--- a/documents/Advanced Health & Care Project Approach Jeremy Pridmore 13-03-2015.docx
+++ b/documents/Advanced Health & Care Project Approach Jeremy Pridmore 13-03-2015.docx
@@ -60,15 +60,7 @@
         </w:numPr>
       </w:pPr>
       <w:r>
-        <w:t xml:space="preserve">Treat as client.  New client in </w:t>
-      </w:r>
-      <w:proofErr w:type="spellStart"/>
-      <w:r>
-        <w:t>myhours</w:t>
-      </w:r>
-      <w:proofErr w:type="spellEnd"/>
-      <w:r>
-        <w:t xml:space="preserve"> and track time.  </w:t>
+        <w:t xml:space="preserve">Treat as client.  New client in myhours and track time.  </w:t>
       </w:r>
     </w:p>
     <w:p>
@@ -92,89 +84,92 @@
         </w:numPr>
       </w:pPr>
       <w:r>
-        <w:t xml:space="preserve">TFS </w:t>
-      </w:r>
-      <w:proofErr w:type="spellStart"/>
-      <w:r>
-        <w:t>vs</w:t>
-      </w:r>
-      <w:proofErr w:type="spellEnd"/>
-      <w:r>
-        <w:t xml:space="preserve"> GIT - TFS - choose Scrum process template </w:t>
-      </w:r>
-      <w:proofErr w:type="spellStart"/>
-      <w:r>
-        <w:t>vs</w:t>
-      </w:r>
-      <w:proofErr w:type="spellEnd"/>
-      <w:r>
-        <w:t xml:space="preserve"> David saying that moving over to GIT - so create a new </w:t>
-      </w:r>
-      <w:proofErr w:type="spellStart"/>
-      <w:r>
-        <w:t>GitHub</w:t>
-      </w:r>
-      <w:proofErr w:type="spellEnd"/>
-      <w:r>
-        <w:t xml:space="preserve"> repo.  </w:t>
-      </w:r>
-    </w:p>
-    <w:p>
-      <w:pPr>
-        <w:pStyle w:val="ListParagraph"/>
-        <w:numPr>
-          <w:ilvl w:val="0"/>
-          <w:numId w:val="1"/>
-        </w:numPr>
-      </w:pPr>
-      <w:r>
-        <w:t xml:space="preserve">Need to look at </w:t>
-      </w:r>
-      <w:proofErr w:type="spellStart"/>
-      <w:r>
-        <w:t>Kaban</w:t>
-      </w:r>
-      <w:proofErr w:type="spellEnd"/>
-      <w:r>
-        <w:t xml:space="preserve"> process if using GIT.</w:t>
-      </w:r>
-    </w:p>
-    <w:p>
-      <w:pPr>
-        <w:pStyle w:val="ListParagraph"/>
-        <w:numPr>
-          <w:ilvl w:val="0"/>
-          <w:numId w:val="1"/>
-        </w:numPr>
-      </w:pPr>
-      <w:r>
-        <w:t xml:space="preserve">Use </w:t>
-      </w:r>
-      <w:proofErr w:type="spellStart"/>
-      <w:r>
-        <w:t>NUnit</w:t>
-      </w:r>
-      <w:proofErr w:type="spellEnd"/>
-      <w:r>
-        <w:t xml:space="preserve"> testing - create new test project.  Which runner?</w:t>
-      </w:r>
-    </w:p>
-    <w:p>
-      <w:pPr>
-        <w:pStyle w:val="ListParagraph"/>
-        <w:numPr>
-          <w:ilvl w:val="0"/>
-          <w:numId w:val="1"/>
-        </w:numPr>
-      </w:pPr>
-      <w:r>
-        <w:t xml:space="preserve">Impact on memory key requirement - use ANTs Memory profiler?  Most significant impact will be on the data structure and search </w:t>
-      </w:r>
-      <w:proofErr w:type="spellStart"/>
-      <w:r>
-        <w:t>algos</w:t>
-      </w:r>
-      <w:proofErr w:type="spellEnd"/>
+        <w:t xml:space="preserve">TFS vs GIT - TFS - choose Scrum process template vs David saying that moving over to GIT - so create a new GitHub repo.  </w:t>
+      </w:r>
+    </w:p>
+    <w:p>
+      <w:pPr>
+        <w:pStyle w:val="ListParagraph"/>
+        <w:numPr>
+          <w:ilvl w:val="0"/>
+          <w:numId w:val="1"/>
+        </w:numPr>
+      </w:pPr>
+      <w:r>
+        <w:t>Need to look at Kaban process if using GIT.</w:t>
+      </w:r>
+    </w:p>
+    <w:p>
+      <w:pPr>
+        <w:pStyle w:val="ListParagraph"/>
+        <w:numPr>
+          <w:ilvl w:val="0"/>
+          <w:numId w:val="1"/>
+        </w:numPr>
+      </w:pPr>
+      <w:r>
+        <w:t>Use NUnit testing - create new test project.  Which runner?</w:t>
+      </w:r>
+    </w:p>
+    <w:p>
+      <w:pPr>
+        <w:pStyle w:val="ListParagraph"/>
+        <w:numPr>
+          <w:ilvl w:val="0"/>
+          <w:numId w:val="1"/>
+        </w:numPr>
+      </w:pPr>
+      <w:r>
+        <w:t>Impact on memory key requirement - use ANTs Memory profiler?  Most significant impact will be on the data structure and search algos.</w:t>
+      </w:r>
+    </w:p>
+    <w:p>
+      <w:pPr>
+        <w:pStyle w:val="ListParagraph"/>
+        <w:numPr>
+          <w:ilvl w:val="0"/>
+          <w:numId w:val="1"/>
+        </w:numPr>
+      </w:pPr>
+      <w:r>
+        <w:t xml:space="preserve">Also speed of execution is key requirement, so timing framework to compare performance of different methods? </w:t>
+      </w:r>
+    </w:p>
+    <w:p>
+      <w:pPr>
+        <w:pStyle w:val="ListParagraph"/>
+        <w:numPr>
+          <w:ilvl w:val="0"/>
+          <w:numId w:val="1"/>
+        </w:numPr>
+      </w:pPr>
+      <w:r>
+        <w:t xml:space="preserve">Need to come up with my own solution rather than looking at rehashes of other peoples solutions.  </w:t>
+      </w:r>
+    </w:p>
+    <w:p>
+      <w:pPr>
+        <w:pStyle w:val="ListParagraph"/>
+        <w:numPr>
+          <w:ilvl w:val="0"/>
+          <w:numId w:val="1"/>
+        </w:numPr>
+      </w:pPr>
+      <w:r>
+        <w:t>Need to consider software design patterns - good OO design - perhaps consider outlining solution in UML behavioural/structural diagrams.</w:t>
+      </w:r>
+    </w:p>
+    <w:p>
+      <w:pPr>
+        <w:pStyle w:val="ListParagraph"/>
+        <w:numPr>
+          <w:ilvl w:val="0"/>
+          <w:numId w:val="1"/>
+        </w:numPr>
+      </w:pPr>
+      <w:r>
+        <w:t>Consider BDD - scenarios to describe behaviour of software</w:t>
+      </w:r>
       <w:r>
         <w:t>.</w:t>
       </w:r>
@@ -188,57 +183,6 @@
         </w:numPr>
       </w:pPr>
       <w:r>
-        <w:t xml:space="preserve">Also speed of execution is key requirement, so timing framework to compare performance of different methods? </w:t>
-      </w:r>
-    </w:p>
-    <w:p>
-      <w:pPr>
-        <w:pStyle w:val="ListParagraph"/>
-        <w:numPr>
-          <w:ilvl w:val="0"/>
-          <w:numId w:val="1"/>
-        </w:numPr>
-      </w:pPr>
-      <w:r>
-        <w:t xml:space="preserve">Need to come up with my own solution rather than looking at rehashes of other peoples solutions.  </w:t>
-      </w:r>
-    </w:p>
-    <w:p>
-      <w:pPr>
-        <w:pStyle w:val="ListParagraph"/>
-        <w:numPr>
-          <w:ilvl w:val="0"/>
-          <w:numId w:val="1"/>
-        </w:numPr>
-      </w:pPr>
-      <w:r>
-        <w:t>Need to consider software design patterns - good OO design - perhaps consider outlining solution in UML behavioural/structural diagrams.</w:t>
-      </w:r>
-    </w:p>
-    <w:p>
-      <w:pPr>
-        <w:pStyle w:val="ListParagraph"/>
-        <w:numPr>
-          <w:ilvl w:val="0"/>
-          <w:numId w:val="1"/>
-        </w:numPr>
-      </w:pPr>
-      <w:r>
-        <w:t>Consider BDD - scenarios to describe behaviour of software</w:t>
-      </w:r>
-      <w:r>
-        <w:t>.</w:t>
-      </w:r>
-    </w:p>
-    <w:p>
-      <w:pPr>
-        <w:pStyle w:val="ListParagraph"/>
-        <w:numPr>
-          <w:ilvl w:val="0"/>
-          <w:numId w:val="1"/>
-        </w:numPr>
-      </w:pPr>
-      <w:r>
         <w:t>Need to make sure I evaluate performance and describe how I approached the development - using this document!</w:t>
       </w:r>
     </w:p>
@@ -315,6 +259,15 @@
       <w:r>
         <w:t>Share repo now so that we can discuss if required?</w:t>
       </w:r>
+    </w:p>
+    <w:p>
+      <w:pPr>
+        <w:pStyle w:val="ListParagraph"/>
+        <w:numPr>
+          <w:ilvl w:val="0"/>
+          <w:numId w:val="2"/>
+        </w:numPr>
+      </w:pPr>
     </w:p>
     <w:sectPr>
       <w:pgSz w:w="11906" w:h="16838"/>

--- a/documents/Advanced Health & Care Project Approach Jeremy Pridmore 13-03-2015.docx
+++ b/documents/Advanced Health & Care Project Approach Jeremy Pridmore 13-03-2015.docx
@@ -60,7 +60,15 @@
         </w:numPr>
       </w:pPr>
       <w:r>
-        <w:t xml:space="preserve">Treat as client.  New client in myhours and track time.  </w:t>
+        <w:t xml:space="preserve">Treat as client.  New client in </w:t>
+      </w:r>
+      <w:proofErr w:type="spellStart"/>
+      <w:r>
+        <w:t>myhours</w:t>
+      </w:r>
+      <w:proofErr w:type="spellEnd"/>
+      <w:r>
+        <w:t xml:space="preserve"> and track time.  </w:t>
       </w:r>
     </w:p>
     <w:p>
@@ -84,43 +92,91 @@
         </w:numPr>
       </w:pPr>
       <w:r>
-        <w:t xml:space="preserve">TFS vs GIT - TFS - choose Scrum process template vs David saying that moving over to GIT - so create a new GitHub repo.  </w:t>
-      </w:r>
-    </w:p>
-    <w:p>
-      <w:pPr>
-        <w:pStyle w:val="ListParagraph"/>
-        <w:numPr>
-          <w:ilvl w:val="0"/>
-          <w:numId w:val="1"/>
-        </w:numPr>
-      </w:pPr>
-      <w:r>
-        <w:t>Need to look at Kaban process if using GIT.</w:t>
-      </w:r>
-    </w:p>
-    <w:p>
-      <w:pPr>
-        <w:pStyle w:val="ListParagraph"/>
-        <w:numPr>
-          <w:ilvl w:val="0"/>
-          <w:numId w:val="1"/>
-        </w:numPr>
-      </w:pPr>
-      <w:r>
-        <w:t>Use NUnit testing - create new test project.  Which runner?</w:t>
-      </w:r>
-    </w:p>
-    <w:p>
-      <w:pPr>
-        <w:pStyle w:val="ListParagraph"/>
-        <w:numPr>
-          <w:ilvl w:val="0"/>
-          <w:numId w:val="1"/>
-        </w:numPr>
-      </w:pPr>
-      <w:r>
-        <w:t>Impact on memory key requirement - use ANTs Memory profiler?  Most significant impact will be on the data structure and search algos.</w:t>
+        <w:t xml:space="preserve">TFS </w:t>
+      </w:r>
+      <w:proofErr w:type="spellStart"/>
+      <w:r>
+        <w:t>vs</w:t>
+      </w:r>
+      <w:proofErr w:type="spellEnd"/>
+      <w:r>
+        <w:t xml:space="preserve"> GIT - TFS - choose Scrum process template </w:t>
+      </w:r>
+      <w:proofErr w:type="spellStart"/>
+      <w:r>
+        <w:t>vs</w:t>
+      </w:r>
+      <w:proofErr w:type="spellEnd"/>
+      <w:r>
+        <w:t xml:space="preserve"> David saying that moving over to GIT - so create a new </w:t>
+      </w:r>
+      <w:proofErr w:type="spellStart"/>
+      <w:r>
+        <w:t>GitHub</w:t>
+      </w:r>
+      <w:proofErr w:type="spellEnd"/>
+      <w:r>
+        <w:t xml:space="preserve"> repo.  </w:t>
+      </w:r>
+    </w:p>
+    <w:p>
+      <w:pPr>
+        <w:pStyle w:val="ListParagraph"/>
+        <w:numPr>
+          <w:ilvl w:val="0"/>
+          <w:numId w:val="1"/>
+        </w:numPr>
+      </w:pPr>
+      <w:r>
+        <w:t xml:space="preserve">Need to look at </w:t>
+      </w:r>
+      <w:proofErr w:type="spellStart"/>
+      <w:r>
+        <w:t>Kaban</w:t>
+      </w:r>
+      <w:proofErr w:type="spellEnd"/>
+      <w:r>
+        <w:t xml:space="preserve"> process if using GIT.</w:t>
+      </w:r>
+    </w:p>
+    <w:p>
+      <w:pPr>
+        <w:pStyle w:val="ListParagraph"/>
+        <w:numPr>
+          <w:ilvl w:val="0"/>
+          <w:numId w:val="1"/>
+        </w:numPr>
+      </w:pPr>
+      <w:r>
+        <w:t xml:space="preserve">Use </w:t>
+      </w:r>
+      <w:proofErr w:type="spellStart"/>
+      <w:r>
+        <w:t>NUnit</w:t>
+      </w:r>
+      <w:proofErr w:type="spellEnd"/>
+      <w:r>
+        <w:t xml:space="preserve"> testing - create new test project.  Which runner?</w:t>
+      </w:r>
+    </w:p>
+    <w:p>
+      <w:pPr>
+        <w:pStyle w:val="ListParagraph"/>
+        <w:numPr>
+          <w:ilvl w:val="0"/>
+          <w:numId w:val="1"/>
+        </w:numPr>
+      </w:pPr>
+      <w:r>
+        <w:t xml:space="preserve">Impact on memory key requirement - use ANTs Memory profiler?  Most significant impact will be on the data structure and search </w:t>
+      </w:r>
+      <w:proofErr w:type="spellStart"/>
+      <w:r>
+        <w:t>algos</w:t>
+      </w:r>
+      <w:proofErr w:type="spellEnd"/>
+      <w:r>
+        <w:t>.</w:t>
       </w:r>
     </w:p>
     <w:p>
@@ -259,15 +315,6 @@
       <w:r>
         <w:t>Share repo now so that we can discuss if required?</w:t>
       </w:r>
-    </w:p>
-    <w:p>
-      <w:pPr>
-        <w:pStyle w:val="ListParagraph"/>
-        <w:numPr>
-          <w:ilvl w:val="0"/>
-          <w:numId w:val="2"/>
-        </w:numPr>
-      </w:pPr>
     </w:p>
     <w:sectPr>
       <w:pgSz w:w="11906" w:h="16838"/>

--- a/documents/Advanced Health & Care Project Approach Jeremy Pridmore 13-03-2015.docx
+++ b/documents/Advanced Health & Care Project Approach Jeremy Pridmore 13-03-2015.docx
@@ -45,7 +45,7 @@
     </w:p>
     <w:p>
       <w:pPr>
-        <w:pStyle w:val="Heading3"/>
+        <w:pStyle w:val="Heading2"/>
       </w:pPr>
       <w:r>
         <w:t>Brain Storm</w:t>
@@ -128,7 +128,10 @@
         </w:numPr>
       </w:pPr>
       <w:r>
-        <w:t xml:space="preserve">Need to look at </w:t>
+        <w:t>Need to loo</w:t>
+      </w:r>
+      <w:r>
+        <w:t xml:space="preserve">k at </w:t>
       </w:r>
       <w:proofErr w:type="spellStart"/>
       <w:r>
@@ -136,7 +139,7 @@
       </w:r>
       <w:proofErr w:type="spellEnd"/>
       <w:r>
-        <w:t xml:space="preserve"> process if using GIT.</w:t>
+        <w:t xml:space="preserve"> process if using GIT?</w:t>
       </w:r>
     </w:p>
     <w:p>
@@ -229,6 +232,9 @@
       <w:r>
         <w:t>.</w:t>
       </w:r>
+      <w:r>
+        <w:t xml:space="preserve">  Although, David suggested they are more TDD.</w:t>
+      </w:r>
     </w:p>
     <w:p>
       <w:pPr>
@@ -268,10 +274,10 @@
     </w:p>
     <w:p>
       <w:pPr>
-        <w:pStyle w:val="Heading3"/>
-      </w:pPr>
-      <w:r>
-        <w:t xml:space="preserve">Questions </w:t>
+        <w:pStyle w:val="Heading2"/>
+      </w:pPr>
+      <w:r>
+        <w:t>Questions</w:t>
       </w:r>
     </w:p>
     <w:p>
@@ -315,6 +321,617 @@
       <w:r>
         <w:t>Share repo now so that we can discuss if required?</w:t>
       </w:r>
+    </w:p>
+    <w:p>
+      <w:pPr>
+        <w:pStyle w:val="Heading2"/>
+      </w:pPr>
+      <w:r>
+        <w:t>Process</w:t>
+      </w:r>
+    </w:p>
+    <w:p>
+      <w:pPr>
+        <w:pStyle w:val="ListParagraph"/>
+        <w:numPr>
+          <w:ilvl w:val="0"/>
+          <w:numId w:val="2"/>
+        </w:numPr>
+      </w:pPr>
+      <w:r>
+        <w:t>Research/Investigation.</w:t>
+      </w:r>
+    </w:p>
+    <w:p>
+      <w:pPr>
+        <w:pStyle w:val="ListParagraph"/>
+        <w:numPr>
+          <w:ilvl w:val="0"/>
+          <w:numId w:val="2"/>
+        </w:numPr>
+      </w:pPr>
+      <w:r>
+        <w:t xml:space="preserve">Adhering to agile </w:t>
+      </w:r>
+      <w:proofErr w:type="spellStart"/>
+      <w:r>
+        <w:t>tdd</w:t>
+      </w:r>
+      <w:proofErr w:type="spellEnd"/>
+      <w:r>
+        <w:t xml:space="preserve"> process</w:t>
+      </w:r>
+    </w:p>
+    <w:p>
+      <w:pPr>
+        <w:pStyle w:val="ListParagraph"/>
+        <w:numPr>
+          <w:ilvl w:val="1"/>
+          <w:numId w:val="2"/>
+        </w:numPr>
+      </w:pPr>
+      <w:r>
+        <w:t>Stakeholder participation</w:t>
+      </w:r>
+    </w:p>
+    <w:p>
+      <w:pPr>
+        <w:pStyle w:val="ListParagraph"/>
+        <w:numPr>
+          <w:ilvl w:val="1"/>
+          <w:numId w:val="2"/>
+        </w:numPr>
+      </w:pPr>
+      <w:r>
+        <w:lastRenderedPageBreak/>
+        <w:t>Initial requirements e</w:t>
+      </w:r>
+      <w:r>
+        <w:t>nvisioning and research.</w:t>
+      </w:r>
+    </w:p>
+    <w:p>
+      <w:pPr>
+        <w:pStyle w:val="ListParagraph"/>
+        <w:numPr>
+          <w:ilvl w:val="1"/>
+          <w:numId w:val="2"/>
+        </w:numPr>
+      </w:pPr>
+      <w:r>
+        <w:t>Writing Acceptance Tests to fulfil requirements.</w:t>
+      </w:r>
+    </w:p>
+    <w:p>
+      <w:pPr>
+        <w:pStyle w:val="ListParagraph"/>
+        <w:numPr>
+          <w:ilvl w:val="1"/>
+          <w:numId w:val="2"/>
+        </w:numPr>
+      </w:pPr>
+      <w:r>
+        <w:t>Just in time modelling</w:t>
+      </w:r>
+      <w:r>
+        <w:t xml:space="preserve"> for each test.</w:t>
+      </w:r>
+    </w:p>
+    <w:p>
+      <w:pPr>
+        <w:pStyle w:val="ListParagraph"/>
+        <w:numPr>
+          <w:ilvl w:val="1"/>
+          <w:numId w:val="2"/>
+        </w:numPr>
+      </w:pPr>
+      <w:r>
+        <w:t>Planning iterations and releases.</w:t>
+      </w:r>
+    </w:p>
+    <w:p>
+      <w:pPr>
+        <w:pStyle w:val="ListParagraph"/>
+        <w:numPr>
+          <w:ilvl w:val="1"/>
+          <w:numId w:val="2"/>
+        </w:numPr>
+      </w:pPr>
+      <w:r>
+        <w:t>Mapping requirements and tests onto a test matrix.</w:t>
+      </w:r>
+    </w:p>
+    <w:p>
+      <w:pPr>
+        <w:pStyle w:val="ListParagraph"/>
+        <w:numPr>
+          <w:ilvl w:val="1"/>
+          <w:numId w:val="2"/>
+        </w:numPr>
+      </w:pPr>
+      <w:r>
+        <w:t>Building the backlog.</w:t>
+      </w:r>
+    </w:p>
+    <w:p>
+      <w:pPr>
+        <w:pStyle w:val="ListParagraph"/>
+        <w:numPr>
+          <w:ilvl w:val="1"/>
+          <w:numId w:val="2"/>
+        </w:numPr>
+      </w:pPr>
+      <w:r>
+        <w:t>Implementing tests and code/mocks/stubs that is just barely enough.</w:t>
+      </w:r>
+    </w:p>
+    <w:p>
+      <w:pPr>
+        <w:pStyle w:val="Heading2"/>
+      </w:pPr>
+      <w:r>
+        <w:t>Participation</w:t>
+      </w:r>
+    </w:p>
+    <w:p>
+      <w:pPr>
+        <w:pStyle w:val="ListParagraph"/>
+        <w:numPr>
+          <w:ilvl w:val="0"/>
+          <w:numId w:val="2"/>
+        </w:numPr>
+      </w:pPr>
+      <w:r>
+        <w:t xml:space="preserve">Delivered </w:t>
+      </w:r>
+      <w:proofErr w:type="spellStart"/>
+      <w:r>
+        <w:t>github</w:t>
+      </w:r>
+      <w:proofErr w:type="spellEnd"/>
+      <w:r>
+        <w:t xml:space="preserve"> and </w:t>
+      </w:r>
+      <w:proofErr w:type="spellStart"/>
+      <w:r>
+        <w:t>pivotaltracker</w:t>
+      </w:r>
+      <w:proofErr w:type="spellEnd"/>
+      <w:r>
+        <w:t xml:space="preserve"> links.</w:t>
+      </w:r>
+    </w:p>
+    <w:p>
+      <w:pPr>
+        <w:pStyle w:val="Heading2"/>
+      </w:pPr>
+      <w:r>
+        <w:t>Requirements Envisioning</w:t>
+      </w:r>
+    </w:p>
+    <w:p>
+      <w:pPr>
+        <w:pStyle w:val="ListParagraph"/>
+        <w:numPr>
+          <w:ilvl w:val="0"/>
+          <w:numId w:val="2"/>
+        </w:numPr>
+      </w:pPr>
+      <w:r>
+        <w:t xml:space="preserve"> </w:t>
+      </w:r>
+      <w:r>
+        <w:t>Mapping out high level requirement(s)</w:t>
+      </w:r>
+    </w:p>
+    <w:p>
+      <w:pPr>
+        <w:pStyle w:val="ListParagraph"/>
+        <w:numPr>
+          <w:ilvl w:val="1"/>
+          <w:numId w:val="2"/>
+        </w:numPr>
+      </w:pPr>
+      <w:r>
+        <w:rPr>
+          <w:b/>
+        </w:rPr>
+        <w:t>Feature</w:t>
+      </w:r>
+      <w:r>
+        <w:t xml:space="preserve"> - </w:t>
+      </w:r>
+      <w:r>
+        <w:t>Search for Shortest List of Words</w:t>
+      </w:r>
+    </w:p>
+    <w:p>
+      <w:pPr>
+        <w:pStyle w:val="ListParagraph"/>
+        <w:numPr>
+          <w:ilvl w:val="2"/>
+          <w:numId w:val="2"/>
+        </w:numPr>
+      </w:pPr>
+      <w:r>
+        <w:rPr>
+          <w:b/>
+        </w:rPr>
+        <w:t>In order to</w:t>
+      </w:r>
+      <w:r>
+        <w:t xml:space="preserve"> obtain a </w:t>
+      </w:r>
+      <w:r>
+        <w:t>file containing the shortest possible</w:t>
+      </w:r>
+      <w:r>
+        <w:t xml:space="preserve"> list of words starting at Word A and ending at Word B</w:t>
+      </w:r>
+      <w:r>
+        <w:t xml:space="preserve"> where each word is found in a given dictionary and each subsequent word has only one letter which is different from the set of letters in the proceeding word.</w:t>
+      </w:r>
+    </w:p>
+    <w:p>
+      <w:pPr>
+        <w:pStyle w:val="ListParagraph"/>
+        <w:numPr>
+          <w:ilvl w:val="2"/>
+          <w:numId w:val="2"/>
+        </w:numPr>
+        <w:rPr>
+          <w:b/>
+        </w:rPr>
+      </w:pPr>
+      <w:r>
+        <w:rPr>
+          <w:b/>
+        </w:rPr>
+        <w:t>As a</w:t>
+      </w:r>
+      <w:r>
+        <w:t xml:space="preserve"> User</w:t>
+      </w:r>
+    </w:p>
+    <w:p>
+      <w:pPr>
+        <w:pStyle w:val="ListParagraph"/>
+        <w:numPr>
+          <w:ilvl w:val="2"/>
+          <w:numId w:val="2"/>
+        </w:numPr>
+        <w:rPr>
+          <w:b/>
+        </w:rPr>
+      </w:pPr>
+      <w:r>
+        <w:rPr>
+          <w:b/>
+        </w:rPr>
+        <w:t>I want to</w:t>
+      </w:r>
+      <w:r>
+        <w:t xml:space="preserve"> </w:t>
+      </w:r>
+      <w:r>
+        <w:t>execute</w:t>
+      </w:r>
+      <w:r>
+        <w:t xml:space="preserve"> a Program with a Simple UI</w:t>
+      </w:r>
+      <w:r>
+        <w:t>,</w:t>
+      </w:r>
+      <w:r>
+        <w:t xml:space="preserve"> </w:t>
+      </w:r>
+      <w:r>
+        <w:t xml:space="preserve">type the name of a dictionary file, </w:t>
+      </w:r>
+      <w:r>
+        <w:t xml:space="preserve">type Word A, type Word B, </w:t>
+      </w:r>
+      <w:r>
+        <w:t xml:space="preserve">type the name of the results file, </w:t>
+      </w:r>
+      <w:r>
+        <w:t xml:space="preserve">start the search and be informed </w:t>
+      </w:r>
+      <w:r>
+        <w:t xml:space="preserve">that </w:t>
+      </w:r>
+      <w:r>
+        <w:t>the results are ready</w:t>
+      </w:r>
+      <w:r>
+        <w:t xml:space="preserve"> to be viewed in the results file.</w:t>
+      </w:r>
+    </w:p>
+    <w:p>
+      <w:pPr>
+        <w:pStyle w:val="ListParagraph"/>
+        <w:numPr>
+          <w:ilvl w:val="1"/>
+          <w:numId w:val="2"/>
+        </w:numPr>
+        <w:rPr>
+          <w:b/>
+        </w:rPr>
+      </w:pPr>
+      <w:r>
+        <w:rPr>
+          <w:b/>
+        </w:rPr>
+        <w:t>Scenario</w:t>
+      </w:r>
+      <w:r>
+        <w:t xml:space="preserve"> - </w:t>
+      </w:r>
+    </w:p>
+    <w:p>
+      <w:pPr>
+        <w:pStyle w:val="ListParagraph"/>
+        <w:numPr>
+          <w:ilvl w:val="2"/>
+          <w:numId w:val="2"/>
+        </w:numPr>
+        <w:rPr>
+          <w:b/>
+        </w:rPr>
+      </w:pPr>
+      <w:r>
+        <w:rPr>
+          <w:b/>
+        </w:rPr>
+        <w:t xml:space="preserve">Given </w:t>
+      </w:r>
+      <w:r>
+        <w:t xml:space="preserve">a </w:t>
+      </w:r>
+      <w:r>
+        <w:t xml:space="preserve">text file </w:t>
+      </w:r>
+      <w:r>
+        <w:t>co</w:t>
+      </w:r>
+      <w:r>
+        <w:t>n</w:t>
+      </w:r>
+      <w:r>
+        <w:t>tain</w:t>
+      </w:r>
+      <w:r>
+        <w:t xml:space="preserve">ing a dictionary of words with each word listed on a separate line </w:t>
+      </w:r>
+    </w:p>
+    <w:p>
+      <w:pPr>
+        <w:pStyle w:val="ListParagraph"/>
+        <w:ind w:left="2160"/>
+      </w:pPr>
+      <w:proofErr w:type="gramStart"/>
+      <w:r>
+        <w:rPr>
+          <w:b/>
+        </w:rPr>
+        <w:t>and</w:t>
+      </w:r>
+      <w:proofErr w:type="gramEnd"/>
+      <w:r>
+        <w:rPr>
+          <w:b/>
+        </w:rPr>
+        <w:t xml:space="preserve"> </w:t>
+      </w:r>
+      <w:r>
+        <w:t xml:space="preserve">a start Word A </w:t>
+      </w:r>
+    </w:p>
+    <w:p>
+      <w:pPr>
+        <w:pStyle w:val="ListParagraph"/>
+        <w:ind w:left="2160"/>
+      </w:pPr>
+      <w:proofErr w:type="gramStart"/>
+      <w:r>
+        <w:rPr>
+          <w:b/>
+        </w:rPr>
+        <w:t>and</w:t>
+      </w:r>
+      <w:proofErr w:type="gramEnd"/>
+      <w:r>
+        <w:t xml:space="preserve"> an end Word B</w:t>
+      </w:r>
+    </w:p>
+    <w:p>
+      <w:pPr>
+        <w:pStyle w:val="ListParagraph"/>
+        <w:ind w:left="2160"/>
+      </w:pPr>
+      <w:proofErr w:type="gramStart"/>
+      <w:r>
+        <w:rPr>
+          <w:b/>
+        </w:rPr>
+        <w:t>and</w:t>
+      </w:r>
+      <w:proofErr w:type="gramEnd"/>
+      <w:r>
+        <w:rPr>
+          <w:b/>
+        </w:rPr>
+        <w:t xml:space="preserve"> </w:t>
+      </w:r>
+      <w:r>
+        <w:t>assuming both words are present in the dictionary</w:t>
+      </w:r>
+    </w:p>
+    <w:p>
+      <w:pPr>
+        <w:pStyle w:val="ListParagraph"/>
+        <w:ind w:left="2160"/>
+      </w:pPr>
+      <w:proofErr w:type="gramStart"/>
+      <w:r>
+        <w:rPr>
+          <w:b/>
+        </w:rPr>
+        <w:t>and</w:t>
+      </w:r>
+      <w:proofErr w:type="gramEnd"/>
+      <w:r>
+        <w:t xml:space="preserve"> the name of a results file</w:t>
+      </w:r>
+    </w:p>
+    <w:p>
+      <w:pPr>
+        <w:pStyle w:val="ListParagraph"/>
+        <w:numPr>
+          <w:ilvl w:val="2"/>
+          <w:numId w:val="2"/>
+        </w:numPr>
+        <w:rPr>
+          <w:b/>
+        </w:rPr>
+      </w:pPr>
+      <w:r>
+        <w:rPr>
+          <w:b/>
+        </w:rPr>
+        <w:t>When</w:t>
+      </w:r>
+      <w:r>
+        <w:t xml:space="preserve"> </w:t>
+      </w:r>
+      <w:r>
+        <w:t>I execute the program</w:t>
+      </w:r>
+    </w:p>
+    <w:p>
+      <w:pPr>
+        <w:pStyle w:val="ListParagraph"/>
+        <w:numPr>
+          <w:ilvl w:val="2"/>
+          <w:numId w:val="2"/>
+        </w:numPr>
+        <w:rPr>
+          <w:b/>
+        </w:rPr>
+      </w:pPr>
+      <w:r>
+        <w:rPr>
+          <w:b/>
+        </w:rPr>
+        <w:t>Then</w:t>
+      </w:r>
+      <w:r>
+        <w:t xml:space="preserve"> I want to be prompted to enter the name of the Dictionary file</w:t>
+      </w:r>
+    </w:p>
+    <w:p>
+      <w:pPr>
+        <w:pStyle w:val="ListParagraph"/>
+        <w:ind w:left="2160"/>
+        <w:rPr>
+          <w:b/>
+        </w:rPr>
+      </w:pPr>
+      <w:proofErr w:type="gramStart"/>
+      <w:r>
+        <w:rPr>
+          <w:b/>
+        </w:rPr>
+        <w:t>and</w:t>
+      </w:r>
+      <w:proofErr w:type="gramEnd"/>
+      <w:r>
+        <w:rPr>
+          <w:b/>
+        </w:rPr>
+        <w:t xml:space="preserve"> </w:t>
+      </w:r>
+      <w:r>
+        <w:t>I want to be prompted to enter Word A</w:t>
+      </w:r>
+    </w:p>
+    <w:p>
+      <w:pPr>
+        <w:pStyle w:val="ListParagraph"/>
+        <w:ind w:left="2160"/>
+      </w:pPr>
+      <w:proofErr w:type="gramStart"/>
+      <w:r>
+        <w:rPr>
+          <w:b/>
+        </w:rPr>
+        <w:t>and</w:t>
+      </w:r>
+      <w:proofErr w:type="gramEnd"/>
+      <w:r>
+        <w:t xml:space="preserve"> I want to be prompted to enter Word B</w:t>
+      </w:r>
+    </w:p>
+    <w:p>
+      <w:pPr>
+        <w:pStyle w:val="ListParagraph"/>
+        <w:ind w:left="2160"/>
+      </w:pPr>
+      <w:proofErr w:type="gramStart"/>
+      <w:r>
+        <w:rPr>
+          <w:b/>
+        </w:rPr>
+        <w:t>and</w:t>
+      </w:r>
+      <w:proofErr w:type="gramEnd"/>
+      <w:r>
+        <w:t xml:space="preserve"> I want to be prompted to enter the name of the Results file</w:t>
+      </w:r>
+    </w:p>
+    <w:p>
+      <w:pPr>
+        <w:pStyle w:val="ListParagraph"/>
+        <w:ind w:left="2160"/>
+      </w:pPr>
+      <w:r>
+        <w:rPr>
+          <w:b/>
+        </w:rPr>
+        <w:t>Then</w:t>
+      </w:r>
+      <w:r>
+        <w:t xml:space="preserve"> I want the program to generate the results</w:t>
+      </w:r>
+    </w:p>
+    <w:p>
+      <w:pPr>
+        <w:pStyle w:val="ListParagraph"/>
+        <w:ind w:left="2160"/>
+      </w:pPr>
+      <w:proofErr w:type="gramStart"/>
+      <w:r>
+        <w:rPr>
+          <w:b/>
+        </w:rPr>
+        <w:t>and</w:t>
+      </w:r>
+      <w:proofErr w:type="gramEnd"/>
+      <w:r>
+        <w:t xml:space="preserve"> I want </w:t>
+      </w:r>
+      <w:r>
+        <w:t>to be informed that the results are ready</w:t>
+      </w:r>
+    </w:p>
+    <w:p>
+      <w:pPr>
+        <w:pStyle w:val="ListParagraph"/>
+        <w:numPr>
+          <w:ilvl w:val="0"/>
+          <w:numId w:val="2"/>
+        </w:numPr>
+      </w:pPr>
     </w:p>
     <w:sectPr>
       <w:pgSz w:w="11906" w:h="16838"/>
@@ -344,7 +961,7 @@
         <w:rFonts w:ascii="Symbol" w:hAnsi="Symbol" w:hint="default"/>
       </w:rPr>
     </w:lvl>
-    <w:lvl w:ilvl="1" w:tplc="08090003" w:tentative="1">
+    <w:lvl w:ilvl="1" w:tplc="08090003">
       <w:start w:val="1"/>
       <w:numFmt w:val="bullet"/>
       <w:lvlText w:val="o"/>
@@ -356,7 +973,7 @@
         <w:rFonts w:ascii="Courier New" w:hAnsi="Courier New" w:cs="Courier New" w:hint="default"/>
       </w:rPr>
     </w:lvl>
-    <w:lvl w:ilvl="2" w:tplc="08090005" w:tentative="1">
+    <w:lvl w:ilvl="2" w:tplc="08090005">
       <w:start w:val="1"/>
       <w:numFmt w:val="bullet"/>
       <w:lvlText w:val=""/>
@@ -368,7 +985,7 @@
         <w:rFonts w:ascii="Wingdings" w:hAnsi="Wingdings" w:hint="default"/>
       </w:rPr>
     </w:lvl>
-    <w:lvl w:ilvl="3" w:tplc="08090001" w:tentative="1">
+    <w:lvl w:ilvl="3" w:tplc="08090001">
       <w:start w:val="1"/>
       <w:numFmt w:val="bullet"/>
       <w:lvlText w:val=""/>
@@ -753,7 +1370,6 @@
     <w:next w:val="Normal"/>
     <w:link w:val="Heading2Char"/>
     <w:uiPriority w:val="9"/>
-    <w:semiHidden/>
     <w:unhideWhenUsed/>
     <w:qFormat/>
     <w:rsid w:val="00676D42"/>
@@ -798,7 +1414,6 @@
   <w:style w:type="character" w:default="1" w:styleId="DefaultParagraphFont">
     <w:name w:val="Default Paragraph Font"/>
     <w:uiPriority w:val="1"/>
-    <w:semiHidden/>
     <w:unhideWhenUsed/>
   </w:style>
   <w:style w:type="table" w:default="1" w:styleId="TableNormal">
@@ -843,7 +1458,6 @@
     <w:basedOn w:val="DefaultParagraphFont"/>
     <w:link w:val="Heading2"/>
     <w:uiPriority w:val="9"/>
-    <w:semiHidden/>
     <w:rsid w:val="00676D42"/>
     <w:rPr>
       <w:rFonts w:asciiTheme="majorHAnsi" w:eastAsiaTheme="majorEastAsia" w:hAnsiTheme="majorHAnsi" w:cstheme="majorBidi"/>

--- a/documents/Advanced Health & Care Project Approach Jeremy Pridmore 13-03-2015.docx
+++ b/documents/Advanced Health & Care Project Approach Jeremy Pridmore 13-03-2015.docx
@@ -60,15 +60,7 @@
         </w:numPr>
       </w:pPr>
       <w:r>
-        <w:t xml:space="preserve">Treat as client.  New client in </w:t>
-      </w:r>
-      <w:proofErr w:type="spellStart"/>
-      <w:r>
-        <w:t>myhours</w:t>
-      </w:r>
-      <w:proofErr w:type="spellEnd"/>
-      <w:r>
-        <w:t xml:space="preserve"> and track time.  </w:t>
+        <w:t xml:space="preserve">Treat as client.  New client in myhours and track time.  </w:t>
       </w:r>
     </w:p>
     <w:p>
@@ -92,31 +84,7 @@
         </w:numPr>
       </w:pPr>
       <w:r>
-        <w:t xml:space="preserve">TFS </w:t>
-      </w:r>
-      <w:proofErr w:type="spellStart"/>
-      <w:r>
-        <w:t>vs</w:t>
-      </w:r>
-      <w:proofErr w:type="spellEnd"/>
-      <w:r>
-        <w:t xml:space="preserve"> GIT - TFS - choose Scrum process template </w:t>
-      </w:r>
-      <w:proofErr w:type="spellStart"/>
-      <w:r>
-        <w:t>vs</w:t>
-      </w:r>
-      <w:proofErr w:type="spellEnd"/>
-      <w:r>
-        <w:t xml:space="preserve"> David saying that moving over to GIT - so create a new </w:t>
-      </w:r>
-      <w:proofErr w:type="spellStart"/>
-      <w:r>
-        <w:t>GitHub</w:t>
-      </w:r>
-      <w:proofErr w:type="spellEnd"/>
-      <w:r>
-        <w:t xml:space="preserve"> repo.  </w:t>
+        <w:t xml:space="preserve">TFS vs GIT - TFS - choose Scrum process template vs David saying that moving over to GIT - so create a new GitHub repo.  </w:t>
       </w:r>
     </w:p>
     <w:p>
@@ -131,15 +99,7 @@
         <w:t>Need to loo</w:t>
       </w:r>
       <w:r>
-        <w:t xml:space="preserve">k at </w:t>
-      </w:r>
-      <w:proofErr w:type="spellStart"/>
-      <w:r>
-        <w:t>Kaban</w:t>
-      </w:r>
-      <w:proofErr w:type="spellEnd"/>
-      <w:r>
-        <w:t xml:space="preserve"> process if using GIT?</w:t>
+        <w:t>k at Kaban process if using GIT?</w:t>
       </w:r>
     </w:p>
     <w:p>
@@ -151,15 +111,7 @@
         </w:numPr>
       </w:pPr>
       <w:r>
-        <w:t xml:space="preserve">Use </w:t>
-      </w:r>
-      <w:proofErr w:type="spellStart"/>
-      <w:r>
-        <w:t>NUnit</w:t>
-      </w:r>
-      <w:proofErr w:type="spellEnd"/>
-      <w:r>
-        <w:t xml:space="preserve"> testing - create new test project.  Which runner?</w:t>
+        <w:t>Use NUnit testing - create new test project.  Which runner?</w:t>
       </w:r>
     </w:p>
     <w:p>
@@ -171,16 +123,62 @@
         </w:numPr>
       </w:pPr>
       <w:r>
-        <w:t xml:space="preserve">Impact on memory key requirement - use ANTs Memory profiler?  Most significant impact will be on the data structure and search </w:t>
-      </w:r>
-      <w:proofErr w:type="spellStart"/>
-      <w:r>
-        <w:t>algos</w:t>
-      </w:r>
-      <w:proofErr w:type="spellEnd"/>
+        <w:t>Impact on memory key requirement - use ANTs Memory profiler?  Most significant impact will be on the data structure and search algos.</w:t>
+      </w:r>
+    </w:p>
+    <w:p>
+      <w:pPr>
+        <w:pStyle w:val="ListParagraph"/>
+        <w:numPr>
+          <w:ilvl w:val="0"/>
+          <w:numId w:val="1"/>
+        </w:numPr>
+      </w:pPr>
+      <w:r>
+        <w:t xml:space="preserve">Also speed of execution is key requirement, so timing framework to compare performance of different methods? </w:t>
+      </w:r>
+    </w:p>
+    <w:p>
+      <w:pPr>
+        <w:pStyle w:val="ListParagraph"/>
+        <w:numPr>
+          <w:ilvl w:val="0"/>
+          <w:numId w:val="1"/>
+        </w:numPr>
+      </w:pPr>
+      <w:r>
+        <w:t xml:space="preserve">Need to come up with my own solution rather than looking at rehashes of other peoples solutions.  </w:t>
+      </w:r>
+    </w:p>
+    <w:p>
+      <w:pPr>
+        <w:pStyle w:val="ListParagraph"/>
+        <w:numPr>
+          <w:ilvl w:val="0"/>
+          <w:numId w:val="1"/>
+        </w:numPr>
+      </w:pPr>
+      <w:r>
+        <w:t>Need to consider software design patterns - good OO design - perhaps consider outlining solution in UML behavioural/structural diagrams.</w:t>
+      </w:r>
+    </w:p>
+    <w:p>
+      <w:pPr>
+        <w:pStyle w:val="ListParagraph"/>
+        <w:numPr>
+          <w:ilvl w:val="0"/>
+          <w:numId w:val="1"/>
+        </w:numPr>
+      </w:pPr>
+      <w:r>
+        <w:t>Consider BDD - scenarios to describe behaviour of software</w:t>
+      </w:r>
       <w:r>
         <w:t>.</w:t>
       </w:r>
+      <w:r>
+        <w:t xml:space="preserve">  Although, David suggested they are more TDD.</w:t>
+      </w:r>
     </w:p>
     <w:p>
       <w:pPr>
@@ -191,7 +189,7 @@
         </w:numPr>
       </w:pPr>
       <w:r>
-        <w:t xml:space="preserve">Also speed of execution is key requirement, so timing framework to compare performance of different methods? </w:t>
+        <w:t>Need to make sure I evaluate performance and describe how I approached the development - using this document!</w:t>
       </w:r>
     </w:p>
     <w:p>
@@ -203,7 +201,7 @@
         </w:numPr>
       </w:pPr>
       <w:r>
-        <w:t xml:space="preserve">Need to come up with my own solution rather than looking at rehashes of other peoples solutions.  </w:t>
+        <w:t>Consider using Waffle.io to track project so that David has access to my tasks.</w:t>
       </w:r>
     </w:p>
     <w:p>
@@ -215,7 +213,7 @@
         </w:numPr>
       </w:pPr>
       <w:r>
-        <w:t>Need to consider software design patterns - good OO design - perhaps consider outlining solution in UML behavioural/structural diagrams.</w:t>
+        <w:t>Need to focus on just the requirements that are listed and not add any other superfluous features.</w:t>
       </w:r>
     </w:p>
     <w:p>
@@ -227,13 +225,7 @@
         </w:numPr>
       </w:pPr>
       <w:r>
-        <w:t>Consider BDD - scenarios to describe behaviour of software</w:t>
-      </w:r>
-      <w:r>
-        <w:t>.</w:t>
-      </w:r>
-      <w:r>
-        <w:t xml:space="preserve">  Although, David suggested they are more TDD.</w:t>
+        <w:t>No time for diagramming - stick to verbal descriptions of requirements and tests.</w:t>
       </w:r>
     </w:p>
     <w:p>
@@ -245,31 +237,7 @@
         </w:numPr>
       </w:pPr>
       <w:r>
-        <w:t>Need to make sure I evaluate performance and describe how I approached the development - using this document!</w:t>
-      </w:r>
-    </w:p>
-    <w:p>
-      <w:pPr>
-        <w:pStyle w:val="ListParagraph"/>
-        <w:numPr>
-          <w:ilvl w:val="0"/>
-          <w:numId w:val="1"/>
-        </w:numPr>
-      </w:pPr>
-      <w:r>
-        <w:t>Consider using Waffle.io to track project so that David has access to my tasks.</w:t>
-      </w:r>
-    </w:p>
-    <w:p>
-      <w:pPr>
-        <w:pStyle w:val="ListParagraph"/>
-        <w:numPr>
-          <w:ilvl w:val="0"/>
-          <w:numId w:val="1"/>
-        </w:numPr>
-      </w:pPr>
-      <w:r>
-        <w:t>Need to focus on just the requirements that are listed and not add any other superfluous features.</w:t>
+        <w:t>NOTE: I am purposefully resisting the temptation to go and look up the algorithm online, instead attempting to demonstrate my analytical skills by breaking down the problem using my own knowledge of algorithm design and data structures.</w:t>
       </w:r>
     </w:p>
     <w:p>
@@ -327,6 +295,7 @@
         <w:pStyle w:val="Heading2"/>
       </w:pPr>
       <w:r>
+        <w:lastRenderedPageBreak/>
         <w:t>Process</w:t>
       </w:r>
     </w:p>
@@ -351,15 +320,7 @@
         </w:numPr>
       </w:pPr>
       <w:r>
-        <w:t xml:space="preserve">Adhering to agile </w:t>
-      </w:r>
-      <w:proofErr w:type="spellStart"/>
-      <w:r>
-        <w:t>tdd</w:t>
-      </w:r>
-      <w:proofErr w:type="spellEnd"/>
-      <w:r>
-        <w:t xml:space="preserve"> process</w:t>
+        <w:t>Adhering to agile tdd process</w:t>
       </w:r>
     </w:p>
     <w:p>
@@ -383,145 +344,657 @@
         </w:numPr>
       </w:pPr>
       <w:r>
+        <w:t>Initial requirements e</w:t>
+      </w:r>
+      <w:r>
+        <w:t>nvisioning and research.</w:t>
+      </w:r>
+    </w:p>
+    <w:p>
+      <w:pPr>
+        <w:pStyle w:val="ListParagraph"/>
+        <w:numPr>
+          <w:ilvl w:val="1"/>
+          <w:numId w:val="2"/>
+        </w:numPr>
+      </w:pPr>
+      <w:r>
+        <w:t>Writing Acceptance Tests to fulfil requirements.</w:t>
+      </w:r>
+    </w:p>
+    <w:p>
+      <w:pPr>
+        <w:pStyle w:val="ListParagraph"/>
+        <w:numPr>
+          <w:ilvl w:val="1"/>
+          <w:numId w:val="2"/>
+        </w:numPr>
+      </w:pPr>
+      <w:r>
+        <w:t>Just in time modelling</w:t>
+      </w:r>
+      <w:r>
+        <w:t xml:space="preserve"> for each test.</w:t>
+      </w:r>
+    </w:p>
+    <w:p>
+      <w:pPr>
+        <w:pStyle w:val="ListParagraph"/>
+        <w:numPr>
+          <w:ilvl w:val="1"/>
+          <w:numId w:val="2"/>
+        </w:numPr>
+      </w:pPr>
+      <w:r>
+        <w:t>Planning iterations and releases.</w:t>
+      </w:r>
+    </w:p>
+    <w:p>
+      <w:pPr>
+        <w:pStyle w:val="ListParagraph"/>
+        <w:numPr>
+          <w:ilvl w:val="1"/>
+          <w:numId w:val="2"/>
+        </w:numPr>
+      </w:pPr>
+      <w:r>
+        <w:t>Mapping requirements and tests onto a test matrix.</w:t>
+      </w:r>
+    </w:p>
+    <w:p>
+      <w:pPr>
+        <w:pStyle w:val="ListParagraph"/>
+        <w:numPr>
+          <w:ilvl w:val="1"/>
+          <w:numId w:val="2"/>
+        </w:numPr>
+      </w:pPr>
+      <w:r>
+        <w:t>Building the backlog.</w:t>
+      </w:r>
+    </w:p>
+    <w:p>
+      <w:pPr>
+        <w:pStyle w:val="ListParagraph"/>
+        <w:numPr>
+          <w:ilvl w:val="1"/>
+          <w:numId w:val="2"/>
+        </w:numPr>
+      </w:pPr>
+      <w:r>
+        <w:t>Implementing tests and code/mocks/stubs that is just barely enough.</w:t>
+      </w:r>
+    </w:p>
+    <w:p>
+      <w:pPr>
+        <w:pStyle w:val="Heading2"/>
+      </w:pPr>
+      <w:r>
+        <w:t>Participation</w:t>
+      </w:r>
+    </w:p>
+    <w:p>
+      <w:pPr>
+        <w:pStyle w:val="ListParagraph"/>
+        <w:numPr>
+          <w:ilvl w:val="0"/>
+          <w:numId w:val="2"/>
+        </w:numPr>
+      </w:pPr>
+      <w:r>
+        <w:t>Delivered</w:t>
+      </w:r>
+      <w:r>
+        <w:t xml:space="preserve"> links to </w:t>
+      </w:r>
+      <w:r>
+        <w:t>github and pivotaltracker.</w:t>
+      </w:r>
+    </w:p>
+    <w:p>
+      <w:pPr>
+        <w:pStyle w:val="Heading2"/>
+      </w:pPr>
+      <w:r>
+        <w:t>Requirements Envisioning</w:t>
+      </w:r>
+    </w:p>
+    <w:p>
+      <w:pPr>
+        <w:pStyle w:val="ListParagraph"/>
+        <w:numPr>
+          <w:ilvl w:val="0"/>
+          <w:numId w:val="2"/>
+        </w:numPr>
+      </w:pPr>
+      <w:r>
+        <w:t xml:space="preserve"> </w:t>
+      </w:r>
+      <w:r>
+        <w:t>Mapping out high level requirement(s)</w:t>
+      </w:r>
+    </w:p>
+    <w:p>
+      <w:pPr>
+        <w:pStyle w:val="ListParagraph"/>
+        <w:numPr>
+          <w:ilvl w:val="1"/>
+          <w:numId w:val="2"/>
+        </w:numPr>
+      </w:pPr>
+      <w:r>
+        <w:rPr>
+          <w:b/>
+        </w:rPr>
+        <w:t>Feature</w:t>
+      </w:r>
+      <w:r>
+        <w:t xml:space="preserve"> - </w:t>
+      </w:r>
+      <w:r>
+        <w:t>Search for Shortest List of Words</w:t>
+      </w:r>
+    </w:p>
+    <w:p>
+      <w:pPr>
+        <w:pStyle w:val="ListParagraph"/>
+        <w:numPr>
+          <w:ilvl w:val="2"/>
+          <w:numId w:val="2"/>
+        </w:numPr>
+      </w:pPr>
+      <w:r>
+        <w:rPr>
+          <w:b/>
+        </w:rPr>
+        <w:t>In order to</w:t>
+      </w:r>
+      <w:r>
+        <w:t xml:space="preserve"> obtain a </w:t>
+      </w:r>
+      <w:r>
+        <w:t>file containing the shortest possible</w:t>
+      </w:r>
+      <w:r>
+        <w:t xml:space="preserve"> list of words starting at Word A and ending at Word B</w:t>
+      </w:r>
+      <w:r>
+        <w:t xml:space="preserve"> where each word is found in a given dictionary and each subsequent word has only one letter which is different from the set of letters in the proceeding word.</w:t>
+      </w:r>
+    </w:p>
+    <w:p>
+      <w:pPr>
+        <w:pStyle w:val="ListParagraph"/>
+        <w:numPr>
+          <w:ilvl w:val="2"/>
+          <w:numId w:val="2"/>
+        </w:numPr>
+        <w:rPr>
+          <w:b/>
+        </w:rPr>
+      </w:pPr>
+      <w:r>
+        <w:rPr>
+          <w:b/>
+        </w:rPr>
+        <w:t>As a</w:t>
+      </w:r>
+      <w:r>
+        <w:t xml:space="preserve"> User</w:t>
+      </w:r>
+    </w:p>
+    <w:p>
+      <w:pPr>
+        <w:pStyle w:val="ListParagraph"/>
+        <w:numPr>
+          <w:ilvl w:val="2"/>
+          <w:numId w:val="2"/>
+        </w:numPr>
+        <w:rPr>
+          <w:b/>
+        </w:rPr>
+      </w:pPr>
+      <w:r>
+        <w:rPr>
+          <w:b/>
+        </w:rPr>
+        <w:t>I want to</w:t>
+      </w:r>
+      <w:r>
+        <w:t xml:space="preserve"> </w:t>
+      </w:r>
+      <w:r>
+        <w:t>execute</w:t>
+      </w:r>
+      <w:r>
+        <w:t xml:space="preserve"> a Program with a Simple UI</w:t>
+      </w:r>
+      <w:r>
+        <w:t>,</w:t>
+      </w:r>
+      <w:r>
+        <w:t xml:space="preserve"> </w:t>
+      </w:r>
+      <w:r>
+        <w:t xml:space="preserve">type the name of a dictionary file, </w:t>
+      </w:r>
+      <w:r>
+        <w:t xml:space="preserve">type Word A, type Word B, </w:t>
+      </w:r>
+      <w:r>
+        <w:t xml:space="preserve">type the name of the results file, </w:t>
+      </w:r>
+      <w:r>
+        <w:t xml:space="preserve">start the search and be informed </w:t>
+      </w:r>
+      <w:r>
+        <w:t xml:space="preserve">that </w:t>
+      </w:r>
+      <w:r>
+        <w:t>the results are ready</w:t>
+      </w:r>
+      <w:r>
+        <w:t xml:space="preserve"> to be viewed in the results file.</w:t>
+      </w:r>
+    </w:p>
+    <w:p>
+      <w:pPr>
+        <w:pStyle w:val="ListParagraph"/>
+        <w:numPr>
+          <w:ilvl w:val="1"/>
+          <w:numId w:val="2"/>
+        </w:numPr>
+        <w:rPr>
+          <w:b/>
+        </w:rPr>
+      </w:pPr>
+      <w:r>
+        <w:rPr>
+          <w:b/>
+        </w:rPr>
+        <w:t>Scenario</w:t>
+      </w:r>
+      <w:r>
+        <w:t xml:space="preserve"> - </w:t>
+      </w:r>
+    </w:p>
+    <w:p>
+      <w:pPr>
+        <w:pStyle w:val="ListParagraph"/>
+        <w:numPr>
+          <w:ilvl w:val="2"/>
+          <w:numId w:val="2"/>
+        </w:numPr>
+        <w:rPr>
+          <w:b/>
+        </w:rPr>
+      </w:pPr>
+      <w:r>
+        <w:rPr>
+          <w:b/>
+        </w:rPr>
+        <w:t xml:space="preserve">Given </w:t>
+      </w:r>
+      <w:r>
+        <w:t xml:space="preserve">a </w:t>
+      </w:r>
+      <w:r>
+        <w:t xml:space="preserve">text file </w:t>
+      </w:r>
+      <w:r>
+        <w:t>co</w:t>
+      </w:r>
+      <w:r>
+        <w:t>n</w:t>
+      </w:r>
+      <w:r>
+        <w:t>tain</w:t>
+      </w:r>
+      <w:r>
+        <w:t xml:space="preserve">ing a dictionary of words with each word listed on a separate line </w:t>
+      </w:r>
+    </w:p>
+    <w:p>
+      <w:pPr>
+        <w:pStyle w:val="ListParagraph"/>
+        <w:ind w:left="2160"/>
+      </w:pPr>
+      <w:r>
+        <w:rPr>
+          <w:b/>
+        </w:rPr>
+        <w:t xml:space="preserve">and </w:t>
+      </w:r>
+      <w:r>
+        <w:t xml:space="preserve">a start Word A </w:t>
+      </w:r>
+    </w:p>
+    <w:p>
+      <w:pPr>
+        <w:pStyle w:val="ListParagraph"/>
+        <w:ind w:left="2160"/>
+      </w:pPr>
+      <w:r>
+        <w:rPr>
+          <w:b/>
+        </w:rPr>
+        <w:t>and</w:t>
+      </w:r>
+      <w:r>
+        <w:t xml:space="preserve"> an end Word B</w:t>
+      </w:r>
+    </w:p>
+    <w:p>
+      <w:pPr>
+        <w:pStyle w:val="ListParagraph"/>
+        <w:ind w:left="2160"/>
+      </w:pPr>
+      <w:r>
+        <w:rPr>
+          <w:b/>
+        </w:rPr>
+        <w:t xml:space="preserve">and </w:t>
+      </w:r>
+      <w:r>
+        <w:t>assuming both words are present in the dictionary</w:t>
+      </w:r>
+    </w:p>
+    <w:p>
+      <w:pPr>
+        <w:pStyle w:val="ListParagraph"/>
+        <w:ind w:left="2160"/>
+      </w:pPr>
+      <w:r>
+        <w:rPr>
+          <w:b/>
+        </w:rPr>
+        <w:t>and</w:t>
+      </w:r>
+      <w:r>
+        <w:t xml:space="preserve"> the name of a results file</w:t>
+      </w:r>
+    </w:p>
+    <w:p>
+      <w:pPr>
+        <w:pStyle w:val="ListParagraph"/>
+        <w:numPr>
+          <w:ilvl w:val="2"/>
+          <w:numId w:val="2"/>
+        </w:numPr>
+        <w:rPr>
+          <w:b/>
+        </w:rPr>
+      </w:pPr>
+      <w:r>
+        <w:rPr>
+          <w:b/>
+        </w:rPr>
+        <w:t>When</w:t>
+      </w:r>
+      <w:r>
+        <w:t xml:space="preserve"> </w:t>
+      </w:r>
+      <w:r>
+        <w:t>I execute the program</w:t>
+      </w:r>
+    </w:p>
+    <w:p>
+      <w:pPr>
+        <w:pStyle w:val="ListParagraph"/>
+        <w:numPr>
+          <w:ilvl w:val="2"/>
+          <w:numId w:val="2"/>
+        </w:numPr>
+        <w:rPr>
+          <w:b/>
+        </w:rPr>
+      </w:pPr>
+      <w:r>
+        <w:rPr>
+          <w:b/>
+        </w:rPr>
+        <w:t>Then</w:t>
+      </w:r>
+      <w:r>
+        <w:t xml:space="preserve"> I want to be prompted to enter the name of the Dictionary file</w:t>
+      </w:r>
+    </w:p>
+    <w:p>
+      <w:pPr>
+        <w:pStyle w:val="ListParagraph"/>
+        <w:ind w:left="2160"/>
+        <w:rPr>
+          <w:b/>
+        </w:rPr>
+      </w:pPr>
+      <w:r>
+        <w:rPr>
+          <w:b/>
+        </w:rPr>
+        <w:t xml:space="preserve">and </w:t>
+      </w:r>
+      <w:r>
+        <w:t>I want to be prompted to enter Word A</w:t>
+      </w:r>
+    </w:p>
+    <w:p>
+      <w:pPr>
+        <w:pStyle w:val="ListParagraph"/>
+        <w:ind w:left="2160"/>
+      </w:pPr>
+      <w:r>
+        <w:rPr>
+          <w:b/>
+        </w:rPr>
+        <w:t>and</w:t>
+      </w:r>
+      <w:r>
+        <w:t xml:space="preserve"> I want to be prompted to enter Word B</w:t>
+      </w:r>
+    </w:p>
+    <w:p>
+      <w:pPr>
+        <w:pStyle w:val="ListParagraph"/>
+        <w:ind w:left="2160"/>
+      </w:pPr>
+      <w:r>
+        <w:rPr>
+          <w:b/>
+        </w:rPr>
+        <w:t>and</w:t>
+      </w:r>
+      <w:r>
+        <w:t xml:space="preserve"> I want to be prompted to enter the name of the Results file</w:t>
+      </w:r>
+    </w:p>
+    <w:p>
+      <w:pPr>
+        <w:pStyle w:val="ListParagraph"/>
+        <w:ind w:left="2160"/>
+      </w:pPr>
+      <w:r>
+        <w:rPr>
+          <w:b/>
+        </w:rPr>
+        <w:t>Then</w:t>
+      </w:r>
+      <w:r>
+        <w:t xml:space="preserve"> I want the program to generate the results</w:t>
+      </w:r>
+    </w:p>
+    <w:p>
+      <w:pPr>
+        <w:pStyle w:val="ListParagraph"/>
+        <w:ind w:left="2160"/>
+      </w:pPr>
+      <w:r>
+        <w:rPr>
+          <w:b/>
+        </w:rPr>
+        <w:t>and</w:t>
+      </w:r>
+      <w:r>
+        <w:t xml:space="preserve"> I want </w:t>
+      </w:r>
+      <w:r>
+        <w:t>to be informed that the results are ready</w:t>
+      </w:r>
+    </w:p>
+    <w:p>
+      <w:pPr>
+        <w:pStyle w:val="ListParagraph"/>
+        <w:numPr>
+          <w:ilvl w:val="0"/>
+          <w:numId w:val="2"/>
+        </w:numPr>
+      </w:pPr>
+      <w:r>
+        <w:t xml:space="preserve">Breaking down high level scenario into </w:t>
+      </w:r>
+      <w:r>
+        <w:t>lower level features/scenarios.</w:t>
+      </w:r>
+    </w:p>
+    <w:p>
+      <w:pPr>
+        <w:pStyle w:val="ListParagraph"/>
+        <w:numPr>
+          <w:ilvl w:val="1"/>
+          <w:numId w:val="2"/>
+        </w:numPr>
+        <w:rPr>
+          <w:b/>
+        </w:rPr>
+      </w:pPr>
+      <w:r>
+        <w:rPr>
+          <w:b/>
+        </w:rPr>
+        <w:t>Feature</w:t>
+      </w:r>
+      <w:r>
+        <w:t xml:space="preserve"> Read name of Dictionary file</w:t>
+      </w:r>
+    </w:p>
+    <w:p>
+      <w:pPr>
+        <w:pStyle w:val="ListParagraph"/>
+        <w:numPr>
+          <w:ilvl w:val="1"/>
+          <w:numId w:val="2"/>
+        </w:numPr>
+        <w:rPr>
+          <w:b/>
+        </w:rPr>
+      </w:pPr>
+      <w:r>
+        <w:rPr>
+          <w:b/>
+        </w:rPr>
+        <w:t xml:space="preserve">Feature </w:t>
+      </w:r>
+      <w:r>
+        <w:t>Read Word A</w:t>
+      </w:r>
+    </w:p>
+    <w:p>
+      <w:pPr>
+        <w:pStyle w:val="ListParagraph"/>
+        <w:numPr>
+          <w:ilvl w:val="1"/>
+          <w:numId w:val="2"/>
+        </w:numPr>
+        <w:rPr>
+          <w:b/>
+        </w:rPr>
+      </w:pPr>
+      <w:r>
+        <w:rPr>
+          <w:b/>
+        </w:rPr>
+        <w:t>Feature</w:t>
+      </w:r>
+      <w:r>
+        <w:t xml:space="preserve"> Read Word B</w:t>
+      </w:r>
+    </w:p>
+    <w:p>
+      <w:pPr>
+        <w:pStyle w:val="ListParagraph"/>
+        <w:numPr>
+          <w:ilvl w:val="1"/>
+          <w:numId w:val="2"/>
+        </w:numPr>
+        <w:rPr>
+          <w:b/>
+        </w:rPr>
+      </w:pPr>
+      <w:r>
+        <w:rPr>
+          <w:b/>
+        </w:rPr>
         <w:lastRenderedPageBreak/>
-        <w:t>Initial requirements e</w:t>
-      </w:r>
-      <w:r>
-        <w:t>nvisioning and research.</w:t>
-      </w:r>
-    </w:p>
-    <w:p>
-      <w:pPr>
-        <w:pStyle w:val="ListParagraph"/>
-        <w:numPr>
-          <w:ilvl w:val="1"/>
-          <w:numId w:val="2"/>
-        </w:numPr>
-      </w:pPr>
-      <w:r>
-        <w:t>Writing Acceptance Tests to fulfil requirements.</w:t>
-      </w:r>
-    </w:p>
-    <w:p>
-      <w:pPr>
-        <w:pStyle w:val="ListParagraph"/>
-        <w:numPr>
-          <w:ilvl w:val="1"/>
-          <w:numId w:val="2"/>
-        </w:numPr>
-      </w:pPr>
-      <w:r>
-        <w:t>Just in time modelling</w:t>
-      </w:r>
-      <w:r>
-        <w:t xml:space="preserve"> for each test.</w:t>
-      </w:r>
-    </w:p>
-    <w:p>
-      <w:pPr>
-        <w:pStyle w:val="ListParagraph"/>
-        <w:numPr>
-          <w:ilvl w:val="1"/>
-          <w:numId w:val="2"/>
-        </w:numPr>
-      </w:pPr>
-      <w:r>
-        <w:t>Planning iterations and releases.</w:t>
-      </w:r>
-    </w:p>
-    <w:p>
-      <w:pPr>
-        <w:pStyle w:val="ListParagraph"/>
-        <w:numPr>
-          <w:ilvl w:val="1"/>
-          <w:numId w:val="2"/>
-        </w:numPr>
-      </w:pPr>
-      <w:r>
-        <w:t>Mapping requirements and tests onto a test matrix.</w:t>
-      </w:r>
-    </w:p>
-    <w:p>
-      <w:pPr>
-        <w:pStyle w:val="ListParagraph"/>
-        <w:numPr>
-          <w:ilvl w:val="1"/>
-          <w:numId w:val="2"/>
-        </w:numPr>
-      </w:pPr>
-      <w:r>
-        <w:t>Building the backlog.</w:t>
-      </w:r>
-    </w:p>
-    <w:p>
-      <w:pPr>
-        <w:pStyle w:val="ListParagraph"/>
-        <w:numPr>
-          <w:ilvl w:val="1"/>
-          <w:numId w:val="2"/>
-        </w:numPr>
-      </w:pPr>
-      <w:r>
-        <w:t>Implementing tests and code/mocks/stubs that is just barely enough.</w:t>
-      </w:r>
-    </w:p>
-    <w:p>
-      <w:pPr>
-        <w:pStyle w:val="Heading2"/>
-      </w:pPr>
-      <w:r>
-        <w:t>Participation</w:t>
-      </w:r>
-    </w:p>
-    <w:p>
-      <w:pPr>
-        <w:pStyle w:val="ListParagraph"/>
-        <w:numPr>
-          <w:ilvl w:val="0"/>
-          <w:numId w:val="2"/>
-        </w:numPr>
-      </w:pPr>
-      <w:r>
-        <w:t xml:space="preserve">Delivered </w:t>
-      </w:r>
-      <w:proofErr w:type="spellStart"/>
-      <w:r>
-        <w:t>github</w:t>
-      </w:r>
-      <w:proofErr w:type="spellEnd"/>
-      <w:r>
-        <w:t xml:space="preserve"> and </w:t>
-      </w:r>
-      <w:proofErr w:type="spellStart"/>
-      <w:r>
-        <w:t>pivotaltracker</w:t>
-      </w:r>
-      <w:proofErr w:type="spellEnd"/>
-      <w:r>
-        <w:t xml:space="preserve"> links.</w:t>
-      </w:r>
-    </w:p>
-    <w:p>
-      <w:pPr>
-        <w:pStyle w:val="Heading2"/>
-      </w:pPr>
-      <w:r>
-        <w:t>Requirements Envisioning</w:t>
-      </w:r>
-    </w:p>
-    <w:p>
-      <w:pPr>
-        <w:pStyle w:val="ListParagraph"/>
-        <w:numPr>
-          <w:ilvl w:val="0"/>
-          <w:numId w:val="2"/>
-        </w:numPr>
-      </w:pPr>
+        <w:t>Feature</w:t>
+      </w:r>
+      <w:r>
+        <w:t xml:space="preserve"> read name of Results file</w:t>
+      </w:r>
+    </w:p>
+    <w:p>
+      <w:pPr>
+        <w:pStyle w:val="ListParagraph"/>
+        <w:numPr>
+          <w:ilvl w:val="1"/>
+          <w:numId w:val="2"/>
+        </w:numPr>
+      </w:pPr>
+      <w:r>
+        <w:rPr>
+          <w:b/>
+        </w:rPr>
+        <w:t>Feature</w:t>
+      </w:r>
       <w:r>
         <w:t xml:space="preserve"> </w:t>
       </w:r>
       <w:r>
-        <w:t>Mapping out high level requirement(s)</w:t>
+        <w:t xml:space="preserve">Load the list of words </w:t>
+      </w:r>
+      <w:r>
+        <w:t>from the dictionary file</w:t>
+      </w:r>
+    </w:p>
+    <w:p>
+      <w:pPr>
+        <w:pStyle w:val="ListParagraph"/>
+        <w:numPr>
+          <w:ilvl w:val="1"/>
+          <w:numId w:val="2"/>
+        </w:numPr>
+      </w:pPr>
+      <w:r>
+        <w:t>Feature Find words that only have one letter which is different</w:t>
+      </w:r>
+    </w:p>
+    <w:p>
+      <w:pPr>
+        <w:pStyle w:val="ListParagraph"/>
+        <w:numPr>
+          <w:ilvl w:val="1"/>
+          <w:numId w:val="2"/>
+        </w:numPr>
+      </w:pPr>
+      <w:r>
+        <w:rPr>
+          <w:b/>
+        </w:rPr>
+        <w:t xml:space="preserve">Feature </w:t>
+      </w:r>
+      <w:r>
+        <w:t>Link words together that are only one letter different</w:t>
+      </w:r>
+      <w:r>
+        <w:t xml:space="preserve"> to form paths</w:t>
       </w:r>
     </w:p>
     <w:p>
@@ -539,399 +1012,125 @@
         <w:t>Feature</w:t>
       </w:r>
       <w:r>
-        <w:t xml:space="preserve"> - </w:t>
-      </w:r>
-      <w:r>
-        <w:t>Search for Shortest List of Words</w:t>
-      </w:r>
-    </w:p>
-    <w:p>
-      <w:pPr>
-        <w:pStyle w:val="ListParagraph"/>
-        <w:numPr>
-          <w:ilvl w:val="2"/>
-          <w:numId w:val="2"/>
-        </w:numPr>
-      </w:pPr>
-      <w:r>
-        <w:rPr>
-          <w:b/>
-        </w:rPr>
-        <w:t>In order to</w:t>
-      </w:r>
-      <w:r>
-        <w:t xml:space="preserve"> obtain a </w:t>
-      </w:r>
-      <w:r>
-        <w:t>file containing the shortest possible</w:t>
-      </w:r>
-      <w:r>
-        <w:t xml:space="preserve"> list of words starting at Word A and ending at Word B</w:t>
-      </w:r>
-      <w:r>
-        <w:t xml:space="preserve"> where each word is found in a given dictionary and each subsequent word has only one letter which is different from the set of letters in the proceeding word.</w:t>
-      </w:r>
-    </w:p>
-    <w:p>
-      <w:pPr>
-        <w:pStyle w:val="ListParagraph"/>
-        <w:numPr>
-          <w:ilvl w:val="2"/>
-          <w:numId w:val="2"/>
-        </w:numPr>
-        <w:rPr>
-          <w:b/>
-        </w:rPr>
-      </w:pPr>
-      <w:r>
-        <w:rPr>
-          <w:b/>
-        </w:rPr>
-        <w:t>As a</w:t>
-      </w:r>
-      <w:r>
-        <w:t xml:space="preserve"> User</w:t>
-      </w:r>
-    </w:p>
-    <w:p>
-      <w:pPr>
-        <w:pStyle w:val="ListParagraph"/>
-        <w:numPr>
-          <w:ilvl w:val="2"/>
-          <w:numId w:val="2"/>
-        </w:numPr>
-        <w:rPr>
-          <w:b/>
-        </w:rPr>
-      </w:pPr>
-      <w:r>
-        <w:rPr>
-          <w:b/>
-        </w:rPr>
-        <w:t>I want to</w:t>
-      </w:r>
-      <w:r>
-        <w:t xml:space="preserve"> </w:t>
-      </w:r>
-      <w:r>
-        <w:t>execute</w:t>
-      </w:r>
-      <w:r>
-        <w:t xml:space="preserve"> a Program with a Simple UI</w:t>
-      </w:r>
-      <w:r>
-        <w:t>,</w:t>
-      </w:r>
-      <w:r>
-        <w:t xml:space="preserve"> </w:t>
-      </w:r>
-      <w:r>
-        <w:t xml:space="preserve">type the name of a dictionary file, </w:t>
-      </w:r>
-      <w:r>
-        <w:t xml:space="preserve">type Word A, type Word B, </w:t>
-      </w:r>
-      <w:r>
-        <w:t xml:space="preserve">type the name of the results file, </w:t>
-      </w:r>
-      <w:r>
-        <w:t xml:space="preserve">start the search and be informed </w:t>
-      </w:r>
-      <w:r>
-        <w:t xml:space="preserve">that </w:t>
-      </w:r>
-      <w:r>
-        <w:t>the results are ready</w:t>
-      </w:r>
-      <w:r>
-        <w:t xml:space="preserve"> to be viewed in the results file.</w:t>
-      </w:r>
-    </w:p>
-    <w:p>
-      <w:pPr>
-        <w:pStyle w:val="ListParagraph"/>
-        <w:numPr>
-          <w:ilvl w:val="1"/>
-          <w:numId w:val="2"/>
-        </w:numPr>
-        <w:rPr>
-          <w:b/>
-        </w:rPr>
-      </w:pPr>
-      <w:r>
-        <w:rPr>
-          <w:b/>
-        </w:rPr>
-        <w:t>Scenario</w:t>
-      </w:r>
-      <w:r>
-        <w:t xml:space="preserve"> - </w:t>
-      </w:r>
-    </w:p>
-    <w:p>
-      <w:pPr>
-        <w:pStyle w:val="ListParagraph"/>
-        <w:numPr>
-          <w:ilvl w:val="2"/>
-          <w:numId w:val="2"/>
-        </w:numPr>
-        <w:rPr>
-          <w:b/>
-        </w:rPr>
-      </w:pPr>
-      <w:r>
-        <w:rPr>
-          <w:b/>
-        </w:rPr>
-        <w:t xml:space="preserve">Given </w:t>
+        <w:t xml:space="preserve"> Find the first Word A</w:t>
+      </w:r>
+    </w:p>
+    <w:p>
+      <w:pPr>
+        <w:pStyle w:val="ListParagraph"/>
+        <w:numPr>
+          <w:ilvl w:val="1"/>
+          <w:numId w:val="2"/>
+        </w:numPr>
+      </w:pPr>
+      <w:r>
+        <w:t xml:space="preserve">Feature maintain a list of found words </w:t>
+      </w:r>
+    </w:p>
+    <w:p>
+      <w:pPr>
+        <w:pStyle w:val="ListParagraph"/>
+        <w:numPr>
+          <w:ilvl w:val="1"/>
+          <w:numId w:val="2"/>
+        </w:numPr>
+      </w:pPr>
+      <w:r>
+        <w:t>Feature Check if Word B has been found</w:t>
+      </w:r>
+    </w:p>
+    <w:p>
+      <w:pPr>
+        <w:pStyle w:val="ListParagraph"/>
+        <w:numPr>
+          <w:ilvl w:val="1"/>
+          <w:numId w:val="2"/>
+        </w:numPr>
+      </w:pPr>
+      <w:r>
+        <w:rPr>
+          <w:b/>
+        </w:rPr>
+        <w:t>Feature record the length of a found path</w:t>
+      </w:r>
+    </w:p>
+    <w:p>
+      <w:pPr>
+        <w:pStyle w:val="ListParagraph"/>
+        <w:numPr>
+          <w:ilvl w:val="1"/>
+          <w:numId w:val="2"/>
+        </w:numPr>
+      </w:pPr>
+      <w:r>
+        <w:t xml:space="preserve">Feature </w:t>
+      </w:r>
+      <w:r>
+        <w:t xml:space="preserve">backtrack to </w:t>
+      </w:r>
+      <w:r>
+        <w:t>searc</w:t>
+      </w:r>
+      <w:r>
+        <w:t>h alternative paths</w:t>
+      </w:r>
+    </w:p>
+    <w:p>
+      <w:pPr>
+        <w:pStyle w:val="ListParagraph"/>
+        <w:numPr>
+          <w:ilvl w:val="1"/>
+          <w:numId w:val="2"/>
+        </w:numPr>
+      </w:pPr>
+      <w:r>
+        <w:t>Feature Record when a path has been searched</w:t>
+      </w:r>
+    </w:p>
+    <w:p>
+      <w:pPr>
+        <w:pStyle w:val="ListParagraph"/>
+        <w:numPr>
+          <w:ilvl w:val="1"/>
+          <w:numId w:val="2"/>
+        </w:numPr>
+      </w:pPr>
+      <w:r>
+        <w:t>Feature Stop searching if the length of the path is greater than  the shortest found path</w:t>
+      </w:r>
+    </w:p>
+    <w:p>
+      <w:pPr>
+        <w:pStyle w:val="ListParagraph"/>
+        <w:numPr>
+          <w:ilvl w:val="1"/>
+          <w:numId w:val="2"/>
+        </w:numPr>
+      </w:pPr>
+      <w:r>
+        <w:t>Feature Stop searching if all paths have been searched</w:t>
+      </w:r>
+    </w:p>
+    <w:p>
+      <w:pPr>
+        <w:pStyle w:val="ListParagraph"/>
+        <w:numPr>
+          <w:ilvl w:val="1"/>
+          <w:numId w:val="2"/>
+        </w:numPr>
+      </w:pPr>
+      <w:r>
+        <w:t xml:space="preserve">Feature Write </w:t>
       </w:r>
       <w:r>
         <w:t xml:space="preserve">a </w:t>
       </w:r>
       <w:r>
-        <w:t xml:space="preserve">text file </w:t>
-      </w:r>
-      <w:r>
-        <w:t>co</w:t>
-      </w:r>
-      <w:r>
-        <w:t>n</w:t>
-      </w:r>
-      <w:r>
-        <w:t>tain</w:t>
-      </w:r>
-      <w:r>
-        <w:t xml:space="preserve">ing a dictionary of words with each word listed on a separate line </w:t>
-      </w:r>
-    </w:p>
-    <w:p>
-      <w:pPr>
-        <w:pStyle w:val="ListParagraph"/>
-        <w:ind w:left="2160"/>
-      </w:pPr>
-      <w:proofErr w:type="gramStart"/>
-      <w:r>
-        <w:rPr>
-          <w:b/>
-        </w:rPr>
-        <w:t>and</w:t>
-      </w:r>
-      <w:proofErr w:type="gramEnd"/>
-      <w:r>
-        <w:rPr>
-          <w:b/>
-        </w:rPr>
-        <w:t xml:space="preserve"> </w:t>
-      </w:r>
-      <w:r>
-        <w:t xml:space="preserve">a start Word A </w:t>
-      </w:r>
-    </w:p>
-    <w:p>
-      <w:pPr>
-        <w:pStyle w:val="ListParagraph"/>
-        <w:ind w:left="2160"/>
-      </w:pPr>
-      <w:proofErr w:type="gramStart"/>
-      <w:r>
-        <w:rPr>
-          <w:b/>
-        </w:rPr>
-        <w:t>and</w:t>
-      </w:r>
-      <w:proofErr w:type="gramEnd"/>
-      <w:r>
-        <w:t xml:space="preserve"> an end Word B</w:t>
-      </w:r>
-    </w:p>
-    <w:p>
-      <w:pPr>
-        <w:pStyle w:val="ListParagraph"/>
-        <w:ind w:left="2160"/>
-      </w:pPr>
-      <w:proofErr w:type="gramStart"/>
-      <w:r>
-        <w:rPr>
-          <w:b/>
-        </w:rPr>
-        <w:t>and</w:t>
-      </w:r>
-      <w:proofErr w:type="gramEnd"/>
-      <w:r>
-        <w:rPr>
-          <w:b/>
-        </w:rPr>
-        <w:t xml:space="preserve"> </w:t>
-      </w:r>
-      <w:r>
-        <w:t>assuming both words are present in the dictionary</w:t>
-      </w:r>
-    </w:p>
-    <w:p>
-      <w:pPr>
-        <w:pStyle w:val="ListParagraph"/>
-        <w:ind w:left="2160"/>
-      </w:pPr>
-      <w:proofErr w:type="gramStart"/>
-      <w:r>
-        <w:rPr>
-          <w:b/>
-        </w:rPr>
-        <w:t>and</w:t>
-      </w:r>
-      <w:proofErr w:type="gramEnd"/>
-      <w:r>
-        <w:t xml:space="preserve"> the name of a results file</w:t>
-      </w:r>
-    </w:p>
-    <w:p>
-      <w:pPr>
-        <w:pStyle w:val="ListParagraph"/>
-        <w:numPr>
-          <w:ilvl w:val="2"/>
-          <w:numId w:val="2"/>
-        </w:numPr>
-        <w:rPr>
-          <w:b/>
-        </w:rPr>
-      </w:pPr>
-      <w:r>
-        <w:rPr>
-          <w:b/>
-        </w:rPr>
-        <w:t>When</w:t>
-      </w:r>
-      <w:r>
-        <w:t xml:space="preserve"> </w:t>
-      </w:r>
-      <w:r>
-        <w:t>I execute the program</w:t>
-      </w:r>
-    </w:p>
-    <w:p>
-      <w:pPr>
-        <w:pStyle w:val="ListParagraph"/>
-        <w:numPr>
-          <w:ilvl w:val="2"/>
-          <w:numId w:val="2"/>
-        </w:numPr>
-        <w:rPr>
-          <w:b/>
-        </w:rPr>
-      </w:pPr>
-      <w:r>
-        <w:rPr>
-          <w:b/>
-        </w:rPr>
-        <w:t>Then</w:t>
-      </w:r>
-      <w:r>
-        <w:t xml:space="preserve"> I want to be prompted to enter the name of the Dictionary file</w:t>
-      </w:r>
-    </w:p>
-    <w:p>
-      <w:pPr>
-        <w:pStyle w:val="ListParagraph"/>
-        <w:ind w:left="2160"/>
-        <w:rPr>
-          <w:b/>
-        </w:rPr>
-      </w:pPr>
-      <w:proofErr w:type="gramStart"/>
-      <w:r>
-        <w:rPr>
-          <w:b/>
-        </w:rPr>
-        <w:t>and</w:t>
-      </w:r>
-      <w:proofErr w:type="gramEnd"/>
-      <w:r>
-        <w:rPr>
-          <w:b/>
-        </w:rPr>
-        <w:t xml:space="preserve"> </w:t>
-      </w:r>
-      <w:r>
-        <w:t>I want to be prompted to enter Word A</w:t>
-      </w:r>
-    </w:p>
-    <w:p>
-      <w:pPr>
-        <w:pStyle w:val="ListParagraph"/>
-        <w:ind w:left="2160"/>
-      </w:pPr>
-      <w:proofErr w:type="gramStart"/>
-      <w:r>
-        <w:rPr>
-          <w:b/>
-        </w:rPr>
-        <w:t>and</w:t>
-      </w:r>
-      <w:proofErr w:type="gramEnd"/>
-      <w:r>
-        <w:t xml:space="preserve"> I want to be prompted to enter Word B</w:t>
-      </w:r>
-    </w:p>
-    <w:p>
-      <w:pPr>
-        <w:pStyle w:val="ListParagraph"/>
-        <w:ind w:left="2160"/>
-      </w:pPr>
-      <w:proofErr w:type="gramStart"/>
-      <w:r>
-        <w:rPr>
-          <w:b/>
-        </w:rPr>
-        <w:t>and</w:t>
-      </w:r>
-      <w:proofErr w:type="gramEnd"/>
-      <w:r>
-        <w:t xml:space="preserve"> I want to be prompted to enter the name of the Results file</w:t>
-      </w:r>
-    </w:p>
-    <w:p>
-      <w:pPr>
-        <w:pStyle w:val="ListParagraph"/>
-        <w:ind w:left="2160"/>
-      </w:pPr>
-      <w:r>
-        <w:rPr>
-          <w:b/>
-        </w:rPr>
-        <w:t>Then</w:t>
-      </w:r>
-      <w:r>
-        <w:t xml:space="preserve"> I want the program to generate the results</w:t>
-      </w:r>
-    </w:p>
-    <w:p>
-      <w:pPr>
-        <w:pStyle w:val="ListParagraph"/>
-        <w:ind w:left="2160"/>
-      </w:pPr>
-      <w:proofErr w:type="gramStart"/>
-      <w:r>
-        <w:rPr>
-          <w:b/>
-        </w:rPr>
-        <w:t>and</w:t>
-      </w:r>
-      <w:proofErr w:type="gramEnd"/>
-      <w:r>
-        <w:t xml:space="preserve"> I want </w:t>
-      </w:r>
-      <w:r>
-        <w:t>to be informed that the results are ready</w:t>
-      </w:r>
-    </w:p>
-    <w:p>
-      <w:pPr>
-        <w:pStyle w:val="ListParagraph"/>
-        <w:numPr>
-          <w:ilvl w:val="0"/>
-          <w:numId w:val="2"/>
-        </w:numPr>
-      </w:pPr>
+        <w:t>list</w:t>
+      </w:r>
+      <w:r>
+        <w:t xml:space="preserve"> of Words that form the shortest path to the results file.</w:t>
+      </w:r>
     </w:p>
     <w:sectPr>
       <w:pgSz w:w="11906" w:h="16838"/>

--- a/documents/Advanced Health & Care Project Approach Jeremy Pridmore 13-03-2015.docx
+++ b/documents/Advanced Health & Care Project Approach Jeremy Pridmore 13-03-2015.docx
@@ -60,7 +60,15 @@
         </w:numPr>
       </w:pPr>
       <w:r>
-        <w:t xml:space="preserve">Treat as client.  New client in myhours and track time.  </w:t>
+        <w:t xml:space="preserve">Treat as client.  New client in </w:t>
+      </w:r>
+      <w:proofErr w:type="spellStart"/>
+      <w:r>
+        <w:t>myhours</w:t>
+      </w:r>
+      <w:proofErr w:type="spellEnd"/>
+      <w:r>
+        <w:t xml:space="preserve"> and track time.  </w:t>
       </w:r>
     </w:p>
     <w:p>
@@ -84,7 +92,31 @@
         </w:numPr>
       </w:pPr>
       <w:r>
-        <w:t xml:space="preserve">TFS vs GIT - TFS - choose Scrum process template vs David saying that moving over to GIT - so create a new GitHub repo.  </w:t>
+        <w:t xml:space="preserve">TFS </w:t>
+      </w:r>
+      <w:proofErr w:type="spellStart"/>
+      <w:r>
+        <w:t>vs</w:t>
+      </w:r>
+      <w:proofErr w:type="spellEnd"/>
+      <w:r>
+        <w:t xml:space="preserve"> GIT - TFS - choose Scrum process template </w:t>
+      </w:r>
+      <w:proofErr w:type="spellStart"/>
+      <w:r>
+        <w:t>vs</w:t>
+      </w:r>
+      <w:proofErr w:type="spellEnd"/>
+      <w:r>
+        <w:t xml:space="preserve"> David saying that moving over to GIT - so create a new </w:t>
+      </w:r>
+      <w:proofErr w:type="spellStart"/>
+      <w:r>
+        <w:t>GitHub</w:t>
+      </w:r>
+      <w:proofErr w:type="spellEnd"/>
+      <w:r>
+        <w:t xml:space="preserve"> repo.  </w:t>
       </w:r>
     </w:p>
     <w:p>
@@ -99,7 +131,15 @@
         <w:t>Need to loo</w:t>
       </w:r>
       <w:r>
-        <w:t>k at Kaban process if using GIT?</w:t>
+        <w:t xml:space="preserve">k at </w:t>
+      </w:r>
+      <w:proofErr w:type="spellStart"/>
+      <w:r>
+        <w:t>Kaban</w:t>
+      </w:r>
+      <w:proofErr w:type="spellEnd"/>
+      <w:r>
+        <w:t xml:space="preserve"> process if using GIT?</w:t>
       </w:r>
     </w:p>
     <w:p>
@@ -111,7 +151,15 @@
         </w:numPr>
       </w:pPr>
       <w:r>
-        <w:t>Use NUnit testing - create new test project.  Which runner?</w:t>
+        <w:t xml:space="preserve">Use </w:t>
+      </w:r>
+      <w:proofErr w:type="spellStart"/>
+      <w:r>
+        <w:t>NUnit</w:t>
+      </w:r>
+      <w:proofErr w:type="spellEnd"/>
+      <w:r>
+        <w:t xml:space="preserve"> testing - create new test project.  Which runner?</w:t>
       </w:r>
     </w:p>
     <w:p>
@@ -123,7 +171,15 @@
         </w:numPr>
       </w:pPr>
       <w:r>
-        <w:t>Impact on memory key requirement - use ANTs Memory profiler?  Most significant impact will be on the data structure and search algos.</w:t>
+        <w:t xml:space="preserve">Impact on memory key requirement - use ANTs Memory profiler?  Most significant impact will be on the data structure and search </w:t>
+      </w:r>
+      <w:proofErr w:type="spellStart"/>
+      <w:r>
+        <w:t>algos</w:t>
+      </w:r>
+      <w:proofErr w:type="spellEnd"/>
+      <w:r>
+        <w:t>.</w:t>
       </w:r>
     </w:p>
     <w:p>
@@ -320,7 +376,15 @@
         </w:numPr>
       </w:pPr>
       <w:r>
-        <w:t>Adhering to agile tdd process</w:t>
+        <w:t xml:space="preserve">Adhering to agile </w:t>
+      </w:r>
+      <w:proofErr w:type="spellStart"/>
+      <w:r>
+        <w:t>tdd</w:t>
+      </w:r>
+      <w:proofErr w:type="spellEnd"/>
+      <w:r>
+        <w:t xml:space="preserve"> process</w:t>
       </w:r>
     </w:p>
     <w:p>
@@ -447,8 +511,21 @@
       <w:r>
         <w:t xml:space="preserve"> links to </w:t>
       </w:r>
-      <w:r>
-        <w:t>github and pivotaltracker.</w:t>
+      <w:proofErr w:type="spellStart"/>
+      <w:r>
+        <w:t>github</w:t>
+      </w:r>
+      <w:proofErr w:type="spellEnd"/>
+      <w:r>
+        <w:t xml:space="preserve"> and </w:t>
+      </w:r>
+      <w:proofErr w:type="spellStart"/>
+      <w:r>
+        <w:t>pivotaltracker</w:t>
+      </w:r>
+      <w:proofErr w:type="spellEnd"/>
+      <w:r>
+        <w:t>.</w:t>
       </w:r>
     </w:p>
     <w:p>
@@ -659,11 +736,19 @@
         <w:pStyle w:val="ListParagraph"/>
         <w:ind w:left="2160"/>
       </w:pPr>
-      <w:r>
-        <w:rPr>
-          <w:b/>
-        </w:rPr>
-        <w:t xml:space="preserve">and </w:t>
+      <w:proofErr w:type="gramStart"/>
+      <w:r>
+        <w:rPr>
+          <w:b/>
+        </w:rPr>
+        <w:t>and</w:t>
+      </w:r>
+      <w:proofErr w:type="gramEnd"/>
+      <w:r>
+        <w:rPr>
+          <w:b/>
+        </w:rPr>
+        <w:t xml:space="preserve"> </w:t>
       </w:r>
       <w:r>
         <w:t xml:space="preserve">a start Word A </w:t>
@@ -674,12 +759,14 @@
         <w:pStyle w:val="ListParagraph"/>
         <w:ind w:left="2160"/>
       </w:pPr>
+      <w:proofErr w:type="gramStart"/>
       <w:r>
         <w:rPr>
           <w:b/>
         </w:rPr>
         <w:t>and</w:t>
       </w:r>
+      <w:proofErr w:type="gramEnd"/>
       <w:r>
         <w:t xml:space="preserve"> an end Word B</w:t>
       </w:r>
@@ -689,11 +776,19 @@
         <w:pStyle w:val="ListParagraph"/>
         <w:ind w:left="2160"/>
       </w:pPr>
-      <w:r>
-        <w:rPr>
-          <w:b/>
-        </w:rPr>
-        <w:t xml:space="preserve">and </w:t>
+      <w:proofErr w:type="gramStart"/>
+      <w:r>
+        <w:rPr>
+          <w:b/>
+        </w:rPr>
+        <w:t>and</w:t>
+      </w:r>
+      <w:proofErr w:type="gramEnd"/>
+      <w:r>
+        <w:rPr>
+          <w:b/>
+        </w:rPr>
+        <w:t xml:space="preserve"> </w:t>
       </w:r>
       <w:r>
         <w:t>assuming both words are present in the dictionary</w:t>
@@ -704,12 +799,14 @@
         <w:pStyle w:val="ListParagraph"/>
         <w:ind w:left="2160"/>
       </w:pPr>
+      <w:proofErr w:type="gramStart"/>
       <w:r>
         <w:rPr>
           <w:b/>
         </w:rPr>
         <w:t>and</w:t>
       </w:r>
+      <w:proofErr w:type="gramEnd"/>
       <w:r>
         <w:t xml:space="preserve"> the name of a results file</w:t>
       </w:r>
@@ -767,11 +864,19 @@
           <w:b/>
         </w:rPr>
       </w:pPr>
-      <w:r>
-        <w:rPr>
-          <w:b/>
-        </w:rPr>
-        <w:t xml:space="preserve">and </w:t>
+      <w:proofErr w:type="gramStart"/>
+      <w:r>
+        <w:rPr>
+          <w:b/>
+        </w:rPr>
+        <w:t>and</w:t>
+      </w:r>
+      <w:proofErr w:type="gramEnd"/>
+      <w:r>
+        <w:rPr>
+          <w:b/>
+        </w:rPr>
+        <w:t xml:space="preserve"> </w:t>
       </w:r>
       <w:r>
         <w:t>I want to be prompted to enter Word A</w:t>
@@ -782,12 +887,14 @@
         <w:pStyle w:val="ListParagraph"/>
         <w:ind w:left="2160"/>
       </w:pPr>
+      <w:proofErr w:type="gramStart"/>
       <w:r>
         <w:rPr>
           <w:b/>
         </w:rPr>
         <w:t>and</w:t>
       </w:r>
+      <w:proofErr w:type="gramEnd"/>
       <w:r>
         <w:t xml:space="preserve"> I want to be prompted to enter Word B</w:t>
       </w:r>
@@ -797,12 +904,14 @@
         <w:pStyle w:val="ListParagraph"/>
         <w:ind w:left="2160"/>
       </w:pPr>
+      <w:proofErr w:type="gramStart"/>
       <w:r>
         <w:rPr>
           <w:b/>
         </w:rPr>
         <w:t>and</w:t>
       </w:r>
+      <w:proofErr w:type="gramEnd"/>
       <w:r>
         <w:t xml:space="preserve"> I want to be prompted to enter the name of the Results file</w:t>
       </w:r>
@@ -827,12 +936,14 @@
         <w:pStyle w:val="ListParagraph"/>
         <w:ind w:left="2160"/>
       </w:pPr>
+      <w:proofErr w:type="gramStart"/>
       <w:r>
         <w:rPr>
           <w:b/>
         </w:rPr>
         <w:t>and</w:t>
       </w:r>
+      <w:proofErr w:type="gramEnd"/>
       <w:r>
         <w:t xml:space="preserve"> I want </w:t>
       </w:r>
@@ -973,7 +1084,13 @@
         </w:numPr>
       </w:pPr>
       <w:r>
-        <w:t>Feature Find words that only have one letter which is different</w:t>
+        <w:rPr>
+          <w:b/>
+        </w:rPr>
+        <w:t>Feature</w:t>
+      </w:r>
+      <w:r>
+        <w:t xml:space="preserve"> Find words that only have one letter which is different</w:t>
       </w:r>
     </w:p>
     <w:p>
@@ -1024,48 +1141,69 @@
         </w:numPr>
       </w:pPr>
       <w:r>
-        <w:t xml:space="preserve">Feature maintain a list of found words </w:t>
-      </w:r>
-    </w:p>
-    <w:p>
-      <w:pPr>
-        <w:pStyle w:val="ListParagraph"/>
-        <w:numPr>
-          <w:ilvl w:val="1"/>
-          <w:numId w:val="2"/>
-        </w:numPr>
-      </w:pPr>
-      <w:r>
-        <w:t>Feature Check if Word B has been found</w:t>
-      </w:r>
-    </w:p>
-    <w:p>
-      <w:pPr>
-        <w:pStyle w:val="ListParagraph"/>
-        <w:numPr>
-          <w:ilvl w:val="1"/>
-          <w:numId w:val="2"/>
-        </w:numPr>
-      </w:pPr>
-      <w:r>
-        <w:rPr>
-          <w:b/>
-        </w:rPr>
-        <w:t>Feature record the length of a found path</w:t>
-      </w:r>
-    </w:p>
-    <w:p>
-      <w:pPr>
-        <w:pStyle w:val="ListParagraph"/>
-        <w:numPr>
-          <w:ilvl w:val="1"/>
-          <w:numId w:val="2"/>
-        </w:numPr>
-      </w:pPr>
-      <w:r>
+        <w:rPr>
+          <w:b/>
+        </w:rPr>
+        <w:t>Feature</w:t>
+      </w:r>
+      <w:r>
+        <w:t xml:space="preserve"> maintain a list of found words </w:t>
+      </w:r>
+    </w:p>
+    <w:p>
+      <w:pPr>
+        <w:pStyle w:val="ListParagraph"/>
+        <w:numPr>
+          <w:ilvl w:val="1"/>
+          <w:numId w:val="2"/>
+        </w:numPr>
+      </w:pPr>
+      <w:r>
+        <w:rPr>
+          <w:b/>
+        </w:rPr>
+        <w:t>Feature</w:t>
+      </w:r>
+      <w:r>
+        <w:t xml:space="preserve"> Check if Word B has been found</w:t>
+      </w:r>
+    </w:p>
+    <w:p>
+      <w:pPr>
+        <w:pStyle w:val="ListParagraph"/>
+        <w:numPr>
+          <w:ilvl w:val="1"/>
+          <w:numId w:val="2"/>
+        </w:numPr>
+      </w:pPr>
+      <w:r>
+        <w:rPr>
+          <w:b/>
+        </w:rPr>
         <w:t xml:space="preserve">Feature </w:t>
       </w:r>
       <w:r>
+        <w:t>record the length of a found path</w:t>
+      </w:r>
+    </w:p>
+    <w:p>
+      <w:pPr>
+        <w:pStyle w:val="ListParagraph"/>
+        <w:numPr>
+          <w:ilvl w:val="1"/>
+          <w:numId w:val="2"/>
+        </w:numPr>
+      </w:pPr>
+      <w:r>
+        <w:rPr>
+          <w:b/>
+        </w:rPr>
+        <w:t>Feature</w:t>
+      </w:r>
+      <w:r>
+        <w:t xml:space="preserve"> </w:t>
+      </w:r>
+      <w:r>
         <w:t xml:space="preserve">backtrack to </w:t>
       </w:r>
       <w:r>
@@ -1084,43 +1222,67 @@
         </w:numPr>
       </w:pPr>
       <w:r>
-        <w:t>Feature Record when a path has been searched</w:t>
-      </w:r>
-    </w:p>
-    <w:p>
-      <w:pPr>
-        <w:pStyle w:val="ListParagraph"/>
-        <w:numPr>
-          <w:ilvl w:val="1"/>
-          <w:numId w:val="2"/>
-        </w:numPr>
-      </w:pPr>
-      <w:r>
-        <w:t>Feature Stop searching if the length of the path is greater than  the shortest found path</w:t>
-      </w:r>
-    </w:p>
-    <w:p>
-      <w:pPr>
-        <w:pStyle w:val="ListParagraph"/>
-        <w:numPr>
-          <w:ilvl w:val="1"/>
-          <w:numId w:val="2"/>
-        </w:numPr>
-      </w:pPr>
-      <w:r>
-        <w:t>Feature Stop searching if all paths have been searched</w:t>
-      </w:r>
-    </w:p>
-    <w:p>
-      <w:pPr>
-        <w:pStyle w:val="ListParagraph"/>
-        <w:numPr>
-          <w:ilvl w:val="1"/>
-          <w:numId w:val="2"/>
-        </w:numPr>
-      </w:pPr>
-      <w:r>
-        <w:t xml:space="preserve">Feature Write </w:t>
+        <w:rPr>
+          <w:b/>
+        </w:rPr>
+        <w:t>Feature</w:t>
+      </w:r>
+      <w:r>
+        <w:t xml:space="preserve"> Record when a path has been searched</w:t>
+      </w:r>
+    </w:p>
+    <w:p>
+      <w:pPr>
+        <w:pStyle w:val="ListParagraph"/>
+        <w:numPr>
+          <w:ilvl w:val="1"/>
+          <w:numId w:val="2"/>
+        </w:numPr>
+      </w:pPr>
+      <w:r>
+        <w:rPr>
+          <w:b/>
+        </w:rPr>
+        <w:t>Feature</w:t>
+      </w:r>
+      <w:r>
+        <w:t xml:space="preserve"> Stop searching if the length of the path is greater than  the shortest found path</w:t>
+      </w:r>
+    </w:p>
+    <w:p>
+      <w:pPr>
+        <w:pStyle w:val="ListParagraph"/>
+        <w:numPr>
+          <w:ilvl w:val="1"/>
+          <w:numId w:val="2"/>
+        </w:numPr>
+      </w:pPr>
+      <w:r>
+        <w:rPr>
+          <w:b/>
+        </w:rPr>
+        <w:t>Feature</w:t>
+      </w:r>
+      <w:r>
+        <w:t xml:space="preserve"> Stop searching if all paths have been searched</w:t>
+      </w:r>
+    </w:p>
+    <w:p>
+      <w:pPr>
+        <w:pStyle w:val="ListParagraph"/>
+        <w:numPr>
+          <w:ilvl w:val="1"/>
+          <w:numId w:val="2"/>
+        </w:numPr>
+      </w:pPr>
+      <w:r>
+        <w:rPr>
+          <w:b/>
+        </w:rPr>
+        <w:t>Feature</w:t>
+      </w:r>
+      <w:r>
+        <w:t xml:space="preserve"> Write </w:t>
       </w:r>
       <w:r>
         <w:t xml:space="preserve">a </w:t>
@@ -1132,6 +1294,361 @@
         <w:t xml:space="preserve"> of Words that form the shortest path to the results file.</w:t>
       </w:r>
     </w:p>
+    <w:p>
+      <w:pPr>
+        <w:pStyle w:val="Heading2"/>
+      </w:pPr>
+      <w:r>
+        <w:t>Assumptions</w:t>
+      </w:r>
+    </w:p>
+    <w:p>
+      <w:pPr>
+        <w:pStyle w:val="ListParagraph"/>
+        <w:numPr>
+          <w:ilvl w:val="0"/>
+          <w:numId w:val="2"/>
+        </w:numPr>
+      </w:pPr>
+      <w:r>
+        <w:rPr>
+          <w:b/>
+        </w:rPr>
+        <w:t>Situation</w:t>
+      </w:r>
+      <w:r>
+        <w:rPr>
+          <w:b/>
+        </w:rPr>
+        <w:t>:</w:t>
+      </w:r>
+      <w:r>
+        <w:t xml:space="preserve"> The </w:t>
+      </w:r>
+      <w:proofErr w:type="spellStart"/>
+      <w:r>
+        <w:t>SoR</w:t>
+      </w:r>
+      <w:proofErr w:type="spellEnd"/>
+      <w:r>
+        <w:t xml:space="preserve"> ask for a program to be written that calls a procedure that takes four parameters.  It does not state the source of those parameters.</w:t>
+      </w:r>
+    </w:p>
+    <w:p>
+      <w:pPr>
+        <w:pStyle w:val="ListParagraph"/>
+      </w:pPr>
+      <w:r>
+        <w:rPr>
+          <w:b/>
+        </w:rPr>
+        <w:t>Inference</w:t>
+      </w:r>
+      <w:r>
+        <w:rPr>
+          <w:b/>
+        </w:rPr>
+        <w:t>:</w:t>
+      </w:r>
+      <w:r>
+        <w:t xml:space="preserve"> Should the program prompt the user to type them, should they be supplied on the command line, should they be read from a configuration file?</w:t>
+      </w:r>
+    </w:p>
+    <w:p>
+      <w:pPr>
+        <w:pStyle w:val="ListParagraph"/>
+      </w:pPr>
+      <w:r>
+        <w:rPr>
+          <w:b/>
+        </w:rPr>
+        <w:t>Assumption</w:t>
+      </w:r>
+      <w:r>
+        <w:rPr>
+          <w:b/>
+        </w:rPr>
+        <w:t>:</w:t>
+      </w:r>
+      <w:r>
+        <w:t xml:space="preserve"> The program will read them from the command line as </w:t>
+      </w:r>
+      <w:proofErr w:type="gramStart"/>
+      <w:r>
+        <w:t>this offers</w:t>
+      </w:r>
+      <w:proofErr w:type="gramEnd"/>
+      <w:r>
+        <w:t xml:space="preserve"> the best interoperability.</w:t>
+      </w:r>
+    </w:p>
+    <w:p>
+      <w:pPr>
+        <w:pStyle w:val="ListParagraph"/>
+        <w:numPr>
+          <w:ilvl w:val="0"/>
+          <w:numId w:val="2"/>
+        </w:numPr>
+      </w:pPr>
+      <w:r>
+        <w:rPr>
+          <w:b/>
+        </w:rPr>
+        <w:t>Situation</w:t>
+      </w:r>
+      <w:r>
+        <w:rPr>
+          <w:b/>
+        </w:rPr>
+        <w:t>:</w:t>
+      </w:r>
+      <w:r>
+        <w:t xml:space="preserve"> The </w:t>
+      </w:r>
+      <w:proofErr w:type="spellStart"/>
+      <w:r>
+        <w:t>SoR</w:t>
+      </w:r>
+      <w:proofErr w:type="spellEnd"/>
+      <w:r>
+        <w:t xml:space="preserve"> state</w:t>
+      </w:r>
+      <w:r>
+        <w:t>s</w:t>
+      </w:r>
+      <w:r>
+        <w:t xml:space="preserve"> that it is safe to assume that both </w:t>
+      </w:r>
+      <w:proofErr w:type="spellStart"/>
+      <w:r>
+        <w:t>StartWord</w:t>
+      </w:r>
+      <w:proofErr w:type="spellEnd"/>
+      <w:r>
+        <w:t xml:space="preserve"> and </w:t>
+      </w:r>
+      <w:proofErr w:type="spellStart"/>
+      <w:r>
+        <w:t>EndWord</w:t>
+      </w:r>
+      <w:proofErr w:type="spellEnd"/>
+      <w:r>
+        <w:t xml:space="preserve"> can be found in the dictionary.</w:t>
+      </w:r>
+    </w:p>
+    <w:p>
+      <w:pPr>
+        <w:pStyle w:val="ListParagraph"/>
+      </w:pPr>
+      <w:r>
+        <w:rPr>
+          <w:b/>
+        </w:rPr>
+        <w:t>Inference:</w:t>
+      </w:r>
+      <w:r>
+        <w:t xml:space="preserve"> The dictionary may not be read completely or corrupt.</w:t>
+      </w:r>
+    </w:p>
+    <w:p>
+      <w:pPr>
+        <w:pStyle w:val="ListParagraph"/>
+      </w:pPr>
+      <w:r>
+        <w:rPr>
+          <w:b/>
+        </w:rPr>
+        <w:t>Assumption:</w:t>
+      </w:r>
+      <w:r>
+        <w:t xml:space="preserve"> The program should still check that both </w:t>
+      </w:r>
+      <w:proofErr w:type="spellStart"/>
+      <w:r>
+        <w:t>StartWord</w:t>
+      </w:r>
+      <w:proofErr w:type="spellEnd"/>
+      <w:r>
+        <w:t xml:space="preserve"> and </w:t>
+      </w:r>
+      <w:proofErr w:type="spellStart"/>
+      <w:r>
+        <w:t>EndWord</w:t>
+      </w:r>
+      <w:proofErr w:type="spellEnd"/>
+      <w:r>
+        <w:t xml:space="preserve"> exist.</w:t>
+      </w:r>
+    </w:p>
+    <w:p>
+      <w:pPr>
+        <w:pStyle w:val="ListParagraph"/>
+        <w:numPr>
+          <w:ilvl w:val="0"/>
+          <w:numId w:val="2"/>
+        </w:numPr>
+      </w:pPr>
+      <w:r>
+        <w:rPr>
+          <w:b/>
+        </w:rPr>
+        <w:t>Situation:</w:t>
+      </w:r>
+      <w:r>
+        <w:t xml:space="preserve"> When searching for paths, more than one path of the shortest length may exist.</w:t>
+      </w:r>
+    </w:p>
+    <w:p>
+      <w:pPr>
+        <w:pStyle w:val="ListParagraph"/>
+      </w:pPr>
+      <w:r>
+        <w:rPr>
+          <w:b/>
+        </w:rPr>
+        <w:t>Inference:</w:t>
+      </w:r>
+      <w:r>
+        <w:t xml:space="preserve"> Should the program output </w:t>
+      </w:r>
+      <w:proofErr w:type="gramStart"/>
+      <w:r>
+        <w:t>both paths or</w:t>
+      </w:r>
+      <w:proofErr w:type="gramEnd"/>
+      <w:r>
+        <w:t xml:space="preserve"> the first one if encountered?</w:t>
+      </w:r>
+    </w:p>
+    <w:p>
+      <w:pPr>
+        <w:pStyle w:val="ListParagraph"/>
+      </w:pPr>
+      <w:r>
+        <w:rPr>
+          <w:b/>
+        </w:rPr>
+        <w:t>Assumption:</w:t>
+      </w:r>
+      <w:r>
+        <w:t xml:space="preserve"> Just output the first one.</w:t>
+      </w:r>
+    </w:p>
+    <w:p>
+      <w:pPr>
+        <w:pStyle w:val="ListParagraph"/>
+        <w:numPr>
+          <w:ilvl w:val="0"/>
+          <w:numId w:val="2"/>
+        </w:numPr>
+      </w:pPr>
+      <w:r>
+        <w:rPr>
+          <w:b/>
+        </w:rPr>
+        <w:t>Situation:</w:t>
+      </w:r>
+      <w:r>
+        <w:t xml:space="preserve"> The dictionary file may not exist</w:t>
+      </w:r>
+      <w:r>
+        <w:t xml:space="preserve">, yet the </w:t>
+      </w:r>
+      <w:proofErr w:type="spellStart"/>
+      <w:r>
+        <w:t>SoR</w:t>
+      </w:r>
+      <w:proofErr w:type="spellEnd"/>
+      <w:r>
+        <w:t xml:space="preserve"> does not state what to do in this case.</w:t>
+      </w:r>
+    </w:p>
+    <w:p>
+      <w:pPr>
+        <w:pStyle w:val="ListParagraph"/>
+      </w:pPr>
+      <w:r>
+        <w:rPr>
+          <w:b/>
+        </w:rPr>
+        <w:t>Inference:</w:t>
+      </w:r>
+      <w:r>
+        <w:t xml:space="preserve"> The program will </w:t>
+      </w:r>
+      <w:r>
+        <w:t>need a dictionary in order to continue.</w:t>
+      </w:r>
+    </w:p>
+    <w:p>
+      <w:pPr>
+        <w:pStyle w:val="ListParagraph"/>
+      </w:pPr>
+      <w:r>
+        <w:rPr>
+          <w:b/>
+        </w:rPr>
+        <w:t>Assumption:</w:t>
+      </w:r>
+      <w:r>
+        <w:t xml:space="preserve"> The program should output a simple message saying that the dictionary could not be found.</w:t>
+      </w:r>
+    </w:p>
+    <w:p>
+      <w:pPr>
+        <w:pStyle w:val="ListParagraph"/>
+        <w:numPr>
+          <w:ilvl w:val="0"/>
+          <w:numId w:val="2"/>
+        </w:numPr>
+      </w:pPr>
+      <w:r>
+        <w:rPr>
+          <w:b/>
+        </w:rPr>
+        <w:t>Situation:</w:t>
+      </w:r>
+      <w:r>
+        <w:t xml:space="preserve"> The </w:t>
+      </w:r>
+      <w:proofErr w:type="spellStart"/>
+      <w:r>
+        <w:t>SoR</w:t>
+      </w:r>
+      <w:proofErr w:type="spellEnd"/>
+      <w:r>
+        <w:t xml:space="preserve"> does not state the format of the contents of the dictionary file, nor what to do if the file is empty.</w:t>
+      </w:r>
+    </w:p>
+    <w:p>
+      <w:pPr>
+        <w:pStyle w:val="ListParagraph"/>
+      </w:pPr>
+      <w:r>
+        <w:rPr>
+          <w:b/>
+        </w:rPr>
+        <w:t>Inference:</w:t>
+      </w:r>
+      <w:r>
+        <w:t xml:space="preserve"> Having inspected the contents of the sample dictionary file, each word is listed on a separate line.</w:t>
+      </w:r>
+    </w:p>
+    <w:p>
+      <w:pPr>
+        <w:pStyle w:val="ListParagraph"/>
+      </w:pPr>
+      <w:r>
+        <w:rPr>
+          <w:b/>
+        </w:rPr>
+        <w:t>Assumption:</w:t>
+      </w:r>
+      <w:r>
+        <w:t xml:space="preserve"> The program will be written to read each line and treat the contents of that line as a single word and discard and empty lines.</w:t>
+      </w:r>
+    </w:p>
+    <w:p/>
     <w:sectPr>
       <w:pgSz w:w="11906" w:h="16838"/>
       <w:pgMar w:top="1440" w:right="1440" w:bottom="1440" w:left="1440" w:header="708" w:footer="708" w:gutter="0"/>
@@ -1147,7 +1664,7 @@
   <w:abstractNum w:abstractNumId="0">
     <w:nsid w:val="07323D81"/>
     <w:multiLevelType w:val="hybridMultilevel"/>
-    <w:tmpl w:val="5AFCF5EC"/>
+    <w:tmpl w:val="5032135E"/>
     <w:lvl w:ilvl="0" w:tplc="08090001">
       <w:start w:val="1"/>
       <w:numFmt w:val="bullet"/>
@@ -1160,16 +1677,16 @@
         <w:rFonts w:ascii="Symbol" w:hAnsi="Symbol" w:hint="default"/>
       </w:rPr>
     </w:lvl>
-    <w:lvl w:ilvl="1" w:tplc="08090003">
+    <w:lvl w:ilvl="1" w:tplc="0809000F">
       <w:start w:val="1"/>
-      <w:numFmt w:val="bullet"/>
-      <w:lvlText w:val="o"/>
+      <w:numFmt w:val="decimal"/>
+      <w:lvlText w:val="%2."/>
       <w:lvlJc w:val="left"/>
       <w:pPr>
         <w:ind w:left="1440" w:hanging="360"/>
       </w:pPr>
       <w:rPr>
-        <w:rFonts w:ascii="Courier New" w:hAnsi="Courier New" w:cs="Courier New" w:hint="default"/>
+        <w:rFonts w:hint="default"/>
       </w:rPr>
     </w:lvl>
     <w:lvl w:ilvl="2" w:tplc="08090005">

--- a/documents/Advanced Health & Care Project Approach Jeremy Pridmore 13-03-2015.docx
+++ b/documents/Advanced Health & Care Project Approach Jeremy Pridmore 13-03-2015.docx
@@ -12,6 +12,39 @@
     </w:p>
     <w:p>
       <w:pPr>
+        <w:rPr>
+          <w:b/>
+          <w:color w:val="FF0000"/>
+          <w:u w:val="single"/>
+        </w:rPr>
+      </w:pPr>
+      <w:r>
+        <w:rPr>
+          <w:b/>
+          <w:color w:val="FF0000"/>
+          <w:u w:val="single"/>
+        </w:rPr>
+        <w:t>WORKING DOCUMENT</w:t>
+      </w:r>
+      <w:r>
+        <w:rPr>
+          <w:b/>
+          <w:color w:val="FF0000"/>
+          <w:u w:val="single"/>
+        </w:rPr>
+        <w:t>:</w:t>
+      </w:r>
+      <w:r>
+        <w:rPr>
+          <w:b/>
+          <w:color w:val="FF0000"/>
+          <w:u w:val="single"/>
+        </w:rPr>
+        <w:t xml:space="preserve"> IN PROGRESS</w:t>
+      </w:r>
+    </w:p>
+    <w:p>
+      <w:pPr>
         <w:pStyle w:val="Heading2"/>
       </w:pPr>
       <w:r>
@@ -49,6 +82,11 @@
       </w:pPr>
       <w:r>
         <w:t>Brain Storm</w:t>
+      </w:r>
+    </w:p>
+    <w:p>
+      <w:r>
+        <w:t>This is my initial Envisioning exercise.  A brain storm of how I would tackle this particular mini-project.</w:t>
       </w:r>
     </w:p>
     <w:p>
@@ -301,7 +339,22 @@
         <w:pStyle w:val="Heading2"/>
       </w:pPr>
       <w:r>
+        <w:lastRenderedPageBreak/>
         <w:t>Questions</w:t>
+      </w:r>
+    </w:p>
+    <w:p>
+      <w:r>
+        <w:t xml:space="preserve">These are a set of questions that are shared with the client.  </w:t>
+      </w:r>
+      <w:r>
+        <w:t>This is a</w:t>
+      </w:r>
+      <w:r>
+        <w:t xml:space="preserve"> Q&amp;A section that </w:t>
+      </w:r>
+      <w:r>
+        <w:t>is visible to the client and maintained by both client and project team.</w:t>
       </w:r>
     </w:p>
     <w:p>
@@ -313,10 +366,27 @@
         </w:numPr>
       </w:pPr>
       <w:r>
-        <w:t>How does want solution delivered</w:t>
+        <w:t xml:space="preserve">Q: </w:t>
+      </w:r>
+      <w:r>
+        <w:t xml:space="preserve">How does </w:t>
+      </w:r>
+      <w:r>
+        <w:t xml:space="preserve">David </w:t>
+      </w:r>
+      <w:r>
+        <w:t>want solution delivered</w:t>
       </w:r>
       <w:r>
         <w:t>/packaged?</w:t>
+      </w:r>
+    </w:p>
+    <w:p>
+      <w:pPr>
+        <w:pStyle w:val="ListParagraph"/>
+      </w:pPr>
+      <w:r>
+        <w:t>A: Zip the executable, code and any supporting file and send to David’s personal email address.</w:t>
       </w:r>
     </w:p>
     <w:p>
@@ -328,10 +398,27 @@
         </w:numPr>
       </w:pPr>
       <w:r>
+        <w:t xml:space="preserve">Q: </w:t>
+      </w:r>
+      <w:r>
         <w:t>Any performance metrics nee</w:t>
       </w:r>
       <w:r>
         <w:t>d to meet?</w:t>
+      </w:r>
+    </w:p>
+    <w:p>
+      <w:pPr>
+        <w:pStyle w:val="ListParagraph"/>
+      </w:pPr>
+      <w:r>
+        <w:t xml:space="preserve">A: </w:t>
+      </w:r>
+      <w:r>
+        <w:rPr>
+          <w:highlight w:val="yellow"/>
+        </w:rPr>
+        <w:t>&lt;unanswered&gt;</w:t>
       </w:r>
     </w:p>
     <w:p>
@@ -343,7 +430,24 @@
         </w:numPr>
       </w:pPr>
       <w:r>
-        <w:t>Share repo now so that we can discuss if required?</w:t>
+        <w:t xml:space="preserve">Q: </w:t>
+      </w:r>
+      <w:r>
+        <w:t>Share repo</w:t>
+      </w:r>
+      <w:r>
+        <w:t>sitory</w:t>
+      </w:r>
+      <w:r>
+        <w:t xml:space="preserve"> now so that we can discuss if required?</w:t>
+      </w:r>
+    </w:p>
+    <w:p>
+      <w:pPr>
+        <w:pStyle w:val="ListParagraph"/>
+      </w:pPr>
+      <w:r>
+        <w:t>A: Yes - links sent to David.</w:t>
       </w:r>
     </w:p>
     <w:p>
@@ -351,8 +455,18 @@
         <w:pStyle w:val="Heading2"/>
       </w:pPr>
       <w:r>
-        <w:lastRenderedPageBreak/>
         <w:t>Process</w:t>
+      </w:r>
+    </w:p>
+    <w:p>
+      <w:r>
+        <w:t>My thoughts on the process I will follow for</w:t>
+      </w:r>
+      <w:r>
+        <w:t xml:space="preserve"> this mini project</w:t>
+      </w:r>
+      <w:r>
+        <w:t>.</w:t>
       </w:r>
     </w:p>
     <w:p>
@@ -498,6 +612,11 @@
       </w:r>
     </w:p>
     <w:p>
+      <w:r>
+        <w:t>In order to involve all stakeholders in the project, I would ensure that they have visibility of key deliverables early on and ensure that they are actively involved in their continual evaluation.  Of course, on a short term project such as this, it is more difficult to get full engagement.</w:t>
+      </w:r>
+    </w:p>
+    <w:p>
       <w:pPr>
         <w:pStyle w:val="ListParagraph"/>
         <w:numPr>
@@ -537,6 +656,14 @@
       </w:r>
     </w:p>
     <w:p>
+      <w:r>
+        <w:t xml:space="preserve">Although this is </w:t>
+      </w:r>
+      <w:r>
+        <w:t>a very small set of requirements, the main requirement can still be described in terms of a high-level feature and scenario.</w:t>
+      </w:r>
+    </w:p>
+    <w:p>
       <w:pPr>
         <w:pStyle w:val="ListParagraph"/>
         <w:numPr>
@@ -566,7 +693,10 @@
         <w:t>Feature</w:t>
       </w:r>
       <w:r>
-        <w:t xml:space="preserve"> - </w:t>
+        <w:t>:</w:t>
+      </w:r>
+      <w:r>
+        <w:t xml:space="preserve"> </w:t>
       </w:r>
       <w:r>
         <w:t>Search for Shortest List of Words</w:t>
@@ -593,10 +723,22 @@
         <w:t>file containing the shortest possible</w:t>
       </w:r>
       <w:r>
-        <w:t xml:space="preserve"> list of words starting at Word A and ending at Word B</w:t>
-      </w:r>
-      <w:r>
-        <w:t xml:space="preserve"> where each word is found in a given dictionary and each subsequent word has only one letter which is different from the set of letters in the proceeding word.</w:t>
+        <w:t xml:space="preserve"> list of words starting at </w:t>
+      </w:r>
+      <w:r>
+        <w:t xml:space="preserve">a Start </w:t>
+      </w:r>
+      <w:r>
+        <w:t xml:space="preserve">Word and ending at </w:t>
+      </w:r>
+      <w:r>
+        <w:t xml:space="preserve">an End </w:t>
+      </w:r>
+      <w:r>
+        <w:t xml:space="preserve">Word </w:t>
+      </w:r>
+      <w:r>
+        <w:t>where each word is found in a given dictionary and each subsequent word has only one letter which is different from the set of letters in the proceeding word.</w:t>
       </w:r>
     </w:p>
     <w:p>
@@ -662,7 +804,11 @@
         <w:t xml:space="preserve">type the name of the results file, </w:t>
       </w:r>
       <w:r>
-        <w:t xml:space="preserve">start the search and be informed </w:t>
+        <w:t xml:space="preserve">start the </w:t>
+      </w:r>
+      <w:r>
+        <w:lastRenderedPageBreak/>
+        <w:t xml:space="preserve">search and be informed </w:t>
       </w:r>
       <w:r>
         <w:t xml:space="preserve">that </w:t>
@@ -713,7 +859,10 @@
         <w:t xml:space="preserve">Given </w:t>
       </w:r>
       <w:r>
-        <w:t xml:space="preserve">a </w:t>
+        <w:t>the name of a</w:t>
+      </w:r>
+      <w:r>
+        <w:t xml:space="preserve"> </w:t>
       </w:r>
       <w:r>
         <w:t xml:space="preserve">text file </w:t>
@@ -728,7 +877,7 @@
         <w:t>tain</w:t>
       </w:r>
       <w:r>
-        <w:t xml:space="preserve">ing a dictionary of words with each word listed on a separate line </w:t>
+        <w:t>ing a dictionary of words with each word listed on a separate line</w:t>
       </w:r>
     </w:p>
     <w:p>
@@ -751,7 +900,7 @@
         <w:t xml:space="preserve"> </w:t>
       </w:r>
       <w:r>
-        <w:t xml:space="preserve">a start Word A </w:t>
+        <w:t>a Start Word</w:t>
       </w:r>
     </w:p>
     <w:p>
@@ -768,7 +917,10 @@
       </w:r>
       <w:proofErr w:type="gramEnd"/>
       <w:r>
-        <w:t xml:space="preserve"> an end Word B</w:t>
+        <w:t xml:space="preserve"> an </w:t>
+      </w:r>
+      <w:r>
+        <w:t>End Word</w:t>
       </w:r>
     </w:p>
     <w:p>
@@ -879,7 +1031,10 @@
         <w:t xml:space="preserve"> </w:t>
       </w:r>
       <w:r>
-        <w:t>I want to be prompted to enter Word A</w:t>
+        <w:t xml:space="preserve">I want to </w:t>
+      </w:r>
+      <w:r>
+        <w:t>be prompted to enter the Start Word</w:t>
       </w:r>
     </w:p>
     <w:p>
@@ -896,7 +1051,10 @@
       </w:r>
       <w:proofErr w:type="gramEnd"/>
       <w:r>
-        <w:t xml:space="preserve"> I want to be prompted to enter Word B</w:t>
+        <w:t xml:space="preserve"> I wan</w:t>
+      </w:r>
+      <w:r>
+        <w:t>t to be prompted to enter End Word</w:t>
       </w:r>
     </w:p>
     <w:p>
@@ -953,17 +1111,63 @@
     </w:p>
     <w:p>
       <w:pPr>
+        <w:pStyle w:val="Heading2"/>
+      </w:pPr>
+      <w:r>
+        <w:t>Feature Breakdown</w:t>
+      </w:r>
+    </w:p>
+    <w:p>
+      <w:r>
+        <w:t>The following numbered list is a break-</w:t>
+      </w:r>
+      <w:r>
+        <w:t xml:space="preserve">down </w:t>
+      </w:r>
+      <w:r>
+        <w:t>of the high-</w:t>
+      </w:r>
+      <w:r>
+        <w:t xml:space="preserve">level </w:t>
+      </w:r>
+      <w:r>
+        <w:t>feature/</w:t>
+      </w:r>
+      <w:r>
+        <w:t xml:space="preserve">scenario into </w:t>
+      </w:r>
+      <w:r>
+        <w:t>lower level features/scenarios.</w:t>
+      </w:r>
+    </w:p>
+    <w:p>
+      <w:pPr>
         <w:pStyle w:val="ListParagraph"/>
         <w:numPr>
           <w:ilvl w:val="0"/>
-          <w:numId w:val="2"/>
-        </w:numPr>
-      </w:pPr>
-      <w:r>
-        <w:t xml:space="preserve">Breaking down high level scenario into </w:t>
-      </w:r>
-      <w:r>
-        <w:t>lower level features/scenarios.</w:t>
+          <w:numId w:val="4"/>
+        </w:numPr>
+        <w:rPr>
+          <w:b/>
+        </w:rPr>
+      </w:pPr>
+      <w:r>
+        <w:rPr>
+          <w:b/>
+        </w:rPr>
+        <w:t xml:space="preserve">Prompting for </w:t>
+      </w:r>
+      <w:r>
+        <w:rPr>
+          <w:b/>
+        </w:rPr>
+        <w:t>Parameter</w:t>
+      </w:r>
+      <w:r>
+        <w:rPr>
+          <w:b/>
+        </w:rPr>
+        <w:t>s</w:t>
       </w:r>
     </w:p>
     <w:p>
@@ -971,20 +1175,27 @@
         <w:pStyle w:val="ListParagraph"/>
         <w:numPr>
           <w:ilvl w:val="1"/>
-          <w:numId w:val="2"/>
-        </w:numPr>
-        <w:rPr>
-          <w:b/>
-        </w:rPr>
-      </w:pPr>
-      <w:r>
-        <w:rPr>
-          <w:b/>
-        </w:rPr>
+          <w:numId w:val="4"/>
+        </w:numPr>
+        <w:ind w:left="1701" w:hanging="621"/>
+      </w:pPr>
+      <w:r>
         <w:t>Feature</w:t>
       </w:r>
       <w:r>
-        <w:t xml:space="preserve"> Read name of Dictionary file</w:t>
+        <w:t>:</w:t>
+      </w:r>
+      <w:r>
+        <w:t xml:space="preserve"> </w:t>
+      </w:r>
+      <w:r>
+        <w:t>Prompt for</w:t>
+      </w:r>
+      <w:r>
+        <w:t xml:space="preserve"> name of Dictionary file</w:t>
+      </w:r>
+      <w:r>
+        <w:t>.</w:t>
       </w:r>
     </w:p>
     <w:p>
@@ -992,20 +1203,24 @@
         <w:pStyle w:val="ListParagraph"/>
         <w:numPr>
           <w:ilvl w:val="1"/>
-          <w:numId w:val="2"/>
-        </w:numPr>
-        <w:rPr>
-          <w:b/>
-        </w:rPr>
-      </w:pPr>
-      <w:r>
-        <w:rPr>
-          <w:b/>
-        </w:rPr>
-        <w:t xml:space="preserve">Feature </w:t>
-      </w:r>
-      <w:r>
-        <w:t>Read Word A</w:t>
+          <w:numId w:val="4"/>
+        </w:numPr>
+        <w:ind w:left="1701" w:hanging="621"/>
+      </w:pPr>
+      <w:r>
+        <w:t>Feature</w:t>
+      </w:r>
+      <w:r>
+        <w:t>:</w:t>
+      </w:r>
+      <w:r>
+        <w:t xml:space="preserve"> </w:t>
+      </w:r>
+      <w:r>
+        <w:t xml:space="preserve">Prompt for </w:t>
+      </w:r>
+      <w:r>
+        <w:t>Start Word.</w:t>
       </w:r>
     </w:p>
     <w:p>
@@ -1013,20 +1228,24 @@
         <w:pStyle w:val="ListParagraph"/>
         <w:numPr>
           <w:ilvl w:val="1"/>
-          <w:numId w:val="2"/>
-        </w:numPr>
-        <w:rPr>
-          <w:b/>
-        </w:rPr>
-      </w:pPr>
-      <w:r>
-        <w:rPr>
-          <w:b/>
-        </w:rPr>
+          <w:numId w:val="4"/>
+        </w:numPr>
+        <w:ind w:left="1701" w:hanging="621"/>
+      </w:pPr>
+      <w:r>
         <w:t>Feature</w:t>
       </w:r>
       <w:r>
-        <w:t xml:space="preserve"> Read Word B</w:t>
+        <w:t>:</w:t>
+      </w:r>
+      <w:r>
+        <w:t xml:space="preserve"> </w:t>
+      </w:r>
+      <w:r>
+        <w:t xml:space="preserve">Prompt for </w:t>
+      </w:r>
+      <w:r>
+        <w:t>End Word.</w:t>
       </w:r>
     </w:p>
     <w:p>
@@ -1034,21 +1253,434 @@
         <w:pStyle w:val="ListParagraph"/>
         <w:numPr>
           <w:ilvl w:val="1"/>
-          <w:numId w:val="2"/>
-        </w:numPr>
-        <w:rPr>
-          <w:b/>
-        </w:rPr>
-      </w:pPr>
-      <w:r>
-        <w:rPr>
-          <w:b/>
-        </w:rPr>
+          <w:numId w:val="4"/>
+        </w:numPr>
+        <w:ind w:left="1701" w:hanging="621"/>
+      </w:pPr>
+      <w:r>
+        <w:t>Feature</w:t>
+      </w:r>
+      <w:r>
+        <w:t>:</w:t>
+      </w:r>
+      <w:r>
+        <w:t xml:space="preserve"> </w:t>
+      </w:r>
+      <w:r>
+        <w:t xml:space="preserve">Prompt for </w:t>
+      </w:r>
+      <w:r>
+        <w:t>name of Results file</w:t>
+      </w:r>
+      <w:r>
+        <w:t>.</w:t>
+      </w:r>
+    </w:p>
+    <w:p>
+      <w:pPr>
+        <w:pStyle w:val="ListParagraph"/>
+        <w:numPr>
+          <w:ilvl w:val="0"/>
+          <w:numId w:val="4"/>
+        </w:numPr>
+        <w:rPr>
+          <w:b/>
+        </w:rPr>
+      </w:pPr>
+      <w:r>
+        <w:rPr>
+          <w:b/>
+        </w:rPr>
+        <w:t>Generating</w:t>
+      </w:r>
+      <w:r>
+        <w:rPr>
+          <w:b/>
+        </w:rPr>
+        <w:t xml:space="preserve"> Results</w:t>
+      </w:r>
+    </w:p>
+    <w:p>
+      <w:pPr>
+        <w:pStyle w:val="ListParagraph"/>
+        <w:numPr>
+          <w:ilvl w:val="1"/>
+          <w:numId w:val="4"/>
+        </w:numPr>
+        <w:ind w:left="1560" w:hanging="480"/>
+        <w:rPr>
+          <w:b/>
+          <w:i/>
+        </w:rPr>
+      </w:pPr>
+      <w:r>
+        <w:rPr>
+          <w:b/>
+          <w:i/>
+        </w:rPr>
+        <w:t>Preparation</w:t>
+      </w:r>
+    </w:p>
+    <w:p>
+      <w:pPr>
+        <w:pStyle w:val="ListParagraph"/>
+        <w:numPr>
+          <w:ilvl w:val="2"/>
+          <w:numId w:val="4"/>
+        </w:numPr>
+        <w:ind w:left="2127" w:hanging="687"/>
+      </w:pPr>
+      <w:r>
+        <w:t>Feature</w:t>
+      </w:r>
+      <w:r>
+        <w:t>:</w:t>
+      </w:r>
+      <w:r>
+        <w:t xml:space="preserve"> </w:t>
+      </w:r>
+      <w:r>
+        <w:t xml:space="preserve">Read </w:t>
+      </w:r>
+      <w:r>
+        <w:t>the list of words from the dictionary file</w:t>
+      </w:r>
+      <w:r>
+        <w:t>.</w:t>
+      </w:r>
+    </w:p>
+    <w:p>
+      <w:pPr>
+        <w:pStyle w:val="ListParagraph"/>
+        <w:numPr>
+          <w:ilvl w:val="2"/>
+          <w:numId w:val="4"/>
+        </w:numPr>
+        <w:ind w:left="2127" w:hanging="687"/>
+      </w:pPr>
+      <w:r>
+        <w:t>Feature</w:t>
+      </w:r>
+      <w:r>
+        <w:t>:</w:t>
+      </w:r>
+      <w:r>
+        <w:t xml:space="preserve"> </w:t>
+      </w:r>
+      <w:r>
+        <w:t>Load words into a traversable data structure.</w:t>
+      </w:r>
+    </w:p>
+    <w:p>
+      <w:pPr>
+        <w:pStyle w:val="ListParagraph"/>
+        <w:numPr>
+          <w:ilvl w:val="2"/>
+          <w:numId w:val="4"/>
+        </w:numPr>
+        <w:ind w:left="2127" w:hanging="687"/>
+      </w:pPr>
+      <w:r>
+        <w:t>Feature: Whilst loading, f</w:t>
+      </w:r>
+      <w:r>
+        <w:t>ind words that only have one letter which is different</w:t>
+      </w:r>
+      <w:r>
+        <w:t>.</w:t>
+      </w:r>
+    </w:p>
+    <w:p>
+      <w:pPr>
+        <w:pStyle w:val="ListParagraph"/>
+        <w:numPr>
+          <w:ilvl w:val="2"/>
+          <w:numId w:val="4"/>
+        </w:numPr>
+        <w:ind w:left="2127" w:hanging="687"/>
+      </w:pPr>
+      <w:r>
+        <w:t>Feature</w:t>
+      </w:r>
+      <w:r>
+        <w:t>:</w:t>
+      </w:r>
+      <w:r>
+        <w:t xml:space="preserve"> Link words together that are only one letter different to form paths</w:t>
+      </w:r>
+      <w:r>
+        <w:t>.</w:t>
+      </w:r>
+    </w:p>
+    <w:p>
+      <w:pPr>
+        <w:pStyle w:val="ListParagraph"/>
+        <w:numPr>
+          <w:ilvl w:val="2"/>
+          <w:numId w:val="4"/>
+        </w:numPr>
+        <w:ind w:left="2127" w:hanging="687"/>
+      </w:pPr>
+      <w:r>
+        <w:t>Feature</w:t>
+      </w:r>
+      <w:r>
+        <w:t>:</w:t>
+      </w:r>
+      <w:r>
+        <w:t xml:space="preserve"> Find the </w:t>
+      </w:r>
+      <w:r>
+        <w:t>Start Word</w:t>
+      </w:r>
+      <w:r>
+        <w:t>.</w:t>
+      </w:r>
+    </w:p>
+    <w:p>
+      <w:pPr>
+        <w:pStyle w:val="ListParagraph"/>
+        <w:numPr>
+          <w:ilvl w:val="1"/>
+          <w:numId w:val="4"/>
+        </w:numPr>
+        <w:ind w:left="1560" w:hanging="480"/>
+        <w:rPr>
+          <w:b/>
+          <w:i/>
+        </w:rPr>
+      </w:pPr>
+      <w:r>
+        <w:rPr>
+          <w:b/>
+          <w:i/>
+        </w:rPr>
+        <w:t>Execution</w:t>
+      </w:r>
+    </w:p>
+    <w:p>
+      <w:pPr>
+        <w:pStyle w:val="ListParagraph"/>
+        <w:numPr>
+          <w:ilvl w:val="2"/>
+          <w:numId w:val="4"/>
+        </w:numPr>
+        <w:ind w:left="2127" w:hanging="687"/>
+      </w:pPr>
+      <w:r>
+        <w:t>Feature</w:t>
+      </w:r>
+      <w:r>
+        <w:t>:</w:t>
+      </w:r>
+      <w:r>
+        <w:t xml:space="preserve"> M</w:t>
+      </w:r>
+      <w:r>
+        <w:t xml:space="preserve">aintain </w:t>
+      </w:r>
+      <w:r>
+        <w:t xml:space="preserve">one or more </w:t>
+      </w:r>
+      <w:r>
+        <w:t>list</w:t>
+      </w:r>
+      <w:r>
+        <w:t>s</w:t>
+      </w:r>
+      <w:r>
+        <w:t xml:space="preserve"> of found words</w:t>
+      </w:r>
+      <w:r>
+        <w:t xml:space="preserve"> which represent paths</w:t>
+      </w:r>
+      <w:r>
+        <w:t>.</w:t>
+      </w:r>
+    </w:p>
+    <w:p>
+      <w:pPr>
+        <w:pStyle w:val="ListParagraph"/>
+        <w:numPr>
+          <w:ilvl w:val="2"/>
+          <w:numId w:val="4"/>
+        </w:numPr>
+        <w:ind w:left="2127" w:hanging="687"/>
+      </w:pPr>
+      <w:r>
+        <w:t xml:space="preserve">Feature: </w:t>
+      </w:r>
+      <w:r>
+        <w:t>R</w:t>
+      </w:r>
+      <w:r>
+        <w:t xml:space="preserve">ecord the length of </w:t>
+      </w:r>
+      <w:r>
+        <w:t>the path.</w:t>
+      </w:r>
+    </w:p>
+    <w:p>
+      <w:pPr>
+        <w:pStyle w:val="ListParagraph"/>
+        <w:numPr>
+          <w:ilvl w:val="2"/>
+          <w:numId w:val="4"/>
+        </w:numPr>
+        <w:ind w:left="2127" w:hanging="687"/>
+      </w:pPr>
+      <w:r>
+        <w:t>Feature</w:t>
+      </w:r>
+      <w:r>
+        <w:t>:</w:t>
+      </w:r>
+      <w:r>
+        <w:t xml:space="preserve"> Check if </w:t>
+      </w:r>
+      <w:r>
+        <w:t xml:space="preserve">End </w:t>
+      </w:r>
+      <w:r>
+        <w:t>Word has been found</w:t>
+      </w:r>
+      <w:r>
+        <w:t>.</w:t>
+      </w:r>
+    </w:p>
+    <w:p>
+      <w:pPr>
+        <w:pStyle w:val="ListParagraph"/>
+        <w:numPr>
+          <w:ilvl w:val="2"/>
+          <w:numId w:val="4"/>
+        </w:numPr>
+        <w:ind w:left="2127" w:hanging="687"/>
+      </w:pPr>
+      <w:r>
+        <w:t>Feature: Record when a path has been searched</w:t>
+      </w:r>
+      <w:r>
+        <w:t>.</w:t>
+      </w:r>
+    </w:p>
+    <w:p>
+      <w:pPr>
+        <w:pStyle w:val="ListParagraph"/>
+        <w:numPr>
+          <w:ilvl w:val="2"/>
+          <w:numId w:val="4"/>
+        </w:numPr>
+        <w:ind w:left="2127" w:hanging="687"/>
+      </w:pPr>
+      <w:r>
+        <w:t xml:space="preserve">Feature: </w:t>
+      </w:r>
+      <w:r>
+        <w:t>Move forward along a path to a word that has not been previously visited.</w:t>
+      </w:r>
+    </w:p>
+    <w:p>
+      <w:pPr>
+        <w:pStyle w:val="ListParagraph"/>
+        <w:numPr>
+          <w:ilvl w:val="2"/>
+          <w:numId w:val="4"/>
+        </w:numPr>
+        <w:ind w:left="2127" w:hanging="687"/>
+      </w:pPr>
+      <w:r>
+        <w:t>Feature</w:t>
+      </w:r>
+      <w:r>
+        <w:t>:</w:t>
+      </w:r>
+      <w:r>
+        <w:t xml:space="preserve"> Stop searching if the length of the path is greater than the shortest found path</w:t>
+      </w:r>
+      <w:r>
+        <w:t>.</w:t>
+      </w:r>
+    </w:p>
+    <w:p>
+      <w:pPr>
+        <w:pStyle w:val="ListParagraph"/>
+        <w:numPr>
+          <w:ilvl w:val="2"/>
+          <w:numId w:val="4"/>
+        </w:numPr>
+        <w:ind w:left="2127" w:hanging="687"/>
+      </w:pPr>
+      <w:r>
+        <w:t>Feature: B</w:t>
+      </w:r>
+      <w:r>
+        <w:t>acktrack to search alternative paths</w:t>
+      </w:r>
+      <w:r>
+        <w:t>.</w:t>
+      </w:r>
+    </w:p>
+    <w:p>
+      <w:pPr>
+        <w:pStyle w:val="ListParagraph"/>
+        <w:numPr>
+          <w:ilvl w:val="1"/>
+          <w:numId w:val="4"/>
+        </w:numPr>
+        <w:ind w:left="1560" w:hanging="480"/>
+        <w:rPr>
+          <w:b/>
+          <w:i/>
+        </w:rPr>
+      </w:pPr>
+      <w:r>
+        <w:rPr>
+          <w:b/>
+          <w:i/>
+        </w:rPr>
+        <w:t>End condition</w:t>
+      </w:r>
+    </w:p>
+    <w:p>
+      <w:pPr>
+        <w:pStyle w:val="ListParagraph"/>
+        <w:numPr>
+          <w:ilvl w:val="2"/>
+          <w:numId w:val="4"/>
+        </w:numPr>
+        <w:ind w:left="2127" w:hanging="687"/>
+      </w:pPr>
+      <w:r>
         <w:lastRenderedPageBreak/>
         <w:t>Feature</w:t>
       </w:r>
       <w:r>
-        <w:t xml:space="preserve"> read name of Results file</w:t>
+        <w:t>:</w:t>
+      </w:r>
+      <w:r>
+        <w:t xml:space="preserve"> Stop searching if all paths have been searched</w:t>
+      </w:r>
+      <w:r>
+        <w:t>.</w:t>
+      </w:r>
+    </w:p>
+    <w:p>
+      <w:pPr>
+        <w:pStyle w:val="ListParagraph"/>
+        <w:numPr>
+          <w:ilvl w:val="0"/>
+          <w:numId w:val="4"/>
+        </w:numPr>
+        <w:rPr>
+          <w:b/>
+        </w:rPr>
+      </w:pPr>
+      <w:r>
+        <w:rPr>
+          <w:b/>
+        </w:rPr>
+        <w:t>Returning results</w:t>
       </w:r>
     </w:p>
     <w:p>
@@ -1056,23 +1688,24 @@
         <w:pStyle w:val="ListParagraph"/>
         <w:numPr>
           <w:ilvl w:val="1"/>
-          <w:numId w:val="2"/>
-        </w:numPr>
-      </w:pPr>
-      <w:r>
-        <w:rPr>
-          <w:b/>
-        </w:rPr>
+          <w:numId w:val="4"/>
+        </w:numPr>
+        <w:ind w:left="1701" w:hanging="621"/>
+      </w:pPr>
+      <w:r>
         <w:t>Feature</w:t>
       </w:r>
       <w:r>
+        <w:t>:</w:t>
+      </w:r>
+      <w:r>
         <w:t xml:space="preserve"> </w:t>
       </w:r>
       <w:r>
-        <w:t xml:space="preserve">Load the list of words </w:t>
-      </w:r>
-      <w:r>
-        <w:t>from the dictionary file</w:t>
+        <w:t>Create and/</w:t>
+      </w:r>
+      <w:r>
+        <w:t>or open the results file.</w:t>
       </w:r>
     </w:p>
     <w:p>
@@ -1080,17 +1713,3256 @@
         <w:pStyle w:val="ListParagraph"/>
         <w:numPr>
           <w:ilvl w:val="1"/>
-          <w:numId w:val="2"/>
-        </w:numPr>
-      </w:pPr>
-      <w:r>
-        <w:rPr>
-          <w:b/>
-        </w:rPr>
-        <w:t>Feature</w:t>
-      </w:r>
-      <w:r>
-        <w:t xml:space="preserve"> Find words that only have one letter which is different</w:t>
+          <w:numId w:val="4"/>
+        </w:numPr>
+        <w:ind w:left="1701" w:hanging="621"/>
+      </w:pPr>
+      <w:r>
+        <w:t xml:space="preserve">Feature: </w:t>
+      </w:r>
+      <w:r>
+        <w:t xml:space="preserve">Write </w:t>
+      </w:r>
+      <w:r>
+        <w:t xml:space="preserve">to </w:t>
+      </w:r>
+      <w:r>
+        <w:t xml:space="preserve">the results file </w:t>
+      </w:r>
+      <w:r>
+        <w:t xml:space="preserve">a </w:t>
+      </w:r>
+      <w:r>
+        <w:t>list</w:t>
+      </w:r>
+      <w:r>
+        <w:t xml:space="preserve"> </w:t>
+      </w:r>
+      <w:r>
+        <w:t>of w</w:t>
+      </w:r>
+      <w:r>
+        <w:t>ords that form the shortest path.</w:t>
+      </w:r>
+    </w:p>
+    <w:p>
+      <w:pPr>
+        <w:pStyle w:val="Heading2"/>
+      </w:pPr>
+      <w:r>
+        <w:t>Assumptions</w:t>
+      </w:r>
+    </w:p>
+    <w:p>
+      <w:r>
+        <w:t>The following assumptions have been made.  These are situations that could occur and, given the available facts, inferences that I have made regarding particular behaviour in those situations and my subsequent assumptions regarding what the program should do in those situations.  I would normally run these assumptions past the client in order to resolve them into concrete requirements.</w:t>
+      </w:r>
+    </w:p>
+    <w:p>
+      <w:pPr>
+        <w:pStyle w:val="ListParagraph"/>
+        <w:numPr>
+          <w:ilvl w:val="0"/>
+          <w:numId w:val="3"/>
+        </w:numPr>
+      </w:pPr>
+      <w:r>
+        <w:rPr>
+          <w:b/>
+        </w:rPr>
+        <w:t>Situation</w:t>
+      </w:r>
+      <w:r>
+        <w:rPr>
+          <w:b/>
+        </w:rPr>
+        <w:t>:</w:t>
+      </w:r>
+      <w:r>
+        <w:t xml:space="preserve"> The </w:t>
+      </w:r>
+      <w:proofErr w:type="spellStart"/>
+      <w:r>
+        <w:t>SoR</w:t>
+      </w:r>
+      <w:proofErr w:type="spellEnd"/>
+      <w:r>
+        <w:t xml:space="preserve"> ask for a program to be written that calls a procedure that takes four parameters.  It does not state the source of those parameters.</w:t>
+      </w:r>
+    </w:p>
+    <w:p>
+      <w:pPr>
+        <w:pStyle w:val="ListParagraph"/>
+      </w:pPr>
+      <w:r>
+        <w:rPr>
+          <w:b/>
+        </w:rPr>
+        <w:t>Inference</w:t>
+      </w:r>
+      <w:r>
+        <w:rPr>
+          <w:b/>
+        </w:rPr>
+        <w:t>:</w:t>
+      </w:r>
+      <w:r>
+        <w:t xml:space="preserve"> Should the program prompt the user to type them, should they be supplied on the command line, should they be read from a configuration file?</w:t>
+      </w:r>
+    </w:p>
+    <w:p>
+      <w:pPr>
+        <w:pStyle w:val="ListParagraph"/>
+      </w:pPr>
+      <w:r>
+        <w:rPr>
+          <w:b/>
+        </w:rPr>
+        <w:t>Assumption</w:t>
+      </w:r>
+      <w:r>
+        <w:rPr>
+          <w:b/>
+        </w:rPr>
+        <w:t>:</w:t>
+      </w:r>
+      <w:r>
+        <w:t xml:space="preserve"> The program will read them from the command line as </w:t>
+      </w:r>
+      <w:proofErr w:type="gramStart"/>
+      <w:r>
+        <w:t>this offers</w:t>
+      </w:r>
+      <w:proofErr w:type="gramEnd"/>
+      <w:r>
+        <w:t xml:space="preserve"> the best interoperability.</w:t>
+      </w:r>
+    </w:p>
+    <w:p>
+      <w:pPr>
+        <w:pStyle w:val="ListParagraph"/>
+        <w:numPr>
+          <w:ilvl w:val="0"/>
+          <w:numId w:val="3"/>
+        </w:numPr>
+      </w:pPr>
+      <w:r>
+        <w:rPr>
+          <w:b/>
+        </w:rPr>
+        <w:t>Situation</w:t>
+      </w:r>
+      <w:r>
+        <w:rPr>
+          <w:b/>
+        </w:rPr>
+        <w:t>:</w:t>
+      </w:r>
+      <w:r>
+        <w:t xml:space="preserve"> The </w:t>
+      </w:r>
+      <w:proofErr w:type="spellStart"/>
+      <w:r>
+        <w:t>SoR</w:t>
+      </w:r>
+      <w:proofErr w:type="spellEnd"/>
+      <w:r>
+        <w:t xml:space="preserve"> state</w:t>
+      </w:r>
+      <w:r>
+        <w:t>s</w:t>
+      </w:r>
+      <w:r>
+        <w:t xml:space="preserve"> that it is safe to assume that both </w:t>
+      </w:r>
+      <w:proofErr w:type="spellStart"/>
+      <w:r>
+        <w:t>StartWord</w:t>
+      </w:r>
+      <w:proofErr w:type="spellEnd"/>
+      <w:r>
+        <w:t xml:space="preserve"> and </w:t>
+      </w:r>
+      <w:proofErr w:type="spellStart"/>
+      <w:r>
+        <w:t>EndWord</w:t>
+      </w:r>
+      <w:proofErr w:type="spellEnd"/>
+      <w:r>
+        <w:t xml:space="preserve"> can be found in the dictionary.</w:t>
+      </w:r>
+    </w:p>
+    <w:p>
+      <w:pPr>
+        <w:pStyle w:val="ListParagraph"/>
+      </w:pPr>
+      <w:r>
+        <w:rPr>
+          <w:b/>
+        </w:rPr>
+        <w:t>Inference:</w:t>
+      </w:r>
+      <w:r>
+        <w:t xml:space="preserve"> The dictionary may not be read completely or corrupt.</w:t>
+      </w:r>
+    </w:p>
+    <w:p>
+      <w:pPr>
+        <w:pStyle w:val="ListParagraph"/>
+      </w:pPr>
+      <w:r>
+        <w:rPr>
+          <w:b/>
+        </w:rPr>
+        <w:t>Assumption:</w:t>
+      </w:r>
+      <w:r>
+        <w:t xml:space="preserve"> The program should still check that both </w:t>
+      </w:r>
+      <w:proofErr w:type="spellStart"/>
+      <w:r>
+        <w:t>StartWord</w:t>
+      </w:r>
+      <w:proofErr w:type="spellEnd"/>
+      <w:r>
+        <w:t xml:space="preserve"> and </w:t>
+      </w:r>
+      <w:proofErr w:type="spellStart"/>
+      <w:r>
+        <w:t>EndWord</w:t>
+      </w:r>
+      <w:proofErr w:type="spellEnd"/>
+      <w:r>
+        <w:t xml:space="preserve"> exist.</w:t>
+      </w:r>
+    </w:p>
+    <w:p>
+      <w:pPr>
+        <w:pStyle w:val="ListParagraph"/>
+        <w:numPr>
+          <w:ilvl w:val="0"/>
+          <w:numId w:val="3"/>
+        </w:numPr>
+      </w:pPr>
+      <w:r>
+        <w:rPr>
+          <w:b/>
+        </w:rPr>
+        <w:t>Situation:</w:t>
+      </w:r>
+      <w:r>
+        <w:t xml:space="preserve"> When searching for paths, more than one path of the shortest length may exist.</w:t>
+      </w:r>
+    </w:p>
+    <w:p>
+      <w:pPr>
+        <w:pStyle w:val="ListParagraph"/>
+      </w:pPr>
+      <w:r>
+        <w:rPr>
+          <w:b/>
+        </w:rPr>
+        <w:t>Inference:</w:t>
+      </w:r>
+      <w:r>
+        <w:t xml:space="preserve"> Should the program output </w:t>
+      </w:r>
+      <w:proofErr w:type="gramStart"/>
+      <w:r>
+        <w:t>both paths or</w:t>
+      </w:r>
+      <w:proofErr w:type="gramEnd"/>
+      <w:r>
+        <w:t xml:space="preserve"> the first one if encountered?</w:t>
+      </w:r>
+    </w:p>
+    <w:p>
+      <w:pPr>
+        <w:pStyle w:val="ListParagraph"/>
+      </w:pPr>
+      <w:r>
+        <w:rPr>
+          <w:b/>
+        </w:rPr>
+        <w:t>Assumption:</w:t>
+      </w:r>
+      <w:r>
+        <w:t xml:space="preserve"> Just output the first one.</w:t>
+      </w:r>
+    </w:p>
+    <w:p>
+      <w:pPr>
+        <w:pStyle w:val="ListParagraph"/>
+        <w:numPr>
+          <w:ilvl w:val="0"/>
+          <w:numId w:val="3"/>
+        </w:numPr>
+      </w:pPr>
+      <w:r>
+        <w:rPr>
+          <w:b/>
+        </w:rPr>
+        <w:t>Situation:</w:t>
+      </w:r>
+      <w:r>
+        <w:t xml:space="preserve"> The dictionary file may not exist</w:t>
+      </w:r>
+      <w:r>
+        <w:t xml:space="preserve">, yet the </w:t>
+      </w:r>
+      <w:proofErr w:type="spellStart"/>
+      <w:r>
+        <w:t>SoR</w:t>
+      </w:r>
+      <w:proofErr w:type="spellEnd"/>
+      <w:r>
+        <w:t xml:space="preserve"> does not state what to do in this case.</w:t>
+      </w:r>
+    </w:p>
+    <w:p>
+      <w:pPr>
+        <w:pStyle w:val="ListParagraph"/>
+      </w:pPr>
+      <w:r>
+        <w:rPr>
+          <w:b/>
+        </w:rPr>
+        <w:t>Inference:</w:t>
+      </w:r>
+      <w:r>
+        <w:t xml:space="preserve"> The program will </w:t>
+      </w:r>
+      <w:r>
+        <w:t>need a dictionary in order to continue.</w:t>
+      </w:r>
+    </w:p>
+    <w:p>
+      <w:pPr>
+        <w:pStyle w:val="ListParagraph"/>
+      </w:pPr>
+      <w:r>
+        <w:rPr>
+          <w:b/>
+        </w:rPr>
+        <w:t>Assumption:</w:t>
+      </w:r>
+      <w:r>
+        <w:t xml:space="preserve"> The program should output a simple message saying that the dictionary could not be found.</w:t>
+      </w:r>
+    </w:p>
+    <w:p>
+      <w:pPr>
+        <w:pStyle w:val="ListParagraph"/>
+        <w:numPr>
+          <w:ilvl w:val="0"/>
+          <w:numId w:val="3"/>
+        </w:numPr>
+      </w:pPr>
+      <w:r>
+        <w:rPr>
+          <w:b/>
+        </w:rPr>
+        <w:t>Situation:</w:t>
+      </w:r>
+      <w:r>
+        <w:t xml:space="preserve"> The </w:t>
+      </w:r>
+      <w:proofErr w:type="spellStart"/>
+      <w:r>
+        <w:t>SoR</w:t>
+      </w:r>
+      <w:proofErr w:type="spellEnd"/>
+      <w:r>
+        <w:t xml:space="preserve"> does not state the format of the contents of the dictionary file, nor what to do if the file is empty.</w:t>
+      </w:r>
+    </w:p>
+    <w:p>
+      <w:pPr>
+        <w:pStyle w:val="ListParagraph"/>
+      </w:pPr>
+      <w:r>
+        <w:rPr>
+          <w:b/>
+        </w:rPr>
+        <w:t>Inference:</w:t>
+      </w:r>
+      <w:r>
+        <w:t xml:space="preserve"> Having inspected the contents of the sample dictionary file, each word is listed on a separate line.</w:t>
+      </w:r>
+    </w:p>
+    <w:p>
+      <w:pPr>
+        <w:pStyle w:val="ListParagraph"/>
+      </w:pPr>
+      <w:r>
+        <w:rPr>
+          <w:b/>
+        </w:rPr>
+        <w:t>Assumption:</w:t>
+      </w:r>
+      <w:r>
+        <w:t xml:space="preserve"> The program will be written to read each line and treat the contents of that line as a single word and discard and empty lines.</w:t>
+      </w:r>
+    </w:p>
+    <w:p>
+      <w:pPr>
+        <w:pStyle w:val="ListParagraph"/>
+        <w:numPr>
+          <w:ilvl w:val="0"/>
+          <w:numId w:val="3"/>
+        </w:numPr>
+      </w:pPr>
+      <w:r>
+        <w:rPr>
+          <w:b/>
+        </w:rPr>
+        <w:t>Situation:</w:t>
+      </w:r>
+      <w:r>
+        <w:t xml:space="preserve"> The results file may not be able to be created and the program would not be able to output results.  Also, a previous result file may already exist.</w:t>
+      </w:r>
+    </w:p>
+    <w:p>
+      <w:pPr>
+        <w:pStyle w:val="ListParagraph"/>
+      </w:pPr>
+      <w:r>
+        <w:rPr>
+          <w:b/>
+        </w:rPr>
+        <w:t>Inference</w:t>
+      </w:r>
+      <w:r>
+        <w:rPr>
+          <w:b/>
+        </w:rPr>
+        <w:t xml:space="preserve">: </w:t>
+      </w:r>
+      <w:r>
+        <w:t xml:space="preserve">The </w:t>
+      </w:r>
+      <w:proofErr w:type="spellStart"/>
+      <w:r>
+        <w:t>SoR</w:t>
+      </w:r>
+      <w:proofErr w:type="spellEnd"/>
+      <w:r>
+        <w:t xml:space="preserve"> does not say what to do if the results file already exists or if the results file cannot be created.</w:t>
+      </w:r>
+    </w:p>
+    <w:p>
+      <w:pPr>
+        <w:pStyle w:val="ListParagraph"/>
+      </w:pPr>
+      <w:r>
+        <w:rPr>
+          <w:b/>
+        </w:rPr>
+        <w:t>Assumption:</w:t>
+      </w:r>
+      <w:r>
+        <w:t xml:space="preserve"> </w:t>
+      </w:r>
+      <w:r>
+        <w:t>The name of the results file shouldn’t be changed</w:t>
+      </w:r>
+      <w:r>
+        <w:t>, therefore any existing file will be overwritten and if the file cannot be created or the output fails then a simple message will be output.  No exception will be raised</w:t>
+      </w:r>
+      <w:r>
+        <w:t>.</w:t>
+      </w:r>
+    </w:p>
+    <w:p>
+      <w:pPr>
+        <w:pStyle w:val="Heading2"/>
+      </w:pPr>
+      <w:r>
+        <w:lastRenderedPageBreak/>
+        <w:t>Traceability Matrix</w:t>
+      </w:r>
+    </w:p>
+    <w:p>
+      <w:r>
+        <w:t xml:space="preserve">For each requirement, a test is designed that </w:t>
+      </w:r>
+      <w:r>
+        <w:t xml:space="preserve">will state the input parameters and expected results.  The input parameters for each test will be grouped into sets: simple, complex inputs, edge case, </w:t>
+      </w:r>
+      <w:proofErr w:type="gramStart"/>
+      <w:r>
+        <w:t>null</w:t>
+      </w:r>
+      <w:proofErr w:type="gramEnd"/>
+      <w:r>
+        <w:t xml:space="preserve"> cases.</w:t>
+      </w:r>
+    </w:p>
+    <w:p>
+      <w:r>
+        <w:t>The following traceability matrix lists all the above features and maps one or more tests onto those features to ensure that each feature is implemented, tested and confirms to the specification.</w:t>
+      </w:r>
+    </w:p>
+    <w:tbl>
+      <w:tblPr>
+        <w:tblStyle w:val="TableGrid"/>
+        <w:tblW w:w="0" w:type="auto"/>
+        <w:tblInd w:w="-318" w:type="dxa"/>
+        <w:tblLayout w:type="fixed"/>
+        <w:tblLook w:val="04A0"/>
+      </w:tblPr>
+      <w:tblGrid>
+        <w:gridCol w:w="993"/>
+        <w:gridCol w:w="450"/>
+        <w:gridCol w:w="451"/>
+        <w:gridCol w:w="451"/>
+        <w:gridCol w:w="451"/>
+        <w:gridCol w:w="451"/>
+        <w:gridCol w:w="451"/>
+        <w:gridCol w:w="451"/>
+        <w:gridCol w:w="451"/>
+        <w:gridCol w:w="451"/>
+        <w:gridCol w:w="450"/>
+        <w:gridCol w:w="451"/>
+        <w:gridCol w:w="451"/>
+        <w:gridCol w:w="451"/>
+        <w:gridCol w:w="451"/>
+        <w:gridCol w:w="451"/>
+        <w:gridCol w:w="451"/>
+        <w:gridCol w:w="451"/>
+        <w:gridCol w:w="451"/>
+        <w:gridCol w:w="451"/>
+      </w:tblGrid>
+      <w:tr>
+        <w:trPr>
+          <w:cantSplit/>
+          <w:trHeight w:val="816"/>
+        </w:trPr>
+        <w:tc>
+          <w:tcPr>
+            <w:tcW w:w="993" w:type="dxa"/>
+            <w:tcBorders>
+              <w:tl2br w:val="single" w:sz="4" w:space="0" w:color="auto"/>
+            </w:tcBorders>
+          </w:tcPr>
+          <w:p>
+            <w:pPr>
+              <w:jc w:val="right"/>
+            </w:pPr>
+            <w:r>
+              <w:t>Feature:</w:t>
+            </w:r>
+          </w:p>
+          <w:p>
+            <w:r>
+              <w:t>Test Case:</w:t>
+            </w:r>
+          </w:p>
+        </w:tc>
+        <w:tc>
+          <w:tcPr>
+            <w:tcW w:w="450" w:type="dxa"/>
+            <w:textDirection w:val="btLr"/>
+          </w:tcPr>
+          <w:p>
+            <w:pPr>
+              <w:ind w:left="113" w:right="113"/>
+            </w:pPr>
+            <w:r>
+              <w:t>1.1</w:t>
+            </w:r>
+          </w:p>
+        </w:tc>
+        <w:tc>
+          <w:tcPr>
+            <w:tcW w:w="451" w:type="dxa"/>
+            <w:textDirection w:val="btLr"/>
+          </w:tcPr>
+          <w:p>
+            <w:pPr>
+              <w:ind w:left="113" w:right="113"/>
+            </w:pPr>
+            <w:r>
+              <w:t>1.2</w:t>
+            </w:r>
+          </w:p>
+        </w:tc>
+        <w:tc>
+          <w:tcPr>
+            <w:tcW w:w="451" w:type="dxa"/>
+            <w:textDirection w:val="btLr"/>
+          </w:tcPr>
+          <w:p>
+            <w:pPr>
+              <w:ind w:left="113" w:right="113"/>
+            </w:pPr>
+            <w:r>
+              <w:t>1.3</w:t>
+            </w:r>
+          </w:p>
+        </w:tc>
+        <w:tc>
+          <w:tcPr>
+            <w:tcW w:w="451" w:type="dxa"/>
+            <w:textDirection w:val="btLr"/>
+          </w:tcPr>
+          <w:p>
+            <w:pPr>
+              <w:ind w:left="113" w:right="113"/>
+            </w:pPr>
+            <w:r>
+              <w:t>1.4</w:t>
+            </w:r>
+          </w:p>
+        </w:tc>
+        <w:tc>
+          <w:tcPr>
+            <w:tcW w:w="451" w:type="dxa"/>
+            <w:textDirection w:val="btLr"/>
+          </w:tcPr>
+          <w:p>
+            <w:pPr>
+              <w:ind w:left="113" w:right="113"/>
+            </w:pPr>
+            <w:r>
+              <w:t>2.1.1</w:t>
+            </w:r>
+          </w:p>
+        </w:tc>
+        <w:tc>
+          <w:tcPr>
+            <w:tcW w:w="451" w:type="dxa"/>
+            <w:textDirection w:val="btLr"/>
+          </w:tcPr>
+          <w:p>
+            <w:pPr>
+              <w:ind w:left="113" w:right="113"/>
+            </w:pPr>
+            <w:r>
+              <w:t>2.1.2</w:t>
+            </w:r>
+          </w:p>
+        </w:tc>
+        <w:tc>
+          <w:tcPr>
+            <w:tcW w:w="451" w:type="dxa"/>
+            <w:textDirection w:val="btLr"/>
+          </w:tcPr>
+          <w:p>
+            <w:pPr>
+              <w:ind w:left="113" w:right="113"/>
+            </w:pPr>
+            <w:r>
+              <w:t>2.1.3</w:t>
+            </w:r>
+          </w:p>
+        </w:tc>
+        <w:tc>
+          <w:tcPr>
+            <w:tcW w:w="451" w:type="dxa"/>
+            <w:textDirection w:val="btLr"/>
+          </w:tcPr>
+          <w:p>
+            <w:pPr>
+              <w:ind w:left="113" w:right="113"/>
+            </w:pPr>
+            <w:r>
+              <w:t>2.1.4</w:t>
+            </w:r>
+          </w:p>
+        </w:tc>
+        <w:tc>
+          <w:tcPr>
+            <w:tcW w:w="451" w:type="dxa"/>
+            <w:textDirection w:val="btLr"/>
+          </w:tcPr>
+          <w:p>
+            <w:pPr>
+              <w:ind w:left="113" w:right="113"/>
+            </w:pPr>
+            <w:r>
+              <w:t>2.1.5</w:t>
+            </w:r>
+          </w:p>
+        </w:tc>
+        <w:tc>
+          <w:tcPr>
+            <w:tcW w:w="450" w:type="dxa"/>
+            <w:textDirection w:val="btLr"/>
+          </w:tcPr>
+          <w:p>
+            <w:pPr>
+              <w:ind w:left="113" w:right="113"/>
+            </w:pPr>
+            <w:r>
+              <w:t>2.2.1</w:t>
+            </w:r>
+          </w:p>
+        </w:tc>
+        <w:tc>
+          <w:tcPr>
+            <w:tcW w:w="451" w:type="dxa"/>
+            <w:textDirection w:val="btLr"/>
+          </w:tcPr>
+          <w:p>
+            <w:pPr>
+              <w:ind w:left="113" w:right="113"/>
+            </w:pPr>
+            <w:r>
+              <w:t>2.2.2</w:t>
+            </w:r>
+          </w:p>
+        </w:tc>
+        <w:tc>
+          <w:tcPr>
+            <w:tcW w:w="451" w:type="dxa"/>
+            <w:textDirection w:val="btLr"/>
+          </w:tcPr>
+          <w:p>
+            <w:pPr>
+              <w:ind w:left="113" w:right="113"/>
+            </w:pPr>
+            <w:r>
+              <w:t>2.2.3</w:t>
+            </w:r>
+          </w:p>
+        </w:tc>
+        <w:tc>
+          <w:tcPr>
+            <w:tcW w:w="451" w:type="dxa"/>
+            <w:textDirection w:val="btLr"/>
+          </w:tcPr>
+          <w:p>
+            <w:pPr>
+              <w:ind w:left="113" w:right="113"/>
+            </w:pPr>
+            <w:r>
+              <w:t>2.2.4</w:t>
+            </w:r>
+          </w:p>
+        </w:tc>
+        <w:tc>
+          <w:tcPr>
+            <w:tcW w:w="451" w:type="dxa"/>
+            <w:textDirection w:val="btLr"/>
+          </w:tcPr>
+          <w:p>
+            <w:pPr>
+              <w:ind w:left="113" w:right="113"/>
+            </w:pPr>
+            <w:r>
+              <w:t>2.2.5</w:t>
+            </w:r>
+          </w:p>
+        </w:tc>
+        <w:tc>
+          <w:tcPr>
+            <w:tcW w:w="451" w:type="dxa"/>
+            <w:textDirection w:val="btLr"/>
+          </w:tcPr>
+          <w:p>
+            <w:pPr>
+              <w:ind w:left="113" w:right="113"/>
+            </w:pPr>
+            <w:r>
+              <w:t>2.2.6</w:t>
+            </w:r>
+          </w:p>
+        </w:tc>
+        <w:tc>
+          <w:tcPr>
+            <w:tcW w:w="451" w:type="dxa"/>
+            <w:textDirection w:val="btLr"/>
+          </w:tcPr>
+          <w:p>
+            <w:pPr>
+              <w:ind w:left="113" w:right="113"/>
+            </w:pPr>
+            <w:r>
+              <w:t>2.2.7</w:t>
+            </w:r>
+          </w:p>
+        </w:tc>
+        <w:tc>
+          <w:tcPr>
+            <w:tcW w:w="451" w:type="dxa"/>
+            <w:textDirection w:val="btLr"/>
+          </w:tcPr>
+          <w:p>
+            <w:pPr>
+              <w:ind w:left="113" w:right="113"/>
+            </w:pPr>
+            <w:r>
+              <w:t>2.3.1</w:t>
+            </w:r>
+          </w:p>
+        </w:tc>
+        <w:tc>
+          <w:tcPr>
+            <w:tcW w:w="451" w:type="dxa"/>
+            <w:textDirection w:val="btLr"/>
+          </w:tcPr>
+          <w:p>
+            <w:pPr>
+              <w:ind w:left="113" w:right="113"/>
+            </w:pPr>
+            <w:r>
+              <w:t>3.1</w:t>
+            </w:r>
+          </w:p>
+        </w:tc>
+        <w:tc>
+          <w:tcPr>
+            <w:tcW w:w="451" w:type="dxa"/>
+            <w:textDirection w:val="btLr"/>
+          </w:tcPr>
+          <w:p>
+            <w:pPr>
+              <w:ind w:left="113" w:right="113"/>
+            </w:pPr>
+            <w:r>
+              <w:t>3.2</w:t>
+            </w:r>
+          </w:p>
+        </w:tc>
+      </w:tr>
+      <w:tr>
+        <w:tc>
+          <w:tcPr>
+            <w:tcW w:w="993" w:type="dxa"/>
+          </w:tcPr>
+          <w:p>
+            <w:r>
+              <w:t>1.1</w:t>
+            </w:r>
+          </w:p>
+        </w:tc>
+        <w:tc>
+          <w:tcPr>
+            <w:tcW w:w="450" w:type="dxa"/>
+          </w:tcPr>
+          <w:p/>
+        </w:tc>
+        <w:tc>
+          <w:tcPr>
+            <w:tcW w:w="451" w:type="dxa"/>
+          </w:tcPr>
+          <w:p/>
+        </w:tc>
+        <w:tc>
+          <w:tcPr>
+            <w:tcW w:w="451" w:type="dxa"/>
+          </w:tcPr>
+          <w:p/>
+        </w:tc>
+        <w:tc>
+          <w:tcPr>
+            <w:tcW w:w="451" w:type="dxa"/>
+          </w:tcPr>
+          <w:p/>
+        </w:tc>
+        <w:tc>
+          <w:tcPr>
+            <w:tcW w:w="451" w:type="dxa"/>
+          </w:tcPr>
+          <w:p/>
+        </w:tc>
+        <w:tc>
+          <w:tcPr>
+            <w:tcW w:w="451" w:type="dxa"/>
+          </w:tcPr>
+          <w:p/>
+        </w:tc>
+        <w:tc>
+          <w:tcPr>
+            <w:tcW w:w="451" w:type="dxa"/>
+          </w:tcPr>
+          <w:p/>
+        </w:tc>
+        <w:tc>
+          <w:tcPr>
+            <w:tcW w:w="451" w:type="dxa"/>
+          </w:tcPr>
+          <w:p/>
+        </w:tc>
+        <w:tc>
+          <w:tcPr>
+            <w:tcW w:w="451" w:type="dxa"/>
+          </w:tcPr>
+          <w:p/>
+        </w:tc>
+        <w:tc>
+          <w:tcPr>
+            <w:tcW w:w="450" w:type="dxa"/>
+          </w:tcPr>
+          <w:p/>
+        </w:tc>
+        <w:tc>
+          <w:tcPr>
+            <w:tcW w:w="451" w:type="dxa"/>
+          </w:tcPr>
+          <w:p/>
+        </w:tc>
+        <w:tc>
+          <w:tcPr>
+            <w:tcW w:w="451" w:type="dxa"/>
+          </w:tcPr>
+          <w:p/>
+        </w:tc>
+        <w:tc>
+          <w:tcPr>
+            <w:tcW w:w="451" w:type="dxa"/>
+          </w:tcPr>
+          <w:p/>
+        </w:tc>
+        <w:tc>
+          <w:tcPr>
+            <w:tcW w:w="451" w:type="dxa"/>
+          </w:tcPr>
+          <w:p/>
+        </w:tc>
+        <w:tc>
+          <w:tcPr>
+            <w:tcW w:w="451" w:type="dxa"/>
+          </w:tcPr>
+          <w:p/>
+        </w:tc>
+        <w:tc>
+          <w:tcPr>
+            <w:tcW w:w="451" w:type="dxa"/>
+          </w:tcPr>
+          <w:p/>
+        </w:tc>
+        <w:tc>
+          <w:tcPr>
+            <w:tcW w:w="451" w:type="dxa"/>
+          </w:tcPr>
+          <w:p/>
+        </w:tc>
+        <w:tc>
+          <w:tcPr>
+            <w:tcW w:w="451" w:type="dxa"/>
+          </w:tcPr>
+          <w:p/>
+        </w:tc>
+        <w:tc>
+          <w:tcPr>
+            <w:tcW w:w="451" w:type="dxa"/>
+          </w:tcPr>
+          <w:p/>
+        </w:tc>
+      </w:tr>
+      <w:tr>
+        <w:tc>
+          <w:tcPr>
+            <w:tcW w:w="993" w:type="dxa"/>
+          </w:tcPr>
+          <w:p>
+            <w:r>
+              <w:t>1.2</w:t>
+            </w:r>
+          </w:p>
+        </w:tc>
+        <w:tc>
+          <w:tcPr>
+            <w:tcW w:w="450" w:type="dxa"/>
+          </w:tcPr>
+          <w:p/>
+        </w:tc>
+        <w:tc>
+          <w:tcPr>
+            <w:tcW w:w="451" w:type="dxa"/>
+          </w:tcPr>
+          <w:p/>
+        </w:tc>
+        <w:tc>
+          <w:tcPr>
+            <w:tcW w:w="451" w:type="dxa"/>
+          </w:tcPr>
+          <w:p/>
+        </w:tc>
+        <w:tc>
+          <w:tcPr>
+            <w:tcW w:w="451" w:type="dxa"/>
+          </w:tcPr>
+          <w:p/>
+        </w:tc>
+        <w:tc>
+          <w:tcPr>
+            <w:tcW w:w="451" w:type="dxa"/>
+          </w:tcPr>
+          <w:p/>
+        </w:tc>
+        <w:tc>
+          <w:tcPr>
+            <w:tcW w:w="451" w:type="dxa"/>
+          </w:tcPr>
+          <w:p/>
+        </w:tc>
+        <w:tc>
+          <w:tcPr>
+            <w:tcW w:w="451" w:type="dxa"/>
+          </w:tcPr>
+          <w:p/>
+        </w:tc>
+        <w:tc>
+          <w:tcPr>
+            <w:tcW w:w="451" w:type="dxa"/>
+          </w:tcPr>
+          <w:p/>
+        </w:tc>
+        <w:tc>
+          <w:tcPr>
+            <w:tcW w:w="451" w:type="dxa"/>
+          </w:tcPr>
+          <w:p/>
+        </w:tc>
+        <w:tc>
+          <w:tcPr>
+            <w:tcW w:w="450" w:type="dxa"/>
+          </w:tcPr>
+          <w:p/>
+        </w:tc>
+        <w:tc>
+          <w:tcPr>
+            <w:tcW w:w="451" w:type="dxa"/>
+          </w:tcPr>
+          <w:p/>
+        </w:tc>
+        <w:tc>
+          <w:tcPr>
+            <w:tcW w:w="451" w:type="dxa"/>
+          </w:tcPr>
+          <w:p/>
+        </w:tc>
+        <w:tc>
+          <w:tcPr>
+            <w:tcW w:w="451" w:type="dxa"/>
+          </w:tcPr>
+          <w:p/>
+        </w:tc>
+        <w:tc>
+          <w:tcPr>
+            <w:tcW w:w="451" w:type="dxa"/>
+          </w:tcPr>
+          <w:p/>
+        </w:tc>
+        <w:tc>
+          <w:tcPr>
+            <w:tcW w:w="451" w:type="dxa"/>
+          </w:tcPr>
+          <w:p/>
+        </w:tc>
+        <w:tc>
+          <w:tcPr>
+            <w:tcW w:w="451" w:type="dxa"/>
+          </w:tcPr>
+          <w:p/>
+        </w:tc>
+        <w:tc>
+          <w:tcPr>
+            <w:tcW w:w="451" w:type="dxa"/>
+          </w:tcPr>
+          <w:p/>
+        </w:tc>
+        <w:tc>
+          <w:tcPr>
+            <w:tcW w:w="451" w:type="dxa"/>
+          </w:tcPr>
+          <w:p/>
+        </w:tc>
+        <w:tc>
+          <w:tcPr>
+            <w:tcW w:w="451" w:type="dxa"/>
+          </w:tcPr>
+          <w:p/>
+        </w:tc>
+      </w:tr>
+      <w:tr>
+        <w:tc>
+          <w:tcPr>
+            <w:tcW w:w="993" w:type="dxa"/>
+          </w:tcPr>
+          <w:p>
+            <w:r>
+              <w:t>1.3</w:t>
+            </w:r>
+          </w:p>
+        </w:tc>
+        <w:tc>
+          <w:tcPr>
+            <w:tcW w:w="450" w:type="dxa"/>
+          </w:tcPr>
+          <w:p/>
+        </w:tc>
+        <w:tc>
+          <w:tcPr>
+            <w:tcW w:w="451" w:type="dxa"/>
+          </w:tcPr>
+          <w:p/>
+        </w:tc>
+        <w:tc>
+          <w:tcPr>
+            <w:tcW w:w="451" w:type="dxa"/>
+          </w:tcPr>
+          <w:p/>
+        </w:tc>
+        <w:tc>
+          <w:tcPr>
+            <w:tcW w:w="451" w:type="dxa"/>
+          </w:tcPr>
+          <w:p/>
+        </w:tc>
+        <w:tc>
+          <w:tcPr>
+            <w:tcW w:w="451" w:type="dxa"/>
+          </w:tcPr>
+          <w:p/>
+        </w:tc>
+        <w:tc>
+          <w:tcPr>
+            <w:tcW w:w="451" w:type="dxa"/>
+          </w:tcPr>
+          <w:p/>
+        </w:tc>
+        <w:tc>
+          <w:tcPr>
+            <w:tcW w:w="451" w:type="dxa"/>
+          </w:tcPr>
+          <w:p/>
+        </w:tc>
+        <w:tc>
+          <w:tcPr>
+            <w:tcW w:w="451" w:type="dxa"/>
+          </w:tcPr>
+          <w:p/>
+        </w:tc>
+        <w:tc>
+          <w:tcPr>
+            <w:tcW w:w="451" w:type="dxa"/>
+          </w:tcPr>
+          <w:p/>
+        </w:tc>
+        <w:tc>
+          <w:tcPr>
+            <w:tcW w:w="450" w:type="dxa"/>
+          </w:tcPr>
+          <w:p/>
+        </w:tc>
+        <w:tc>
+          <w:tcPr>
+            <w:tcW w:w="451" w:type="dxa"/>
+          </w:tcPr>
+          <w:p/>
+        </w:tc>
+        <w:tc>
+          <w:tcPr>
+            <w:tcW w:w="451" w:type="dxa"/>
+          </w:tcPr>
+          <w:p/>
+        </w:tc>
+        <w:tc>
+          <w:tcPr>
+            <w:tcW w:w="451" w:type="dxa"/>
+          </w:tcPr>
+          <w:p/>
+        </w:tc>
+        <w:tc>
+          <w:tcPr>
+            <w:tcW w:w="451" w:type="dxa"/>
+          </w:tcPr>
+          <w:p/>
+        </w:tc>
+        <w:tc>
+          <w:tcPr>
+            <w:tcW w:w="451" w:type="dxa"/>
+          </w:tcPr>
+          <w:p/>
+        </w:tc>
+        <w:tc>
+          <w:tcPr>
+            <w:tcW w:w="451" w:type="dxa"/>
+          </w:tcPr>
+          <w:p/>
+        </w:tc>
+        <w:tc>
+          <w:tcPr>
+            <w:tcW w:w="451" w:type="dxa"/>
+          </w:tcPr>
+          <w:p/>
+        </w:tc>
+        <w:tc>
+          <w:tcPr>
+            <w:tcW w:w="451" w:type="dxa"/>
+          </w:tcPr>
+          <w:p/>
+        </w:tc>
+        <w:tc>
+          <w:tcPr>
+            <w:tcW w:w="451" w:type="dxa"/>
+          </w:tcPr>
+          <w:p/>
+        </w:tc>
+      </w:tr>
+      <w:tr>
+        <w:tc>
+          <w:tcPr>
+            <w:tcW w:w="993" w:type="dxa"/>
+          </w:tcPr>
+          <w:p>
+            <w:r>
+              <w:t>1.4</w:t>
+            </w:r>
+          </w:p>
+        </w:tc>
+        <w:tc>
+          <w:tcPr>
+            <w:tcW w:w="450" w:type="dxa"/>
+          </w:tcPr>
+          <w:p/>
+        </w:tc>
+        <w:tc>
+          <w:tcPr>
+            <w:tcW w:w="451" w:type="dxa"/>
+          </w:tcPr>
+          <w:p/>
+        </w:tc>
+        <w:tc>
+          <w:tcPr>
+            <w:tcW w:w="451" w:type="dxa"/>
+          </w:tcPr>
+          <w:p/>
+        </w:tc>
+        <w:tc>
+          <w:tcPr>
+            <w:tcW w:w="451" w:type="dxa"/>
+          </w:tcPr>
+          <w:p/>
+        </w:tc>
+        <w:tc>
+          <w:tcPr>
+            <w:tcW w:w="451" w:type="dxa"/>
+          </w:tcPr>
+          <w:p/>
+        </w:tc>
+        <w:tc>
+          <w:tcPr>
+            <w:tcW w:w="451" w:type="dxa"/>
+          </w:tcPr>
+          <w:p/>
+        </w:tc>
+        <w:tc>
+          <w:tcPr>
+            <w:tcW w:w="451" w:type="dxa"/>
+          </w:tcPr>
+          <w:p/>
+        </w:tc>
+        <w:tc>
+          <w:tcPr>
+            <w:tcW w:w="451" w:type="dxa"/>
+          </w:tcPr>
+          <w:p/>
+        </w:tc>
+        <w:tc>
+          <w:tcPr>
+            <w:tcW w:w="451" w:type="dxa"/>
+          </w:tcPr>
+          <w:p/>
+        </w:tc>
+        <w:tc>
+          <w:tcPr>
+            <w:tcW w:w="450" w:type="dxa"/>
+          </w:tcPr>
+          <w:p/>
+        </w:tc>
+        <w:tc>
+          <w:tcPr>
+            <w:tcW w:w="451" w:type="dxa"/>
+          </w:tcPr>
+          <w:p/>
+        </w:tc>
+        <w:tc>
+          <w:tcPr>
+            <w:tcW w:w="451" w:type="dxa"/>
+          </w:tcPr>
+          <w:p/>
+        </w:tc>
+        <w:tc>
+          <w:tcPr>
+            <w:tcW w:w="451" w:type="dxa"/>
+          </w:tcPr>
+          <w:p/>
+        </w:tc>
+        <w:tc>
+          <w:tcPr>
+            <w:tcW w:w="451" w:type="dxa"/>
+          </w:tcPr>
+          <w:p/>
+        </w:tc>
+        <w:tc>
+          <w:tcPr>
+            <w:tcW w:w="451" w:type="dxa"/>
+          </w:tcPr>
+          <w:p/>
+        </w:tc>
+        <w:tc>
+          <w:tcPr>
+            <w:tcW w:w="451" w:type="dxa"/>
+          </w:tcPr>
+          <w:p/>
+        </w:tc>
+        <w:tc>
+          <w:tcPr>
+            <w:tcW w:w="451" w:type="dxa"/>
+          </w:tcPr>
+          <w:p/>
+        </w:tc>
+        <w:tc>
+          <w:tcPr>
+            <w:tcW w:w="451" w:type="dxa"/>
+          </w:tcPr>
+          <w:p/>
+        </w:tc>
+        <w:tc>
+          <w:tcPr>
+            <w:tcW w:w="451" w:type="dxa"/>
+          </w:tcPr>
+          <w:p/>
+        </w:tc>
+      </w:tr>
+      <w:tr>
+        <w:tc>
+          <w:tcPr>
+            <w:tcW w:w="993" w:type="dxa"/>
+          </w:tcPr>
+          <w:p>
+            <w:r>
+              <w:t>2.1.1</w:t>
+            </w:r>
+          </w:p>
+        </w:tc>
+        <w:tc>
+          <w:tcPr>
+            <w:tcW w:w="450" w:type="dxa"/>
+          </w:tcPr>
+          <w:p/>
+        </w:tc>
+        <w:tc>
+          <w:tcPr>
+            <w:tcW w:w="451" w:type="dxa"/>
+          </w:tcPr>
+          <w:p/>
+        </w:tc>
+        <w:tc>
+          <w:tcPr>
+            <w:tcW w:w="451" w:type="dxa"/>
+          </w:tcPr>
+          <w:p/>
+        </w:tc>
+        <w:tc>
+          <w:tcPr>
+            <w:tcW w:w="451" w:type="dxa"/>
+          </w:tcPr>
+          <w:p/>
+        </w:tc>
+        <w:tc>
+          <w:tcPr>
+            <w:tcW w:w="451" w:type="dxa"/>
+          </w:tcPr>
+          <w:p/>
+        </w:tc>
+        <w:tc>
+          <w:tcPr>
+            <w:tcW w:w="451" w:type="dxa"/>
+          </w:tcPr>
+          <w:p/>
+        </w:tc>
+        <w:tc>
+          <w:tcPr>
+            <w:tcW w:w="451" w:type="dxa"/>
+          </w:tcPr>
+          <w:p/>
+        </w:tc>
+        <w:tc>
+          <w:tcPr>
+            <w:tcW w:w="451" w:type="dxa"/>
+          </w:tcPr>
+          <w:p/>
+        </w:tc>
+        <w:tc>
+          <w:tcPr>
+            <w:tcW w:w="451" w:type="dxa"/>
+          </w:tcPr>
+          <w:p/>
+        </w:tc>
+        <w:tc>
+          <w:tcPr>
+            <w:tcW w:w="450" w:type="dxa"/>
+          </w:tcPr>
+          <w:p/>
+        </w:tc>
+        <w:tc>
+          <w:tcPr>
+            <w:tcW w:w="451" w:type="dxa"/>
+          </w:tcPr>
+          <w:p/>
+        </w:tc>
+        <w:tc>
+          <w:tcPr>
+            <w:tcW w:w="451" w:type="dxa"/>
+          </w:tcPr>
+          <w:p/>
+        </w:tc>
+        <w:tc>
+          <w:tcPr>
+            <w:tcW w:w="451" w:type="dxa"/>
+          </w:tcPr>
+          <w:p/>
+        </w:tc>
+        <w:tc>
+          <w:tcPr>
+            <w:tcW w:w="451" w:type="dxa"/>
+          </w:tcPr>
+          <w:p/>
+        </w:tc>
+        <w:tc>
+          <w:tcPr>
+            <w:tcW w:w="451" w:type="dxa"/>
+          </w:tcPr>
+          <w:p/>
+        </w:tc>
+        <w:tc>
+          <w:tcPr>
+            <w:tcW w:w="451" w:type="dxa"/>
+          </w:tcPr>
+          <w:p/>
+        </w:tc>
+        <w:tc>
+          <w:tcPr>
+            <w:tcW w:w="451" w:type="dxa"/>
+          </w:tcPr>
+          <w:p/>
+        </w:tc>
+        <w:tc>
+          <w:tcPr>
+            <w:tcW w:w="451" w:type="dxa"/>
+          </w:tcPr>
+          <w:p/>
+        </w:tc>
+        <w:tc>
+          <w:tcPr>
+            <w:tcW w:w="451" w:type="dxa"/>
+          </w:tcPr>
+          <w:p/>
+        </w:tc>
+      </w:tr>
+      <w:tr>
+        <w:tc>
+          <w:tcPr>
+            <w:tcW w:w="993" w:type="dxa"/>
+          </w:tcPr>
+          <w:p>
+            <w:r>
+              <w:t>2.1.2</w:t>
+            </w:r>
+          </w:p>
+        </w:tc>
+        <w:tc>
+          <w:tcPr>
+            <w:tcW w:w="450" w:type="dxa"/>
+          </w:tcPr>
+          <w:p/>
+        </w:tc>
+        <w:tc>
+          <w:tcPr>
+            <w:tcW w:w="451" w:type="dxa"/>
+          </w:tcPr>
+          <w:p/>
+        </w:tc>
+        <w:tc>
+          <w:tcPr>
+            <w:tcW w:w="451" w:type="dxa"/>
+          </w:tcPr>
+          <w:p/>
+        </w:tc>
+        <w:tc>
+          <w:tcPr>
+            <w:tcW w:w="451" w:type="dxa"/>
+          </w:tcPr>
+          <w:p/>
+        </w:tc>
+        <w:tc>
+          <w:tcPr>
+            <w:tcW w:w="451" w:type="dxa"/>
+          </w:tcPr>
+          <w:p/>
+        </w:tc>
+        <w:tc>
+          <w:tcPr>
+            <w:tcW w:w="451" w:type="dxa"/>
+          </w:tcPr>
+          <w:p/>
+        </w:tc>
+        <w:tc>
+          <w:tcPr>
+            <w:tcW w:w="451" w:type="dxa"/>
+          </w:tcPr>
+          <w:p/>
+        </w:tc>
+        <w:tc>
+          <w:tcPr>
+            <w:tcW w:w="451" w:type="dxa"/>
+          </w:tcPr>
+          <w:p/>
+        </w:tc>
+        <w:tc>
+          <w:tcPr>
+            <w:tcW w:w="451" w:type="dxa"/>
+          </w:tcPr>
+          <w:p/>
+        </w:tc>
+        <w:tc>
+          <w:tcPr>
+            <w:tcW w:w="450" w:type="dxa"/>
+          </w:tcPr>
+          <w:p/>
+        </w:tc>
+        <w:tc>
+          <w:tcPr>
+            <w:tcW w:w="451" w:type="dxa"/>
+          </w:tcPr>
+          <w:p/>
+        </w:tc>
+        <w:tc>
+          <w:tcPr>
+            <w:tcW w:w="451" w:type="dxa"/>
+          </w:tcPr>
+          <w:p/>
+        </w:tc>
+        <w:tc>
+          <w:tcPr>
+            <w:tcW w:w="451" w:type="dxa"/>
+          </w:tcPr>
+          <w:p/>
+        </w:tc>
+        <w:tc>
+          <w:tcPr>
+            <w:tcW w:w="451" w:type="dxa"/>
+          </w:tcPr>
+          <w:p/>
+        </w:tc>
+        <w:tc>
+          <w:tcPr>
+            <w:tcW w:w="451" w:type="dxa"/>
+          </w:tcPr>
+          <w:p/>
+        </w:tc>
+        <w:tc>
+          <w:tcPr>
+            <w:tcW w:w="451" w:type="dxa"/>
+          </w:tcPr>
+          <w:p/>
+        </w:tc>
+        <w:tc>
+          <w:tcPr>
+            <w:tcW w:w="451" w:type="dxa"/>
+          </w:tcPr>
+          <w:p/>
+        </w:tc>
+        <w:tc>
+          <w:tcPr>
+            <w:tcW w:w="451" w:type="dxa"/>
+          </w:tcPr>
+          <w:p/>
+        </w:tc>
+        <w:tc>
+          <w:tcPr>
+            <w:tcW w:w="451" w:type="dxa"/>
+          </w:tcPr>
+          <w:p/>
+        </w:tc>
+      </w:tr>
+      <w:tr>
+        <w:tc>
+          <w:tcPr>
+            <w:tcW w:w="993" w:type="dxa"/>
+          </w:tcPr>
+          <w:p>
+            <w:r>
+              <w:t>2.1.3</w:t>
+            </w:r>
+          </w:p>
+        </w:tc>
+        <w:tc>
+          <w:tcPr>
+            <w:tcW w:w="450" w:type="dxa"/>
+          </w:tcPr>
+          <w:p/>
+        </w:tc>
+        <w:tc>
+          <w:tcPr>
+            <w:tcW w:w="451" w:type="dxa"/>
+          </w:tcPr>
+          <w:p/>
+        </w:tc>
+        <w:tc>
+          <w:tcPr>
+            <w:tcW w:w="451" w:type="dxa"/>
+          </w:tcPr>
+          <w:p/>
+        </w:tc>
+        <w:tc>
+          <w:tcPr>
+            <w:tcW w:w="451" w:type="dxa"/>
+          </w:tcPr>
+          <w:p/>
+        </w:tc>
+        <w:tc>
+          <w:tcPr>
+            <w:tcW w:w="451" w:type="dxa"/>
+          </w:tcPr>
+          <w:p/>
+        </w:tc>
+        <w:tc>
+          <w:tcPr>
+            <w:tcW w:w="451" w:type="dxa"/>
+          </w:tcPr>
+          <w:p/>
+        </w:tc>
+        <w:tc>
+          <w:tcPr>
+            <w:tcW w:w="451" w:type="dxa"/>
+          </w:tcPr>
+          <w:p/>
+        </w:tc>
+        <w:tc>
+          <w:tcPr>
+            <w:tcW w:w="451" w:type="dxa"/>
+          </w:tcPr>
+          <w:p/>
+        </w:tc>
+        <w:tc>
+          <w:tcPr>
+            <w:tcW w:w="451" w:type="dxa"/>
+          </w:tcPr>
+          <w:p/>
+        </w:tc>
+        <w:tc>
+          <w:tcPr>
+            <w:tcW w:w="450" w:type="dxa"/>
+          </w:tcPr>
+          <w:p/>
+        </w:tc>
+        <w:tc>
+          <w:tcPr>
+            <w:tcW w:w="451" w:type="dxa"/>
+          </w:tcPr>
+          <w:p/>
+        </w:tc>
+        <w:tc>
+          <w:tcPr>
+            <w:tcW w:w="451" w:type="dxa"/>
+          </w:tcPr>
+          <w:p/>
+        </w:tc>
+        <w:tc>
+          <w:tcPr>
+            <w:tcW w:w="451" w:type="dxa"/>
+          </w:tcPr>
+          <w:p/>
+        </w:tc>
+        <w:tc>
+          <w:tcPr>
+            <w:tcW w:w="451" w:type="dxa"/>
+          </w:tcPr>
+          <w:p/>
+        </w:tc>
+        <w:tc>
+          <w:tcPr>
+            <w:tcW w:w="451" w:type="dxa"/>
+          </w:tcPr>
+          <w:p/>
+        </w:tc>
+        <w:tc>
+          <w:tcPr>
+            <w:tcW w:w="451" w:type="dxa"/>
+          </w:tcPr>
+          <w:p/>
+        </w:tc>
+        <w:tc>
+          <w:tcPr>
+            <w:tcW w:w="451" w:type="dxa"/>
+          </w:tcPr>
+          <w:p/>
+        </w:tc>
+        <w:tc>
+          <w:tcPr>
+            <w:tcW w:w="451" w:type="dxa"/>
+          </w:tcPr>
+          <w:p/>
+        </w:tc>
+        <w:tc>
+          <w:tcPr>
+            <w:tcW w:w="451" w:type="dxa"/>
+          </w:tcPr>
+          <w:p/>
+        </w:tc>
+      </w:tr>
+      <w:tr>
+        <w:tc>
+          <w:tcPr>
+            <w:tcW w:w="993" w:type="dxa"/>
+          </w:tcPr>
+          <w:p>
+            <w:r>
+              <w:t>2.1.4</w:t>
+            </w:r>
+          </w:p>
+        </w:tc>
+        <w:tc>
+          <w:tcPr>
+            <w:tcW w:w="450" w:type="dxa"/>
+          </w:tcPr>
+          <w:p/>
+        </w:tc>
+        <w:tc>
+          <w:tcPr>
+            <w:tcW w:w="451" w:type="dxa"/>
+          </w:tcPr>
+          <w:p/>
+        </w:tc>
+        <w:tc>
+          <w:tcPr>
+            <w:tcW w:w="451" w:type="dxa"/>
+          </w:tcPr>
+          <w:p/>
+        </w:tc>
+        <w:tc>
+          <w:tcPr>
+            <w:tcW w:w="451" w:type="dxa"/>
+          </w:tcPr>
+          <w:p/>
+        </w:tc>
+        <w:tc>
+          <w:tcPr>
+            <w:tcW w:w="451" w:type="dxa"/>
+          </w:tcPr>
+          <w:p/>
+        </w:tc>
+        <w:tc>
+          <w:tcPr>
+            <w:tcW w:w="451" w:type="dxa"/>
+          </w:tcPr>
+          <w:p/>
+        </w:tc>
+        <w:tc>
+          <w:tcPr>
+            <w:tcW w:w="451" w:type="dxa"/>
+          </w:tcPr>
+          <w:p/>
+        </w:tc>
+        <w:tc>
+          <w:tcPr>
+            <w:tcW w:w="451" w:type="dxa"/>
+          </w:tcPr>
+          <w:p/>
+        </w:tc>
+        <w:tc>
+          <w:tcPr>
+            <w:tcW w:w="451" w:type="dxa"/>
+          </w:tcPr>
+          <w:p/>
+        </w:tc>
+        <w:tc>
+          <w:tcPr>
+            <w:tcW w:w="450" w:type="dxa"/>
+          </w:tcPr>
+          <w:p/>
+        </w:tc>
+        <w:tc>
+          <w:tcPr>
+            <w:tcW w:w="451" w:type="dxa"/>
+          </w:tcPr>
+          <w:p/>
+        </w:tc>
+        <w:tc>
+          <w:tcPr>
+            <w:tcW w:w="451" w:type="dxa"/>
+          </w:tcPr>
+          <w:p/>
+        </w:tc>
+        <w:tc>
+          <w:tcPr>
+            <w:tcW w:w="451" w:type="dxa"/>
+          </w:tcPr>
+          <w:p/>
+        </w:tc>
+        <w:tc>
+          <w:tcPr>
+            <w:tcW w:w="451" w:type="dxa"/>
+          </w:tcPr>
+          <w:p/>
+        </w:tc>
+        <w:tc>
+          <w:tcPr>
+            <w:tcW w:w="451" w:type="dxa"/>
+          </w:tcPr>
+          <w:p/>
+        </w:tc>
+        <w:tc>
+          <w:tcPr>
+            <w:tcW w:w="451" w:type="dxa"/>
+          </w:tcPr>
+          <w:p/>
+        </w:tc>
+        <w:tc>
+          <w:tcPr>
+            <w:tcW w:w="451" w:type="dxa"/>
+          </w:tcPr>
+          <w:p/>
+        </w:tc>
+        <w:tc>
+          <w:tcPr>
+            <w:tcW w:w="451" w:type="dxa"/>
+          </w:tcPr>
+          <w:p/>
+        </w:tc>
+        <w:tc>
+          <w:tcPr>
+            <w:tcW w:w="451" w:type="dxa"/>
+          </w:tcPr>
+          <w:p/>
+        </w:tc>
+      </w:tr>
+      <w:tr>
+        <w:tc>
+          <w:tcPr>
+            <w:tcW w:w="993" w:type="dxa"/>
+          </w:tcPr>
+          <w:p>
+            <w:r>
+              <w:t>2.1.5</w:t>
+            </w:r>
+          </w:p>
+        </w:tc>
+        <w:tc>
+          <w:tcPr>
+            <w:tcW w:w="450" w:type="dxa"/>
+          </w:tcPr>
+          <w:p/>
+        </w:tc>
+        <w:tc>
+          <w:tcPr>
+            <w:tcW w:w="451" w:type="dxa"/>
+          </w:tcPr>
+          <w:p/>
+        </w:tc>
+        <w:tc>
+          <w:tcPr>
+            <w:tcW w:w="451" w:type="dxa"/>
+          </w:tcPr>
+          <w:p/>
+        </w:tc>
+        <w:tc>
+          <w:tcPr>
+            <w:tcW w:w="451" w:type="dxa"/>
+          </w:tcPr>
+          <w:p/>
+        </w:tc>
+        <w:tc>
+          <w:tcPr>
+            <w:tcW w:w="451" w:type="dxa"/>
+          </w:tcPr>
+          <w:p/>
+        </w:tc>
+        <w:tc>
+          <w:tcPr>
+            <w:tcW w:w="451" w:type="dxa"/>
+          </w:tcPr>
+          <w:p/>
+        </w:tc>
+        <w:tc>
+          <w:tcPr>
+            <w:tcW w:w="451" w:type="dxa"/>
+          </w:tcPr>
+          <w:p/>
+        </w:tc>
+        <w:tc>
+          <w:tcPr>
+            <w:tcW w:w="451" w:type="dxa"/>
+          </w:tcPr>
+          <w:p/>
+        </w:tc>
+        <w:tc>
+          <w:tcPr>
+            <w:tcW w:w="451" w:type="dxa"/>
+          </w:tcPr>
+          <w:p/>
+        </w:tc>
+        <w:tc>
+          <w:tcPr>
+            <w:tcW w:w="450" w:type="dxa"/>
+          </w:tcPr>
+          <w:p/>
+        </w:tc>
+        <w:tc>
+          <w:tcPr>
+            <w:tcW w:w="451" w:type="dxa"/>
+          </w:tcPr>
+          <w:p/>
+        </w:tc>
+        <w:tc>
+          <w:tcPr>
+            <w:tcW w:w="451" w:type="dxa"/>
+          </w:tcPr>
+          <w:p/>
+        </w:tc>
+        <w:tc>
+          <w:tcPr>
+            <w:tcW w:w="451" w:type="dxa"/>
+          </w:tcPr>
+          <w:p/>
+        </w:tc>
+        <w:tc>
+          <w:tcPr>
+            <w:tcW w:w="451" w:type="dxa"/>
+          </w:tcPr>
+          <w:p/>
+        </w:tc>
+        <w:tc>
+          <w:tcPr>
+            <w:tcW w:w="451" w:type="dxa"/>
+          </w:tcPr>
+          <w:p/>
+        </w:tc>
+        <w:tc>
+          <w:tcPr>
+            <w:tcW w:w="451" w:type="dxa"/>
+          </w:tcPr>
+          <w:p/>
+        </w:tc>
+        <w:tc>
+          <w:tcPr>
+            <w:tcW w:w="451" w:type="dxa"/>
+          </w:tcPr>
+          <w:p/>
+        </w:tc>
+        <w:tc>
+          <w:tcPr>
+            <w:tcW w:w="451" w:type="dxa"/>
+          </w:tcPr>
+          <w:p/>
+        </w:tc>
+        <w:tc>
+          <w:tcPr>
+            <w:tcW w:w="451" w:type="dxa"/>
+          </w:tcPr>
+          <w:p/>
+        </w:tc>
+      </w:tr>
+      <w:tr>
+        <w:tc>
+          <w:tcPr>
+            <w:tcW w:w="993" w:type="dxa"/>
+          </w:tcPr>
+          <w:p>
+            <w:r>
+              <w:t>2.2.1</w:t>
+            </w:r>
+          </w:p>
+        </w:tc>
+        <w:tc>
+          <w:tcPr>
+            <w:tcW w:w="450" w:type="dxa"/>
+          </w:tcPr>
+          <w:p/>
+        </w:tc>
+        <w:tc>
+          <w:tcPr>
+            <w:tcW w:w="451" w:type="dxa"/>
+          </w:tcPr>
+          <w:p/>
+        </w:tc>
+        <w:tc>
+          <w:tcPr>
+            <w:tcW w:w="451" w:type="dxa"/>
+          </w:tcPr>
+          <w:p/>
+        </w:tc>
+        <w:tc>
+          <w:tcPr>
+            <w:tcW w:w="451" w:type="dxa"/>
+          </w:tcPr>
+          <w:p/>
+        </w:tc>
+        <w:tc>
+          <w:tcPr>
+            <w:tcW w:w="451" w:type="dxa"/>
+          </w:tcPr>
+          <w:p/>
+        </w:tc>
+        <w:tc>
+          <w:tcPr>
+            <w:tcW w:w="451" w:type="dxa"/>
+          </w:tcPr>
+          <w:p/>
+        </w:tc>
+        <w:tc>
+          <w:tcPr>
+            <w:tcW w:w="451" w:type="dxa"/>
+          </w:tcPr>
+          <w:p/>
+        </w:tc>
+        <w:tc>
+          <w:tcPr>
+            <w:tcW w:w="451" w:type="dxa"/>
+          </w:tcPr>
+          <w:p/>
+        </w:tc>
+        <w:tc>
+          <w:tcPr>
+            <w:tcW w:w="451" w:type="dxa"/>
+          </w:tcPr>
+          <w:p/>
+        </w:tc>
+        <w:tc>
+          <w:tcPr>
+            <w:tcW w:w="450" w:type="dxa"/>
+          </w:tcPr>
+          <w:p/>
+        </w:tc>
+        <w:tc>
+          <w:tcPr>
+            <w:tcW w:w="451" w:type="dxa"/>
+          </w:tcPr>
+          <w:p/>
+        </w:tc>
+        <w:tc>
+          <w:tcPr>
+            <w:tcW w:w="451" w:type="dxa"/>
+          </w:tcPr>
+          <w:p/>
+        </w:tc>
+        <w:tc>
+          <w:tcPr>
+            <w:tcW w:w="451" w:type="dxa"/>
+          </w:tcPr>
+          <w:p/>
+        </w:tc>
+        <w:tc>
+          <w:tcPr>
+            <w:tcW w:w="451" w:type="dxa"/>
+          </w:tcPr>
+          <w:p/>
+        </w:tc>
+        <w:tc>
+          <w:tcPr>
+            <w:tcW w:w="451" w:type="dxa"/>
+          </w:tcPr>
+          <w:p/>
+        </w:tc>
+        <w:tc>
+          <w:tcPr>
+            <w:tcW w:w="451" w:type="dxa"/>
+          </w:tcPr>
+          <w:p/>
+        </w:tc>
+        <w:tc>
+          <w:tcPr>
+            <w:tcW w:w="451" w:type="dxa"/>
+          </w:tcPr>
+          <w:p/>
+        </w:tc>
+        <w:tc>
+          <w:tcPr>
+            <w:tcW w:w="451" w:type="dxa"/>
+          </w:tcPr>
+          <w:p/>
+        </w:tc>
+        <w:tc>
+          <w:tcPr>
+            <w:tcW w:w="451" w:type="dxa"/>
+          </w:tcPr>
+          <w:p/>
+        </w:tc>
+      </w:tr>
+      <w:tr>
+        <w:tc>
+          <w:tcPr>
+            <w:tcW w:w="993" w:type="dxa"/>
+          </w:tcPr>
+          <w:p>
+            <w:r>
+              <w:t>2.2.2</w:t>
+            </w:r>
+          </w:p>
+        </w:tc>
+        <w:tc>
+          <w:tcPr>
+            <w:tcW w:w="450" w:type="dxa"/>
+          </w:tcPr>
+          <w:p/>
+        </w:tc>
+        <w:tc>
+          <w:tcPr>
+            <w:tcW w:w="451" w:type="dxa"/>
+          </w:tcPr>
+          <w:p/>
+        </w:tc>
+        <w:tc>
+          <w:tcPr>
+            <w:tcW w:w="451" w:type="dxa"/>
+          </w:tcPr>
+          <w:p/>
+        </w:tc>
+        <w:tc>
+          <w:tcPr>
+            <w:tcW w:w="451" w:type="dxa"/>
+          </w:tcPr>
+          <w:p/>
+        </w:tc>
+        <w:tc>
+          <w:tcPr>
+            <w:tcW w:w="451" w:type="dxa"/>
+          </w:tcPr>
+          <w:p/>
+        </w:tc>
+        <w:tc>
+          <w:tcPr>
+            <w:tcW w:w="451" w:type="dxa"/>
+          </w:tcPr>
+          <w:p/>
+        </w:tc>
+        <w:tc>
+          <w:tcPr>
+            <w:tcW w:w="451" w:type="dxa"/>
+          </w:tcPr>
+          <w:p/>
+        </w:tc>
+        <w:tc>
+          <w:tcPr>
+            <w:tcW w:w="451" w:type="dxa"/>
+          </w:tcPr>
+          <w:p/>
+        </w:tc>
+        <w:tc>
+          <w:tcPr>
+            <w:tcW w:w="451" w:type="dxa"/>
+          </w:tcPr>
+          <w:p/>
+        </w:tc>
+        <w:tc>
+          <w:tcPr>
+            <w:tcW w:w="450" w:type="dxa"/>
+          </w:tcPr>
+          <w:p/>
+        </w:tc>
+        <w:tc>
+          <w:tcPr>
+            <w:tcW w:w="451" w:type="dxa"/>
+          </w:tcPr>
+          <w:p/>
+        </w:tc>
+        <w:tc>
+          <w:tcPr>
+            <w:tcW w:w="451" w:type="dxa"/>
+          </w:tcPr>
+          <w:p/>
+        </w:tc>
+        <w:tc>
+          <w:tcPr>
+            <w:tcW w:w="451" w:type="dxa"/>
+          </w:tcPr>
+          <w:p/>
+        </w:tc>
+        <w:tc>
+          <w:tcPr>
+            <w:tcW w:w="451" w:type="dxa"/>
+          </w:tcPr>
+          <w:p/>
+        </w:tc>
+        <w:tc>
+          <w:tcPr>
+            <w:tcW w:w="451" w:type="dxa"/>
+          </w:tcPr>
+          <w:p/>
+        </w:tc>
+        <w:tc>
+          <w:tcPr>
+            <w:tcW w:w="451" w:type="dxa"/>
+          </w:tcPr>
+          <w:p/>
+        </w:tc>
+        <w:tc>
+          <w:tcPr>
+            <w:tcW w:w="451" w:type="dxa"/>
+          </w:tcPr>
+          <w:p/>
+        </w:tc>
+        <w:tc>
+          <w:tcPr>
+            <w:tcW w:w="451" w:type="dxa"/>
+          </w:tcPr>
+          <w:p/>
+        </w:tc>
+        <w:tc>
+          <w:tcPr>
+            <w:tcW w:w="451" w:type="dxa"/>
+          </w:tcPr>
+          <w:p/>
+        </w:tc>
+      </w:tr>
+      <w:tr>
+        <w:tc>
+          <w:tcPr>
+            <w:tcW w:w="993" w:type="dxa"/>
+          </w:tcPr>
+          <w:p>
+            <w:r>
+              <w:t>2.2.3</w:t>
+            </w:r>
+          </w:p>
+        </w:tc>
+        <w:tc>
+          <w:tcPr>
+            <w:tcW w:w="450" w:type="dxa"/>
+          </w:tcPr>
+          <w:p/>
+        </w:tc>
+        <w:tc>
+          <w:tcPr>
+            <w:tcW w:w="451" w:type="dxa"/>
+          </w:tcPr>
+          <w:p/>
+        </w:tc>
+        <w:tc>
+          <w:tcPr>
+            <w:tcW w:w="451" w:type="dxa"/>
+          </w:tcPr>
+          <w:p/>
+        </w:tc>
+        <w:tc>
+          <w:tcPr>
+            <w:tcW w:w="451" w:type="dxa"/>
+          </w:tcPr>
+          <w:p/>
+        </w:tc>
+        <w:tc>
+          <w:tcPr>
+            <w:tcW w:w="451" w:type="dxa"/>
+          </w:tcPr>
+          <w:p/>
+        </w:tc>
+        <w:tc>
+          <w:tcPr>
+            <w:tcW w:w="451" w:type="dxa"/>
+          </w:tcPr>
+          <w:p/>
+        </w:tc>
+        <w:tc>
+          <w:tcPr>
+            <w:tcW w:w="451" w:type="dxa"/>
+          </w:tcPr>
+          <w:p/>
+        </w:tc>
+        <w:tc>
+          <w:tcPr>
+            <w:tcW w:w="451" w:type="dxa"/>
+          </w:tcPr>
+          <w:p/>
+        </w:tc>
+        <w:tc>
+          <w:tcPr>
+            <w:tcW w:w="451" w:type="dxa"/>
+          </w:tcPr>
+          <w:p/>
+        </w:tc>
+        <w:tc>
+          <w:tcPr>
+            <w:tcW w:w="450" w:type="dxa"/>
+          </w:tcPr>
+          <w:p/>
+        </w:tc>
+        <w:tc>
+          <w:tcPr>
+            <w:tcW w:w="451" w:type="dxa"/>
+          </w:tcPr>
+          <w:p/>
+        </w:tc>
+        <w:tc>
+          <w:tcPr>
+            <w:tcW w:w="451" w:type="dxa"/>
+          </w:tcPr>
+          <w:p/>
+        </w:tc>
+        <w:tc>
+          <w:tcPr>
+            <w:tcW w:w="451" w:type="dxa"/>
+          </w:tcPr>
+          <w:p/>
+        </w:tc>
+        <w:tc>
+          <w:tcPr>
+            <w:tcW w:w="451" w:type="dxa"/>
+          </w:tcPr>
+          <w:p/>
+        </w:tc>
+        <w:tc>
+          <w:tcPr>
+            <w:tcW w:w="451" w:type="dxa"/>
+          </w:tcPr>
+          <w:p/>
+        </w:tc>
+        <w:tc>
+          <w:tcPr>
+            <w:tcW w:w="451" w:type="dxa"/>
+          </w:tcPr>
+          <w:p/>
+        </w:tc>
+        <w:tc>
+          <w:tcPr>
+            <w:tcW w:w="451" w:type="dxa"/>
+          </w:tcPr>
+          <w:p/>
+        </w:tc>
+        <w:tc>
+          <w:tcPr>
+            <w:tcW w:w="451" w:type="dxa"/>
+          </w:tcPr>
+          <w:p/>
+        </w:tc>
+        <w:tc>
+          <w:tcPr>
+            <w:tcW w:w="451" w:type="dxa"/>
+          </w:tcPr>
+          <w:p/>
+        </w:tc>
+      </w:tr>
+      <w:tr>
+        <w:tc>
+          <w:tcPr>
+            <w:tcW w:w="993" w:type="dxa"/>
+          </w:tcPr>
+          <w:p>
+            <w:r>
+              <w:t>2.2.4</w:t>
+            </w:r>
+          </w:p>
+        </w:tc>
+        <w:tc>
+          <w:tcPr>
+            <w:tcW w:w="450" w:type="dxa"/>
+          </w:tcPr>
+          <w:p/>
+        </w:tc>
+        <w:tc>
+          <w:tcPr>
+            <w:tcW w:w="451" w:type="dxa"/>
+          </w:tcPr>
+          <w:p/>
+        </w:tc>
+        <w:tc>
+          <w:tcPr>
+            <w:tcW w:w="451" w:type="dxa"/>
+          </w:tcPr>
+          <w:p/>
+        </w:tc>
+        <w:tc>
+          <w:tcPr>
+            <w:tcW w:w="451" w:type="dxa"/>
+          </w:tcPr>
+          <w:p/>
+        </w:tc>
+        <w:tc>
+          <w:tcPr>
+            <w:tcW w:w="451" w:type="dxa"/>
+          </w:tcPr>
+          <w:p/>
+        </w:tc>
+        <w:tc>
+          <w:tcPr>
+            <w:tcW w:w="451" w:type="dxa"/>
+          </w:tcPr>
+          <w:p/>
+        </w:tc>
+        <w:tc>
+          <w:tcPr>
+            <w:tcW w:w="451" w:type="dxa"/>
+          </w:tcPr>
+          <w:p/>
+        </w:tc>
+        <w:tc>
+          <w:tcPr>
+            <w:tcW w:w="451" w:type="dxa"/>
+          </w:tcPr>
+          <w:p/>
+        </w:tc>
+        <w:tc>
+          <w:tcPr>
+            <w:tcW w:w="451" w:type="dxa"/>
+          </w:tcPr>
+          <w:p/>
+        </w:tc>
+        <w:tc>
+          <w:tcPr>
+            <w:tcW w:w="450" w:type="dxa"/>
+          </w:tcPr>
+          <w:p/>
+        </w:tc>
+        <w:tc>
+          <w:tcPr>
+            <w:tcW w:w="451" w:type="dxa"/>
+          </w:tcPr>
+          <w:p/>
+        </w:tc>
+        <w:tc>
+          <w:tcPr>
+            <w:tcW w:w="451" w:type="dxa"/>
+          </w:tcPr>
+          <w:p/>
+        </w:tc>
+        <w:tc>
+          <w:tcPr>
+            <w:tcW w:w="451" w:type="dxa"/>
+          </w:tcPr>
+          <w:p/>
+        </w:tc>
+        <w:tc>
+          <w:tcPr>
+            <w:tcW w:w="451" w:type="dxa"/>
+          </w:tcPr>
+          <w:p/>
+        </w:tc>
+        <w:tc>
+          <w:tcPr>
+            <w:tcW w:w="451" w:type="dxa"/>
+          </w:tcPr>
+          <w:p/>
+        </w:tc>
+        <w:tc>
+          <w:tcPr>
+            <w:tcW w:w="451" w:type="dxa"/>
+          </w:tcPr>
+          <w:p/>
+        </w:tc>
+        <w:tc>
+          <w:tcPr>
+            <w:tcW w:w="451" w:type="dxa"/>
+          </w:tcPr>
+          <w:p/>
+        </w:tc>
+        <w:tc>
+          <w:tcPr>
+            <w:tcW w:w="451" w:type="dxa"/>
+          </w:tcPr>
+          <w:p/>
+        </w:tc>
+        <w:tc>
+          <w:tcPr>
+            <w:tcW w:w="451" w:type="dxa"/>
+          </w:tcPr>
+          <w:p/>
+        </w:tc>
+      </w:tr>
+      <w:tr>
+        <w:tc>
+          <w:tcPr>
+            <w:tcW w:w="993" w:type="dxa"/>
+          </w:tcPr>
+          <w:p>
+            <w:r>
+              <w:t>2.2.5</w:t>
+            </w:r>
+          </w:p>
+        </w:tc>
+        <w:tc>
+          <w:tcPr>
+            <w:tcW w:w="450" w:type="dxa"/>
+          </w:tcPr>
+          <w:p/>
+        </w:tc>
+        <w:tc>
+          <w:tcPr>
+            <w:tcW w:w="451" w:type="dxa"/>
+          </w:tcPr>
+          <w:p/>
+        </w:tc>
+        <w:tc>
+          <w:tcPr>
+            <w:tcW w:w="451" w:type="dxa"/>
+          </w:tcPr>
+          <w:p/>
+        </w:tc>
+        <w:tc>
+          <w:tcPr>
+            <w:tcW w:w="451" w:type="dxa"/>
+          </w:tcPr>
+          <w:p/>
+        </w:tc>
+        <w:tc>
+          <w:tcPr>
+            <w:tcW w:w="451" w:type="dxa"/>
+          </w:tcPr>
+          <w:p/>
+        </w:tc>
+        <w:tc>
+          <w:tcPr>
+            <w:tcW w:w="451" w:type="dxa"/>
+          </w:tcPr>
+          <w:p/>
+        </w:tc>
+        <w:tc>
+          <w:tcPr>
+            <w:tcW w:w="451" w:type="dxa"/>
+          </w:tcPr>
+          <w:p/>
+        </w:tc>
+        <w:tc>
+          <w:tcPr>
+            <w:tcW w:w="451" w:type="dxa"/>
+          </w:tcPr>
+          <w:p/>
+        </w:tc>
+        <w:tc>
+          <w:tcPr>
+            <w:tcW w:w="451" w:type="dxa"/>
+          </w:tcPr>
+          <w:p/>
+        </w:tc>
+        <w:tc>
+          <w:tcPr>
+            <w:tcW w:w="450" w:type="dxa"/>
+          </w:tcPr>
+          <w:p/>
+        </w:tc>
+        <w:tc>
+          <w:tcPr>
+            <w:tcW w:w="451" w:type="dxa"/>
+          </w:tcPr>
+          <w:p/>
+        </w:tc>
+        <w:tc>
+          <w:tcPr>
+            <w:tcW w:w="451" w:type="dxa"/>
+          </w:tcPr>
+          <w:p/>
+        </w:tc>
+        <w:tc>
+          <w:tcPr>
+            <w:tcW w:w="451" w:type="dxa"/>
+          </w:tcPr>
+          <w:p/>
+        </w:tc>
+        <w:tc>
+          <w:tcPr>
+            <w:tcW w:w="451" w:type="dxa"/>
+          </w:tcPr>
+          <w:p/>
+        </w:tc>
+        <w:tc>
+          <w:tcPr>
+            <w:tcW w:w="451" w:type="dxa"/>
+          </w:tcPr>
+          <w:p/>
+        </w:tc>
+        <w:tc>
+          <w:tcPr>
+            <w:tcW w:w="451" w:type="dxa"/>
+          </w:tcPr>
+          <w:p/>
+        </w:tc>
+        <w:tc>
+          <w:tcPr>
+            <w:tcW w:w="451" w:type="dxa"/>
+          </w:tcPr>
+          <w:p/>
+        </w:tc>
+        <w:tc>
+          <w:tcPr>
+            <w:tcW w:w="451" w:type="dxa"/>
+          </w:tcPr>
+          <w:p/>
+        </w:tc>
+        <w:tc>
+          <w:tcPr>
+            <w:tcW w:w="451" w:type="dxa"/>
+          </w:tcPr>
+          <w:p/>
+        </w:tc>
+      </w:tr>
+      <w:tr>
+        <w:tc>
+          <w:tcPr>
+            <w:tcW w:w="993" w:type="dxa"/>
+          </w:tcPr>
+          <w:p>
+            <w:r>
+              <w:t>2.2.6</w:t>
+            </w:r>
+          </w:p>
+        </w:tc>
+        <w:tc>
+          <w:tcPr>
+            <w:tcW w:w="450" w:type="dxa"/>
+          </w:tcPr>
+          <w:p/>
+        </w:tc>
+        <w:tc>
+          <w:tcPr>
+            <w:tcW w:w="451" w:type="dxa"/>
+          </w:tcPr>
+          <w:p/>
+        </w:tc>
+        <w:tc>
+          <w:tcPr>
+            <w:tcW w:w="451" w:type="dxa"/>
+          </w:tcPr>
+          <w:p/>
+        </w:tc>
+        <w:tc>
+          <w:tcPr>
+            <w:tcW w:w="451" w:type="dxa"/>
+          </w:tcPr>
+          <w:p/>
+        </w:tc>
+        <w:tc>
+          <w:tcPr>
+            <w:tcW w:w="451" w:type="dxa"/>
+          </w:tcPr>
+          <w:p/>
+        </w:tc>
+        <w:tc>
+          <w:tcPr>
+            <w:tcW w:w="451" w:type="dxa"/>
+          </w:tcPr>
+          <w:p/>
+        </w:tc>
+        <w:tc>
+          <w:tcPr>
+            <w:tcW w:w="451" w:type="dxa"/>
+          </w:tcPr>
+          <w:p/>
+        </w:tc>
+        <w:tc>
+          <w:tcPr>
+            <w:tcW w:w="451" w:type="dxa"/>
+          </w:tcPr>
+          <w:p/>
+        </w:tc>
+        <w:tc>
+          <w:tcPr>
+            <w:tcW w:w="451" w:type="dxa"/>
+          </w:tcPr>
+          <w:p/>
+        </w:tc>
+        <w:tc>
+          <w:tcPr>
+            <w:tcW w:w="450" w:type="dxa"/>
+          </w:tcPr>
+          <w:p/>
+        </w:tc>
+        <w:tc>
+          <w:tcPr>
+            <w:tcW w:w="451" w:type="dxa"/>
+          </w:tcPr>
+          <w:p/>
+        </w:tc>
+        <w:tc>
+          <w:tcPr>
+            <w:tcW w:w="451" w:type="dxa"/>
+          </w:tcPr>
+          <w:p/>
+        </w:tc>
+        <w:tc>
+          <w:tcPr>
+            <w:tcW w:w="451" w:type="dxa"/>
+          </w:tcPr>
+          <w:p/>
+        </w:tc>
+        <w:tc>
+          <w:tcPr>
+            <w:tcW w:w="451" w:type="dxa"/>
+          </w:tcPr>
+          <w:p/>
+        </w:tc>
+        <w:tc>
+          <w:tcPr>
+            <w:tcW w:w="451" w:type="dxa"/>
+          </w:tcPr>
+          <w:p/>
+        </w:tc>
+        <w:tc>
+          <w:tcPr>
+            <w:tcW w:w="451" w:type="dxa"/>
+          </w:tcPr>
+          <w:p/>
+        </w:tc>
+        <w:tc>
+          <w:tcPr>
+            <w:tcW w:w="451" w:type="dxa"/>
+          </w:tcPr>
+          <w:p/>
+        </w:tc>
+        <w:tc>
+          <w:tcPr>
+            <w:tcW w:w="451" w:type="dxa"/>
+          </w:tcPr>
+          <w:p/>
+        </w:tc>
+        <w:tc>
+          <w:tcPr>
+            <w:tcW w:w="451" w:type="dxa"/>
+          </w:tcPr>
+          <w:p/>
+        </w:tc>
+      </w:tr>
+      <w:tr>
+        <w:tc>
+          <w:tcPr>
+            <w:tcW w:w="993" w:type="dxa"/>
+          </w:tcPr>
+          <w:p>
+            <w:r>
+              <w:t>2.2.7</w:t>
+            </w:r>
+          </w:p>
+        </w:tc>
+        <w:tc>
+          <w:tcPr>
+            <w:tcW w:w="450" w:type="dxa"/>
+          </w:tcPr>
+          <w:p/>
+        </w:tc>
+        <w:tc>
+          <w:tcPr>
+            <w:tcW w:w="451" w:type="dxa"/>
+          </w:tcPr>
+          <w:p/>
+        </w:tc>
+        <w:tc>
+          <w:tcPr>
+            <w:tcW w:w="451" w:type="dxa"/>
+          </w:tcPr>
+          <w:p/>
+        </w:tc>
+        <w:tc>
+          <w:tcPr>
+            <w:tcW w:w="451" w:type="dxa"/>
+          </w:tcPr>
+          <w:p/>
+        </w:tc>
+        <w:tc>
+          <w:tcPr>
+            <w:tcW w:w="451" w:type="dxa"/>
+          </w:tcPr>
+          <w:p/>
+        </w:tc>
+        <w:tc>
+          <w:tcPr>
+            <w:tcW w:w="451" w:type="dxa"/>
+          </w:tcPr>
+          <w:p/>
+        </w:tc>
+        <w:tc>
+          <w:tcPr>
+            <w:tcW w:w="451" w:type="dxa"/>
+          </w:tcPr>
+          <w:p/>
+        </w:tc>
+        <w:tc>
+          <w:tcPr>
+            <w:tcW w:w="451" w:type="dxa"/>
+          </w:tcPr>
+          <w:p/>
+        </w:tc>
+        <w:tc>
+          <w:tcPr>
+            <w:tcW w:w="451" w:type="dxa"/>
+          </w:tcPr>
+          <w:p/>
+        </w:tc>
+        <w:tc>
+          <w:tcPr>
+            <w:tcW w:w="450" w:type="dxa"/>
+          </w:tcPr>
+          <w:p/>
+        </w:tc>
+        <w:tc>
+          <w:tcPr>
+            <w:tcW w:w="451" w:type="dxa"/>
+          </w:tcPr>
+          <w:p/>
+        </w:tc>
+        <w:tc>
+          <w:tcPr>
+            <w:tcW w:w="451" w:type="dxa"/>
+          </w:tcPr>
+          <w:p/>
+        </w:tc>
+        <w:tc>
+          <w:tcPr>
+            <w:tcW w:w="451" w:type="dxa"/>
+          </w:tcPr>
+          <w:p/>
+        </w:tc>
+        <w:tc>
+          <w:tcPr>
+            <w:tcW w:w="451" w:type="dxa"/>
+          </w:tcPr>
+          <w:p/>
+        </w:tc>
+        <w:tc>
+          <w:tcPr>
+            <w:tcW w:w="451" w:type="dxa"/>
+          </w:tcPr>
+          <w:p/>
+        </w:tc>
+        <w:tc>
+          <w:tcPr>
+            <w:tcW w:w="451" w:type="dxa"/>
+          </w:tcPr>
+          <w:p/>
+        </w:tc>
+        <w:tc>
+          <w:tcPr>
+            <w:tcW w:w="451" w:type="dxa"/>
+          </w:tcPr>
+          <w:p/>
+        </w:tc>
+        <w:tc>
+          <w:tcPr>
+            <w:tcW w:w="451" w:type="dxa"/>
+          </w:tcPr>
+          <w:p/>
+        </w:tc>
+        <w:tc>
+          <w:tcPr>
+            <w:tcW w:w="451" w:type="dxa"/>
+          </w:tcPr>
+          <w:p/>
+        </w:tc>
+      </w:tr>
+      <w:tr>
+        <w:tc>
+          <w:tcPr>
+            <w:tcW w:w="993" w:type="dxa"/>
+          </w:tcPr>
+          <w:p>
+            <w:r>
+              <w:t>2.3.1</w:t>
+            </w:r>
+          </w:p>
+        </w:tc>
+        <w:tc>
+          <w:tcPr>
+            <w:tcW w:w="450" w:type="dxa"/>
+          </w:tcPr>
+          <w:p/>
+        </w:tc>
+        <w:tc>
+          <w:tcPr>
+            <w:tcW w:w="451" w:type="dxa"/>
+          </w:tcPr>
+          <w:p/>
+        </w:tc>
+        <w:tc>
+          <w:tcPr>
+            <w:tcW w:w="451" w:type="dxa"/>
+          </w:tcPr>
+          <w:p/>
+        </w:tc>
+        <w:tc>
+          <w:tcPr>
+            <w:tcW w:w="451" w:type="dxa"/>
+          </w:tcPr>
+          <w:p/>
+        </w:tc>
+        <w:tc>
+          <w:tcPr>
+            <w:tcW w:w="451" w:type="dxa"/>
+          </w:tcPr>
+          <w:p/>
+        </w:tc>
+        <w:tc>
+          <w:tcPr>
+            <w:tcW w:w="451" w:type="dxa"/>
+          </w:tcPr>
+          <w:p/>
+        </w:tc>
+        <w:tc>
+          <w:tcPr>
+            <w:tcW w:w="451" w:type="dxa"/>
+          </w:tcPr>
+          <w:p/>
+        </w:tc>
+        <w:tc>
+          <w:tcPr>
+            <w:tcW w:w="451" w:type="dxa"/>
+          </w:tcPr>
+          <w:p/>
+        </w:tc>
+        <w:tc>
+          <w:tcPr>
+            <w:tcW w:w="451" w:type="dxa"/>
+          </w:tcPr>
+          <w:p/>
+        </w:tc>
+        <w:tc>
+          <w:tcPr>
+            <w:tcW w:w="450" w:type="dxa"/>
+          </w:tcPr>
+          <w:p/>
+        </w:tc>
+        <w:tc>
+          <w:tcPr>
+            <w:tcW w:w="451" w:type="dxa"/>
+          </w:tcPr>
+          <w:p/>
+        </w:tc>
+        <w:tc>
+          <w:tcPr>
+            <w:tcW w:w="451" w:type="dxa"/>
+          </w:tcPr>
+          <w:p/>
+        </w:tc>
+        <w:tc>
+          <w:tcPr>
+            <w:tcW w:w="451" w:type="dxa"/>
+          </w:tcPr>
+          <w:p/>
+        </w:tc>
+        <w:tc>
+          <w:tcPr>
+            <w:tcW w:w="451" w:type="dxa"/>
+          </w:tcPr>
+          <w:p/>
+        </w:tc>
+        <w:tc>
+          <w:tcPr>
+            <w:tcW w:w="451" w:type="dxa"/>
+          </w:tcPr>
+          <w:p/>
+        </w:tc>
+        <w:tc>
+          <w:tcPr>
+            <w:tcW w:w="451" w:type="dxa"/>
+          </w:tcPr>
+          <w:p/>
+        </w:tc>
+        <w:tc>
+          <w:tcPr>
+            <w:tcW w:w="451" w:type="dxa"/>
+          </w:tcPr>
+          <w:p/>
+        </w:tc>
+        <w:tc>
+          <w:tcPr>
+            <w:tcW w:w="451" w:type="dxa"/>
+          </w:tcPr>
+          <w:p/>
+        </w:tc>
+        <w:tc>
+          <w:tcPr>
+            <w:tcW w:w="451" w:type="dxa"/>
+          </w:tcPr>
+          <w:p/>
+        </w:tc>
+      </w:tr>
+      <w:tr>
+        <w:tc>
+          <w:tcPr>
+            <w:tcW w:w="993" w:type="dxa"/>
+          </w:tcPr>
+          <w:p>
+            <w:r>
+              <w:t>3.1</w:t>
+            </w:r>
+          </w:p>
+        </w:tc>
+        <w:tc>
+          <w:tcPr>
+            <w:tcW w:w="450" w:type="dxa"/>
+          </w:tcPr>
+          <w:p/>
+        </w:tc>
+        <w:tc>
+          <w:tcPr>
+            <w:tcW w:w="451" w:type="dxa"/>
+          </w:tcPr>
+          <w:p/>
+        </w:tc>
+        <w:tc>
+          <w:tcPr>
+            <w:tcW w:w="451" w:type="dxa"/>
+          </w:tcPr>
+          <w:p/>
+        </w:tc>
+        <w:tc>
+          <w:tcPr>
+            <w:tcW w:w="451" w:type="dxa"/>
+          </w:tcPr>
+          <w:p/>
+        </w:tc>
+        <w:tc>
+          <w:tcPr>
+            <w:tcW w:w="451" w:type="dxa"/>
+          </w:tcPr>
+          <w:p/>
+        </w:tc>
+        <w:tc>
+          <w:tcPr>
+            <w:tcW w:w="451" w:type="dxa"/>
+          </w:tcPr>
+          <w:p/>
+        </w:tc>
+        <w:tc>
+          <w:tcPr>
+            <w:tcW w:w="451" w:type="dxa"/>
+          </w:tcPr>
+          <w:p/>
+        </w:tc>
+        <w:tc>
+          <w:tcPr>
+            <w:tcW w:w="451" w:type="dxa"/>
+          </w:tcPr>
+          <w:p/>
+        </w:tc>
+        <w:tc>
+          <w:tcPr>
+            <w:tcW w:w="451" w:type="dxa"/>
+          </w:tcPr>
+          <w:p/>
+        </w:tc>
+        <w:tc>
+          <w:tcPr>
+            <w:tcW w:w="450" w:type="dxa"/>
+          </w:tcPr>
+          <w:p/>
+        </w:tc>
+        <w:tc>
+          <w:tcPr>
+            <w:tcW w:w="451" w:type="dxa"/>
+          </w:tcPr>
+          <w:p/>
+        </w:tc>
+        <w:tc>
+          <w:tcPr>
+            <w:tcW w:w="451" w:type="dxa"/>
+          </w:tcPr>
+          <w:p/>
+        </w:tc>
+        <w:tc>
+          <w:tcPr>
+            <w:tcW w:w="451" w:type="dxa"/>
+          </w:tcPr>
+          <w:p/>
+        </w:tc>
+        <w:tc>
+          <w:tcPr>
+            <w:tcW w:w="451" w:type="dxa"/>
+          </w:tcPr>
+          <w:p/>
+        </w:tc>
+        <w:tc>
+          <w:tcPr>
+            <w:tcW w:w="451" w:type="dxa"/>
+          </w:tcPr>
+          <w:p/>
+        </w:tc>
+        <w:tc>
+          <w:tcPr>
+            <w:tcW w:w="451" w:type="dxa"/>
+          </w:tcPr>
+          <w:p/>
+        </w:tc>
+        <w:tc>
+          <w:tcPr>
+            <w:tcW w:w="451" w:type="dxa"/>
+          </w:tcPr>
+          <w:p/>
+        </w:tc>
+        <w:tc>
+          <w:tcPr>
+            <w:tcW w:w="451" w:type="dxa"/>
+          </w:tcPr>
+          <w:p/>
+        </w:tc>
+        <w:tc>
+          <w:tcPr>
+            <w:tcW w:w="451" w:type="dxa"/>
+          </w:tcPr>
+          <w:p/>
+        </w:tc>
+      </w:tr>
+      <w:tr>
+        <w:tc>
+          <w:tcPr>
+            <w:tcW w:w="993" w:type="dxa"/>
+          </w:tcPr>
+          <w:p>
+            <w:r>
+              <w:t>3.2</w:t>
+            </w:r>
+          </w:p>
+        </w:tc>
+        <w:tc>
+          <w:tcPr>
+            <w:tcW w:w="450" w:type="dxa"/>
+          </w:tcPr>
+          <w:p/>
+        </w:tc>
+        <w:tc>
+          <w:tcPr>
+            <w:tcW w:w="451" w:type="dxa"/>
+          </w:tcPr>
+          <w:p/>
+        </w:tc>
+        <w:tc>
+          <w:tcPr>
+            <w:tcW w:w="451" w:type="dxa"/>
+          </w:tcPr>
+          <w:p/>
+        </w:tc>
+        <w:tc>
+          <w:tcPr>
+            <w:tcW w:w="451" w:type="dxa"/>
+          </w:tcPr>
+          <w:p/>
+        </w:tc>
+        <w:tc>
+          <w:tcPr>
+            <w:tcW w:w="451" w:type="dxa"/>
+          </w:tcPr>
+          <w:p/>
+        </w:tc>
+        <w:tc>
+          <w:tcPr>
+            <w:tcW w:w="451" w:type="dxa"/>
+          </w:tcPr>
+          <w:p/>
+        </w:tc>
+        <w:tc>
+          <w:tcPr>
+            <w:tcW w:w="451" w:type="dxa"/>
+          </w:tcPr>
+          <w:p/>
+        </w:tc>
+        <w:tc>
+          <w:tcPr>
+            <w:tcW w:w="451" w:type="dxa"/>
+          </w:tcPr>
+          <w:p/>
+        </w:tc>
+        <w:tc>
+          <w:tcPr>
+            <w:tcW w:w="451" w:type="dxa"/>
+          </w:tcPr>
+          <w:p/>
+        </w:tc>
+        <w:tc>
+          <w:tcPr>
+            <w:tcW w:w="450" w:type="dxa"/>
+          </w:tcPr>
+          <w:p/>
+        </w:tc>
+        <w:tc>
+          <w:tcPr>
+            <w:tcW w:w="451" w:type="dxa"/>
+          </w:tcPr>
+          <w:p/>
+        </w:tc>
+        <w:tc>
+          <w:tcPr>
+            <w:tcW w:w="451" w:type="dxa"/>
+          </w:tcPr>
+          <w:p/>
+        </w:tc>
+        <w:tc>
+          <w:tcPr>
+            <w:tcW w:w="451" w:type="dxa"/>
+          </w:tcPr>
+          <w:p/>
+        </w:tc>
+        <w:tc>
+          <w:tcPr>
+            <w:tcW w:w="451" w:type="dxa"/>
+          </w:tcPr>
+          <w:p/>
+        </w:tc>
+        <w:tc>
+          <w:tcPr>
+            <w:tcW w:w="451" w:type="dxa"/>
+          </w:tcPr>
+          <w:p/>
+        </w:tc>
+        <w:tc>
+          <w:tcPr>
+            <w:tcW w:w="451" w:type="dxa"/>
+          </w:tcPr>
+          <w:p/>
+        </w:tc>
+        <w:tc>
+          <w:tcPr>
+            <w:tcW w:w="451" w:type="dxa"/>
+          </w:tcPr>
+          <w:p/>
+        </w:tc>
+        <w:tc>
+          <w:tcPr>
+            <w:tcW w:w="451" w:type="dxa"/>
+          </w:tcPr>
+          <w:p/>
+        </w:tc>
+        <w:tc>
+          <w:tcPr>
+            <w:tcW w:w="451" w:type="dxa"/>
+          </w:tcPr>
+          <w:p/>
+        </w:tc>
+      </w:tr>
+    </w:tbl>
+    <w:p/>
+    <w:p>
+      <w:pPr>
+        <w:pStyle w:val="Heading2"/>
+      </w:pPr>
+      <w:r>
+        <w:t>Test Cases</w:t>
+      </w:r>
+    </w:p>
+    <w:p>
+      <w:r>
+        <w:t xml:space="preserve">The following are a simple </w:t>
+      </w:r>
+    </w:p>
+    <w:p>
+      <w:pPr>
+        <w:pStyle w:val="ListParagraph"/>
+        <w:numPr>
+          <w:ilvl w:val="0"/>
+          <w:numId w:val="6"/>
+        </w:numPr>
+        <w:rPr>
+          <w:b/>
+        </w:rPr>
+      </w:pPr>
+      <w:r>
+        <w:rPr>
+          <w:b/>
+        </w:rPr>
+        <w:t xml:space="preserve">Prompting for </w:t>
+      </w:r>
+      <w:r>
+        <w:rPr>
+          <w:b/>
+        </w:rPr>
+        <w:t>Parameter</w:t>
+      </w:r>
+      <w:r>
+        <w:rPr>
+          <w:b/>
+        </w:rPr>
+        <w:t>s</w:t>
       </w:r>
     </w:p>
     <w:p>
@@ -1098,20 +4970,24 @@
         <w:pStyle w:val="ListParagraph"/>
         <w:numPr>
           <w:ilvl w:val="1"/>
-          <w:numId w:val="2"/>
-        </w:numPr>
-      </w:pPr>
-      <w:r>
-        <w:rPr>
-          <w:b/>
-        </w:rPr>
-        <w:t xml:space="preserve">Feature </w:t>
-      </w:r>
-      <w:r>
-        <w:t>Link words together that are only one letter different</w:t>
-      </w:r>
-      <w:r>
-        <w:t xml:space="preserve"> to form paths</w:t>
+          <w:numId w:val="6"/>
+        </w:numPr>
+        <w:ind w:left="1701" w:hanging="621"/>
+      </w:pPr>
+      <w:r>
+        <w:t>Test</w:t>
+      </w:r>
+      <w:r>
+        <w:t xml:space="preserve">: </w:t>
+      </w:r>
+      <w:r>
+        <w:t xml:space="preserve">Check that the </w:t>
+      </w:r>
+      <w:r>
+        <w:t>name of Dictionary file</w:t>
+      </w:r>
+      <w:r>
+        <w:t xml:space="preserve"> has been set.</w:t>
       </w:r>
     </w:p>
     <w:p>
@@ -1119,17 +4995,18 @@
         <w:pStyle w:val="ListParagraph"/>
         <w:numPr>
           <w:ilvl w:val="1"/>
-          <w:numId w:val="2"/>
-        </w:numPr>
-      </w:pPr>
-      <w:r>
-        <w:rPr>
-          <w:b/>
-        </w:rPr>
-        <w:t>Feature</w:t>
-      </w:r>
-      <w:r>
-        <w:t xml:space="preserve"> Find the first Word A</w:t>
+          <w:numId w:val="6"/>
+        </w:numPr>
+        <w:ind w:left="1701" w:hanging="621"/>
+      </w:pPr>
+      <w:r>
+        <w:t>Test</w:t>
+      </w:r>
+      <w:r>
+        <w:t xml:space="preserve">: </w:t>
+      </w:r>
+      <w:r>
+        <w:t>Check that the Start Word has been set.</w:t>
       </w:r>
     </w:p>
     <w:p>
@@ -1137,17 +5014,18 @@
         <w:pStyle w:val="ListParagraph"/>
         <w:numPr>
           <w:ilvl w:val="1"/>
-          <w:numId w:val="2"/>
-        </w:numPr>
-      </w:pPr>
-      <w:r>
-        <w:rPr>
-          <w:b/>
-        </w:rPr>
-        <w:t>Feature</w:t>
-      </w:r>
-      <w:r>
-        <w:t xml:space="preserve"> maintain a list of found words </w:t>
+          <w:numId w:val="6"/>
+        </w:numPr>
+        <w:ind w:left="1701" w:hanging="621"/>
+      </w:pPr>
+      <w:r>
+        <w:t>Test</w:t>
+      </w:r>
+      <w:r>
+        <w:t xml:space="preserve">: </w:t>
+      </w:r>
+      <w:r>
+        <w:t>Check that the End Word has been set.</w:t>
       </w:r>
     </w:p>
     <w:p>
@@ -1155,17 +5033,48 @@
         <w:pStyle w:val="ListParagraph"/>
         <w:numPr>
           <w:ilvl w:val="1"/>
-          <w:numId w:val="2"/>
-        </w:numPr>
-      </w:pPr>
-      <w:r>
-        <w:rPr>
-          <w:b/>
-        </w:rPr>
-        <w:t>Feature</w:t>
-      </w:r>
-      <w:r>
-        <w:t xml:space="preserve"> Check if Word B has been found</w:t>
+          <w:numId w:val="6"/>
+        </w:numPr>
+        <w:ind w:left="1701" w:hanging="621"/>
+      </w:pPr>
+      <w:r>
+        <w:t>Test</w:t>
+      </w:r>
+      <w:r>
+        <w:t xml:space="preserve">: </w:t>
+      </w:r>
+      <w:r>
+        <w:t xml:space="preserve">Check that the </w:t>
+      </w:r>
+      <w:r>
+        <w:t>name of Results file</w:t>
+      </w:r>
+      <w:r>
+        <w:t xml:space="preserve"> has been set.</w:t>
+      </w:r>
+    </w:p>
+    <w:p>
+      <w:pPr>
+        <w:pStyle w:val="ListParagraph"/>
+        <w:numPr>
+          <w:ilvl w:val="0"/>
+          <w:numId w:val="6"/>
+        </w:numPr>
+        <w:rPr>
+          <w:b/>
+        </w:rPr>
+      </w:pPr>
+      <w:r>
+        <w:rPr>
+          <w:b/>
+        </w:rPr>
+        <w:t>Generating</w:t>
+      </w:r>
+      <w:r>
+        <w:rPr>
+          <w:b/>
+        </w:rPr>
+        <w:t xml:space="preserve"> Results</w:t>
       </w:r>
     </w:p>
     <w:p>
@@ -1173,17 +5082,210 @@
         <w:pStyle w:val="ListParagraph"/>
         <w:numPr>
           <w:ilvl w:val="1"/>
-          <w:numId w:val="2"/>
-        </w:numPr>
-      </w:pPr>
-      <w:r>
-        <w:rPr>
-          <w:b/>
-        </w:rPr>
-        <w:t xml:space="preserve">Feature </w:t>
-      </w:r>
-      <w:r>
-        <w:t>record the length of a found path</w:t>
+          <w:numId w:val="6"/>
+        </w:numPr>
+        <w:ind w:left="1560" w:hanging="480"/>
+        <w:rPr>
+          <w:b/>
+          <w:i/>
+        </w:rPr>
+      </w:pPr>
+      <w:r>
+        <w:rPr>
+          <w:b/>
+          <w:i/>
+        </w:rPr>
+        <w:t>Preparation</w:t>
+      </w:r>
+    </w:p>
+    <w:p>
+      <w:pPr>
+        <w:pStyle w:val="ListParagraph"/>
+        <w:numPr>
+          <w:ilvl w:val="2"/>
+          <w:numId w:val="6"/>
+        </w:numPr>
+        <w:ind w:left="2127" w:hanging="687"/>
+      </w:pPr>
+      <w:r>
+        <w:t>Test</w:t>
+      </w:r>
+      <w:r>
+        <w:t xml:space="preserve">: </w:t>
+      </w:r>
+      <w:r>
+        <w:t xml:space="preserve">Check that the list </w:t>
+      </w:r>
+      <w:r>
+        <w:t>of words from the dictionary file</w:t>
+      </w:r>
+      <w:r>
+        <w:t xml:space="preserve"> has been read</w:t>
+      </w:r>
+      <w:r>
+        <w:t>.</w:t>
+      </w:r>
+    </w:p>
+    <w:p>
+      <w:pPr>
+        <w:pStyle w:val="ListParagraph"/>
+        <w:numPr>
+          <w:ilvl w:val="2"/>
+          <w:numId w:val="6"/>
+        </w:numPr>
+        <w:ind w:left="2127" w:hanging="687"/>
+      </w:pPr>
+      <w:r>
+        <w:t>Test</w:t>
+      </w:r>
+      <w:r>
+        <w:t xml:space="preserve">: </w:t>
+      </w:r>
+      <w:r>
+        <w:t xml:space="preserve">Check that the list of </w:t>
+      </w:r>
+      <w:r>
+        <w:t xml:space="preserve">words </w:t>
+      </w:r>
+      <w:r>
+        <w:t xml:space="preserve">has been loaded </w:t>
+      </w:r>
+      <w:r>
+        <w:t>into a traversable data structure.</w:t>
+      </w:r>
+    </w:p>
+    <w:p>
+      <w:pPr>
+        <w:pStyle w:val="ListParagraph"/>
+        <w:numPr>
+          <w:ilvl w:val="2"/>
+          <w:numId w:val="6"/>
+        </w:numPr>
+        <w:ind w:left="2127" w:hanging="687"/>
+      </w:pPr>
+      <w:r>
+        <w:t>Test</w:t>
+      </w:r>
+      <w:r>
+        <w:t>:</w:t>
+      </w:r>
+      <w:r>
+        <w:t xml:space="preserve"> Check if</w:t>
+      </w:r>
+      <w:r>
+        <w:t xml:space="preserve"> </w:t>
+      </w:r>
+      <w:r>
+        <w:t xml:space="preserve">two </w:t>
+      </w:r>
+      <w:r>
+        <w:t xml:space="preserve">words </w:t>
+      </w:r>
+      <w:r>
+        <w:t xml:space="preserve">have </w:t>
+      </w:r>
+      <w:r>
+        <w:t xml:space="preserve">only </w:t>
+      </w:r>
+      <w:proofErr w:type="gramStart"/>
+      <w:r>
+        <w:t>have</w:t>
+      </w:r>
+      <w:proofErr w:type="gramEnd"/>
+      <w:r>
+        <w:t xml:space="preserve"> one letter which is different</w:t>
+      </w:r>
+      <w:r>
+        <w:t>.</w:t>
+      </w:r>
+    </w:p>
+    <w:p>
+      <w:pPr>
+        <w:pStyle w:val="ListParagraph"/>
+        <w:numPr>
+          <w:ilvl w:val="2"/>
+          <w:numId w:val="6"/>
+        </w:numPr>
+        <w:ind w:left="2127" w:hanging="687"/>
+      </w:pPr>
+      <w:r>
+        <w:t>Test</w:t>
+      </w:r>
+      <w:r>
+        <w:t xml:space="preserve">: </w:t>
+      </w:r>
+      <w:r>
+        <w:t xml:space="preserve">Test that </w:t>
+      </w:r>
+      <w:r>
+        <w:t xml:space="preserve">words </w:t>
+      </w:r>
+      <w:r>
+        <w:t xml:space="preserve">have been linked </w:t>
+      </w:r>
+      <w:r>
+        <w:t xml:space="preserve">together </w:t>
+      </w:r>
+    </w:p>
+    <w:p>
+      <w:pPr>
+        <w:pStyle w:val="ListParagraph"/>
+        <w:numPr>
+          <w:ilvl w:val="2"/>
+          <w:numId w:val="6"/>
+        </w:numPr>
+        <w:ind w:left="2127" w:hanging="687"/>
+      </w:pPr>
+      <w:r>
+        <w:t xml:space="preserve">Test: Check that linked words are </w:t>
+      </w:r>
+      <w:r>
+        <w:t xml:space="preserve">only one letter different </w:t>
+      </w:r>
+    </w:p>
+    <w:p>
+      <w:pPr>
+        <w:pStyle w:val="ListParagraph"/>
+        <w:numPr>
+          <w:ilvl w:val="2"/>
+          <w:numId w:val="6"/>
+        </w:numPr>
+        <w:ind w:left="2127" w:hanging="687"/>
+      </w:pPr>
+      <w:r>
+        <w:lastRenderedPageBreak/>
+        <w:t>Test: Check that the linked words form a path</w:t>
+      </w:r>
+      <w:r>
+        <w:t>.</w:t>
+      </w:r>
+    </w:p>
+    <w:p>
+      <w:pPr>
+        <w:pStyle w:val="ListParagraph"/>
+        <w:numPr>
+          <w:ilvl w:val="2"/>
+          <w:numId w:val="6"/>
+        </w:numPr>
+        <w:ind w:left="2127" w:hanging="687"/>
+      </w:pPr>
+      <w:r>
+        <w:t>Test</w:t>
+      </w:r>
+      <w:r>
+        <w:t xml:space="preserve">: </w:t>
+      </w:r>
+      <w:r>
+        <w:t xml:space="preserve">Check that the </w:t>
+      </w:r>
+      <w:r>
+        <w:t>Start Word</w:t>
+      </w:r>
+      <w:r>
+        <w:t xml:space="preserve"> was found</w:t>
+      </w:r>
+      <w:r>
+        <w:t>.</w:t>
       </w:r>
     </w:p>
     <w:p>
@@ -1191,26 +5293,229 @@
         <w:pStyle w:val="ListParagraph"/>
         <w:numPr>
           <w:ilvl w:val="1"/>
-          <w:numId w:val="2"/>
-        </w:numPr>
-      </w:pPr>
-      <w:r>
-        <w:rPr>
-          <w:b/>
-        </w:rPr>
-        <w:t>Feature</w:t>
+          <w:numId w:val="6"/>
+        </w:numPr>
+        <w:ind w:left="1560" w:hanging="480"/>
+        <w:rPr>
+          <w:b/>
+          <w:i/>
+        </w:rPr>
+      </w:pPr>
+      <w:r>
+        <w:rPr>
+          <w:b/>
+          <w:i/>
+        </w:rPr>
+        <w:t>Execution</w:t>
+      </w:r>
+    </w:p>
+    <w:p>
+      <w:pPr>
+        <w:pStyle w:val="ListParagraph"/>
+        <w:numPr>
+          <w:ilvl w:val="2"/>
+          <w:numId w:val="6"/>
+        </w:numPr>
+        <w:ind w:left="2127" w:hanging="687"/>
+      </w:pPr>
+      <w:r>
+        <w:t>Test</w:t>
+      </w:r>
+      <w:r>
+        <w:t>:</w:t>
       </w:r>
       <w:r>
         <w:t xml:space="preserve"> </w:t>
       </w:r>
       <w:r>
-        <w:t xml:space="preserve">backtrack to </w:t>
-      </w:r>
-      <w:r>
-        <w:t>searc</w:t>
-      </w:r>
-      <w:r>
-        <w:t>h alternative paths</w:t>
+        <w:t>Check list creation</w:t>
+      </w:r>
+    </w:p>
+    <w:p>
+      <w:pPr>
+        <w:pStyle w:val="ListParagraph"/>
+        <w:numPr>
+          <w:ilvl w:val="2"/>
+          <w:numId w:val="6"/>
+        </w:numPr>
+        <w:ind w:left="2127" w:hanging="687"/>
+      </w:pPr>
+      <w:r>
+        <w:t>Test: Check list traversal</w:t>
+      </w:r>
+    </w:p>
+    <w:p>
+      <w:pPr>
+        <w:pStyle w:val="ListParagraph"/>
+        <w:numPr>
+          <w:ilvl w:val="2"/>
+          <w:numId w:val="6"/>
+        </w:numPr>
+        <w:ind w:left="2127" w:hanging="687"/>
+      </w:pPr>
+      <w:r>
+        <w:t xml:space="preserve">Test:  </w:t>
+      </w:r>
+      <w:r>
+        <w:rPr>
+          <w:highlight w:val="yellow"/>
+        </w:rPr>
+        <w:t>GOT TO HERE</w:t>
+      </w:r>
+      <w:r>
+        <w:t xml:space="preserve">   </w:t>
+      </w:r>
+      <w:proofErr w:type="spellStart"/>
+      <w:r>
+        <w:t>ound</w:t>
+      </w:r>
+      <w:proofErr w:type="spellEnd"/>
+      <w:r>
+        <w:t xml:space="preserve"> word </w:t>
+      </w:r>
+      <w:r>
+        <w:t xml:space="preserve">one or more </w:t>
+      </w:r>
+      <w:r>
+        <w:t>list</w:t>
+      </w:r>
+      <w:r>
+        <w:t>s</w:t>
+      </w:r>
+      <w:r>
+        <w:t xml:space="preserve"> of found words</w:t>
+      </w:r>
+      <w:r>
+        <w:t xml:space="preserve"> which represent paths.</w:t>
+      </w:r>
+    </w:p>
+    <w:p>
+      <w:pPr>
+        <w:pStyle w:val="ListParagraph"/>
+        <w:numPr>
+          <w:ilvl w:val="2"/>
+          <w:numId w:val="6"/>
+        </w:numPr>
+        <w:ind w:left="2127" w:hanging="687"/>
+      </w:pPr>
+      <w:r>
+        <w:t>Test</w:t>
+      </w:r>
+      <w:r>
+        <w:t xml:space="preserve">: </w:t>
+      </w:r>
+      <w:r>
+        <w:t>R</w:t>
+      </w:r>
+      <w:r>
+        <w:t xml:space="preserve">ecord the length of </w:t>
+      </w:r>
+      <w:r>
+        <w:t>the path.</w:t>
+      </w:r>
+    </w:p>
+    <w:p>
+      <w:pPr>
+        <w:pStyle w:val="ListParagraph"/>
+        <w:numPr>
+          <w:ilvl w:val="2"/>
+          <w:numId w:val="6"/>
+        </w:numPr>
+        <w:ind w:left="2127" w:hanging="687"/>
+      </w:pPr>
+      <w:r>
+        <w:t>Test</w:t>
+      </w:r>
+      <w:r>
+        <w:t xml:space="preserve">: Check if </w:t>
+      </w:r>
+      <w:r>
+        <w:t xml:space="preserve">End </w:t>
+      </w:r>
+      <w:r>
+        <w:t>Word has been found</w:t>
+      </w:r>
+      <w:r>
+        <w:t>.</w:t>
+      </w:r>
+    </w:p>
+    <w:p>
+      <w:pPr>
+        <w:pStyle w:val="ListParagraph"/>
+        <w:numPr>
+          <w:ilvl w:val="2"/>
+          <w:numId w:val="6"/>
+        </w:numPr>
+        <w:ind w:left="2127" w:hanging="687"/>
+      </w:pPr>
+      <w:r>
+        <w:t>Test</w:t>
+      </w:r>
+      <w:r>
+        <w:t>: Record when a path has been searched</w:t>
+      </w:r>
+      <w:r>
+        <w:t>.</w:t>
+      </w:r>
+    </w:p>
+    <w:p>
+      <w:pPr>
+        <w:pStyle w:val="ListParagraph"/>
+        <w:numPr>
+          <w:ilvl w:val="2"/>
+          <w:numId w:val="6"/>
+        </w:numPr>
+        <w:ind w:left="2127" w:hanging="687"/>
+      </w:pPr>
+      <w:r>
+        <w:t>Test</w:t>
+      </w:r>
+      <w:r>
+        <w:t xml:space="preserve">: </w:t>
+      </w:r>
+      <w:r>
+        <w:t>Move forward along a path to a word that has not been previously visited.</w:t>
+      </w:r>
+    </w:p>
+    <w:p>
+      <w:pPr>
+        <w:pStyle w:val="ListParagraph"/>
+        <w:numPr>
+          <w:ilvl w:val="2"/>
+          <w:numId w:val="6"/>
+        </w:numPr>
+        <w:ind w:left="2127" w:hanging="687"/>
+      </w:pPr>
+      <w:r>
+        <w:t>Test</w:t>
+      </w:r>
+      <w:r>
+        <w:t>: Stop searching if the length of the path is greater than the shortest found path</w:t>
+      </w:r>
+      <w:r>
+        <w:t>.</w:t>
+      </w:r>
+    </w:p>
+    <w:p>
+      <w:pPr>
+        <w:pStyle w:val="ListParagraph"/>
+        <w:numPr>
+          <w:ilvl w:val="2"/>
+          <w:numId w:val="6"/>
+        </w:numPr>
+        <w:ind w:left="2127" w:hanging="687"/>
+      </w:pPr>
+      <w:r>
+        <w:t>Test</w:t>
+      </w:r>
+      <w:r>
+        <w:t>: B</w:t>
+      </w:r>
+      <w:r>
+        <w:t>acktrack to search alternative paths</w:t>
+      </w:r>
+      <w:r>
+        <w:t>.</w:t>
       </w:r>
     </w:p>
     <w:p>
@@ -1218,17 +5523,57 @@
         <w:pStyle w:val="ListParagraph"/>
         <w:numPr>
           <w:ilvl w:val="1"/>
-          <w:numId w:val="2"/>
-        </w:numPr>
-      </w:pPr>
-      <w:r>
-        <w:rPr>
-          <w:b/>
-        </w:rPr>
-        <w:t>Feature</w:t>
-      </w:r>
-      <w:r>
-        <w:t xml:space="preserve"> Record when a path has been searched</w:t>
+          <w:numId w:val="6"/>
+        </w:numPr>
+        <w:ind w:left="1560" w:hanging="480"/>
+        <w:rPr>
+          <w:b/>
+          <w:i/>
+        </w:rPr>
+      </w:pPr>
+      <w:r>
+        <w:rPr>
+          <w:b/>
+          <w:i/>
+        </w:rPr>
+        <w:t>End condition</w:t>
+      </w:r>
+    </w:p>
+    <w:p>
+      <w:pPr>
+        <w:pStyle w:val="ListParagraph"/>
+        <w:numPr>
+          <w:ilvl w:val="2"/>
+          <w:numId w:val="6"/>
+        </w:numPr>
+        <w:ind w:left="2127" w:hanging="687"/>
+      </w:pPr>
+      <w:r>
+        <w:t>Test</w:t>
+      </w:r>
+      <w:r>
+        <w:t>: Stop searching if all paths have been searched</w:t>
+      </w:r>
+      <w:r>
+        <w:t>.</w:t>
+      </w:r>
+    </w:p>
+    <w:p>
+      <w:pPr>
+        <w:pStyle w:val="ListParagraph"/>
+        <w:numPr>
+          <w:ilvl w:val="0"/>
+          <w:numId w:val="6"/>
+        </w:numPr>
+        <w:rPr>
+          <w:b/>
+        </w:rPr>
+      </w:pPr>
+      <w:r>
+        <w:rPr>
+          <w:b/>
+        </w:rPr>
+        <w:t>Returning results</w:t>
       </w:r>
     </w:p>
     <w:p>
@@ -1236,17 +5581,18 @@
         <w:pStyle w:val="ListParagraph"/>
         <w:numPr>
           <w:ilvl w:val="1"/>
-          <w:numId w:val="2"/>
-        </w:numPr>
-      </w:pPr>
-      <w:r>
-        <w:rPr>
-          <w:b/>
-        </w:rPr>
-        <w:t>Feature</w:t>
-      </w:r>
-      <w:r>
-        <w:t xml:space="preserve"> Stop searching if the length of the path is greater than  the shortest found path</w:t>
+          <w:numId w:val="6"/>
+        </w:numPr>
+        <w:ind w:left="1701" w:hanging="621"/>
+      </w:pPr>
+      <w:r>
+        <w:t>Test</w:t>
+      </w:r>
+      <w:r>
+        <w:t xml:space="preserve">: </w:t>
+      </w:r>
+      <w:r>
+        <w:t>Create and/or open the results file.</w:t>
       </w:r>
     </w:p>
     <w:p>
@@ -1254,398 +5600,24 @@
         <w:pStyle w:val="ListParagraph"/>
         <w:numPr>
           <w:ilvl w:val="1"/>
-          <w:numId w:val="2"/>
-        </w:numPr>
-      </w:pPr>
-      <w:r>
-        <w:rPr>
-          <w:b/>
-        </w:rPr>
-        <w:t>Feature</w:t>
-      </w:r>
-      <w:r>
-        <w:t xml:space="preserve"> Stop searching if all paths have been searched</w:t>
-      </w:r>
-    </w:p>
-    <w:p>
-      <w:pPr>
-        <w:pStyle w:val="ListParagraph"/>
-        <w:numPr>
-          <w:ilvl w:val="1"/>
-          <w:numId w:val="2"/>
-        </w:numPr>
-      </w:pPr>
-      <w:r>
-        <w:rPr>
-          <w:b/>
-        </w:rPr>
-        <w:t>Feature</w:t>
-      </w:r>
-      <w:r>
-        <w:t xml:space="preserve"> Write </w:t>
-      </w:r>
-      <w:r>
-        <w:t xml:space="preserve">a </w:t>
-      </w:r>
-      <w:r>
-        <w:t>list</w:t>
-      </w:r>
-      <w:r>
-        <w:t xml:space="preserve"> of Words that form the shortest path to the results file.</w:t>
-      </w:r>
-    </w:p>
-    <w:p>
-      <w:pPr>
-        <w:pStyle w:val="Heading2"/>
-      </w:pPr>
-      <w:r>
-        <w:t>Assumptions</w:t>
-      </w:r>
-    </w:p>
-    <w:p>
-      <w:pPr>
-        <w:pStyle w:val="ListParagraph"/>
-        <w:numPr>
-          <w:ilvl w:val="0"/>
-          <w:numId w:val="2"/>
-        </w:numPr>
-      </w:pPr>
-      <w:r>
-        <w:rPr>
-          <w:b/>
-        </w:rPr>
-        <w:t>Situation</w:t>
-      </w:r>
-      <w:r>
-        <w:rPr>
-          <w:b/>
-        </w:rPr>
-        <w:t>:</w:t>
-      </w:r>
-      <w:r>
-        <w:t xml:space="preserve"> The </w:t>
-      </w:r>
-      <w:proofErr w:type="spellStart"/>
-      <w:r>
-        <w:t>SoR</w:t>
-      </w:r>
-      <w:proofErr w:type="spellEnd"/>
-      <w:r>
-        <w:t xml:space="preserve"> ask for a program to be written that calls a procedure that takes four parameters.  It does not state the source of those parameters.</w:t>
-      </w:r>
-    </w:p>
-    <w:p>
-      <w:pPr>
-        <w:pStyle w:val="ListParagraph"/>
-      </w:pPr>
-      <w:r>
-        <w:rPr>
-          <w:b/>
-        </w:rPr>
-        <w:t>Inference</w:t>
-      </w:r>
-      <w:r>
-        <w:rPr>
-          <w:b/>
-        </w:rPr>
-        <w:t>:</w:t>
-      </w:r>
-      <w:r>
-        <w:t xml:space="preserve"> Should the program prompt the user to type them, should they be supplied on the command line, should they be read from a configuration file?</w:t>
-      </w:r>
-    </w:p>
-    <w:p>
-      <w:pPr>
-        <w:pStyle w:val="ListParagraph"/>
-      </w:pPr>
-      <w:r>
-        <w:rPr>
-          <w:b/>
-        </w:rPr>
-        <w:t>Assumption</w:t>
-      </w:r>
-      <w:r>
-        <w:rPr>
-          <w:b/>
-        </w:rPr>
-        <w:t>:</w:t>
-      </w:r>
-      <w:r>
-        <w:t xml:space="preserve"> The program will read them from the command line as </w:t>
-      </w:r>
-      <w:proofErr w:type="gramStart"/>
-      <w:r>
-        <w:t>this offers</w:t>
-      </w:r>
-      <w:proofErr w:type="gramEnd"/>
-      <w:r>
-        <w:t xml:space="preserve"> the best interoperability.</w:t>
-      </w:r>
-    </w:p>
-    <w:p>
-      <w:pPr>
-        <w:pStyle w:val="ListParagraph"/>
-        <w:numPr>
-          <w:ilvl w:val="0"/>
-          <w:numId w:val="2"/>
-        </w:numPr>
-      </w:pPr>
-      <w:r>
-        <w:rPr>
-          <w:b/>
-        </w:rPr>
-        <w:t>Situation</w:t>
-      </w:r>
-      <w:r>
-        <w:rPr>
-          <w:b/>
-        </w:rPr>
-        <w:t>:</w:t>
-      </w:r>
-      <w:r>
-        <w:t xml:space="preserve"> The </w:t>
-      </w:r>
-      <w:proofErr w:type="spellStart"/>
-      <w:r>
-        <w:t>SoR</w:t>
-      </w:r>
-      <w:proofErr w:type="spellEnd"/>
-      <w:r>
-        <w:t xml:space="preserve"> state</w:t>
-      </w:r>
-      <w:r>
-        <w:t>s</w:t>
-      </w:r>
-      <w:r>
-        <w:t xml:space="preserve"> that it is safe to assume that both </w:t>
-      </w:r>
-      <w:proofErr w:type="spellStart"/>
-      <w:r>
-        <w:t>StartWord</w:t>
-      </w:r>
-      <w:proofErr w:type="spellEnd"/>
-      <w:r>
-        <w:t xml:space="preserve"> and </w:t>
-      </w:r>
-      <w:proofErr w:type="spellStart"/>
-      <w:r>
-        <w:t>EndWord</w:t>
-      </w:r>
-      <w:proofErr w:type="spellEnd"/>
-      <w:r>
-        <w:t xml:space="preserve"> can be found in the dictionary.</w:t>
-      </w:r>
-    </w:p>
-    <w:p>
-      <w:pPr>
-        <w:pStyle w:val="ListParagraph"/>
-      </w:pPr>
-      <w:r>
-        <w:rPr>
-          <w:b/>
-        </w:rPr>
-        <w:t>Inference:</w:t>
-      </w:r>
-      <w:r>
-        <w:t xml:space="preserve"> The dictionary may not be read completely or corrupt.</w:t>
-      </w:r>
-    </w:p>
-    <w:p>
-      <w:pPr>
-        <w:pStyle w:val="ListParagraph"/>
-      </w:pPr>
-      <w:r>
-        <w:rPr>
-          <w:b/>
-        </w:rPr>
-        <w:t>Assumption:</w:t>
-      </w:r>
-      <w:r>
-        <w:t xml:space="preserve"> The program should still check that both </w:t>
-      </w:r>
-      <w:proofErr w:type="spellStart"/>
-      <w:r>
-        <w:t>StartWord</w:t>
-      </w:r>
-      <w:proofErr w:type="spellEnd"/>
-      <w:r>
-        <w:t xml:space="preserve"> and </w:t>
-      </w:r>
-      <w:proofErr w:type="spellStart"/>
-      <w:r>
-        <w:t>EndWord</w:t>
-      </w:r>
-      <w:proofErr w:type="spellEnd"/>
-      <w:r>
-        <w:t xml:space="preserve"> exist.</w:t>
-      </w:r>
-    </w:p>
-    <w:p>
-      <w:pPr>
-        <w:pStyle w:val="ListParagraph"/>
-        <w:numPr>
-          <w:ilvl w:val="0"/>
-          <w:numId w:val="2"/>
-        </w:numPr>
-      </w:pPr>
-      <w:r>
-        <w:rPr>
-          <w:b/>
-        </w:rPr>
-        <w:t>Situation:</w:t>
-      </w:r>
-      <w:r>
-        <w:t xml:space="preserve"> When searching for paths, more than one path of the shortest length may exist.</w:t>
-      </w:r>
-    </w:p>
-    <w:p>
-      <w:pPr>
-        <w:pStyle w:val="ListParagraph"/>
-      </w:pPr>
-      <w:r>
-        <w:rPr>
-          <w:b/>
-        </w:rPr>
-        <w:t>Inference:</w:t>
-      </w:r>
-      <w:r>
-        <w:t xml:space="preserve"> Should the program output </w:t>
-      </w:r>
-      <w:proofErr w:type="gramStart"/>
-      <w:r>
-        <w:t>both paths or</w:t>
-      </w:r>
-      <w:proofErr w:type="gramEnd"/>
-      <w:r>
-        <w:t xml:space="preserve"> the first one if encountered?</w:t>
-      </w:r>
-    </w:p>
-    <w:p>
-      <w:pPr>
-        <w:pStyle w:val="ListParagraph"/>
-      </w:pPr>
-      <w:r>
-        <w:rPr>
-          <w:b/>
-        </w:rPr>
-        <w:t>Assumption:</w:t>
-      </w:r>
-      <w:r>
-        <w:t xml:space="preserve"> Just output the first one.</w:t>
-      </w:r>
-    </w:p>
-    <w:p>
-      <w:pPr>
-        <w:pStyle w:val="ListParagraph"/>
-        <w:numPr>
-          <w:ilvl w:val="0"/>
-          <w:numId w:val="2"/>
-        </w:numPr>
-      </w:pPr>
-      <w:r>
-        <w:rPr>
-          <w:b/>
-        </w:rPr>
-        <w:t>Situation:</w:t>
-      </w:r>
-      <w:r>
-        <w:t xml:space="preserve"> The dictionary file may not exist</w:t>
-      </w:r>
-      <w:r>
-        <w:t xml:space="preserve">, yet the </w:t>
-      </w:r>
-      <w:proofErr w:type="spellStart"/>
-      <w:r>
-        <w:t>SoR</w:t>
-      </w:r>
-      <w:proofErr w:type="spellEnd"/>
-      <w:r>
-        <w:t xml:space="preserve"> does not state what to do in this case.</w:t>
-      </w:r>
-    </w:p>
-    <w:p>
-      <w:pPr>
-        <w:pStyle w:val="ListParagraph"/>
-      </w:pPr>
-      <w:r>
-        <w:rPr>
-          <w:b/>
-        </w:rPr>
-        <w:t>Inference:</w:t>
-      </w:r>
-      <w:r>
-        <w:t xml:space="preserve"> The program will </w:t>
-      </w:r>
-      <w:r>
-        <w:t>need a dictionary in order to continue.</w:t>
-      </w:r>
-    </w:p>
-    <w:p>
-      <w:pPr>
-        <w:pStyle w:val="ListParagraph"/>
-      </w:pPr>
-      <w:r>
-        <w:rPr>
-          <w:b/>
-        </w:rPr>
-        <w:t>Assumption:</w:t>
-      </w:r>
-      <w:r>
-        <w:t xml:space="preserve"> The program should output a simple message saying that the dictionary could not be found.</w:t>
-      </w:r>
-    </w:p>
-    <w:p>
-      <w:pPr>
-        <w:pStyle w:val="ListParagraph"/>
-        <w:numPr>
-          <w:ilvl w:val="0"/>
-          <w:numId w:val="2"/>
-        </w:numPr>
-      </w:pPr>
-      <w:r>
-        <w:rPr>
-          <w:b/>
-        </w:rPr>
-        <w:t>Situation:</w:t>
-      </w:r>
-      <w:r>
-        <w:t xml:space="preserve"> The </w:t>
-      </w:r>
-      <w:proofErr w:type="spellStart"/>
-      <w:r>
-        <w:t>SoR</w:t>
-      </w:r>
-      <w:proofErr w:type="spellEnd"/>
-      <w:r>
-        <w:t xml:space="preserve"> does not state the format of the contents of the dictionary file, nor what to do if the file is empty.</w:t>
-      </w:r>
-    </w:p>
-    <w:p>
-      <w:pPr>
-        <w:pStyle w:val="ListParagraph"/>
-      </w:pPr>
-      <w:r>
-        <w:rPr>
-          <w:b/>
-        </w:rPr>
-        <w:t>Inference:</w:t>
-      </w:r>
-      <w:r>
-        <w:t xml:space="preserve"> Having inspected the contents of the sample dictionary file, each word is listed on a separate line.</w:t>
-      </w:r>
-    </w:p>
-    <w:p>
-      <w:pPr>
-        <w:pStyle w:val="ListParagraph"/>
-      </w:pPr>
-      <w:r>
-        <w:rPr>
-          <w:b/>
-        </w:rPr>
-        <w:t>Assumption:</w:t>
-      </w:r>
-      <w:r>
-        <w:t xml:space="preserve"> The program will be written to read each line and treat the contents of that line as a single word and discard and empty lines.</w:t>
+          <w:numId w:val="6"/>
+        </w:numPr>
+        <w:ind w:left="1701" w:hanging="621"/>
+      </w:pPr>
+      <w:r>
+        <w:t>Test</w:t>
+      </w:r>
+      <w:r>
+        <w:t xml:space="preserve">: </w:t>
+      </w:r>
+      <w:r>
+        <w:t xml:space="preserve">Write </w:t>
+      </w:r>
+      <w:r>
+        <w:t xml:space="preserve">to </w:t>
+      </w:r>
+      <w:r>
+        <w:t>the results file a list of words that form the shortest path.</w:t>
       </w:r>
     </w:p>
     <w:p/>
@@ -1775,6 +5747,380 @@
     </w:lvl>
   </w:abstractNum>
   <w:abstractNum w:abstractNumId="1">
+    <w:nsid w:val="2ADD0E6C"/>
+    <w:multiLevelType w:val="multilevel"/>
+    <w:tmpl w:val="0809001F"/>
+    <w:lvl w:ilvl="0">
+      <w:start w:val="1"/>
+      <w:numFmt w:val="decimal"/>
+      <w:lvlText w:val="%1."/>
+      <w:lvlJc w:val="left"/>
+      <w:pPr>
+        <w:ind w:left="1080" w:hanging="360"/>
+      </w:pPr>
+    </w:lvl>
+    <w:lvl w:ilvl="1">
+      <w:start w:val="1"/>
+      <w:numFmt w:val="decimal"/>
+      <w:lvlText w:val="%1.%2."/>
+      <w:lvlJc w:val="left"/>
+      <w:pPr>
+        <w:ind w:left="1512" w:hanging="432"/>
+      </w:pPr>
+    </w:lvl>
+    <w:lvl w:ilvl="2">
+      <w:start w:val="1"/>
+      <w:numFmt w:val="decimal"/>
+      <w:lvlText w:val="%1.%2.%3."/>
+      <w:lvlJc w:val="left"/>
+      <w:pPr>
+        <w:ind w:left="1944" w:hanging="504"/>
+      </w:pPr>
+    </w:lvl>
+    <w:lvl w:ilvl="3">
+      <w:start w:val="1"/>
+      <w:numFmt w:val="decimal"/>
+      <w:lvlText w:val="%1.%2.%3.%4."/>
+      <w:lvlJc w:val="left"/>
+      <w:pPr>
+        <w:ind w:left="2448" w:hanging="648"/>
+      </w:pPr>
+    </w:lvl>
+    <w:lvl w:ilvl="4">
+      <w:start w:val="1"/>
+      <w:numFmt w:val="decimal"/>
+      <w:lvlText w:val="%1.%2.%3.%4.%5."/>
+      <w:lvlJc w:val="left"/>
+      <w:pPr>
+        <w:ind w:left="2952" w:hanging="792"/>
+      </w:pPr>
+    </w:lvl>
+    <w:lvl w:ilvl="5">
+      <w:start w:val="1"/>
+      <w:numFmt w:val="decimal"/>
+      <w:lvlText w:val="%1.%2.%3.%4.%5.%6."/>
+      <w:lvlJc w:val="left"/>
+      <w:pPr>
+        <w:ind w:left="3456" w:hanging="936"/>
+      </w:pPr>
+    </w:lvl>
+    <w:lvl w:ilvl="6">
+      <w:start w:val="1"/>
+      <w:numFmt w:val="decimal"/>
+      <w:lvlText w:val="%1.%2.%3.%4.%5.%6.%7."/>
+      <w:lvlJc w:val="left"/>
+      <w:pPr>
+        <w:ind w:left="3960" w:hanging="1080"/>
+      </w:pPr>
+    </w:lvl>
+    <w:lvl w:ilvl="7">
+      <w:start w:val="1"/>
+      <w:numFmt w:val="decimal"/>
+      <w:lvlText w:val="%1.%2.%3.%4.%5.%6.%7.%8."/>
+      <w:lvlJc w:val="left"/>
+      <w:pPr>
+        <w:ind w:left="4464" w:hanging="1224"/>
+      </w:pPr>
+    </w:lvl>
+    <w:lvl w:ilvl="8">
+      <w:start w:val="1"/>
+      <w:numFmt w:val="decimal"/>
+      <w:lvlText w:val="%1.%2.%3.%4.%5.%6.%7.%8.%9."/>
+      <w:lvlJc w:val="left"/>
+      <w:pPr>
+        <w:ind w:left="5040" w:hanging="1440"/>
+      </w:pPr>
+    </w:lvl>
+  </w:abstractNum>
+  <w:abstractNum w:abstractNumId="2">
+    <w:nsid w:val="46FD280A"/>
+    <w:multiLevelType w:val="hybridMultilevel"/>
+    <w:tmpl w:val="73FAD8D4"/>
+    <w:lvl w:ilvl="0" w:tplc="08090001">
+      <w:start w:val="1"/>
+      <w:numFmt w:val="bullet"/>
+      <w:lvlText w:val=""/>
+      <w:lvlJc w:val="left"/>
+      <w:pPr>
+        <w:ind w:left="720" w:hanging="360"/>
+      </w:pPr>
+      <w:rPr>
+        <w:rFonts w:ascii="Symbol" w:hAnsi="Symbol" w:hint="default"/>
+      </w:rPr>
+    </w:lvl>
+    <w:lvl w:ilvl="1" w:tplc="0809000F">
+      <w:start w:val="1"/>
+      <w:numFmt w:val="decimal"/>
+      <w:lvlText w:val="%2."/>
+      <w:lvlJc w:val="left"/>
+      <w:pPr>
+        <w:ind w:left="1440" w:hanging="360"/>
+      </w:pPr>
+      <w:rPr>
+        <w:rFonts w:hint="default"/>
+      </w:rPr>
+    </w:lvl>
+    <w:lvl w:ilvl="2" w:tplc="08090005">
+      <w:start w:val="1"/>
+      <w:numFmt w:val="bullet"/>
+      <w:lvlText w:val=""/>
+      <w:lvlJc w:val="left"/>
+      <w:pPr>
+        <w:ind w:left="2160" w:hanging="360"/>
+      </w:pPr>
+      <w:rPr>
+        <w:rFonts w:ascii="Wingdings" w:hAnsi="Wingdings" w:hint="default"/>
+      </w:rPr>
+    </w:lvl>
+    <w:lvl w:ilvl="3" w:tplc="08090001">
+      <w:start w:val="1"/>
+      <w:numFmt w:val="bullet"/>
+      <w:lvlText w:val=""/>
+      <w:lvlJc w:val="left"/>
+      <w:pPr>
+        <w:ind w:left="2880" w:hanging="360"/>
+      </w:pPr>
+      <w:rPr>
+        <w:rFonts w:ascii="Symbol" w:hAnsi="Symbol" w:hint="default"/>
+      </w:rPr>
+    </w:lvl>
+    <w:lvl w:ilvl="4" w:tplc="08090003" w:tentative="1">
+      <w:start w:val="1"/>
+      <w:numFmt w:val="bullet"/>
+      <w:lvlText w:val="o"/>
+      <w:lvlJc w:val="left"/>
+      <w:pPr>
+        <w:ind w:left="3600" w:hanging="360"/>
+      </w:pPr>
+      <w:rPr>
+        <w:rFonts w:ascii="Courier New" w:hAnsi="Courier New" w:cs="Courier New" w:hint="default"/>
+      </w:rPr>
+    </w:lvl>
+    <w:lvl w:ilvl="5" w:tplc="08090005" w:tentative="1">
+      <w:start w:val="1"/>
+      <w:numFmt w:val="bullet"/>
+      <w:lvlText w:val=""/>
+      <w:lvlJc w:val="left"/>
+      <w:pPr>
+        <w:ind w:left="4320" w:hanging="360"/>
+      </w:pPr>
+      <w:rPr>
+        <w:rFonts w:ascii="Wingdings" w:hAnsi="Wingdings" w:hint="default"/>
+      </w:rPr>
+    </w:lvl>
+    <w:lvl w:ilvl="6" w:tplc="08090001" w:tentative="1">
+      <w:start w:val="1"/>
+      <w:numFmt w:val="bullet"/>
+      <w:lvlText w:val=""/>
+      <w:lvlJc w:val="left"/>
+      <w:pPr>
+        <w:ind w:left="5040" w:hanging="360"/>
+      </w:pPr>
+      <w:rPr>
+        <w:rFonts w:ascii="Symbol" w:hAnsi="Symbol" w:hint="default"/>
+      </w:rPr>
+    </w:lvl>
+    <w:lvl w:ilvl="7" w:tplc="08090003" w:tentative="1">
+      <w:start w:val="1"/>
+      <w:numFmt w:val="bullet"/>
+      <w:lvlText w:val="o"/>
+      <w:lvlJc w:val="left"/>
+      <w:pPr>
+        <w:ind w:left="5760" w:hanging="360"/>
+      </w:pPr>
+      <w:rPr>
+        <w:rFonts w:ascii="Courier New" w:hAnsi="Courier New" w:cs="Courier New" w:hint="default"/>
+      </w:rPr>
+    </w:lvl>
+    <w:lvl w:ilvl="8" w:tplc="08090005" w:tentative="1">
+      <w:start w:val="1"/>
+      <w:numFmt w:val="bullet"/>
+      <w:lvlText w:val=""/>
+      <w:lvlJc w:val="left"/>
+      <w:pPr>
+        <w:ind w:left="6480" w:hanging="360"/>
+      </w:pPr>
+      <w:rPr>
+        <w:rFonts w:ascii="Wingdings" w:hAnsi="Wingdings" w:hint="default"/>
+      </w:rPr>
+    </w:lvl>
+  </w:abstractNum>
+  <w:abstractNum w:abstractNumId="3">
+    <w:nsid w:val="6267500B"/>
+    <w:multiLevelType w:val="hybridMultilevel"/>
+    <w:tmpl w:val="355C95CE"/>
+    <w:lvl w:ilvl="0" w:tplc="0809000F">
+      <w:start w:val="1"/>
+      <w:numFmt w:val="decimal"/>
+      <w:lvlText w:val="%1."/>
+      <w:lvlJc w:val="left"/>
+      <w:pPr>
+        <w:ind w:left="720" w:hanging="360"/>
+      </w:pPr>
+      <w:rPr>
+        <w:rFonts w:hint="default"/>
+      </w:rPr>
+    </w:lvl>
+    <w:lvl w:ilvl="1" w:tplc="08090019" w:tentative="1">
+      <w:start w:val="1"/>
+      <w:numFmt w:val="lowerLetter"/>
+      <w:lvlText w:val="%2."/>
+      <w:lvlJc w:val="left"/>
+      <w:pPr>
+        <w:ind w:left="1440" w:hanging="360"/>
+      </w:pPr>
+    </w:lvl>
+    <w:lvl w:ilvl="2" w:tplc="0809001B" w:tentative="1">
+      <w:start w:val="1"/>
+      <w:numFmt w:val="lowerRoman"/>
+      <w:lvlText w:val="%3."/>
+      <w:lvlJc w:val="right"/>
+      <w:pPr>
+        <w:ind w:left="2160" w:hanging="180"/>
+      </w:pPr>
+    </w:lvl>
+    <w:lvl w:ilvl="3" w:tplc="0809000F" w:tentative="1">
+      <w:start w:val="1"/>
+      <w:numFmt w:val="decimal"/>
+      <w:lvlText w:val="%4."/>
+      <w:lvlJc w:val="left"/>
+      <w:pPr>
+        <w:ind w:left="2880" w:hanging="360"/>
+      </w:pPr>
+    </w:lvl>
+    <w:lvl w:ilvl="4" w:tplc="08090019" w:tentative="1">
+      <w:start w:val="1"/>
+      <w:numFmt w:val="lowerLetter"/>
+      <w:lvlText w:val="%5."/>
+      <w:lvlJc w:val="left"/>
+      <w:pPr>
+        <w:ind w:left="3600" w:hanging="360"/>
+      </w:pPr>
+    </w:lvl>
+    <w:lvl w:ilvl="5" w:tplc="0809001B" w:tentative="1">
+      <w:start w:val="1"/>
+      <w:numFmt w:val="lowerRoman"/>
+      <w:lvlText w:val="%6."/>
+      <w:lvlJc w:val="right"/>
+      <w:pPr>
+        <w:ind w:left="4320" w:hanging="180"/>
+      </w:pPr>
+    </w:lvl>
+    <w:lvl w:ilvl="6" w:tplc="0809000F" w:tentative="1">
+      <w:start w:val="1"/>
+      <w:numFmt w:val="decimal"/>
+      <w:lvlText w:val="%7."/>
+      <w:lvlJc w:val="left"/>
+      <w:pPr>
+        <w:ind w:left="5040" w:hanging="360"/>
+      </w:pPr>
+    </w:lvl>
+    <w:lvl w:ilvl="7" w:tplc="08090019" w:tentative="1">
+      <w:start w:val="1"/>
+      <w:numFmt w:val="lowerLetter"/>
+      <w:lvlText w:val="%8."/>
+      <w:lvlJc w:val="left"/>
+      <w:pPr>
+        <w:ind w:left="5760" w:hanging="360"/>
+      </w:pPr>
+    </w:lvl>
+    <w:lvl w:ilvl="8" w:tplc="0809001B" w:tentative="1">
+      <w:start w:val="1"/>
+      <w:numFmt w:val="lowerRoman"/>
+      <w:lvlText w:val="%9."/>
+      <w:lvlJc w:val="right"/>
+      <w:pPr>
+        <w:ind w:left="6480" w:hanging="180"/>
+      </w:pPr>
+    </w:lvl>
+  </w:abstractNum>
+  <w:abstractNum w:abstractNumId="4">
+    <w:nsid w:val="6AF16B90"/>
+    <w:multiLevelType w:val="multilevel"/>
+    <w:tmpl w:val="0809001F"/>
+    <w:lvl w:ilvl="0">
+      <w:start w:val="1"/>
+      <w:numFmt w:val="decimal"/>
+      <w:lvlText w:val="%1."/>
+      <w:lvlJc w:val="left"/>
+      <w:pPr>
+        <w:ind w:left="1080" w:hanging="360"/>
+      </w:pPr>
+    </w:lvl>
+    <w:lvl w:ilvl="1">
+      <w:start w:val="1"/>
+      <w:numFmt w:val="decimal"/>
+      <w:lvlText w:val="%1.%2."/>
+      <w:lvlJc w:val="left"/>
+      <w:pPr>
+        <w:ind w:left="1512" w:hanging="432"/>
+      </w:pPr>
+    </w:lvl>
+    <w:lvl w:ilvl="2">
+      <w:start w:val="1"/>
+      <w:numFmt w:val="decimal"/>
+      <w:lvlText w:val="%1.%2.%3."/>
+      <w:lvlJc w:val="left"/>
+      <w:pPr>
+        <w:ind w:left="1944" w:hanging="504"/>
+      </w:pPr>
+    </w:lvl>
+    <w:lvl w:ilvl="3">
+      <w:start w:val="1"/>
+      <w:numFmt w:val="decimal"/>
+      <w:lvlText w:val="%1.%2.%3.%4."/>
+      <w:lvlJc w:val="left"/>
+      <w:pPr>
+        <w:ind w:left="2448" w:hanging="648"/>
+      </w:pPr>
+    </w:lvl>
+    <w:lvl w:ilvl="4">
+      <w:start w:val="1"/>
+      <w:numFmt w:val="decimal"/>
+      <w:lvlText w:val="%1.%2.%3.%4.%5."/>
+      <w:lvlJc w:val="left"/>
+      <w:pPr>
+        <w:ind w:left="2952" w:hanging="792"/>
+      </w:pPr>
+    </w:lvl>
+    <w:lvl w:ilvl="5">
+      <w:start w:val="1"/>
+      <w:numFmt w:val="decimal"/>
+      <w:lvlText w:val="%1.%2.%3.%4.%5.%6."/>
+      <w:lvlJc w:val="left"/>
+      <w:pPr>
+        <w:ind w:left="3456" w:hanging="936"/>
+      </w:pPr>
+    </w:lvl>
+    <w:lvl w:ilvl="6">
+      <w:start w:val="1"/>
+      <w:numFmt w:val="decimal"/>
+      <w:lvlText w:val="%1.%2.%3.%4.%5.%6.%7."/>
+      <w:lvlJc w:val="left"/>
+      <w:pPr>
+        <w:ind w:left="3960" w:hanging="1080"/>
+      </w:pPr>
+    </w:lvl>
+    <w:lvl w:ilvl="7">
+      <w:start w:val="1"/>
+      <w:numFmt w:val="decimal"/>
+      <w:lvlText w:val="%1.%2.%3.%4.%5.%6.%7.%8."/>
+      <w:lvlJc w:val="left"/>
+      <w:pPr>
+        <w:ind w:left="4464" w:hanging="1224"/>
+      </w:pPr>
+    </w:lvl>
+    <w:lvl w:ilvl="8">
+      <w:start w:val="1"/>
+      <w:numFmt w:val="decimal"/>
+      <w:lvlText w:val="%1.%2.%3.%4.%5.%6.%7.%8.%9."/>
+      <w:lvlJc w:val="left"/>
+      <w:pPr>
+        <w:ind w:left="5040" w:hanging="1440"/>
+      </w:pPr>
+    </w:lvl>
+  </w:abstractNum>
+  <w:abstractNum w:abstractNumId="5">
     <w:nsid w:val="7A08632D"/>
     <w:multiLevelType w:val="hybridMultilevel"/>
     <w:tmpl w:val="034A74DE"/>
@@ -1888,10 +6234,22 @@
     </w:lvl>
   </w:abstractNum>
   <w:num w:numId="1">
-    <w:abstractNumId w:val="1"/>
+    <w:abstractNumId w:val="5"/>
   </w:num>
   <w:num w:numId="2">
     <w:abstractNumId w:val="0"/>
+  </w:num>
+  <w:num w:numId="3">
+    <w:abstractNumId w:val="2"/>
+  </w:num>
+  <w:num w:numId="4">
+    <w:abstractNumId w:val="1"/>
+  </w:num>
+  <w:num w:numId="5">
+    <w:abstractNumId w:val="3"/>
+  </w:num>
+  <w:num w:numId="6">
+    <w:abstractNumId w:val="4"/>
   </w:num>
 </w:numbering>
 </file>
@@ -2209,6 +6567,32 @@
       <w:contextualSpacing/>
     </w:pPr>
   </w:style>
+  <w:style w:type="table" w:styleId="TableGrid">
+    <w:name w:val="Table Grid"/>
+    <w:basedOn w:val="TableNormal"/>
+    <w:uiPriority w:val="59"/>
+    <w:rsid w:val="004864B4"/>
+    <w:pPr>
+      <w:spacing w:after="0" w:line="240" w:lineRule="auto"/>
+    </w:pPr>
+    <w:tblPr>
+      <w:tblInd w:w="0" w:type="dxa"/>
+      <w:tblBorders>
+        <w:top w:val="single" w:sz="4" w:space="0" w:color="auto"/>
+        <w:left w:val="single" w:sz="4" w:space="0" w:color="auto"/>
+        <w:bottom w:val="single" w:sz="4" w:space="0" w:color="auto"/>
+        <w:right w:val="single" w:sz="4" w:space="0" w:color="auto"/>
+        <w:insideH w:val="single" w:sz="4" w:space="0" w:color="auto"/>
+        <w:insideV w:val="single" w:sz="4" w:space="0" w:color="auto"/>
+      </w:tblBorders>
+      <w:tblCellMar>
+        <w:top w:w="0" w:type="dxa"/>
+        <w:left w:w="108" w:type="dxa"/>
+        <w:bottom w:w="0" w:type="dxa"/>
+        <w:right w:w="108" w:type="dxa"/>
+      </w:tblCellMar>
+    </w:tblPr>
+  </w:style>
 </w:styles>
 </file>
 

--- a/documents/Advanced Health & Care Project Approach Jeremy Pridmore 13-03-2015.docx
+++ b/documents/Advanced Health & Care Project Approach Jeremy Pridmore 13-03-2015.docx
@@ -12509,6 +12509,85 @@
         <w:rPr>
           <w:b w:val="0"/>
         </w:rPr>
+        <w:t>High-level Activity Diagram</w:t>
+      </w:r>
+    </w:p>
+    <w:p>
+      <w:r>
+        <w:t xml:space="preserve">This introduces the concepts of a controller being responsible for the overall process.  The controller creates an object that is responsible for reading the parameters which are returned to the controller.  The controller then creates an object which is responsible for writing the results.  The controller then creates an object </w:t>
+      </w:r>
+      <w:r>
+        <w:lastRenderedPageBreak/>
+        <w:t>which is responsible for generating the results.  The controller then passes the parameters and result writer to the result generator.  The controller then invokes the result generator which then uses the parameters and the result writer.</w:t>
+      </w:r>
+    </w:p>
+    <w:p>
+      <w:pPr>
+        <w:jc w:val="center"/>
+      </w:pPr>
+      <w:r>
+        <w:rPr>
+          <w:noProof/>
+          <w:lang w:eastAsia="en-GB"/>
+        </w:rPr>
+        <w:drawing>
+          <wp:inline distT="0" distB="0" distL="0" distR="0">
+            <wp:extent cx="5775694" cy="4099775"/>
+            <wp:effectExtent l="19050" t="0" r="0" b="0"/>
+            <wp:docPr id="1" name="Picture 1"/>
+            <wp:cNvGraphicFramePr>
+              <a:graphicFrameLocks xmlns:a="http://schemas.openxmlformats.org/drawingml/2006/main" noChangeAspect="1"/>
+            </wp:cNvGraphicFramePr>
+            <a:graphic xmlns:a="http://schemas.openxmlformats.org/drawingml/2006/main">
+              <a:graphicData uri="http://schemas.openxmlformats.org/drawingml/2006/picture">
+                <pic:pic xmlns:pic="http://schemas.openxmlformats.org/drawingml/2006/picture">
+                  <pic:nvPicPr>
+                    <pic:cNvPr id="0" name="Picture 1"/>
+                    <pic:cNvPicPr>
+                      <a:picLocks noChangeAspect="1" noChangeArrowheads="1"/>
+                    </pic:cNvPicPr>
+                  </pic:nvPicPr>
+                  <pic:blipFill>
+                    <a:blip r:embed="rId6" cstate="print"/>
+                    <a:srcRect/>
+                    <a:stretch>
+                      <a:fillRect/>
+                    </a:stretch>
+                  </pic:blipFill>
+                  <pic:spPr bwMode="auto">
+                    <a:xfrm>
+                      <a:off x="0" y="0"/>
+                      <a:ext cx="5776868" cy="4100608"/>
+                    </a:xfrm>
+                    <a:prstGeom prst="rect">
+                      <a:avLst/>
+                    </a:prstGeom>
+                    <a:noFill/>
+                    <a:ln w="9525">
+                      <a:noFill/>
+                      <a:miter lim="800000"/>
+                      <a:headEnd/>
+                      <a:tailEnd/>
+                    </a:ln>
+                  </pic:spPr>
+                </pic:pic>
+              </a:graphicData>
+            </a:graphic>
+          </wp:inline>
+        </w:drawing>
+      </w:r>
+    </w:p>
+    <w:p>
+      <w:pPr>
+        <w:pStyle w:val="Heading2"/>
+        <w:rPr>
+          <w:b w:val="0"/>
+        </w:rPr>
+      </w:pPr>
+      <w:r>
+        <w:rPr>
+          <w:b w:val="0"/>
+        </w:rPr>
         <w:t>Building a set of Entities, Properties and Behaviours</w:t>
       </w:r>
     </w:p>
@@ -12533,281 +12612,431 @@
         <w:rPr>
           <w:b w:val="0"/>
         </w:rPr>
+        <w:t>Dictionary File</w:t>
+      </w:r>
+    </w:p>
+    <w:p>
+      <w:pPr>
+        <w:pStyle w:val="ListParagraph"/>
+        <w:numPr>
+          <w:ilvl w:val="0"/>
+          <w:numId w:val="3"/>
+        </w:numPr>
+      </w:pPr>
+      <w:r>
+        <w:t>Has a name</w:t>
+      </w:r>
+    </w:p>
+    <w:p>
+      <w:pPr>
+        <w:pStyle w:val="ListParagraph"/>
+        <w:numPr>
+          <w:ilvl w:val="0"/>
+          <w:numId w:val="3"/>
+        </w:numPr>
+      </w:pPr>
+      <w:r>
+        <w:t>Can be opened</w:t>
+      </w:r>
+    </w:p>
+    <w:p>
+      <w:pPr>
+        <w:pStyle w:val="ListParagraph"/>
+        <w:numPr>
+          <w:ilvl w:val="0"/>
+          <w:numId w:val="3"/>
+        </w:numPr>
+      </w:pPr>
+      <w:r>
+        <w:t>Can be read</w:t>
+      </w:r>
+    </w:p>
+    <w:p>
+      <w:pPr>
+        <w:pStyle w:val="ListParagraph"/>
+        <w:numPr>
+          <w:ilvl w:val="0"/>
+          <w:numId w:val="3"/>
+        </w:numPr>
+      </w:pPr>
+      <w:r>
+        <w:t xml:space="preserve">Contains a list of words </w:t>
+      </w:r>
+    </w:p>
+    <w:p>
+      <w:pPr>
+        <w:pStyle w:val="Heading3"/>
+      </w:pPr>
+      <w:r>
+        <w:t>List of Words</w:t>
+      </w:r>
+    </w:p>
+    <w:p>
+      <w:pPr>
+        <w:pStyle w:val="ListParagraph"/>
+        <w:numPr>
+          <w:ilvl w:val="0"/>
+          <w:numId w:val="10"/>
+        </w:numPr>
+      </w:pPr>
+      <w:r>
+        <w:t>Can add words to the list</w:t>
+      </w:r>
+    </w:p>
+    <w:p>
+      <w:pPr>
+        <w:pStyle w:val="Heading3"/>
+      </w:pPr>
+      <w:r>
+        <w:t>List of Traversable Data Structures</w:t>
+      </w:r>
+    </w:p>
+    <w:p>
+      <w:pPr>
+        <w:pStyle w:val="ListParagraph"/>
+        <w:numPr>
+          <w:ilvl w:val="0"/>
+          <w:numId w:val="10"/>
+        </w:numPr>
+      </w:pPr>
+      <w:r>
+        <w:t>Can add a Traversable Data Structure to the list</w:t>
+      </w:r>
+    </w:p>
+    <w:p>
+      <w:pPr>
+        <w:pStyle w:val="ListParagraph"/>
+        <w:numPr>
+          <w:ilvl w:val="0"/>
+          <w:numId w:val="10"/>
+        </w:numPr>
+      </w:pPr>
+      <w:r>
+        <w:t>Can return a TDS which stor</w:t>
+      </w:r>
+      <w:r>
+        <w:t>es</w:t>
+      </w:r>
+      <w:r>
+        <w:t xml:space="preserve"> words of a particular length</w:t>
+      </w:r>
+    </w:p>
+    <w:p>
+      <w:pPr>
+        <w:pStyle w:val="ListParagraph"/>
+        <w:numPr>
+          <w:ilvl w:val="0"/>
+          <w:numId w:val="10"/>
+        </w:numPr>
+      </w:pPr>
+      <w:r>
+        <w:rPr>
+          <w:bCs/>
+        </w:rPr>
+        <w:t>Can move from one word traverse a list of words that are the same length and are only one letter different from a given word</w:t>
+      </w:r>
+    </w:p>
+    <w:p>
+      <w:pPr>
+        <w:pStyle w:val="Heading3"/>
+      </w:pPr>
+      <w:r>
+        <w:t>Traversable</w:t>
+      </w:r>
+      <w:r>
+        <w:t xml:space="preserve"> Data Structure</w:t>
+      </w:r>
+    </w:p>
+    <w:p>
+      <w:pPr>
+        <w:pStyle w:val="ListParagraph"/>
+        <w:numPr>
+          <w:ilvl w:val="0"/>
+          <w:numId w:val="11"/>
+        </w:numPr>
+      </w:pPr>
+      <w:r>
+        <w:t>Allows words of a particular length to be added</w:t>
+      </w:r>
+    </w:p>
+    <w:p>
+      <w:pPr>
+        <w:pStyle w:val="ListParagraph"/>
+        <w:numPr>
+          <w:ilvl w:val="0"/>
+          <w:numId w:val="11"/>
+        </w:numPr>
+      </w:pPr>
+      <w:r>
         <w:lastRenderedPageBreak/>
-        <w:t>Dictionary File</w:t>
-      </w:r>
-    </w:p>
-    <w:p>
+        <w:t>Stores words of a particular length</w:t>
+      </w:r>
+    </w:p>
+    <w:p>
+      <w:pPr>
+        <w:pStyle w:val="ListParagraph"/>
+        <w:numPr>
+          <w:ilvl w:val="0"/>
+          <w:numId w:val="11"/>
+        </w:numPr>
+      </w:pPr>
+      <w:r>
+        <w:t>Can return a specified word.</w:t>
+      </w:r>
+    </w:p>
+    <w:p>
+      <w:pPr>
+        <w:pStyle w:val="ListParagraph"/>
+        <w:numPr>
+          <w:ilvl w:val="0"/>
+          <w:numId w:val="11"/>
+        </w:numPr>
+      </w:pPr>
+      <w:r>
+        <w:t xml:space="preserve">Can perform a search </w:t>
+      </w:r>
+    </w:p>
+    <w:p>
+      <w:pPr>
+        <w:pStyle w:val="ListParagraph"/>
+        <w:numPr>
+          <w:ilvl w:val="0"/>
+          <w:numId w:val="11"/>
+        </w:numPr>
+      </w:pPr>
+      <w:r>
+        <w:t xml:space="preserve">Has a current </w:t>
+      </w:r>
+      <w:r>
+        <w:t>word</w:t>
+      </w:r>
+    </w:p>
+    <w:p>
+      <w:pPr>
+        <w:pStyle w:val="Heading3"/>
+      </w:pPr>
+      <w:r>
+        <w:t>Result Path</w:t>
+      </w:r>
+    </w:p>
+    <w:p>
+      <w:pPr>
+        <w:pStyle w:val="ListParagraph"/>
+        <w:numPr>
+          <w:ilvl w:val="0"/>
+          <w:numId w:val="12"/>
+        </w:numPr>
+      </w:pPr>
+      <w:r>
+        <w:t>Has a length</w:t>
+      </w:r>
+    </w:p>
+    <w:p>
+      <w:pPr>
+        <w:pStyle w:val="ListParagraph"/>
+        <w:numPr>
+          <w:ilvl w:val="0"/>
+          <w:numId w:val="12"/>
+        </w:numPr>
+      </w:pPr>
+      <w:r>
+        <w:t>Has a list of Words</w:t>
+      </w:r>
+    </w:p>
+    <w:p>
+      <w:pPr>
+        <w:pStyle w:val="Heading3"/>
+      </w:pPr>
+      <w:r>
+        <w:t>Words</w:t>
+      </w:r>
+    </w:p>
+    <w:p>
+      <w:pPr>
+        <w:pStyle w:val="ListParagraph"/>
+        <w:numPr>
+          <w:ilvl w:val="0"/>
+          <w:numId w:val="13"/>
+        </w:numPr>
+      </w:pPr>
+      <w:r>
+        <w:t>Ha</w:t>
+      </w:r>
+      <w:r>
+        <w:t>ve</w:t>
+      </w:r>
+      <w:r>
+        <w:t xml:space="preserve"> a length</w:t>
+      </w:r>
+    </w:p>
+    <w:p>
+      <w:pPr>
+        <w:pStyle w:val="ListParagraph"/>
+        <w:numPr>
+          <w:ilvl w:val="0"/>
+          <w:numId w:val="13"/>
+        </w:numPr>
+      </w:pPr>
+      <w:r>
+        <w:t>Have a set of letters</w:t>
+      </w:r>
+    </w:p>
+    <w:p>
+      <w:pPr>
+        <w:pStyle w:val="ListParagraph"/>
+        <w:numPr>
+          <w:ilvl w:val="0"/>
+          <w:numId w:val="13"/>
+        </w:numPr>
+      </w:pPr>
+      <w:r>
+        <w:t>Can be linked to a set of other words</w:t>
+      </w:r>
+    </w:p>
+    <w:p>
+      <w:pPr>
+        <w:pStyle w:val="ListParagraph"/>
+        <w:numPr>
+          <w:ilvl w:val="0"/>
+          <w:numId w:val="13"/>
+        </w:numPr>
+      </w:pPr>
+      <w:r>
+        <w:t>Are linked to from a set of other words</w:t>
+      </w:r>
+    </w:p>
+    <w:p>
+      <w:pPr>
+        <w:pStyle w:val="ListParagraph"/>
+        <w:numPr>
+          <w:ilvl w:val="0"/>
+          <w:numId w:val="13"/>
+        </w:numPr>
+      </w:pPr>
+      <w:r>
+        <w:t>Can be visited</w:t>
+      </w:r>
+    </w:p>
+    <w:p>
+      <w:pPr>
+        <w:pStyle w:val="Heading3"/>
+      </w:pPr>
+      <w:r>
+        <w:t>Start Word</w:t>
+      </w:r>
+    </w:p>
+    <w:p>
+      <w:pPr>
+        <w:pStyle w:val="ListParagraph"/>
+        <w:numPr>
+          <w:ilvl w:val="0"/>
+          <w:numId w:val="14"/>
+        </w:numPr>
+      </w:pPr>
+      <w:r>
+        <w:t>Has a length</w:t>
+      </w:r>
+    </w:p>
+    <w:p>
+      <w:pPr>
+        <w:pStyle w:val="ListParagraph"/>
+        <w:numPr>
+          <w:ilvl w:val="0"/>
+          <w:numId w:val="14"/>
+        </w:numPr>
+      </w:pPr>
+      <w:r>
+        <w:t>Has a set of letters</w:t>
+      </w:r>
+    </w:p>
+    <w:p>
+      <w:pPr>
+        <w:pStyle w:val="ListParagraph"/>
+        <w:numPr>
+          <w:ilvl w:val="0"/>
+          <w:numId w:val="14"/>
+        </w:numPr>
+      </w:pPr>
+      <w:r>
+        <w:t>Has a flag</w:t>
+      </w:r>
+    </w:p>
+    <w:p>
+      <w:pPr>
+        <w:pStyle w:val="Heading3"/>
+      </w:pPr>
+      <w:r>
+        <w:t>End Word</w:t>
+      </w:r>
+    </w:p>
+    <w:p>
+      <w:pPr>
+        <w:pStyle w:val="ListParagraph"/>
+        <w:numPr>
+          <w:ilvl w:val="0"/>
+          <w:numId w:val="15"/>
+        </w:numPr>
+      </w:pPr>
+      <w:r>
+        <w:t>Has a length</w:t>
+      </w:r>
+    </w:p>
+    <w:p>
+      <w:pPr>
+        <w:pStyle w:val="ListParagraph"/>
+        <w:numPr>
+          <w:ilvl w:val="0"/>
+          <w:numId w:val="15"/>
+        </w:numPr>
+      </w:pPr>
+      <w:r>
+        <w:t>Has a set of letters</w:t>
+      </w:r>
+    </w:p>
+    <w:p>
+      <w:pPr>
+        <w:pStyle w:val="Heading3"/>
+      </w:pPr>
+      <w:r>
+        <w:t>Results File</w:t>
+      </w:r>
+    </w:p>
+    <w:p>
+      <w:pPr>
+        <w:pStyle w:val="ListParagraph"/>
+        <w:numPr>
+          <w:ilvl w:val="0"/>
+          <w:numId w:val="16"/>
+        </w:numPr>
+      </w:pPr>
       <w:r>
         <w:t>Has a name</w:t>
       </w:r>
     </w:p>
     <w:p>
+      <w:pPr>
+        <w:pStyle w:val="ListParagraph"/>
+        <w:numPr>
+          <w:ilvl w:val="0"/>
+          <w:numId w:val="16"/>
+        </w:numPr>
+      </w:pPr>
       <w:r>
         <w:t>Can be opened</w:t>
       </w:r>
     </w:p>
     <w:p>
-      <w:r>
-        <w:t>Can be read</w:t>
-      </w:r>
-    </w:p>
-    <w:p>
-      <w:r>
-        <w:t xml:space="preserve">Contains a list of words </w:t>
-      </w:r>
-    </w:p>
-    <w:p>
-      <w:pPr>
-        <w:pStyle w:val="Heading3"/>
-      </w:pPr>
-      <w:r>
-        <w:t>List of Words</w:t>
-      </w:r>
-    </w:p>
-    <w:p>
-      <w:r>
-        <w:t>Can add words to the list</w:t>
-      </w:r>
-    </w:p>
-    <w:p>
-      <w:pPr>
-        <w:pStyle w:val="Heading3"/>
-      </w:pPr>
-      <w:r>
-        <w:t>List of Traversable Data Structures</w:t>
-      </w:r>
-    </w:p>
-    <w:p>
-      <w:r>
-        <w:t>Can add a Traversable Data Structure to the list</w:t>
-      </w:r>
-    </w:p>
-    <w:p>
-      <w:r>
-        <w:t>Can return a TDS which stored words of a particular length</w:t>
-      </w:r>
-    </w:p>
-    <w:p>
-      <w:r>
-        <w:rPr>
-          <w:bCs/>
-        </w:rPr>
-        <w:t xml:space="preserve">Can move from one word traverse a list of words that are the same length and are only one letter different from a given </w:t>
-      </w:r>
-      <w:proofErr w:type="gramStart"/>
-      <w:r>
-        <w:rPr>
-          <w:bCs/>
-        </w:rPr>
-        <w:t>word</w:t>
-      </w:r>
-      <w:proofErr w:type="gramEnd"/>
-    </w:p>
-    <w:p>
-      <w:pPr>
-        <w:pStyle w:val="Heading3"/>
-      </w:pPr>
-      <w:proofErr w:type="spellStart"/>
-      <w:r>
-        <w:t>T</w:t>
-      </w:r>
-      <w:r>
-        <w:t>raverseable</w:t>
-      </w:r>
-      <w:proofErr w:type="spellEnd"/>
-      <w:r>
-        <w:t xml:space="preserve"> Data Structure</w:t>
-      </w:r>
-    </w:p>
-    <w:p>
-      <w:r>
-        <w:t>Allows words of a particular length to be added</w:t>
-      </w:r>
-    </w:p>
-    <w:p>
-      <w:r>
-        <w:t>Stores words of a particular length</w:t>
-      </w:r>
-    </w:p>
-    <w:p>
-      <w:proofErr w:type="gramStart"/>
-      <w:r>
-        <w:t>Can return a specified word.</w:t>
-      </w:r>
-      <w:proofErr w:type="gramEnd"/>
-    </w:p>
-    <w:p>
-      <w:r>
-        <w:t xml:space="preserve">Can perform a search </w:t>
-      </w:r>
-    </w:p>
-    <w:p>
-      <w:r>
-        <w:t xml:space="preserve">Has a current </w:t>
-      </w:r>
-      <w:r>
-        <w:t>word</w:t>
-      </w:r>
-    </w:p>
-    <w:p>
-      <w:pPr>
-        <w:pStyle w:val="Heading3"/>
-      </w:pPr>
-      <w:r>
-        <w:t>Result Path</w:t>
-      </w:r>
-    </w:p>
-    <w:p>
-      <w:r>
-        <w:t>Has a length</w:t>
-      </w:r>
-    </w:p>
-    <w:p>
-      <w:r>
-        <w:t>Has a list of Words</w:t>
-      </w:r>
-    </w:p>
-    <w:p>
-      <w:pPr>
-        <w:pStyle w:val="Heading3"/>
-      </w:pPr>
-      <w:r>
-        <w:t>Words</w:t>
-      </w:r>
-    </w:p>
-    <w:p>
-      <w:r>
-        <w:t>Ha</w:t>
-      </w:r>
-      <w:r>
-        <w:t>ve</w:t>
-      </w:r>
-      <w:r>
-        <w:t xml:space="preserve"> a length</w:t>
-      </w:r>
-    </w:p>
-    <w:p>
-      <w:r>
-        <w:t>Have a set of letters</w:t>
-      </w:r>
-    </w:p>
-    <w:p>
-      <w:r>
-        <w:t>Can be linked to a set of other words</w:t>
-      </w:r>
-    </w:p>
-    <w:p>
-      <w:r>
-        <w:t>Are linked to from a set of other words</w:t>
-      </w:r>
-    </w:p>
-    <w:p>
-      <w:r>
-        <w:t>Can be visited</w:t>
-      </w:r>
-    </w:p>
-    <w:p>
-      <w:pPr>
-        <w:pStyle w:val="Heading3"/>
-      </w:pPr>
-      <w:r>
-        <w:t>Start Word</w:t>
-      </w:r>
-    </w:p>
-    <w:p>
-      <w:r>
-        <w:t>Has a length</w:t>
-      </w:r>
-    </w:p>
-    <w:p>
-      <w:r>
-        <w:t>Has a set of letters</w:t>
-      </w:r>
-    </w:p>
-    <w:p>
-      <w:r>
-        <w:t>Has a flag</w:t>
-      </w:r>
-    </w:p>
-    <w:p>
-      <w:pPr>
-        <w:pStyle w:val="Heading3"/>
-      </w:pPr>
-      <w:r>
-        <w:lastRenderedPageBreak/>
-        <w:t>End Word</w:t>
-      </w:r>
-    </w:p>
-    <w:p>
-      <w:r>
-        <w:t>Has a length</w:t>
-      </w:r>
-    </w:p>
-    <w:p>
-      <w:r>
-        <w:t>Has a set of letters</w:t>
-      </w:r>
-    </w:p>
-    <w:p>
-      <w:pPr>
-        <w:pStyle w:val="Heading3"/>
-      </w:pPr>
-      <w:r>
-        <w:t>Results File</w:t>
-      </w:r>
-    </w:p>
-    <w:p>
-      <w:r>
-        <w:t>Has a name</w:t>
-      </w:r>
-    </w:p>
-    <w:p>
-      <w:r>
-        <w:t>Can be opened</w:t>
-      </w:r>
-    </w:p>
-    <w:p>
+      <w:pPr>
+        <w:pStyle w:val="ListParagraph"/>
+        <w:numPr>
+          <w:ilvl w:val="0"/>
+          <w:numId w:val="16"/>
+        </w:numPr>
+      </w:pPr>
       <w:r>
         <w:t>Can be written to</w:t>
       </w:r>
     </w:p>
-    <w:p>
-      <w:pPr>
-        <w:pStyle w:val="Heading2"/>
-      </w:pPr>
-      <w:r>
-        <w:t>Revised Feature List</w:t>
-      </w:r>
-    </w:p>
-    <w:p>
-      <w:r>
-        <w:t xml:space="preserve">Analysing the features and building a set of entities helped me identify issues and gaps in the feature list above.  For instance, it is not clear which entity should be responsible for performing the search or which entity should be responsible for finding the start word.  These are two different responsibilities and should not be the responsibility of the Traversable Data Structure as </w:t>
-      </w:r>
-      <w:proofErr w:type="gramStart"/>
-      <w:r>
-        <w:t>this breaks</w:t>
-      </w:r>
-      <w:proofErr w:type="gramEnd"/>
-      <w:r>
-        <w:t xml:space="preserve"> the Single Responsibility Principle of SOLID.  This analysis helped me to refine the list of features as below:</w:t>
-      </w:r>
-    </w:p>
-    <w:p>
-      <w:pPr>
-        <w:rPr>
-          <w:b/>
-        </w:rPr>
-      </w:pPr>
-      <w:r>
-        <w:rPr>
-          <w:b/>
-          <w:highlight w:val="yellow"/>
-        </w:rPr>
-        <w:t>TO DO</w:t>
-      </w:r>
-    </w:p>
-    <w:p/>
     <w:sectPr>
       <w:pgSz w:w="11906" w:h="16838"/>
       <w:pgMar w:top="1440" w:right="1080" w:bottom="1440" w:left="1080" w:header="708" w:footer="708" w:gutter="0"/>
@@ -12934,6 +13163,657 @@
     </w:lvl>
   </w:abstractNum>
   <w:abstractNum w:abstractNumId="1">
+    <w:nsid w:val="17C630F4"/>
+    <w:multiLevelType w:val="hybridMultilevel"/>
+    <w:tmpl w:val="850A79DE"/>
+    <w:lvl w:ilvl="0" w:tplc="08090001">
+      <w:start w:val="1"/>
+      <w:numFmt w:val="bullet"/>
+      <w:lvlText w:val=""/>
+      <w:lvlJc w:val="left"/>
+      <w:pPr>
+        <w:ind w:left="720" w:hanging="360"/>
+      </w:pPr>
+      <w:rPr>
+        <w:rFonts w:ascii="Symbol" w:hAnsi="Symbol" w:hint="default"/>
+      </w:rPr>
+    </w:lvl>
+    <w:lvl w:ilvl="1" w:tplc="08090003" w:tentative="1">
+      <w:start w:val="1"/>
+      <w:numFmt w:val="bullet"/>
+      <w:lvlText w:val="o"/>
+      <w:lvlJc w:val="left"/>
+      <w:pPr>
+        <w:ind w:left="1440" w:hanging="360"/>
+      </w:pPr>
+      <w:rPr>
+        <w:rFonts w:ascii="Courier New" w:hAnsi="Courier New" w:cs="Courier New" w:hint="default"/>
+      </w:rPr>
+    </w:lvl>
+    <w:lvl w:ilvl="2" w:tplc="08090005" w:tentative="1">
+      <w:start w:val="1"/>
+      <w:numFmt w:val="bullet"/>
+      <w:lvlText w:val=""/>
+      <w:lvlJc w:val="left"/>
+      <w:pPr>
+        <w:ind w:left="2160" w:hanging="360"/>
+      </w:pPr>
+      <w:rPr>
+        <w:rFonts w:ascii="Wingdings" w:hAnsi="Wingdings" w:hint="default"/>
+      </w:rPr>
+    </w:lvl>
+    <w:lvl w:ilvl="3" w:tplc="08090001" w:tentative="1">
+      <w:start w:val="1"/>
+      <w:numFmt w:val="bullet"/>
+      <w:lvlText w:val=""/>
+      <w:lvlJc w:val="left"/>
+      <w:pPr>
+        <w:ind w:left="2880" w:hanging="360"/>
+      </w:pPr>
+      <w:rPr>
+        <w:rFonts w:ascii="Symbol" w:hAnsi="Symbol" w:hint="default"/>
+      </w:rPr>
+    </w:lvl>
+    <w:lvl w:ilvl="4" w:tplc="08090003" w:tentative="1">
+      <w:start w:val="1"/>
+      <w:numFmt w:val="bullet"/>
+      <w:lvlText w:val="o"/>
+      <w:lvlJc w:val="left"/>
+      <w:pPr>
+        <w:ind w:left="3600" w:hanging="360"/>
+      </w:pPr>
+      <w:rPr>
+        <w:rFonts w:ascii="Courier New" w:hAnsi="Courier New" w:cs="Courier New" w:hint="default"/>
+      </w:rPr>
+    </w:lvl>
+    <w:lvl w:ilvl="5" w:tplc="08090005" w:tentative="1">
+      <w:start w:val="1"/>
+      <w:numFmt w:val="bullet"/>
+      <w:lvlText w:val=""/>
+      <w:lvlJc w:val="left"/>
+      <w:pPr>
+        <w:ind w:left="4320" w:hanging="360"/>
+      </w:pPr>
+      <w:rPr>
+        <w:rFonts w:ascii="Wingdings" w:hAnsi="Wingdings" w:hint="default"/>
+      </w:rPr>
+    </w:lvl>
+    <w:lvl w:ilvl="6" w:tplc="08090001" w:tentative="1">
+      <w:start w:val="1"/>
+      <w:numFmt w:val="bullet"/>
+      <w:lvlText w:val=""/>
+      <w:lvlJc w:val="left"/>
+      <w:pPr>
+        <w:ind w:left="5040" w:hanging="360"/>
+      </w:pPr>
+      <w:rPr>
+        <w:rFonts w:ascii="Symbol" w:hAnsi="Symbol" w:hint="default"/>
+      </w:rPr>
+    </w:lvl>
+    <w:lvl w:ilvl="7" w:tplc="08090003" w:tentative="1">
+      <w:start w:val="1"/>
+      <w:numFmt w:val="bullet"/>
+      <w:lvlText w:val="o"/>
+      <w:lvlJc w:val="left"/>
+      <w:pPr>
+        <w:ind w:left="5760" w:hanging="360"/>
+      </w:pPr>
+      <w:rPr>
+        <w:rFonts w:ascii="Courier New" w:hAnsi="Courier New" w:cs="Courier New" w:hint="default"/>
+      </w:rPr>
+    </w:lvl>
+    <w:lvl w:ilvl="8" w:tplc="08090005" w:tentative="1">
+      <w:start w:val="1"/>
+      <w:numFmt w:val="bullet"/>
+      <w:lvlText w:val=""/>
+      <w:lvlJc w:val="left"/>
+      <w:pPr>
+        <w:ind w:left="6480" w:hanging="360"/>
+      </w:pPr>
+      <w:rPr>
+        <w:rFonts w:ascii="Wingdings" w:hAnsi="Wingdings" w:hint="default"/>
+      </w:rPr>
+    </w:lvl>
+  </w:abstractNum>
+  <w:abstractNum w:abstractNumId="2">
+    <w:nsid w:val="19143F15"/>
+    <w:multiLevelType w:val="hybridMultilevel"/>
+    <w:tmpl w:val="7CD0C748"/>
+    <w:lvl w:ilvl="0" w:tplc="08090001">
+      <w:start w:val="1"/>
+      <w:numFmt w:val="bullet"/>
+      <w:lvlText w:val=""/>
+      <w:lvlJc w:val="left"/>
+      <w:pPr>
+        <w:ind w:left="720" w:hanging="360"/>
+      </w:pPr>
+      <w:rPr>
+        <w:rFonts w:ascii="Symbol" w:hAnsi="Symbol" w:hint="default"/>
+      </w:rPr>
+    </w:lvl>
+    <w:lvl w:ilvl="1" w:tplc="08090003" w:tentative="1">
+      <w:start w:val="1"/>
+      <w:numFmt w:val="bullet"/>
+      <w:lvlText w:val="o"/>
+      <w:lvlJc w:val="left"/>
+      <w:pPr>
+        <w:ind w:left="1440" w:hanging="360"/>
+      </w:pPr>
+      <w:rPr>
+        <w:rFonts w:ascii="Courier New" w:hAnsi="Courier New" w:cs="Courier New" w:hint="default"/>
+      </w:rPr>
+    </w:lvl>
+    <w:lvl w:ilvl="2" w:tplc="08090005" w:tentative="1">
+      <w:start w:val="1"/>
+      <w:numFmt w:val="bullet"/>
+      <w:lvlText w:val=""/>
+      <w:lvlJc w:val="left"/>
+      <w:pPr>
+        <w:ind w:left="2160" w:hanging="360"/>
+      </w:pPr>
+      <w:rPr>
+        <w:rFonts w:ascii="Wingdings" w:hAnsi="Wingdings" w:hint="default"/>
+      </w:rPr>
+    </w:lvl>
+    <w:lvl w:ilvl="3" w:tplc="08090001" w:tentative="1">
+      <w:start w:val="1"/>
+      <w:numFmt w:val="bullet"/>
+      <w:lvlText w:val=""/>
+      <w:lvlJc w:val="left"/>
+      <w:pPr>
+        <w:ind w:left="2880" w:hanging="360"/>
+      </w:pPr>
+      <w:rPr>
+        <w:rFonts w:ascii="Symbol" w:hAnsi="Symbol" w:hint="default"/>
+      </w:rPr>
+    </w:lvl>
+    <w:lvl w:ilvl="4" w:tplc="08090003" w:tentative="1">
+      <w:start w:val="1"/>
+      <w:numFmt w:val="bullet"/>
+      <w:lvlText w:val="o"/>
+      <w:lvlJc w:val="left"/>
+      <w:pPr>
+        <w:ind w:left="3600" w:hanging="360"/>
+      </w:pPr>
+      <w:rPr>
+        <w:rFonts w:ascii="Courier New" w:hAnsi="Courier New" w:cs="Courier New" w:hint="default"/>
+      </w:rPr>
+    </w:lvl>
+    <w:lvl w:ilvl="5" w:tplc="08090005" w:tentative="1">
+      <w:start w:val="1"/>
+      <w:numFmt w:val="bullet"/>
+      <w:lvlText w:val=""/>
+      <w:lvlJc w:val="left"/>
+      <w:pPr>
+        <w:ind w:left="4320" w:hanging="360"/>
+      </w:pPr>
+      <w:rPr>
+        <w:rFonts w:ascii="Wingdings" w:hAnsi="Wingdings" w:hint="default"/>
+      </w:rPr>
+    </w:lvl>
+    <w:lvl w:ilvl="6" w:tplc="08090001" w:tentative="1">
+      <w:start w:val="1"/>
+      <w:numFmt w:val="bullet"/>
+      <w:lvlText w:val=""/>
+      <w:lvlJc w:val="left"/>
+      <w:pPr>
+        <w:ind w:left="5040" w:hanging="360"/>
+      </w:pPr>
+      <w:rPr>
+        <w:rFonts w:ascii="Symbol" w:hAnsi="Symbol" w:hint="default"/>
+      </w:rPr>
+    </w:lvl>
+    <w:lvl w:ilvl="7" w:tplc="08090003" w:tentative="1">
+      <w:start w:val="1"/>
+      <w:numFmt w:val="bullet"/>
+      <w:lvlText w:val="o"/>
+      <w:lvlJc w:val="left"/>
+      <w:pPr>
+        <w:ind w:left="5760" w:hanging="360"/>
+      </w:pPr>
+      <w:rPr>
+        <w:rFonts w:ascii="Courier New" w:hAnsi="Courier New" w:cs="Courier New" w:hint="default"/>
+      </w:rPr>
+    </w:lvl>
+    <w:lvl w:ilvl="8" w:tplc="08090005" w:tentative="1">
+      <w:start w:val="1"/>
+      <w:numFmt w:val="bullet"/>
+      <w:lvlText w:val=""/>
+      <w:lvlJc w:val="left"/>
+      <w:pPr>
+        <w:ind w:left="6480" w:hanging="360"/>
+      </w:pPr>
+      <w:rPr>
+        <w:rFonts w:ascii="Wingdings" w:hAnsi="Wingdings" w:hint="default"/>
+      </w:rPr>
+    </w:lvl>
+  </w:abstractNum>
+  <w:abstractNum w:abstractNumId="3">
+    <w:nsid w:val="19E17583"/>
+    <w:multiLevelType w:val="multilevel"/>
+    <w:tmpl w:val="0809001F"/>
+    <w:lvl w:ilvl="0">
+      <w:start w:val="1"/>
+      <w:numFmt w:val="decimal"/>
+      <w:lvlText w:val="%1."/>
+      <w:lvlJc w:val="left"/>
+      <w:pPr>
+        <w:ind w:left="1080" w:hanging="360"/>
+      </w:pPr>
+    </w:lvl>
+    <w:lvl w:ilvl="1">
+      <w:start w:val="1"/>
+      <w:numFmt w:val="decimal"/>
+      <w:lvlText w:val="%1.%2."/>
+      <w:lvlJc w:val="left"/>
+      <w:pPr>
+        <w:ind w:left="1512" w:hanging="432"/>
+      </w:pPr>
+    </w:lvl>
+    <w:lvl w:ilvl="2">
+      <w:start w:val="1"/>
+      <w:numFmt w:val="decimal"/>
+      <w:lvlText w:val="%1.%2.%3."/>
+      <w:lvlJc w:val="left"/>
+      <w:pPr>
+        <w:ind w:left="1944" w:hanging="504"/>
+      </w:pPr>
+    </w:lvl>
+    <w:lvl w:ilvl="3">
+      <w:start w:val="1"/>
+      <w:numFmt w:val="decimal"/>
+      <w:lvlText w:val="%1.%2.%3.%4."/>
+      <w:lvlJc w:val="left"/>
+      <w:pPr>
+        <w:ind w:left="2448" w:hanging="648"/>
+      </w:pPr>
+    </w:lvl>
+    <w:lvl w:ilvl="4">
+      <w:start w:val="1"/>
+      <w:numFmt w:val="decimal"/>
+      <w:lvlText w:val="%1.%2.%3.%4.%5."/>
+      <w:lvlJc w:val="left"/>
+      <w:pPr>
+        <w:ind w:left="2952" w:hanging="792"/>
+      </w:pPr>
+    </w:lvl>
+    <w:lvl w:ilvl="5">
+      <w:start w:val="1"/>
+      <w:numFmt w:val="decimal"/>
+      <w:lvlText w:val="%1.%2.%3.%4.%5.%6."/>
+      <w:lvlJc w:val="left"/>
+      <w:pPr>
+        <w:ind w:left="3456" w:hanging="936"/>
+      </w:pPr>
+    </w:lvl>
+    <w:lvl w:ilvl="6">
+      <w:start w:val="1"/>
+      <w:numFmt w:val="decimal"/>
+      <w:lvlText w:val="%1.%2.%3.%4.%5.%6.%7."/>
+      <w:lvlJc w:val="left"/>
+      <w:pPr>
+        <w:ind w:left="3960" w:hanging="1080"/>
+      </w:pPr>
+    </w:lvl>
+    <w:lvl w:ilvl="7">
+      <w:start w:val="1"/>
+      <w:numFmt w:val="decimal"/>
+      <w:lvlText w:val="%1.%2.%3.%4.%5.%6.%7.%8."/>
+      <w:lvlJc w:val="left"/>
+      <w:pPr>
+        <w:ind w:left="4464" w:hanging="1224"/>
+      </w:pPr>
+    </w:lvl>
+    <w:lvl w:ilvl="8">
+      <w:start w:val="1"/>
+      <w:numFmt w:val="decimal"/>
+      <w:lvlText w:val="%1.%2.%3.%4.%5.%6.%7.%8.%9."/>
+      <w:lvlJc w:val="left"/>
+      <w:pPr>
+        <w:ind w:left="5040" w:hanging="1440"/>
+      </w:pPr>
+    </w:lvl>
+  </w:abstractNum>
+  <w:abstractNum w:abstractNumId="4">
+    <w:nsid w:val="1D492765"/>
+    <w:multiLevelType w:val="hybridMultilevel"/>
+    <w:tmpl w:val="F976BB2C"/>
+    <w:lvl w:ilvl="0" w:tplc="08090001">
+      <w:start w:val="1"/>
+      <w:numFmt w:val="bullet"/>
+      <w:lvlText w:val=""/>
+      <w:lvlJc w:val="left"/>
+      <w:pPr>
+        <w:ind w:left="720" w:hanging="360"/>
+      </w:pPr>
+      <w:rPr>
+        <w:rFonts w:ascii="Symbol" w:hAnsi="Symbol" w:hint="default"/>
+      </w:rPr>
+    </w:lvl>
+    <w:lvl w:ilvl="1" w:tplc="08090003" w:tentative="1">
+      <w:start w:val="1"/>
+      <w:numFmt w:val="bullet"/>
+      <w:lvlText w:val="o"/>
+      <w:lvlJc w:val="left"/>
+      <w:pPr>
+        <w:ind w:left="1440" w:hanging="360"/>
+      </w:pPr>
+      <w:rPr>
+        <w:rFonts w:ascii="Courier New" w:hAnsi="Courier New" w:cs="Courier New" w:hint="default"/>
+      </w:rPr>
+    </w:lvl>
+    <w:lvl w:ilvl="2" w:tplc="08090005" w:tentative="1">
+      <w:start w:val="1"/>
+      <w:numFmt w:val="bullet"/>
+      <w:lvlText w:val=""/>
+      <w:lvlJc w:val="left"/>
+      <w:pPr>
+        <w:ind w:left="2160" w:hanging="360"/>
+      </w:pPr>
+      <w:rPr>
+        <w:rFonts w:ascii="Wingdings" w:hAnsi="Wingdings" w:hint="default"/>
+      </w:rPr>
+    </w:lvl>
+    <w:lvl w:ilvl="3" w:tplc="08090001" w:tentative="1">
+      <w:start w:val="1"/>
+      <w:numFmt w:val="bullet"/>
+      <w:lvlText w:val=""/>
+      <w:lvlJc w:val="left"/>
+      <w:pPr>
+        <w:ind w:left="2880" w:hanging="360"/>
+      </w:pPr>
+      <w:rPr>
+        <w:rFonts w:ascii="Symbol" w:hAnsi="Symbol" w:hint="default"/>
+      </w:rPr>
+    </w:lvl>
+    <w:lvl w:ilvl="4" w:tplc="08090003" w:tentative="1">
+      <w:start w:val="1"/>
+      <w:numFmt w:val="bullet"/>
+      <w:lvlText w:val="o"/>
+      <w:lvlJc w:val="left"/>
+      <w:pPr>
+        <w:ind w:left="3600" w:hanging="360"/>
+      </w:pPr>
+      <w:rPr>
+        <w:rFonts w:ascii="Courier New" w:hAnsi="Courier New" w:cs="Courier New" w:hint="default"/>
+      </w:rPr>
+    </w:lvl>
+    <w:lvl w:ilvl="5" w:tplc="08090005" w:tentative="1">
+      <w:start w:val="1"/>
+      <w:numFmt w:val="bullet"/>
+      <w:lvlText w:val=""/>
+      <w:lvlJc w:val="left"/>
+      <w:pPr>
+        <w:ind w:left="4320" w:hanging="360"/>
+      </w:pPr>
+      <w:rPr>
+        <w:rFonts w:ascii="Wingdings" w:hAnsi="Wingdings" w:hint="default"/>
+      </w:rPr>
+    </w:lvl>
+    <w:lvl w:ilvl="6" w:tplc="08090001" w:tentative="1">
+      <w:start w:val="1"/>
+      <w:numFmt w:val="bullet"/>
+      <w:lvlText w:val=""/>
+      <w:lvlJc w:val="left"/>
+      <w:pPr>
+        <w:ind w:left="5040" w:hanging="360"/>
+      </w:pPr>
+      <w:rPr>
+        <w:rFonts w:ascii="Symbol" w:hAnsi="Symbol" w:hint="default"/>
+      </w:rPr>
+    </w:lvl>
+    <w:lvl w:ilvl="7" w:tplc="08090003" w:tentative="1">
+      <w:start w:val="1"/>
+      <w:numFmt w:val="bullet"/>
+      <w:lvlText w:val="o"/>
+      <w:lvlJc w:val="left"/>
+      <w:pPr>
+        <w:ind w:left="5760" w:hanging="360"/>
+      </w:pPr>
+      <w:rPr>
+        <w:rFonts w:ascii="Courier New" w:hAnsi="Courier New" w:cs="Courier New" w:hint="default"/>
+      </w:rPr>
+    </w:lvl>
+    <w:lvl w:ilvl="8" w:tplc="08090005" w:tentative="1">
+      <w:start w:val="1"/>
+      <w:numFmt w:val="bullet"/>
+      <w:lvlText w:val=""/>
+      <w:lvlJc w:val="left"/>
+      <w:pPr>
+        <w:ind w:left="6480" w:hanging="360"/>
+      </w:pPr>
+      <w:rPr>
+        <w:rFonts w:ascii="Wingdings" w:hAnsi="Wingdings" w:hint="default"/>
+      </w:rPr>
+    </w:lvl>
+  </w:abstractNum>
+  <w:abstractNum w:abstractNumId="5">
+    <w:nsid w:val="1D626150"/>
+    <w:multiLevelType w:val="hybridMultilevel"/>
+    <w:tmpl w:val="0DE44EE0"/>
+    <w:lvl w:ilvl="0" w:tplc="08090001">
+      <w:start w:val="1"/>
+      <w:numFmt w:val="bullet"/>
+      <w:lvlText w:val=""/>
+      <w:lvlJc w:val="left"/>
+      <w:pPr>
+        <w:ind w:left="720" w:hanging="360"/>
+      </w:pPr>
+      <w:rPr>
+        <w:rFonts w:ascii="Symbol" w:hAnsi="Symbol" w:hint="default"/>
+      </w:rPr>
+    </w:lvl>
+    <w:lvl w:ilvl="1" w:tplc="08090003" w:tentative="1">
+      <w:start w:val="1"/>
+      <w:numFmt w:val="bullet"/>
+      <w:lvlText w:val="o"/>
+      <w:lvlJc w:val="left"/>
+      <w:pPr>
+        <w:ind w:left="1440" w:hanging="360"/>
+      </w:pPr>
+      <w:rPr>
+        <w:rFonts w:ascii="Courier New" w:hAnsi="Courier New" w:cs="Courier New" w:hint="default"/>
+      </w:rPr>
+    </w:lvl>
+    <w:lvl w:ilvl="2" w:tplc="08090005" w:tentative="1">
+      <w:start w:val="1"/>
+      <w:numFmt w:val="bullet"/>
+      <w:lvlText w:val=""/>
+      <w:lvlJc w:val="left"/>
+      <w:pPr>
+        <w:ind w:left="2160" w:hanging="360"/>
+      </w:pPr>
+      <w:rPr>
+        <w:rFonts w:ascii="Wingdings" w:hAnsi="Wingdings" w:hint="default"/>
+      </w:rPr>
+    </w:lvl>
+    <w:lvl w:ilvl="3" w:tplc="08090001" w:tentative="1">
+      <w:start w:val="1"/>
+      <w:numFmt w:val="bullet"/>
+      <w:lvlText w:val=""/>
+      <w:lvlJc w:val="left"/>
+      <w:pPr>
+        <w:ind w:left="2880" w:hanging="360"/>
+      </w:pPr>
+      <w:rPr>
+        <w:rFonts w:ascii="Symbol" w:hAnsi="Symbol" w:hint="default"/>
+      </w:rPr>
+    </w:lvl>
+    <w:lvl w:ilvl="4" w:tplc="08090003" w:tentative="1">
+      <w:start w:val="1"/>
+      <w:numFmt w:val="bullet"/>
+      <w:lvlText w:val="o"/>
+      <w:lvlJc w:val="left"/>
+      <w:pPr>
+        <w:ind w:left="3600" w:hanging="360"/>
+      </w:pPr>
+      <w:rPr>
+        <w:rFonts w:ascii="Courier New" w:hAnsi="Courier New" w:cs="Courier New" w:hint="default"/>
+      </w:rPr>
+    </w:lvl>
+    <w:lvl w:ilvl="5" w:tplc="08090005" w:tentative="1">
+      <w:start w:val="1"/>
+      <w:numFmt w:val="bullet"/>
+      <w:lvlText w:val=""/>
+      <w:lvlJc w:val="left"/>
+      <w:pPr>
+        <w:ind w:left="4320" w:hanging="360"/>
+      </w:pPr>
+      <w:rPr>
+        <w:rFonts w:ascii="Wingdings" w:hAnsi="Wingdings" w:hint="default"/>
+      </w:rPr>
+    </w:lvl>
+    <w:lvl w:ilvl="6" w:tplc="08090001" w:tentative="1">
+      <w:start w:val="1"/>
+      <w:numFmt w:val="bullet"/>
+      <w:lvlText w:val=""/>
+      <w:lvlJc w:val="left"/>
+      <w:pPr>
+        <w:ind w:left="5040" w:hanging="360"/>
+      </w:pPr>
+      <w:rPr>
+        <w:rFonts w:ascii="Symbol" w:hAnsi="Symbol" w:hint="default"/>
+      </w:rPr>
+    </w:lvl>
+    <w:lvl w:ilvl="7" w:tplc="08090003" w:tentative="1">
+      <w:start w:val="1"/>
+      <w:numFmt w:val="bullet"/>
+      <w:lvlText w:val="o"/>
+      <w:lvlJc w:val="left"/>
+      <w:pPr>
+        <w:ind w:left="5760" w:hanging="360"/>
+      </w:pPr>
+      <w:rPr>
+        <w:rFonts w:ascii="Courier New" w:hAnsi="Courier New" w:cs="Courier New" w:hint="default"/>
+      </w:rPr>
+    </w:lvl>
+    <w:lvl w:ilvl="8" w:tplc="08090005" w:tentative="1">
+      <w:start w:val="1"/>
+      <w:numFmt w:val="bullet"/>
+      <w:lvlText w:val=""/>
+      <w:lvlJc w:val="left"/>
+      <w:pPr>
+        <w:ind w:left="6480" w:hanging="360"/>
+      </w:pPr>
+      <w:rPr>
+        <w:rFonts w:ascii="Wingdings" w:hAnsi="Wingdings" w:hint="default"/>
+      </w:rPr>
+    </w:lvl>
+  </w:abstractNum>
+  <w:abstractNum w:abstractNumId="6">
+    <w:nsid w:val="2A88585B"/>
+    <w:multiLevelType w:val="hybridMultilevel"/>
+    <w:tmpl w:val="BB16D032"/>
+    <w:lvl w:ilvl="0" w:tplc="08090001">
+      <w:start w:val="1"/>
+      <w:numFmt w:val="bullet"/>
+      <w:lvlText w:val=""/>
+      <w:lvlJc w:val="left"/>
+      <w:pPr>
+        <w:ind w:left="720" w:hanging="360"/>
+      </w:pPr>
+      <w:rPr>
+        <w:rFonts w:ascii="Symbol" w:hAnsi="Symbol" w:hint="default"/>
+      </w:rPr>
+    </w:lvl>
+    <w:lvl w:ilvl="1" w:tplc="08090003" w:tentative="1">
+      <w:start w:val="1"/>
+      <w:numFmt w:val="bullet"/>
+      <w:lvlText w:val="o"/>
+      <w:lvlJc w:val="left"/>
+      <w:pPr>
+        <w:ind w:left="1440" w:hanging="360"/>
+      </w:pPr>
+      <w:rPr>
+        <w:rFonts w:ascii="Courier New" w:hAnsi="Courier New" w:cs="Courier New" w:hint="default"/>
+      </w:rPr>
+    </w:lvl>
+    <w:lvl w:ilvl="2" w:tplc="08090005" w:tentative="1">
+      <w:start w:val="1"/>
+      <w:numFmt w:val="bullet"/>
+      <w:lvlText w:val=""/>
+      <w:lvlJc w:val="left"/>
+      <w:pPr>
+        <w:ind w:left="2160" w:hanging="360"/>
+      </w:pPr>
+      <w:rPr>
+        <w:rFonts w:ascii="Wingdings" w:hAnsi="Wingdings" w:hint="default"/>
+      </w:rPr>
+    </w:lvl>
+    <w:lvl w:ilvl="3" w:tplc="08090001" w:tentative="1">
+      <w:start w:val="1"/>
+      <w:numFmt w:val="bullet"/>
+      <w:lvlText w:val=""/>
+      <w:lvlJc w:val="left"/>
+      <w:pPr>
+        <w:ind w:left="2880" w:hanging="360"/>
+      </w:pPr>
+      <w:rPr>
+        <w:rFonts w:ascii="Symbol" w:hAnsi="Symbol" w:hint="default"/>
+      </w:rPr>
+    </w:lvl>
+    <w:lvl w:ilvl="4" w:tplc="08090003" w:tentative="1">
+      <w:start w:val="1"/>
+      <w:numFmt w:val="bullet"/>
+      <w:lvlText w:val="o"/>
+      <w:lvlJc w:val="left"/>
+      <w:pPr>
+        <w:ind w:left="3600" w:hanging="360"/>
+      </w:pPr>
+      <w:rPr>
+        <w:rFonts w:ascii="Courier New" w:hAnsi="Courier New" w:cs="Courier New" w:hint="default"/>
+      </w:rPr>
+    </w:lvl>
+    <w:lvl w:ilvl="5" w:tplc="08090005" w:tentative="1">
+      <w:start w:val="1"/>
+      <w:numFmt w:val="bullet"/>
+      <w:lvlText w:val=""/>
+      <w:lvlJc w:val="left"/>
+      <w:pPr>
+        <w:ind w:left="4320" w:hanging="360"/>
+      </w:pPr>
+      <w:rPr>
+        <w:rFonts w:ascii="Wingdings" w:hAnsi="Wingdings" w:hint="default"/>
+      </w:rPr>
+    </w:lvl>
+    <w:lvl w:ilvl="6" w:tplc="08090001" w:tentative="1">
+      <w:start w:val="1"/>
+      <w:numFmt w:val="bullet"/>
+      <w:lvlText w:val=""/>
+      <w:lvlJc w:val="left"/>
+      <w:pPr>
+        <w:ind w:left="5040" w:hanging="360"/>
+      </w:pPr>
+      <w:rPr>
+        <w:rFonts w:ascii="Symbol" w:hAnsi="Symbol" w:hint="default"/>
+      </w:rPr>
+    </w:lvl>
+    <w:lvl w:ilvl="7" w:tplc="08090003" w:tentative="1">
+      <w:start w:val="1"/>
+      <w:numFmt w:val="bullet"/>
+      <w:lvlText w:val="o"/>
+      <w:lvlJc w:val="left"/>
+      <w:pPr>
+        <w:ind w:left="5760" w:hanging="360"/>
+      </w:pPr>
+      <w:rPr>
+        <w:rFonts w:ascii="Courier New" w:hAnsi="Courier New" w:cs="Courier New" w:hint="default"/>
+      </w:rPr>
+    </w:lvl>
+    <w:lvl w:ilvl="8" w:tplc="08090005" w:tentative="1">
+      <w:start w:val="1"/>
+      <w:numFmt w:val="bullet"/>
+      <w:lvlText w:val=""/>
+      <w:lvlJc w:val="left"/>
+      <w:pPr>
+        <w:ind w:left="6480" w:hanging="360"/>
+      </w:pPr>
+      <w:rPr>
+        <w:rFonts w:ascii="Wingdings" w:hAnsi="Wingdings" w:hint="default"/>
+      </w:rPr>
+    </w:lvl>
+  </w:abstractNum>
+  <w:abstractNum w:abstractNumId="7">
     <w:nsid w:val="2ADD0E6C"/>
     <w:multiLevelType w:val="multilevel"/>
     <w:tmpl w:val="0809001F"/>
@@ -13019,7 +13899,7 @@
       </w:pPr>
     </w:lvl>
   </w:abstractNum>
-  <w:abstractNum w:abstractNumId="2">
+  <w:abstractNum w:abstractNumId="8">
     <w:nsid w:val="2BC01066"/>
     <w:multiLevelType w:val="multilevel"/>
     <w:tmpl w:val="0809001F"/>
@@ -13105,7 +13985,7 @@
       </w:pPr>
     </w:lvl>
   </w:abstractNum>
-  <w:abstractNum w:abstractNumId="3">
+  <w:abstractNum w:abstractNumId="9">
     <w:nsid w:val="3C5A792D"/>
     <w:multiLevelType w:val="multilevel"/>
     <w:tmpl w:val="0809001F"/>
@@ -13191,10 +14071,123 @@
       </w:pPr>
     </w:lvl>
   </w:abstractNum>
-  <w:abstractNum w:abstractNumId="4">
+  <w:abstractNum w:abstractNumId="10">
+    <w:nsid w:val="3D745A9E"/>
+    <w:multiLevelType w:val="hybridMultilevel"/>
+    <w:tmpl w:val="8CEA8E72"/>
+    <w:lvl w:ilvl="0" w:tplc="08090001">
+      <w:start w:val="1"/>
+      <w:numFmt w:val="bullet"/>
+      <w:lvlText w:val=""/>
+      <w:lvlJc w:val="left"/>
+      <w:pPr>
+        <w:ind w:left="720" w:hanging="360"/>
+      </w:pPr>
+      <w:rPr>
+        <w:rFonts w:ascii="Symbol" w:hAnsi="Symbol" w:hint="default"/>
+      </w:rPr>
+    </w:lvl>
+    <w:lvl w:ilvl="1" w:tplc="08090003" w:tentative="1">
+      <w:start w:val="1"/>
+      <w:numFmt w:val="bullet"/>
+      <w:lvlText w:val="o"/>
+      <w:lvlJc w:val="left"/>
+      <w:pPr>
+        <w:ind w:left="1440" w:hanging="360"/>
+      </w:pPr>
+      <w:rPr>
+        <w:rFonts w:ascii="Courier New" w:hAnsi="Courier New" w:cs="Courier New" w:hint="default"/>
+      </w:rPr>
+    </w:lvl>
+    <w:lvl w:ilvl="2" w:tplc="08090005" w:tentative="1">
+      <w:start w:val="1"/>
+      <w:numFmt w:val="bullet"/>
+      <w:lvlText w:val=""/>
+      <w:lvlJc w:val="left"/>
+      <w:pPr>
+        <w:ind w:left="2160" w:hanging="360"/>
+      </w:pPr>
+      <w:rPr>
+        <w:rFonts w:ascii="Wingdings" w:hAnsi="Wingdings" w:hint="default"/>
+      </w:rPr>
+    </w:lvl>
+    <w:lvl w:ilvl="3" w:tplc="08090001" w:tentative="1">
+      <w:start w:val="1"/>
+      <w:numFmt w:val="bullet"/>
+      <w:lvlText w:val=""/>
+      <w:lvlJc w:val="left"/>
+      <w:pPr>
+        <w:ind w:left="2880" w:hanging="360"/>
+      </w:pPr>
+      <w:rPr>
+        <w:rFonts w:ascii="Symbol" w:hAnsi="Symbol" w:hint="default"/>
+      </w:rPr>
+    </w:lvl>
+    <w:lvl w:ilvl="4" w:tplc="08090003" w:tentative="1">
+      <w:start w:val="1"/>
+      <w:numFmt w:val="bullet"/>
+      <w:lvlText w:val="o"/>
+      <w:lvlJc w:val="left"/>
+      <w:pPr>
+        <w:ind w:left="3600" w:hanging="360"/>
+      </w:pPr>
+      <w:rPr>
+        <w:rFonts w:ascii="Courier New" w:hAnsi="Courier New" w:cs="Courier New" w:hint="default"/>
+      </w:rPr>
+    </w:lvl>
+    <w:lvl w:ilvl="5" w:tplc="08090005" w:tentative="1">
+      <w:start w:val="1"/>
+      <w:numFmt w:val="bullet"/>
+      <w:lvlText w:val=""/>
+      <w:lvlJc w:val="left"/>
+      <w:pPr>
+        <w:ind w:left="4320" w:hanging="360"/>
+      </w:pPr>
+      <w:rPr>
+        <w:rFonts w:ascii="Wingdings" w:hAnsi="Wingdings" w:hint="default"/>
+      </w:rPr>
+    </w:lvl>
+    <w:lvl w:ilvl="6" w:tplc="08090001" w:tentative="1">
+      <w:start w:val="1"/>
+      <w:numFmt w:val="bullet"/>
+      <w:lvlText w:val=""/>
+      <w:lvlJc w:val="left"/>
+      <w:pPr>
+        <w:ind w:left="5040" w:hanging="360"/>
+      </w:pPr>
+      <w:rPr>
+        <w:rFonts w:ascii="Symbol" w:hAnsi="Symbol" w:hint="default"/>
+      </w:rPr>
+    </w:lvl>
+    <w:lvl w:ilvl="7" w:tplc="08090003" w:tentative="1">
+      <w:start w:val="1"/>
+      <w:numFmt w:val="bullet"/>
+      <w:lvlText w:val="o"/>
+      <w:lvlJc w:val="left"/>
+      <w:pPr>
+        <w:ind w:left="5760" w:hanging="360"/>
+      </w:pPr>
+      <w:rPr>
+        <w:rFonts w:ascii="Courier New" w:hAnsi="Courier New" w:cs="Courier New" w:hint="default"/>
+      </w:rPr>
+    </w:lvl>
+    <w:lvl w:ilvl="8" w:tplc="08090005" w:tentative="1">
+      <w:start w:val="1"/>
+      <w:numFmt w:val="bullet"/>
+      <w:lvlText w:val=""/>
+      <w:lvlJc w:val="left"/>
+      <w:pPr>
+        <w:ind w:left="6480" w:hanging="360"/>
+      </w:pPr>
+      <w:rPr>
+        <w:rFonts w:ascii="Wingdings" w:hAnsi="Wingdings" w:hint="default"/>
+      </w:rPr>
+    </w:lvl>
+  </w:abstractNum>
+  <w:abstractNum w:abstractNumId="11">
     <w:nsid w:val="46FD280A"/>
     <w:multiLevelType w:val="hybridMultilevel"/>
-    <w:tmpl w:val="A52AEF44"/>
+    <w:tmpl w:val="BAC4A82A"/>
     <w:lvl w:ilvl="0" w:tplc="08090001">
       <w:start w:val="1"/>
       <w:numFmt w:val="bullet"/>
@@ -13304,7 +14297,120 @@
       </w:rPr>
     </w:lvl>
   </w:abstractNum>
-  <w:abstractNum w:abstractNumId="5">
+  <w:abstractNum w:abstractNumId="12">
+    <w:nsid w:val="5AEB2600"/>
+    <w:multiLevelType w:val="hybridMultilevel"/>
+    <w:tmpl w:val="F8961C50"/>
+    <w:lvl w:ilvl="0" w:tplc="08090001">
+      <w:start w:val="1"/>
+      <w:numFmt w:val="bullet"/>
+      <w:lvlText w:val=""/>
+      <w:lvlJc w:val="left"/>
+      <w:pPr>
+        <w:ind w:left="720" w:hanging="360"/>
+      </w:pPr>
+      <w:rPr>
+        <w:rFonts w:ascii="Symbol" w:hAnsi="Symbol" w:hint="default"/>
+      </w:rPr>
+    </w:lvl>
+    <w:lvl w:ilvl="1" w:tplc="08090003" w:tentative="1">
+      <w:start w:val="1"/>
+      <w:numFmt w:val="bullet"/>
+      <w:lvlText w:val="o"/>
+      <w:lvlJc w:val="left"/>
+      <w:pPr>
+        <w:ind w:left="1440" w:hanging="360"/>
+      </w:pPr>
+      <w:rPr>
+        <w:rFonts w:ascii="Courier New" w:hAnsi="Courier New" w:cs="Courier New" w:hint="default"/>
+      </w:rPr>
+    </w:lvl>
+    <w:lvl w:ilvl="2" w:tplc="08090005" w:tentative="1">
+      <w:start w:val="1"/>
+      <w:numFmt w:val="bullet"/>
+      <w:lvlText w:val=""/>
+      <w:lvlJc w:val="left"/>
+      <w:pPr>
+        <w:ind w:left="2160" w:hanging="360"/>
+      </w:pPr>
+      <w:rPr>
+        <w:rFonts w:ascii="Wingdings" w:hAnsi="Wingdings" w:hint="default"/>
+      </w:rPr>
+    </w:lvl>
+    <w:lvl w:ilvl="3" w:tplc="08090001" w:tentative="1">
+      <w:start w:val="1"/>
+      <w:numFmt w:val="bullet"/>
+      <w:lvlText w:val=""/>
+      <w:lvlJc w:val="left"/>
+      <w:pPr>
+        <w:ind w:left="2880" w:hanging="360"/>
+      </w:pPr>
+      <w:rPr>
+        <w:rFonts w:ascii="Symbol" w:hAnsi="Symbol" w:hint="default"/>
+      </w:rPr>
+    </w:lvl>
+    <w:lvl w:ilvl="4" w:tplc="08090003" w:tentative="1">
+      <w:start w:val="1"/>
+      <w:numFmt w:val="bullet"/>
+      <w:lvlText w:val="o"/>
+      <w:lvlJc w:val="left"/>
+      <w:pPr>
+        <w:ind w:left="3600" w:hanging="360"/>
+      </w:pPr>
+      <w:rPr>
+        <w:rFonts w:ascii="Courier New" w:hAnsi="Courier New" w:cs="Courier New" w:hint="default"/>
+      </w:rPr>
+    </w:lvl>
+    <w:lvl w:ilvl="5" w:tplc="08090005" w:tentative="1">
+      <w:start w:val="1"/>
+      <w:numFmt w:val="bullet"/>
+      <w:lvlText w:val=""/>
+      <w:lvlJc w:val="left"/>
+      <w:pPr>
+        <w:ind w:left="4320" w:hanging="360"/>
+      </w:pPr>
+      <w:rPr>
+        <w:rFonts w:ascii="Wingdings" w:hAnsi="Wingdings" w:hint="default"/>
+      </w:rPr>
+    </w:lvl>
+    <w:lvl w:ilvl="6" w:tplc="08090001" w:tentative="1">
+      <w:start w:val="1"/>
+      <w:numFmt w:val="bullet"/>
+      <w:lvlText w:val=""/>
+      <w:lvlJc w:val="left"/>
+      <w:pPr>
+        <w:ind w:left="5040" w:hanging="360"/>
+      </w:pPr>
+      <w:rPr>
+        <w:rFonts w:ascii="Symbol" w:hAnsi="Symbol" w:hint="default"/>
+      </w:rPr>
+    </w:lvl>
+    <w:lvl w:ilvl="7" w:tplc="08090003" w:tentative="1">
+      <w:start w:val="1"/>
+      <w:numFmt w:val="bullet"/>
+      <w:lvlText w:val="o"/>
+      <w:lvlJc w:val="left"/>
+      <w:pPr>
+        <w:ind w:left="5760" w:hanging="360"/>
+      </w:pPr>
+      <w:rPr>
+        <w:rFonts w:ascii="Courier New" w:hAnsi="Courier New" w:cs="Courier New" w:hint="default"/>
+      </w:rPr>
+    </w:lvl>
+    <w:lvl w:ilvl="8" w:tplc="08090005" w:tentative="1">
+      <w:start w:val="1"/>
+      <w:numFmt w:val="bullet"/>
+      <w:lvlText w:val=""/>
+      <w:lvlJc w:val="left"/>
+      <w:pPr>
+        <w:ind w:left="6480" w:hanging="360"/>
+      </w:pPr>
+      <w:rPr>
+        <w:rFonts w:ascii="Wingdings" w:hAnsi="Wingdings" w:hint="default"/>
+      </w:rPr>
+    </w:lvl>
+  </w:abstractNum>
+  <w:abstractNum w:abstractNumId="13">
     <w:nsid w:val="6267500B"/>
     <w:multiLevelType w:val="hybridMultilevel"/>
     <w:tmpl w:val="355C95CE"/>
@@ -13393,7 +14499,7 @@
       </w:pPr>
     </w:lvl>
   </w:abstractNum>
-  <w:abstractNum w:abstractNumId="6">
+  <w:abstractNum w:abstractNumId="14">
     <w:nsid w:val="6AF16B90"/>
     <w:multiLevelType w:val="multilevel"/>
     <w:tmpl w:val="0809001F"/>
@@ -13479,7 +14585,7 @@
       </w:pPr>
     </w:lvl>
   </w:abstractNum>
-  <w:abstractNum w:abstractNumId="7">
+  <w:abstractNum w:abstractNumId="15">
     <w:nsid w:val="7A08632D"/>
     <w:multiLevelType w:val="hybridMultilevel"/>
     <w:tmpl w:val="034A74DE"/>
@@ -13593,28 +14699,52 @@
     </w:lvl>
   </w:abstractNum>
   <w:num w:numId="1">
-    <w:abstractNumId w:val="7"/>
+    <w:abstractNumId w:val="15"/>
   </w:num>
   <w:num w:numId="2">
     <w:abstractNumId w:val="0"/>
   </w:num>
   <w:num w:numId="3">
-    <w:abstractNumId w:val="4"/>
+    <w:abstractNumId w:val="11"/>
   </w:num>
   <w:num w:numId="4">
+    <w:abstractNumId w:val="7"/>
+  </w:num>
+  <w:num w:numId="5">
+    <w:abstractNumId w:val="13"/>
+  </w:num>
+  <w:num w:numId="6">
+    <w:abstractNumId w:val="14"/>
+  </w:num>
+  <w:num w:numId="7">
+    <w:abstractNumId w:val="8"/>
+  </w:num>
+  <w:num w:numId="8">
+    <w:abstractNumId w:val="9"/>
+  </w:num>
+  <w:num w:numId="9">
+    <w:abstractNumId w:val="3"/>
+  </w:num>
+  <w:num w:numId="10">
+    <w:abstractNumId w:val="10"/>
+  </w:num>
+  <w:num w:numId="11">
+    <w:abstractNumId w:val="12"/>
+  </w:num>
+  <w:num w:numId="12">
+    <w:abstractNumId w:val="2"/>
+  </w:num>
+  <w:num w:numId="13">
+    <w:abstractNumId w:val="6"/>
+  </w:num>
+  <w:num w:numId="14">
     <w:abstractNumId w:val="1"/>
   </w:num>
-  <w:num w:numId="5">
+  <w:num w:numId="15">
     <w:abstractNumId w:val="5"/>
   </w:num>
-  <w:num w:numId="6">
-    <w:abstractNumId w:val="6"/>
-  </w:num>
-  <w:num w:numId="7">
-    <w:abstractNumId w:val="2"/>
-  </w:num>
-  <w:num w:numId="8">
-    <w:abstractNumId w:val="3"/>
+  <w:num w:numId="16">
+    <w:abstractNumId w:val="4"/>
   </w:num>
 </w:numbering>
 </file>
@@ -13999,6 +15129,36 @@
       <w:u w:val="single"/>
     </w:rPr>
   </w:style>
+  <w:style w:type="paragraph" w:styleId="BalloonText">
+    <w:name w:val="Balloon Text"/>
+    <w:basedOn w:val="Normal"/>
+    <w:link w:val="BalloonTextChar"/>
+    <w:uiPriority w:val="99"/>
+    <w:semiHidden/>
+    <w:unhideWhenUsed/>
+    <w:rsid w:val="00597367"/>
+    <w:pPr>
+      <w:spacing w:after="0" w:line="240" w:lineRule="auto"/>
+    </w:pPr>
+    <w:rPr>
+      <w:rFonts w:ascii="Tahoma" w:hAnsi="Tahoma" w:cs="Tahoma"/>
+      <w:sz w:val="16"/>
+      <w:szCs w:val="16"/>
+    </w:rPr>
+  </w:style>
+  <w:style w:type="character" w:customStyle="1" w:styleId="BalloonTextChar">
+    <w:name w:val="Balloon Text Char"/>
+    <w:basedOn w:val="DefaultParagraphFont"/>
+    <w:link w:val="BalloonText"/>
+    <w:uiPriority w:val="99"/>
+    <w:semiHidden/>
+    <w:rsid w:val="00597367"/>
+    <w:rPr>
+      <w:rFonts w:ascii="Tahoma" w:hAnsi="Tahoma" w:cs="Tahoma"/>
+      <w:sz w:val="16"/>
+      <w:szCs w:val="16"/>
+    </w:rPr>
+  </w:style>
 </w:styles>
 </file>
 

--- a/documents/Advanced Health & Care Project Approach Jeremy Pridmore 13-03-2015.docx
+++ b/documents/Advanced Health & Care Project Approach Jeremy Pridmore 13-03-2015.docx
@@ -10932,7 +10932,18 @@
       </w:r>
       <w:proofErr w:type="gramEnd"/>
       <w:r>
-        <w:t>.  A number of stories have been added to the PivotalTracker project:</w:t>
+        <w:t>.  A number of stories have been added to the PivotalTracker project</w:t>
+      </w:r>
+      <w:r>
+        <w:t xml:space="preserve"> to cover these initial preparation, requirements analysis and software design </w:t>
+      </w:r>
+      <w:proofErr w:type="spellStart"/>
+      <w:r>
+        <w:t>activites</w:t>
+      </w:r>
+      <w:proofErr w:type="spellEnd"/>
+      <w:r>
+        <w:t>.  These are added as “chores”, i.e. they do not add valuable features to the software.</w:t>
       </w:r>
     </w:p>
     <w:p>
@@ -10947,7 +10958,10 @@
     </w:p>
     <w:p>
       <w:r>
-        <w:t xml:space="preserve">The stories are based around building the </w:t>
+        <w:t>S</w:t>
+      </w:r>
+      <w:r>
+        <w:t xml:space="preserve">tories based around building the </w:t>
       </w:r>
       <w:r>
         <w:t xml:space="preserve">features of the main procedure and the </w:t>
@@ -10959,22 +10973,38 @@
         <w:t xml:space="preserve"> validate the features</w:t>
       </w:r>
       <w:r>
-        <w:t xml:space="preserve">.  There are also a number of other stories for building the supporting framework for </w:t>
-      </w:r>
-      <w:r>
-        <w:t>running the tests and for building the program that calls the procedure.</w:t>
-      </w:r>
-    </w:p>
-    <w:p>
-      <w:pPr>
-        <w:pStyle w:val="ListParagraph"/>
-        <w:numPr>
-          <w:ilvl w:val="0"/>
-          <w:numId w:val="3"/>
-        </w:numPr>
-      </w:pPr>
-      <w:r>
-        <w:t xml:space="preserve">Create project for the Program and </w:t>
+        <w:t xml:space="preserve"> will be added once the main features have been determined through the initial software design process </w:t>
+      </w:r>
+      <w:r>
+        <w:lastRenderedPageBreak/>
+        <w:t>which occurs next</w:t>
+      </w:r>
+      <w:r>
+        <w:t xml:space="preserve">.  There </w:t>
+      </w:r>
+      <w:r>
+        <w:t xml:space="preserve">will </w:t>
+      </w:r>
+      <w:r>
+        <w:t xml:space="preserve">also </w:t>
+      </w:r>
+      <w:r>
+        <w:t xml:space="preserve">be </w:t>
+      </w:r>
+      <w:r>
+        <w:t xml:space="preserve">a number of other stories for building the supporting framework for </w:t>
+      </w:r>
+      <w:r>
+        <w:t>running the tests and for building the program that calls the procedure</w:t>
+      </w:r>
+      <w:r>
+        <w:t>; these will also be added as chores</w:t>
+      </w:r>
+      <w:r>
+        <w:t>.</w:t>
+      </w:r>
+      <w:r>
+        <w:t xml:space="preserve"> </w:t>
       </w:r>
     </w:p>
     <w:p>
@@ -10982,7 +11012,6 @@
         <w:pStyle w:val="Heading2"/>
       </w:pPr>
       <w:r>
-        <w:lastRenderedPageBreak/>
         <w:t>Software Design</w:t>
       </w:r>
     </w:p>
@@ -12509,16 +12538,13 @@
         <w:rPr>
           <w:b w:val="0"/>
         </w:rPr>
+        <w:lastRenderedPageBreak/>
         <w:t>High-level Activity Diagram</w:t>
       </w:r>
     </w:p>
     <w:p>
       <w:r>
-        <w:t xml:space="preserve">This introduces the concepts of a controller being responsible for the overall process.  The controller creates an object that is responsible for reading the parameters which are returned to the controller.  The controller then creates an object which is responsible for writing the results.  The controller then creates an object </w:t>
-      </w:r>
-      <w:r>
-        <w:lastRenderedPageBreak/>
-        <w:t>which is responsible for generating the results.  The controller then passes the parameters and result writer to the result generator.  The controller then invokes the result generator which then uses the parameters and the result writer.</w:t>
+        <w:t>This introduces the concepts of a controller being responsible for the overall process.  The controller creates an object that is responsible for reading the parameters which are returned to the controller.  The controller then creates an object which is responsible for writing the results.  The controller then creates an object which is responsible for generating the results.  The controller then passes the parameters and result writer to the result generator.  The controller then invokes the result generator which then uses the parameters and the result writer.</w:t>
       </w:r>
     </w:p>
     <w:p>
@@ -12733,6 +12759,7 @@
         <w:rPr>
           <w:bCs/>
         </w:rPr>
+        <w:lastRenderedPageBreak/>
         <w:t>Can move from one word traverse a list of words that are the same length and are only one letter different from a given word</w:t>
       </w:r>
     </w:p>
@@ -12768,7 +12795,6 @@
         </w:numPr>
       </w:pPr>
       <w:r>
-        <w:lastRenderedPageBreak/>
         <w:t>Stores words of a particular length</w:t>
       </w:r>
     </w:p>
@@ -13037,6 +13063,1921 @@
         <w:t>Can be written to</w:t>
       </w:r>
     </w:p>
+    <w:p>
+      <w:pPr>
+        <w:pStyle w:val="Heading2"/>
+      </w:pPr>
+      <w:r>
+        <w:t>Revised Feature List</w:t>
+      </w:r>
+    </w:p>
+    <w:p>
+      <w:r>
+        <w:t>Analysing the features and building a</w:t>
+      </w:r>
+      <w:r>
+        <w:t>n initial</w:t>
+      </w:r>
+      <w:r>
+        <w:t xml:space="preserve"> set of entities helped me identify issues and gaps in the </w:t>
+      </w:r>
+      <w:r>
+        <w:t xml:space="preserve">original </w:t>
+      </w:r>
+      <w:r>
+        <w:t xml:space="preserve">feature list above.  For instance, it is not clear which entity should be responsible for performing the search or which entity should be responsible for finding the start word.  These are two different responsibilities and should not be the </w:t>
+      </w:r>
+      <w:r>
+        <w:t xml:space="preserve">sole </w:t>
+      </w:r>
+      <w:r>
+        <w:t xml:space="preserve">responsibility of the Traversable Data Structure as </w:t>
+      </w:r>
+      <w:proofErr w:type="gramStart"/>
+      <w:r>
+        <w:t>this breaks</w:t>
+      </w:r>
+      <w:proofErr w:type="gramEnd"/>
+      <w:r>
+        <w:t xml:space="preserve"> the Single Responsibility Principle of SOLID.  </w:t>
+      </w:r>
+    </w:p>
+    <w:p>
+      <w:r>
+        <w:t>Also, the original feature list was not able to identify the entity which has overall control of the process, i.e. requesting the creation of objects and requesting the invocation of behaviour such as prompting of parameters, the generation of results and the writing of the results to the results file.  It is only the invocation of these actions that ought to be the responsibility of a controller and not the actions themselves.</w:t>
+      </w:r>
+    </w:p>
+    <w:p>
+      <w:r>
+        <w:lastRenderedPageBreak/>
+        <w:t>This analysis helped me to refine the list of features as below</w:t>
+      </w:r>
+      <w:r>
+        <w:t xml:space="preserve"> (only </w:t>
+      </w:r>
+      <w:r>
+        <w:t xml:space="preserve">the highlighted items were </w:t>
+      </w:r>
+      <w:r>
+        <w:t>added)</w:t>
+      </w:r>
+      <w:r>
+        <w:t>:</w:t>
+      </w:r>
+    </w:p>
+    <w:p>
+      <w:pPr>
+        <w:pStyle w:val="ListParagraph"/>
+        <w:numPr>
+          <w:ilvl w:val="0"/>
+          <w:numId w:val="9"/>
+        </w:numPr>
+        <w:rPr>
+          <w:b/>
+        </w:rPr>
+      </w:pPr>
+      <w:r>
+        <w:rPr>
+          <w:b/>
+        </w:rPr>
+        <w:t>Controlling the Process</w:t>
+      </w:r>
+    </w:p>
+    <w:p>
+      <w:pPr>
+        <w:pStyle w:val="ListParagraph"/>
+        <w:numPr>
+          <w:ilvl w:val="1"/>
+          <w:numId w:val="9"/>
+        </w:numPr>
+        <w:ind w:left="1701" w:hanging="621"/>
+      </w:pPr>
+      <w:r>
+        <w:rPr>
+          <w:b/>
+        </w:rPr>
+        <w:t xml:space="preserve">Feature: </w:t>
+      </w:r>
+      <w:r>
+        <w:rPr>
+          <w:highlight w:val="cyan"/>
+        </w:rPr>
+        <w:t>Create</w:t>
+      </w:r>
+      <w:r>
+        <w:t xml:space="preserve"> an </w:t>
+      </w:r>
+      <w:r>
+        <w:rPr>
+          <w:highlight w:val="yellow"/>
+        </w:rPr>
+        <w:t>object</w:t>
+      </w:r>
+      <w:r>
+        <w:t xml:space="preserve"> </w:t>
+      </w:r>
+      <w:r>
+        <w:t xml:space="preserve">responsible for </w:t>
+      </w:r>
+      <w:r>
+        <w:rPr>
+          <w:highlight w:val="cyan"/>
+        </w:rPr>
+        <w:t>controlling</w:t>
+      </w:r>
+      <w:r>
+        <w:t xml:space="preserve"> </w:t>
+      </w:r>
+      <w:r>
+        <w:t xml:space="preserve">the </w:t>
+      </w:r>
+      <w:r>
+        <w:rPr>
+          <w:highlight w:val="yellow"/>
+        </w:rPr>
+        <w:t>process</w:t>
+      </w:r>
+      <w:r>
+        <w:t>.</w:t>
+      </w:r>
+    </w:p>
+    <w:p>
+      <w:pPr>
+        <w:pStyle w:val="ListParagraph"/>
+        <w:numPr>
+          <w:ilvl w:val="1"/>
+          <w:numId w:val="9"/>
+        </w:numPr>
+        <w:ind w:left="1701" w:hanging="621"/>
+      </w:pPr>
+      <w:r>
+        <w:rPr>
+          <w:b/>
+        </w:rPr>
+        <w:t>Feature:</w:t>
+      </w:r>
+      <w:r>
+        <w:t xml:space="preserve"> </w:t>
+      </w:r>
+      <w:r>
+        <w:rPr>
+          <w:highlight w:val="cyan"/>
+        </w:rPr>
+        <w:t>Create</w:t>
+      </w:r>
+      <w:r>
+        <w:t xml:space="preserve"> an </w:t>
+      </w:r>
+      <w:r>
+        <w:rPr>
+          <w:highlight w:val="yellow"/>
+        </w:rPr>
+        <w:t>object</w:t>
+      </w:r>
+      <w:r>
+        <w:t xml:space="preserve"> responsible for </w:t>
+      </w:r>
+      <w:r>
+        <w:rPr>
+          <w:highlight w:val="cyan"/>
+        </w:rPr>
+        <w:t>prompting</w:t>
+      </w:r>
+      <w:r>
+        <w:t xml:space="preserve"> for </w:t>
+      </w:r>
+      <w:r>
+        <w:rPr>
+          <w:highlight w:val="yellow"/>
+        </w:rPr>
+        <w:t>parameters</w:t>
+      </w:r>
+      <w:r>
+        <w:t>.</w:t>
+      </w:r>
+    </w:p>
+    <w:p>
+      <w:pPr>
+        <w:pStyle w:val="ListParagraph"/>
+        <w:numPr>
+          <w:ilvl w:val="1"/>
+          <w:numId w:val="9"/>
+        </w:numPr>
+        <w:ind w:left="1701" w:hanging="621"/>
+      </w:pPr>
+      <w:r>
+        <w:rPr>
+          <w:b/>
+        </w:rPr>
+        <w:t>Feature:</w:t>
+      </w:r>
+      <w:r>
+        <w:t xml:space="preserve"> </w:t>
+      </w:r>
+      <w:r>
+        <w:rPr>
+          <w:highlight w:val="cyan"/>
+        </w:rPr>
+        <w:t>Create</w:t>
+      </w:r>
+      <w:r>
+        <w:t xml:space="preserve"> an </w:t>
+      </w:r>
+      <w:r>
+        <w:rPr>
+          <w:highlight w:val="yellow"/>
+        </w:rPr>
+        <w:t>object</w:t>
+      </w:r>
+      <w:r>
+        <w:t xml:space="preserve"> responsible for </w:t>
+      </w:r>
+      <w:r>
+        <w:rPr>
+          <w:highlight w:val="cyan"/>
+        </w:rPr>
+        <w:t>preparing</w:t>
+      </w:r>
+      <w:r>
+        <w:t xml:space="preserve"> the </w:t>
+      </w:r>
+      <w:r>
+        <w:rPr>
+          <w:highlight w:val="yellow"/>
+        </w:rPr>
+        <w:t>search</w:t>
+      </w:r>
+      <w:r>
+        <w:t>.</w:t>
+      </w:r>
+    </w:p>
+    <w:p>
+      <w:pPr>
+        <w:pStyle w:val="ListParagraph"/>
+        <w:numPr>
+          <w:ilvl w:val="1"/>
+          <w:numId w:val="9"/>
+        </w:numPr>
+        <w:ind w:left="1701" w:hanging="621"/>
+      </w:pPr>
+      <w:r>
+        <w:rPr>
+          <w:b/>
+        </w:rPr>
+        <w:t>Feature:</w:t>
+      </w:r>
+      <w:r>
+        <w:t xml:space="preserve"> </w:t>
+      </w:r>
+      <w:r>
+        <w:rPr>
+          <w:highlight w:val="cyan"/>
+        </w:rPr>
+        <w:t>Create</w:t>
+      </w:r>
+      <w:r>
+        <w:t xml:space="preserve"> an </w:t>
+      </w:r>
+      <w:r>
+        <w:rPr>
+          <w:highlight w:val="yellow"/>
+        </w:rPr>
+        <w:t>object</w:t>
+      </w:r>
+      <w:r>
+        <w:t xml:space="preserve"> responsible for </w:t>
+      </w:r>
+      <w:r>
+        <w:rPr>
+          <w:highlight w:val="cyan"/>
+        </w:rPr>
+        <w:t>reading</w:t>
+      </w:r>
+      <w:r>
+        <w:t xml:space="preserve"> </w:t>
+      </w:r>
+      <w:proofErr w:type="spellStart"/>
+      <w:r>
+        <w:t>the</w:t>
+      </w:r>
+      <w:proofErr w:type="spellEnd"/>
+      <w:r>
+        <w:t xml:space="preserve"> </w:t>
+      </w:r>
+      <w:r>
+        <w:rPr>
+          <w:highlight w:val="yellow"/>
+        </w:rPr>
+        <w:t>dictionary</w:t>
+      </w:r>
+      <w:r>
+        <w:t>.</w:t>
+      </w:r>
+    </w:p>
+    <w:p>
+      <w:pPr>
+        <w:pStyle w:val="ListParagraph"/>
+        <w:numPr>
+          <w:ilvl w:val="1"/>
+          <w:numId w:val="9"/>
+        </w:numPr>
+        <w:ind w:left="1701" w:hanging="621"/>
+      </w:pPr>
+      <w:r>
+        <w:rPr>
+          <w:b/>
+        </w:rPr>
+        <w:t>Feature</w:t>
+      </w:r>
+      <w:r>
+        <w:t xml:space="preserve">: </w:t>
+      </w:r>
+      <w:r>
+        <w:rPr>
+          <w:highlight w:val="cyan"/>
+        </w:rPr>
+        <w:t>Create</w:t>
+      </w:r>
+      <w:r>
+        <w:t xml:space="preserve"> an </w:t>
+      </w:r>
+      <w:r>
+        <w:rPr>
+          <w:highlight w:val="yellow"/>
+        </w:rPr>
+        <w:t>o</w:t>
+      </w:r>
+      <w:r>
+        <w:rPr>
+          <w:highlight w:val="yellow"/>
+        </w:rPr>
+        <w:t>bject</w:t>
+      </w:r>
+      <w:r>
+        <w:t xml:space="preserve"> responsible for </w:t>
+      </w:r>
+      <w:r>
+        <w:rPr>
+          <w:bCs/>
+          <w:highlight w:val="cyan"/>
+        </w:rPr>
+        <w:t>g</w:t>
+      </w:r>
+      <w:r>
+        <w:rPr>
+          <w:bCs/>
+          <w:highlight w:val="cyan"/>
+        </w:rPr>
+        <w:t>enerating</w:t>
+      </w:r>
+      <w:r>
+        <w:rPr>
+          <w:bCs/>
+        </w:rPr>
+        <w:t xml:space="preserve"> the </w:t>
+      </w:r>
+      <w:r>
+        <w:rPr>
+          <w:bCs/>
+          <w:highlight w:val="yellow"/>
+        </w:rPr>
+        <w:t>results</w:t>
+      </w:r>
+      <w:r>
+        <w:rPr>
+          <w:bCs/>
+        </w:rPr>
+        <w:t>.</w:t>
+      </w:r>
+    </w:p>
+    <w:p>
+      <w:pPr>
+        <w:pStyle w:val="ListParagraph"/>
+        <w:numPr>
+          <w:ilvl w:val="1"/>
+          <w:numId w:val="9"/>
+        </w:numPr>
+        <w:ind w:left="1701" w:hanging="621"/>
+      </w:pPr>
+      <w:r>
+        <w:rPr>
+          <w:b/>
+        </w:rPr>
+        <w:t>Feature</w:t>
+      </w:r>
+      <w:r>
+        <w:t>:</w:t>
+      </w:r>
+      <w:r>
+        <w:t xml:space="preserve"> </w:t>
+      </w:r>
+      <w:r>
+        <w:rPr>
+          <w:highlight w:val="cyan"/>
+        </w:rPr>
+        <w:t>Create</w:t>
+      </w:r>
+      <w:r>
+        <w:t xml:space="preserve"> and </w:t>
+      </w:r>
+      <w:r>
+        <w:rPr>
+          <w:highlight w:val="yellow"/>
+        </w:rPr>
+        <w:t>object</w:t>
+      </w:r>
+      <w:r>
+        <w:t xml:space="preserve"> responsible for </w:t>
+      </w:r>
+      <w:r>
+        <w:rPr>
+          <w:highlight w:val="cyan"/>
+        </w:rPr>
+        <w:t>writing</w:t>
+      </w:r>
+      <w:r>
+        <w:t xml:space="preserve"> the </w:t>
+      </w:r>
+      <w:r>
+        <w:rPr>
+          <w:highlight w:val="yellow"/>
+        </w:rPr>
+        <w:t>results</w:t>
+      </w:r>
+      <w:r>
+        <w:t>.</w:t>
+      </w:r>
+    </w:p>
+    <w:p>
+      <w:pPr>
+        <w:pStyle w:val="ListParagraph"/>
+        <w:numPr>
+          <w:ilvl w:val="0"/>
+          <w:numId w:val="9"/>
+        </w:numPr>
+        <w:rPr>
+          <w:b/>
+        </w:rPr>
+      </w:pPr>
+      <w:r>
+        <w:rPr>
+          <w:b/>
+        </w:rPr>
+        <w:t xml:space="preserve">Prompting for </w:t>
+      </w:r>
+      <w:r>
+        <w:rPr>
+          <w:b/>
+        </w:rPr>
+        <w:t>Parameter</w:t>
+      </w:r>
+      <w:r>
+        <w:rPr>
+          <w:b/>
+        </w:rPr>
+        <w:t>s</w:t>
+      </w:r>
+    </w:p>
+    <w:p>
+      <w:pPr>
+        <w:pStyle w:val="ListParagraph"/>
+        <w:numPr>
+          <w:ilvl w:val="1"/>
+          <w:numId w:val="9"/>
+        </w:numPr>
+        <w:ind w:left="1701" w:hanging="621"/>
+      </w:pPr>
+      <w:r>
+        <w:rPr>
+          <w:b/>
+        </w:rPr>
+        <w:t>Feature</w:t>
+      </w:r>
+      <w:r>
+        <w:t>: Prompt for name of Dictionary file.</w:t>
+      </w:r>
+    </w:p>
+    <w:p>
+      <w:pPr>
+        <w:pStyle w:val="ListParagraph"/>
+        <w:numPr>
+          <w:ilvl w:val="1"/>
+          <w:numId w:val="9"/>
+        </w:numPr>
+        <w:ind w:left="1701" w:hanging="621"/>
+      </w:pPr>
+      <w:r>
+        <w:rPr>
+          <w:b/>
+        </w:rPr>
+        <w:t>Feature</w:t>
+      </w:r>
+      <w:r>
+        <w:t>: Prompt for Start Word.</w:t>
+      </w:r>
+    </w:p>
+    <w:p>
+      <w:pPr>
+        <w:pStyle w:val="ListParagraph"/>
+        <w:numPr>
+          <w:ilvl w:val="1"/>
+          <w:numId w:val="9"/>
+        </w:numPr>
+        <w:ind w:left="1701" w:hanging="621"/>
+      </w:pPr>
+      <w:r>
+        <w:rPr>
+          <w:b/>
+        </w:rPr>
+        <w:t>Feature</w:t>
+      </w:r>
+      <w:r>
+        <w:t>: Prompt for End Word.</w:t>
+      </w:r>
+    </w:p>
+    <w:p>
+      <w:pPr>
+        <w:pStyle w:val="ListParagraph"/>
+        <w:numPr>
+          <w:ilvl w:val="1"/>
+          <w:numId w:val="9"/>
+        </w:numPr>
+        <w:ind w:left="1701" w:hanging="621"/>
+      </w:pPr>
+      <w:r>
+        <w:rPr>
+          <w:b/>
+        </w:rPr>
+        <w:t>Feature</w:t>
+      </w:r>
+      <w:r>
+        <w:t>: Prompt for name of Results file.</w:t>
+      </w:r>
+    </w:p>
+    <w:p>
+      <w:pPr>
+        <w:pStyle w:val="ListParagraph"/>
+        <w:numPr>
+          <w:ilvl w:val="0"/>
+          <w:numId w:val="9"/>
+        </w:numPr>
+        <w:rPr>
+          <w:b/>
+        </w:rPr>
+      </w:pPr>
+      <w:r>
+        <w:rPr>
+          <w:b/>
+        </w:rPr>
+        <w:t>Generating</w:t>
+      </w:r>
+      <w:r>
+        <w:rPr>
+          <w:b/>
+        </w:rPr>
+        <w:t xml:space="preserve"> Results</w:t>
+      </w:r>
+    </w:p>
+    <w:p>
+      <w:pPr>
+        <w:pStyle w:val="ListParagraph"/>
+        <w:numPr>
+          <w:ilvl w:val="1"/>
+          <w:numId w:val="9"/>
+        </w:numPr>
+        <w:ind w:left="1560" w:hanging="480"/>
+        <w:rPr>
+          <w:b/>
+          <w:i/>
+        </w:rPr>
+      </w:pPr>
+      <w:r>
+        <w:rPr>
+          <w:b/>
+          <w:i/>
+        </w:rPr>
+        <w:t>Loading</w:t>
+      </w:r>
+    </w:p>
+    <w:p>
+      <w:pPr>
+        <w:pStyle w:val="ListParagraph"/>
+        <w:numPr>
+          <w:ilvl w:val="2"/>
+          <w:numId w:val="9"/>
+        </w:numPr>
+        <w:ind w:left="2127" w:hanging="687"/>
+      </w:pPr>
+      <w:r>
+        <w:rPr>
+          <w:b/>
+        </w:rPr>
+        <w:t>Feature</w:t>
+      </w:r>
+      <w:r>
+        <w:t xml:space="preserve">: </w:t>
+      </w:r>
+      <w:r>
+        <w:rPr>
+          <w:highlight w:val="cyan"/>
+        </w:rPr>
+        <w:t>Read</w:t>
+      </w:r>
+      <w:r>
+        <w:t xml:space="preserve"> </w:t>
+      </w:r>
+      <w:r>
+        <w:t xml:space="preserve">the </w:t>
+      </w:r>
+      <w:r>
+        <w:rPr>
+          <w:highlight w:val="yellow"/>
+        </w:rPr>
+        <w:t>list of words</w:t>
+      </w:r>
+      <w:r>
+        <w:t xml:space="preserve"> from the </w:t>
+      </w:r>
+      <w:r>
+        <w:rPr>
+          <w:highlight w:val="yellow"/>
+        </w:rPr>
+        <w:t>dictionary file</w:t>
+      </w:r>
+      <w:r>
+        <w:t>.</w:t>
+      </w:r>
+    </w:p>
+    <w:p>
+      <w:pPr>
+        <w:pStyle w:val="ListParagraph"/>
+        <w:numPr>
+          <w:ilvl w:val="1"/>
+          <w:numId w:val="9"/>
+        </w:numPr>
+        <w:rPr>
+          <w:b/>
+          <w:i/>
+        </w:rPr>
+      </w:pPr>
+      <w:r>
+        <w:rPr>
+          <w:b/>
+          <w:i/>
+        </w:rPr>
+        <w:t>Preparation</w:t>
+      </w:r>
+    </w:p>
+    <w:p>
+      <w:pPr>
+        <w:pStyle w:val="ListParagraph"/>
+        <w:numPr>
+          <w:ilvl w:val="2"/>
+          <w:numId w:val="9"/>
+        </w:numPr>
+        <w:ind w:left="2127" w:hanging="687"/>
+      </w:pPr>
+      <w:r>
+        <w:rPr>
+          <w:b/>
+        </w:rPr>
+        <w:t>Feature</w:t>
+      </w:r>
+      <w:r>
+        <w:t xml:space="preserve">: </w:t>
+      </w:r>
+      <w:r>
+        <w:rPr>
+          <w:highlight w:val="cyan"/>
+        </w:rPr>
+        <w:t>Create</w:t>
+      </w:r>
+      <w:r>
+        <w:t xml:space="preserve"> a </w:t>
+      </w:r>
+      <w:r>
+        <w:rPr>
+          <w:highlight w:val="yellow"/>
+        </w:rPr>
+        <w:t>list of traversable data structures</w:t>
+      </w:r>
+      <w:r>
+        <w:t xml:space="preserve"> </w:t>
+      </w:r>
+      <w:r>
+        <w:rPr>
+          <w:highlight w:val="yellow"/>
+        </w:rPr>
+        <w:t>(TDS)</w:t>
+      </w:r>
+      <w:r>
+        <w:t>.</w:t>
+      </w:r>
+    </w:p>
+    <w:p>
+      <w:pPr>
+        <w:pStyle w:val="ListParagraph"/>
+        <w:numPr>
+          <w:ilvl w:val="2"/>
+          <w:numId w:val="9"/>
+        </w:numPr>
+        <w:ind w:left="2127" w:hanging="687"/>
+      </w:pPr>
+      <w:r>
+        <w:rPr>
+          <w:b/>
+        </w:rPr>
+        <w:t>Feature</w:t>
+      </w:r>
+      <w:r>
+        <w:t xml:space="preserve">: </w:t>
+      </w:r>
+      <w:r>
+        <w:rPr>
+          <w:highlight w:val="cyan"/>
+        </w:rPr>
+        <w:t>Check</w:t>
+      </w:r>
+      <w:r>
+        <w:t xml:space="preserve"> the </w:t>
+      </w:r>
+      <w:r>
+        <w:rPr>
+          <w:highlight w:val="green"/>
+        </w:rPr>
+        <w:t>length</w:t>
+      </w:r>
+      <w:r>
+        <w:t xml:space="preserve"> of a </w:t>
+      </w:r>
+      <w:r>
+        <w:rPr>
+          <w:highlight w:val="yellow"/>
+        </w:rPr>
+        <w:t>word</w:t>
+      </w:r>
+      <w:r>
+        <w:t>.</w:t>
+      </w:r>
+    </w:p>
+    <w:p>
+      <w:pPr>
+        <w:pStyle w:val="ListParagraph"/>
+        <w:numPr>
+          <w:ilvl w:val="2"/>
+          <w:numId w:val="9"/>
+        </w:numPr>
+        <w:ind w:left="2127" w:hanging="687"/>
+      </w:pPr>
+      <w:r>
+        <w:rPr>
+          <w:b/>
+        </w:rPr>
+        <w:t>Feature</w:t>
+      </w:r>
+      <w:r>
+        <w:t xml:space="preserve">: </w:t>
+      </w:r>
+      <w:r>
+        <w:rPr>
+          <w:highlight w:val="cyan"/>
+        </w:rPr>
+        <w:t>Create</w:t>
+      </w:r>
+      <w:r>
+        <w:t xml:space="preserve"> a </w:t>
+      </w:r>
+      <w:r>
+        <w:rPr>
+          <w:bCs/>
+          <w:highlight w:val="yellow"/>
+        </w:rPr>
+        <w:t>TDS</w:t>
+      </w:r>
+      <w:r>
+        <w:t xml:space="preserve"> for </w:t>
+      </w:r>
+      <w:r>
+        <w:rPr>
+          <w:highlight w:val="cyan"/>
+        </w:rPr>
+        <w:t>storing</w:t>
+      </w:r>
+      <w:r>
+        <w:t xml:space="preserve"> words of a particular </w:t>
+      </w:r>
+      <w:r>
+        <w:rPr>
+          <w:highlight w:val="green"/>
+        </w:rPr>
+        <w:t>length</w:t>
+      </w:r>
+    </w:p>
+    <w:p>
+      <w:pPr>
+        <w:pStyle w:val="ListParagraph"/>
+        <w:numPr>
+          <w:ilvl w:val="2"/>
+          <w:numId w:val="9"/>
+        </w:numPr>
+        <w:ind w:left="2127" w:hanging="687"/>
+      </w:pPr>
+      <w:r>
+        <w:rPr>
+          <w:b/>
+        </w:rPr>
+        <w:t>Feature</w:t>
+      </w:r>
+      <w:r>
+        <w:t>:</w:t>
+      </w:r>
+      <w:r>
+        <w:t xml:space="preserve"> </w:t>
+      </w:r>
+      <w:r>
+        <w:rPr>
+          <w:highlight w:val="cyan"/>
+        </w:rPr>
+        <w:t>Add</w:t>
+      </w:r>
+      <w:r>
+        <w:t xml:space="preserve"> the </w:t>
+      </w:r>
+      <w:r>
+        <w:rPr>
+          <w:bCs/>
+          <w:highlight w:val="yellow"/>
+        </w:rPr>
+        <w:t>TDS</w:t>
+      </w:r>
+      <w:r>
+        <w:rPr>
+          <w:b/>
+          <w:bCs/>
+        </w:rPr>
+        <w:t xml:space="preserve"> </w:t>
+      </w:r>
+      <w:r>
+        <w:t xml:space="preserve">to the list corresponding to the word </w:t>
+      </w:r>
+      <w:r>
+        <w:rPr>
+          <w:highlight w:val="green"/>
+        </w:rPr>
+        <w:t>length</w:t>
+      </w:r>
+      <w:r>
+        <w:t>.</w:t>
+      </w:r>
+    </w:p>
+    <w:p>
+      <w:pPr>
+        <w:pStyle w:val="ListParagraph"/>
+        <w:numPr>
+          <w:ilvl w:val="2"/>
+          <w:numId w:val="9"/>
+        </w:numPr>
+        <w:ind w:left="2127" w:hanging="687"/>
+      </w:pPr>
+      <w:r>
+        <w:rPr>
+          <w:b/>
+        </w:rPr>
+        <w:t>Feature</w:t>
+      </w:r>
+      <w:r>
+        <w:t xml:space="preserve">: </w:t>
+      </w:r>
+      <w:r>
+        <w:rPr>
+          <w:highlight w:val="cyan"/>
+        </w:rPr>
+        <w:t>Find</w:t>
+      </w:r>
+      <w:r>
+        <w:t xml:space="preserve"> </w:t>
+      </w:r>
+      <w:r>
+        <w:rPr>
+          <w:highlight w:val="yellow"/>
+        </w:rPr>
+        <w:t>words</w:t>
+      </w:r>
+      <w:r>
+        <w:t xml:space="preserve"> </w:t>
+      </w:r>
+      <w:r>
+        <w:t xml:space="preserve">of the same </w:t>
+      </w:r>
+      <w:r>
+        <w:rPr>
+          <w:highlight w:val="green"/>
+        </w:rPr>
+        <w:t>length</w:t>
+      </w:r>
+      <w:r>
+        <w:t xml:space="preserve"> </w:t>
+      </w:r>
+      <w:r>
+        <w:t xml:space="preserve">that only have one </w:t>
+      </w:r>
+      <w:r>
+        <w:rPr>
+          <w:highlight w:val="green"/>
+        </w:rPr>
+        <w:t>letter</w:t>
+      </w:r>
+      <w:r>
+        <w:t xml:space="preserve"> which is different</w:t>
+      </w:r>
+      <w:r>
+        <w:t xml:space="preserve"> from each other.</w:t>
+      </w:r>
+    </w:p>
+    <w:p>
+      <w:pPr>
+        <w:pStyle w:val="ListParagraph"/>
+        <w:numPr>
+          <w:ilvl w:val="2"/>
+          <w:numId w:val="9"/>
+        </w:numPr>
+        <w:ind w:left="2127" w:hanging="687"/>
+      </w:pPr>
+      <w:r>
+        <w:rPr>
+          <w:b/>
+        </w:rPr>
+        <w:t>Feature</w:t>
+      </w:r>
+      <w:r>
+        <w:t xml:space="preserve">: </w:t>
+      </w:r>
+      <w:r>
+        <w:rPr>
+          <w:highlight w:val="cyan"/>
+        </w:rPr>
+        <w:t>Link</w:t>
+      </w:r>
+      <w:r>
+        <w:t xml:space="preserve"> </w:t>
+      </w:r>
+      <w:r>
+        <w:rPr>
+          <w:highlight w:val="yellow"/>
+        </w:rPr>
+        <w:t>words</w:t>
+      </w:r>
+      <w:r>
+        <w:t xml:space="preserve"> together </w:t>
+      </w:r>
+      <w:r>
+        <w:t xml:space="preserve">in the </w:t>
+      </w:r>
+      <w:r>
+        <w:rPr>
+          <w:highlight w:val="yellow"/>
+        </w:rPr>
+        <w:t>TDS</w:t>
+      </w:r>
+      <w:r>
+        <w:t xml:space="preserve"> </w:t>
+      </w:r>
+      <w:r>
+        <w:t xml:space="preserve">that are </w:t>
+      </w:r>
+      <w:r>
+        <w:t xml:space="preserve">the same </w:t>
+      </w:r>
+      <w:r>
+        <w:rPr>
+          <w:highlight w:val="green"/>
+        </w:rPr>
+        <w:t>length</w:t>
+      </w:r>
+      <w:r>
+        <w:t xml:space="preserve"> and </w:t>
+      </w:r>
+      <w:r>
+        <w:t xml:space="preserve">only </w:t>
+      </w:r>
+      <w:r>
+        <w:t xml:space="preserve">have </w:t>
+      </w:r>
+      <w:r>
+        <w:t xml:space="preserve">one </w:t>
+      </w:r>
+      <w:r>
+        <w:rPr>
+          <w:highlight w:val="green"/>
+        </w:rPr>
+        <w:t>letter</w:t>
+      </w:r>
+      <w:r>
+        <w:t xml:space="preserve"> different </w:t>
+      </w:r>
+      <w:r>
+        <w:t>from each other.</w:t>
+      </w:r>
+    </w:p>
+    <w:p>
+      <w:pPr>
+        <w:pStyle w:val="ListParagraph"/>
+        <w:numPr>
+          <w:ilvl w:val="1"/>
+          <w:numId w:val="9"/>
+        </w:numPr>
+        <w:ind w:left="1560" w:hanging="480"/>
+        <w:rPr>
+          <w:b/>
+          <w:i/>
+        </w:rPr>
+      </w:pPr>
+      <w:r>
+        <w:rPr>
+          <w:b/>
+          <w:i/>
+        </w:rPr>
+        <w:t>Execution</w:t>
+      </w:r>
+    </w:p>
+    <w:p>
+      <w:pPr>
+        <w:pStyle w:val="ListParagraph"/>
+        <w:numPr>
+          <w:ilvl w:val="2"/>
+          <w:numId w:val="9"/>
+        </w:numPr>
+        <w:ind w:left="2127" w:hanging="687"/>
+      </w:pPr>
+      <w:r>
+        <w:rPr>
+          <w:b/>
+        </w:rPr>
+        <w:t>Feature</w:t>
+      </w:r>
+      <w:r>
+        <w:t xml:space="preserve">: </w:t>
+      </w:r>
+      <w:r>
+        <w:rPr>
+          <w:highlight w:val="cyan"/>
+        </w:rPr>
+        <w:t>Find</w:t>
+      </w:r>
+      <w:r>
+        <w:t xml:space="preserve"> the </w:t>
+      </w:r>
+      <w:r>
+        <w:rPr>
+          <w:highlight w:val="yellow"/>
+        </w:rPr>
+        <w:t>Start Word</w:t>
+      </w:r>
+      <w:r>
+        <w:t xml:space="preserve"> in the </w:t>
+      </w:r>
+      <w:r>
+        <w:rPr>
+          <w:highlight w:val="yellow"/>
+        </w:rPr>
+        <w:t>list of traversable data structures</w:t>
+      </w:r>
+      <w:r>
+        <w:t>.</w:t>
+      </w:r>
+    </w:p>
+    <w:p>
+      <w:pPr>
+        <w:pStyle w:val="ListParagraph"/>
+        <w:numPr>
+          <w:ilvl w:val="2"/>
+          <w:numId w:val="9"/>
+        </w:numPr>
+        <w:ind w:left="2127" w:hanging="687"/>
+      </w:pPr>
+      <w:r>
+        <w:rPr>
+          <w:b/>
+        </w:rPr>
+        <w:t>Feature</w:t>
+      </w:r>
+      <w:r>
+        <w:t>:</w:t>
+      </w:r>
+      <w:r>
+        <w:t xml:space="preserve"> </w:t>
+      </w:r>
+      <w:r>
+        <w:rPr>
+          <w:highlight w:val="cyan"/>
+        </w:rPr>
+        <w:t>Mark</w:t>
+      </w:r>
+      <w:r>
+        <w:t xml:space="preserve"> the </w:t>
+      </w:r>
+      <w:r>
+        <w:rPr>
+          <w:highlight w:val="yellow"/>
+        </w:rPr>
+        <w:t>Start Word</w:t>
+      </w:r>
+      <w:r>
+        <w:t xml:space="preserve"> with a </w:t>
+      </w:r>
+      <w:r>
+        <w:rPr>
+          <w:highlight w:val="green"/>
+        </w:rPr>
+        <w:t>flag</w:t>
+      </w:r>
+      <w:r>
+        <w:t xml:space="preserve"> so that it can be identified.</w:t>
+      </w:r>
+    </w:p>
+    <w:p>
+      <w:pPr>
+        <w:pStyle w:val="ListParagraph"/>
+        <w:numPr>
+          <w:ilvl w:val="2"/>
+          <w:numId w:val="9"/>
+        </w:numPr>
+        <w:ind w:left="2127" w:hanging="687"/>
+      </w:pPr>
+      <w:r>
+        <w:rPr>
+          <w:b/>
+        </w:rPr>
+        <w:t>Feature</w:t>
+      </w:r>
+      <w:r>
+        <w:t>:</w:t>
+      </w:r>
+      <w:r>
+        <w:t xml:space="preserve"> </w:t>
+      </w:r>
+      <w:r>
+        <w:rPr>
+          <w:highlight w:val="cyan"/>
+        </w:rPr>
+        <w:t>Record</w:t>
+      </w:r>
+      <w:r>
+        <w:t xml:space="preserve"> </w:t>
+      </w:r>
+      <w:r>
+        <w:t xml:space="preserve">one or more </w:t>
+      </w:r>
+      <w:r>
+        <w:rPr>
+          <w:highlight w:val="yellow"/>
+        </w:rPr>
+        <w:t>lists of found words</w:t>
+      </w:r>
+      <w:r>
+        <w:t xml:space="preserve"> which represent </w:t>
+      </w:r>
+      <w:r>
+        <w:rPr>
+          <w:highlight w:val="yellow"/>
+        </w:rPr>
+        <w:t>result paths</w:t>
+      </w:r>
+      <w:r>
+        <w:t xml:space="preserve"> in the </w:t>
+      </w:r>
+      <w:r>
+        <w:rPr>
+          <w:highlight w:val="yellow"/>
+        </w:rPr>
+        <w:t>traversable data structure</w:t>
+      </w:r>
+      <w:r>
+        <w:t>.</w:t>
+      </w:r>
+    </w:p>
+    <w:p>
+      <w:pPr>
+        <w:pStyle w:val="ListParagraph"/>
+        <w:numPr>
+          <w:ilvl w:val="2"/>
+          <w:numId w:val="9"/>
+        </w:numPr>
+        <w:ind w:left="2127" w:hanging="687"/>
+      </w:pPr>
+      <w:r>
+        <w:rPr>
+          <w:b/>
+        </w:rPr>
+        <w:t>Feature</w:t>
+      </w:r>
+      <w:r>
+        <w:t xml:space="preserve">: </w:t>
+      </w:r>
+      <w:r>
+        <w:rPr>
+          <w:highlight w:val="cyan"/>
+        </w:rPr>
+        <w:t>Record</w:t>
+      </w:r>
+      <w:r>
+        <w:t xml:space="preserve"> the </w:t>
+      </w:r>
+      <w:r>
+        <w:rPr>
+          <w:highlight w:val="green"/>
+        </w:rPr>
+        <w:t>length</w:t>
+      </w:r>
+      <w:r>
+        <w:t xml:space="preserve"> of </w:t>
+      </w:r>
+      <w:r>
+        <w:t xml:space="preserve">the </w:t>
+      </w:r>
+      <w:r>
+        <w:rPr>
+          <w:highlight w:val="yellow"/>
+        </w:rPr>
+        <w:t>result p</w:t>
+      </w:r>
+      <w:r>
+        <w:rPr>
+          <w:highlight w:val="yellow"/>
+        </w:rPr>
+        <w:t>ath</w:t>
+      </w:r>
+      <w:r>
+        <w:t>.</w:t>
+      </w:r>
+    </w:p>
+    <w:p>
+      <w:pPr>
+        <w:pStyle w:val="ListParagraph"/>
+        <w:numPr>
+          <w:ilvl w:val="2"/>
+          <w:numId w:val="9"/>
+        </w:numPr>
+        <w:ind w:left="2127" w:hanging="687"/>
+      </w:pPr>
+      <w:r>
+        <w:rPr>
+          <w:b/>
+        </w:rPr>
+        <w:t>Feature</w:t>
+      </w:r>
+      <w:r>
+        <w:t xml:space="preserve">: </w:t>
+      </w:r>
+      <w:r>
+        <w:rPr>
+          <w:highlight w:val="cyan"/>
+        </w:rPr>
+        <w:t>Check</w:t>
+      </w:r>
+      <w:r>
+        <w:t xml:space="preserve"> if </w:t>
+      </w:r>
+      <w:r>
+        <w:rPr>
+          <w:highlight w:val="yellow"/>
+        </w:rPr>
+        <w:t>End Word</w:t>
+      </w:r>
+      <w:r>
+        <w:t xml:space="preserve"> has been </w:t>
+      </w:r>
+      <w:r>
+        <w:rPr>
+          <w:highlight w:val="green"/>
+        </w:rPr>
+        <w:t>found</w:t>
+      </w:r>
+      <w:r>
+        <w:t xml:space="preserve"> and </w:t>
+      </w:r>
+      <w:r>
+        <w:rPr>
+          <w:highlight w:val="cyan"/>
+        </w:rPr>
+        <w:t>mark</w:t>
+      </w:r>
+      <w:r>
+        <w:t xml:space="preserve"> the </w:t>
+      </w:r>
+      <w:r>
+        <w:rPr>
+          <w:highlight w:val="yellow"/>
+        </w:rPr>
+        <w:t>result path</w:t>
+      </w:r>
+      <w:r>
+        <w:t xml:space="preserve"> as </w:t>
+      </w:r>
+      <w:r>
+        <w:rPr>
+          <w:highlight w:val="green"/>
+        </w:rPr>
+        <w:t>complete</w:t>
+      </w:r>
+      <w:r>
+        <w:t>.</w:t>
+      </w:r>
+    </w:p>
+    <w:p>
+      <w:pPr>
+        <w:pStyle w:val="ListParagraph"/>
+        <w:numPr>
+          <w:ilvl w:val="2"/>
+          <w:numId w:val="9"/>
+        </w:numPr>
+        <w:ind w:left="2127" w:hanging="687"/>
+      </w:pPr>
+      <w:r>
+        <w:rPr>
+          <w:b/>
+        </w:rPr>
+        <w:t>Feature</w:t>
+      </w:r>
+      <w:r>
+        <w:t xml:space="preserve">: </w:t>
+      </w:r>
+      <w:r>
+        <w:rPr>
+          <w:highlight w:val="cyan"/>
+        </w:rPr>
+        <w:t>Record</w:t>
+      </w:r>
+      <w:r>
+        <w:t xml:space="preserve"> when a </w:t>
+      </w:r>
+      <w:r>
+        <w:rPr>
+          <w:highlight w:val="yellow"/>
+        </w:rPr>
+        <w:t>Word</w:t>
+      </w:r>
+      <w:r>
+        <w:t xml:space="preserve"> has been </w:t>
+      </w:r>
+      <w:r>
+        <w:rPr>
+          <w:highlight w:val="green"/>
+        </w:rPr>
+        <w:t>visited</w:t>
+      </w:r>
+      <w:r>
+        <w:t>.</w:t>
+      </w:r>
+    </w:p>
+    <w:p>
+      <w:pPr>
+        <w:pStyle w:val="ListParagraph"/>
+        <w:numPr>
+          <w:ilvl w:val="2"/>
+          <w:numId w:val="9"/>
+        </w:numPr>
+        <w:ind w:left="2127" w:hanging="687"/>
+      </w:pPr>
+      <w:r>
+        <w:rPr>
+          <w:b/>
+        </w:rPr>
+        <w:t>Feature</w:t>
+      </w:r>
+      <w:r>
+        <w:t xml:space="preserve">: </w:t>
+      </w:r>
+      <w:r>
+        <w:rPr>
+          <w:highlight w:val="cyan"/>
+        </w:rPr>
+        <w:t>Move</w:t>
+      </w:r>
+      <w:r>
+        <w:t xml:space="preserve"> through the </w:t>
+      </w:r>
+      <w:r>
+        <w:rPr>
+          <w:bCs/>
+          <w:highlight w:val="yellow"/>
+        </w:rPr>
+        <w:t>TDS</w:t>
+      </w:r>
+      <w:r>
+        <w:rPr>
+          <w:b/>
+          <w:bCs/>
+        </w:rPr>
+        <w:t xml:space="preserve"> </w:t>
+      </w:r>
+      <w:r>
+        <w:t xml:space="preserve">to a </w:t>
+      </w:r>
+      <w:r>
+        <w:rPr>
+          <w:highlight w:val="yellow"/>
+        </w:rPr>
+        <w:t>Word</w:t>
+      </w:r>
+      <w:r>
+        <w:t xml:space="preserve"> that has not been previously </w:t>
+      </w:r>
+      <w:r>
+        <w:rPr>
+          <w:highlight w:val="green"/>
+        </w:rPr>
+        <w:t>visited</w:t>
+      </w:r>
+      <w:r>
+        <w:t>.</w:t>
+      </w:r>
+    </w:p>
+    <w:p>
+      <w:pPr>
+        <w:pStyle w:val="ListParagraph"/>
+        <w:numPr>
+          <w:ilvl w:val="2"/>
+          <w:numId w:val="9"/>
+        </w:numPr>
+        <w:ind w:left="2127" w:hanging="687"/>
+      </w:pPr>
+      <w:r>
+        <w:rPr>
+          <w:b/>
+        </w:rPr>
+        <w:t>Feature</w:t>
+      </w:r>
+      <w:r>
+        <w:t xml:space="preserve">: </w:t>
+      </w:r>
+      <w:r>
+        <w:rPr>
+          <w:highlight w:val="cyan"/>
+        </w:rPr>
+        <w:t>Maintain</w:t>
+      </w:r>
+      <w:r>
+        <w:t xml:space="preserve"> a </w:t>
+      </w:r>
+      <w:r>
+        <w:t>reference</w:t>
+      </w:r>
+      <w:r>
+        <w:t xml:space="preserve"> to the </w:t>
+      </w:r>
+      <w:r>
+        <w:rPr>
+          <w:highlight w:val="green"/>
+        </w:rPr>
+        <w:t>current position</w:t>
+      </w:r>
+      <w:r>
+        <w:t xml:space="preserve"> in the </w:t>
+      </w:r>
+      <w:r>
+        <w:rPr>
+          <w:highlight w:val="yellow"/>
+        </w:rPr>
+        <w:t>TDS</w:t>
+      </w:r>
+      <w:r>
+        <w:t>.</w:t>
+      </w:r>
+    </w:p>
+    <w:p>
+      <w:pPr>
+        <w:pStyle w:val="ListParagraph"/>
+        <w:numPr>
+          <w:ilvl w:val="2"/>
+          <w:numId w:val="9"/>
+        </w:numPr>
+        <w:ind w:left="2127" w:hanging="687"/>
+      </w:pPr>
+      <w:r>
+        <w:rPr>
+          <w:b/>
+        </w:rPr>
+        <w:t>Feature</w:t>
+      </w:r>
+      <w:r>
+        <w:t xml:space="preserve">: </w:t>
+      </w:r>
+      <w:r>
+        <w:rPr>
+          <w:highlight w:val="cyan"/>
+        </w:rPr>
+        <w:t>Stop</w:t>
+      </w:r>
+      <w:r>
+        <w:t xml:space="preserve"> searching if the </w:t>
+      </w:r>
+      <w:r>
+        <w:rPr>
+          <w:highlight w:val="green"/>
+        </w:rPr>
+        <w:t>length</w:t>
+      </w:r>
+      <w:r>
+        <w:t xml:space="preserve"> of the </w:t>
+      </w:r>
+      <w:r>
+        <w:rPr>
+          <w:highlight w:val="yellow"/>
+        </w:rPr>
+        <w:t>result path</w:t>
+      </w:r>
+      <w:r>
+        <w:t xml:space="preserve"> is greater than the </w:t>
+      </w:r>
+      <w:r>
+        <w:rPr>
+          <w:highlight w:val="green"/>
+        </w:rPr>
+        <w:t>shortest</w:t>
+      </w:r>
+      <w:r>
+        <w:t xml:space="preserve"> </w:t>
+      </w:r>
+      <w:r>
+        <w:rPr>
+          <w:highlight w:val="yellow"/>
+        </w:rPr>
+        <w:t>result path</w:t>
+      </w:r>
+      <w:r>
+        <w:t>.</w:t>
+      </w:r>
+    </w:p>
+    <w:p>
+      <w:pPr>
+        <w:pStyle w:val="ListParagraph"/>
+        <w:numPr>
+          <w:ilvl w:val="2"/>
+          <w:numId w:val="9"/>
+        </w:numPr>
+        <w:ind w:left="2127" w:hanging="687"/>
+      </w:pPr>
+      <w:r>
+        <w:rPr>
+          <w:b/>
+        </w:rPr>
+        <w:t>Feature</w:t>
+      </w:r>
+      <w:r>
+        <w:t xml:space="preserve">: </w:t>
+      </w:r>
+      <w:r>
+        <w:rPr>
+          <w:highlight w:val="cyan"/>
+        </w:rPr>
+        <w:t>Backtrack</w:t>
+      </w:r>
+      <w:r>
+        <w:t xml:space="preserve"> </w:t>
+      </w:r>
+      <w:r>
+        <w:t xml:space="preserve">along the current </w:t>
+      </w:r>
+      <w:r>
+        <w:rPr>
+          <w:highlight w:val="yellow"/>
+        </w:rPr>
+        <w:t>result path</w:t>
+      </w:r>
+      <w:r>
+        <w:t xml:space="preserve"> looking for</w:t>
+      </w:r>
+      <w:r>
+        <w:t xml:space="preserve"> alternative paths</w:t>
+      </w:r>
+      <w:r>
+        <w:t>.</w:t>
+      </w:r>
+    </w:p>
+    <w:p>
+      <w:pPr>
+        <w:pStyle w:val="ListParagraph"/>
+        <w:numPr>
+          <w:ilvl w:val="1"/>
+          <w:numId w:val="9"/>
+        </w:numPr>
+        <w:ind w:left="1560" w:hanging="480"/>
+        <w:rPr>
+          <w:b/>
+          <w:i/>
+        </w:rPr>
+      </w:pPr>
+      <w:r>
+        <w:rPr>
+          <w:b/>
+          <w:i/>
+        </w:rPr>
+        <w:t>End condition</w:t>
+      </w:r>
+    </w:p>
+    <w:p>
+      <w:pPr>
+        <w:pStyle w:val="ListParagraph"/>
+        <w:numPr>
+          <w:ilvl w:val="2"/>
+          <w:numId w:val="9"/>
+        </w:numPr>
+        <w:ind w:left="2127" w:hanging="687"/>
+      </w:pPr>
+      <w:r>
+        <w:rPr>
+          <w:b/>
+        </w:rPr>
+        <w:t>Feature</w:t>
+      </w:r>
+      <w:r>
+        <w:t xml:space="preserve">: </w:t>
+      </w:r>
+      <w:r>
+        <w:rPr>
+          <w:highlight w:val="cyan"/>
+        </w:rPr>
+        <w:t>Stop</w:t>
+      </w:r>
+      <w:r>
+        <w:t xml:space="preserve"> searching if all </w:t>
+      </w:r>
+      <w:r>
+        <w:rPr>
+          <w:highlight w:val="yellow"/>
+        </w:rPr>
+        <w:t>words</w:t>
+      </w:r>
+      <w:r>
+        <w:t xml:space="preserve"> have been </w:t>
+      </w:r>
+      <w:r>
+        <w:rPr>
+          <w:highlight w:val="green"/>
+        </w:rPr>
+        <w:t>visited</w:t>
+      </w:r>
+      <w:r>
+        <w:t xml:space="preserve"> and cannot backtrack towards </w:t>
+      </w:r>
+      <w:r>
+        <w:rPr>
+          <w:highlight w:val="yellow"/>
+        </w:rPr>
+        <w:t>Start Word</w:t>
+      </w:r>
+      <w:r>
+        <w:t xml:space="preserve"> as </w:t>
+      </w:r>
+      <w:r>
+        <w:rPr>
+          <w:highlight w:val="green"/>
+        </w:rPr>
+        <w:t>current position</w:t>
+      </w:r>
+      <w:r>
+        <w:t xml:space="preserve"> is at </w:t>
+      </w:r>
+      <w:r>
+        <w:rPr>
+          <w:highlight w:val="yellow"/>
+        </w:rPr>
+        <w:t>Start Word</w:t>
+      </w:r>
+      <w:r>
+        <w:t>.</w:t>
+      </w:r>
+    </w:p>
+    <w:p>
+      <w:pPr>
+        <w:pStyle w:val="ListParagraph"/>
+        <w:numPr>
+          <w:ilvl w:val="0"/>
+          <w:numId w:val="9"/>
+        </w:numPr>
+        <w:rPr>
+          <w:b/>
+        </w:rPr>
+      </w:pPr>
+      <w:r>
+        <w:rPr>
+          <w:b/>
+        </w:rPr>
+        <w:t>Returning results</w:t>
+      </w:r>
+    </w:p>
+    <w:p>
+      <w:pPr>
+        <w:pStyle w:val="ListParagraph"/>
+        <w:numPr>
+          <w:ilvl w:val="1"/>
+          <w:numId w:val="9"/>
+        </w:numPr>
+        <w:ind w:left="1701" w:hanging="621"/>
+      </w:pPr>
+      <w:r>
+        <w:rPr>
+          <w:b/>
+        </w:rPr>
+        <w:t>Feature</w:t>
+      </w:r>
+      <w:r>
+        <w:t xml:space="preserve">: </w:t>
+      </w:r>
+      <w:r>
+        <w:rPr>
+          <w:highlight w:val="cyan"/>
+        </w:rPr>
+        <w:t>Create</w:t>
+      </w:r>
+      <w:r>
+        <w:t xml:space="preserve"> and/or </w:t>
+      </w:r>
+      <w:r>
+        <w:rPr>
+          <w:highlight w:val="cyan"/>
+        </w:rPr>
+        <w:t>open</w:t>
+      </w:r>
+      <w:r>
+        <w:t xml:space="preserve"> the </w:t>
+      </w:r>
+      <w:r>
+        <w:rPr>
+          <w:highlight w:val="yellow"/>
+        </w:rPr>
+        <w:t>results file</w:t>
+      </w:r>
+      <w:r>
+        <w:t>.</w:t>
+      </w:r>
+    </w:p>
+    <w:p>
+      <w:pPr>
+        <w:pStyle w:val="ListParagraph"/>
+        <w:numPr>
+          <w:ilvl w:val="1"/>
+          <w:numId w:val="9"/>
+        </w:numPr>
+        <w:ind w:left="1701" w:hanging="621"/>
+      </w:pPr>
+      <w:r>
+        <w:rPr>
+          <w:b/>
+        </w:rPr>
+        <w:t>Feature</w:t>
+      </w:r>
+      <w:r>
+        <w:t xml:space="preserve">: </w:t>
+      </w:r>
+      <w:r>
+        <w:rPr>
+          <w:highlight w:val="cyan"/>
+        </w:rPr>
+        <w:t>Write</w:t>
+      </w:r>
+      <w:r>
+        <w:t xml:space="preserve"> </w:t>
+      </w:r>
+      <w:r>
+        <w:t xml:space="preserve">to </w:t>
+      </w:r>
+      <w:r>
+        <w:t xml:space="preserve">the </w:t>
+      </w:r>
+      <w:r>
+        <w:rPr>
+          <w:highlight w:val="yellow"/>
+        </w:rPr>
+        <w:t>results file</w:t>
+      </w:r>
+      <w:r>
+        <w:t xml:space="preserve"> a </w:t>
+      </w:r>
+      <w:r>
+        <w:rPr>
+          <w:highlight w:val="yellow"/>
+        </w:rPr>
+        <w:t>list of words</w:t>
+      </w:r>
+      <w:r>
+        <w:t xml:space="preserve"> </w:t>
+      </w:r>
+      <w:r>
+        <w:t>contained on</w:t>
+      </w:r>
+      <w:r>
+        <w:t xml:space="preserve"> the </w:t>
+      </w:r>
+      <w:r>
+        <w:rPr>
+          <w:highlight w:val="green"/>
+        </w:rPr>
+        <w:t>shortest</w:t>
+      </w:r>
+      <w:r>
+        <w:t xml:space="preserve"> </w:t>
+      </w:r>
+      <w:r>
+        <w:rPr>
+          <w:highlight w:val="yellow"/>
+        </w:rPr>
+        <w:t>results path</w:t>
+      </w:r>
+      <w:r>
+        <w:t>.</w:t>
+      </w:r>
+    </w:p>
+    <w:p>
+      <w:pPr>
+        <w:rPr>
+          <w:b/>
+        </w:rPr>
+      </w:pPr>
+    </w:p>
+    <w:p>
+      <w:pPr>
+        <w:pStyle w:val="Heading2"/>
+      </w:pPr>
+      <w:r>
+        <w:t>Revised Activity Diagram</w:t>
+      </w:r>
+    </w:p>
+    <w:p>
+      <w:r>
+        <w:t>The following diagram further shows the separation of concerns among the revised list of entities</w:t>
+      </w:r>
+      <w:r>
+        <w:t xml:space="preserve"> by the introduction of specialised cla</w:t>
+      </w:r>
+      <w:r>
+        <w:t>sses for reading the dictionary</w:t>
+      </w:r>
+      <w:r>
+        <w:t xml:space="preserve"> </w:t>
+      </w:r>
+      <w:r>
+        <w:t>and</w:t>
+      </w:r>
+      <w:r>
+        <w:t xml:space="preserve"> preparing the search structure.</w:t>
+      </w:r>
+    </w:p>
+    <w:p>
+      <w:r>
+        <w:rPr>
+          <w:noProof/>
+          <w:lang w:eastAsia="en-GB"/>
+        </w:rPr>
+        <w:drawing>
+          <wp:inline distT="0" distB="0" distL="0" distR="0">
+            <wp:extent cx="6488076" cy="5261655"/>
+            <wp:effectExtent l="19050" t="0" r="7974" b="0"/>
+            <wp:docPr id="2" name="Picture 2"/>
+            <wp:cNvGraphicFramePr>
+              <a:graphicFrameLocks xmlns:a="http://schemas.openxmlformats.org/drawingml/2006/main" noChangeAspect="1"/>
+            </wp:cNvGraphicFramePr>
+            <a:graphic xmlns:a="http://schemas.openxmlformats.org/drawingml/2006/main">
+              <a:graphicData uri="http://schemas.openxmlformats.org/drawingml/2006/picture">
+                <pic:pic xmlns:pic="http://schemas.openxmlformats.org/drawingml/2006/picture">
+                  <pic:nvPicPr>
+                    <pic:cNvPr id="0" name="Picture 2"/>
+                    <pic:cNvPicPr>
+                      <a:picLocks noChangeAspect="1" noChangeArrowheads="1"/>
+                    </pic:cNvPicPr>
+                  </pic:nvPicPr>
+                  <pic:blipFill>
+                    <a:blip r:embed="rId7" cstate="print"/>
+                    <a:srcRect/>
+                    <a:stretch>
+                      <a:fillRect/>
+                    </a:stretch>
+                  </pic:blipFill>
+                  <pic:spPr bwMode="auto">
+                    <a:xfrm>
+                      <a:off x="0" y="0"/>
+                      <a:ext cx="6487757" cy="5261397"/>
+                    </a:xfrm>
+                    <a:prstGeom prst="rect">
+                      <a:avLst/>
+                    </a:prstGeom>
+                    <a:noFill/>
+                    <a:ln w="9525">
+                      <a:noFill/>
+                      <a:miter lim="800000"/>
+                      <a:headEnd/>
+                      <a:tailEnd/>
+                    </a:ln>
+                  </pic:spPr>
+                </pic:pic>
+              </a:graphicData>
+            </a:graphic>
+          </wp:inline>
+        </w:drawing>
+      </w:r>
+    </w:p>
+    <w:p/>
     <w:sectPr>
       <w:pgSz w:w="11906" w:h="16838"/>
       <w:pgMar w:top="1440" w:right="1080" w:bottom="1440" w:left="1080" w:header="708" w:footer="708" w:gutter="0"/>

--- a/documents/Advanced Health & Care Project Approach Jeremy Pridmore 13-03-2015.docx
+++ b/documents/Advanced Health & Care Project Approach Jeremy Pridmore 13-03-2015.docx
@@ -53,7 +53,10 @@
         <w:pStyle w:val="Heading2"/>
       </w:pPr>
       <w:r>
-        <w:t>My Approach</w:t>
+        <w:t xml:space="preserve">My </w:t>
+      </w:r>
+      <w:r>
+        <w:t>Approach</w:t>
       </w:r>
     </w:p>
     <w:p>
@@ -391,27 +394,27 @@
         </w:numPr>
       </w:pPr>
       <w:r>
+        <w:t xml:space="preserve">Q: </w:t>
+      </w:r>
+      <w:r>
+        <w:t xml:space="preserve">How does </w:t>
+      </w:r>
+      <w:r>
+        <w:t xml:space="preserve">David </w:t>
+      </w:r>
+      <w:r>
+        <w:t>want solution delivered</w:t>
+      </w:r>
+      <w:r>
+        <w:t>/packaged?</w:t>
+      </w:r>
+    </w:p>
+    <w:p>
+      <w:pPr>
+        <w:pStyle w:val="ListParagraph"/>
+      </w:pPr>
+      <w:r>
         <w:lastRenderedPageBreak/>
-        <w:t xml:space="preserve">Q: </w:t>
-      </w:r>
-      <w:r>
-        <w:t xml:space="preserve">How does </w:t>
-      </w:r>
-      <w:r>
-        <w:t xml:space="preserve">David </w:t>
-      </w:r>
-      <w:r>
-        <w:t>want solution delivered</w:t>
-      </w:r>
-      <w:r>
-        <w:t>/packaged?</w:t>
-      </w:r>
-    </w:p>
-    <w:p>
-      <w:pPr>
-        <w:pStyle w:val="ListParagraph"/>
-      </w:pPr>
-      <w:r>
         <w:t>A: Zip the executable, code and any supporting file and send to David’s personal email address.</w:t>
       </w:r>
     </w:p>
@@ -684,7 +687,10 @@
         <w:pStyle w:val="Heading2"/>
       </w:pPr>
       <w:r>
-        <w:t>Requirements Envisioning</w:t>
+        <w:t xml:space="preserve">Requirements </w:t>
+      </w:r>
+      <w:r>
+        <w:t>Envisioning</w:t>
       </w:r>
     </w:p>
     <w:p>
@@ -941,7 +947,6 @@
         <w:rPr>
           <w:b/>
         </w:rPr>
-        <w:lastRenderedPageBreak/>
         <w:t>and</w:t>
       </w:r>
       <w:proofErr w:type="gramEnd"/>
@@ -1007,6 +1012,7 @@
         <w:rPr>
           <w:b/>
         </w:rPr>
+        <w:lastRenderedPageBreak/>
         <w:t>When</w:t>
       </w:r>
       <w:r>
@@ -1313,7 +1319,19 @@
         <w:t>Feature</w:t>
       </w:r>
       <w:r>
-        <w:t>: Create a list of traversable data structures (TDS).</w:t>
+        <w:t xml:space="preserve">: Create a list of </w:t>
+      </w:r>
+      <w:r>
+        <w:t>Search</w:t>
+      </w:r>
+      <w:r>
+        <w:t xml:space="preserve"> </w:t>
+      </w:r>
+      <w:r>
+        <w:t>Structures</w:t>
+      </w:r>
+      <w:r>
+        <w:t>.</w:t>
       </w:r>
     </w:p>
     <w:p>
@@ -1357,7 +1375,7 @@
         <w:rPr>
           <w:bCs/>
         </w:rPr>
-        <w:t>TDS</w:t>
+        <w:t>Search Structure</w:t>
       </w:r>
       <w:r>
         <w:t xml:space="preserve"> for storing words of a particular length</w:t>
@@ -1385,7 +1403,7 @@
         <w:rPr>
           <w:bCs/>
         </w:rPr>
-        <w:t>TDS</w:t>
+        <w:t>Search Structure</w:t>
       </w:r>
       <w:r>
         <w:rPr>
@@ -1414,7 +1432,7 @@
         <w:t>Feature</w:t>
       </w:r>
       <w:r>
-        <w:t>: Find words of the same length that only have one letter which is different from each other.</w:t>
+        <w:t>: Find words of the same length that only have one letter which is different.</w:t>
       </w:r>
     </w:p>
     <w:p>
@@ -1433,7 +1451,13 @@
         <w:t>Feature</w:t>
       </w:r>
       <w:r>
-        <w:t>: Link words together in the TDS that are the same length and only have one letter different from each other.</w:t>
+        <w:t xml:space="preserve">: Link words together in the </w:t>
+      </w:r>
+      <w:r>
+        <w:t>Search Structure</w:t>
+      </w:r>
+      <w:r>
+        <w:t xml:space="preserve"> that are the same length and only have one letter different from each other.</w:t>
       </w:r>
     </w:p>
     <w:p>
@@ -1473,7 +1497,13 @@
         <w:t>Feature</w:t>
       </w:r>
       <w:r>
-        <w:t>: Find the Start Word in the list of traversable data structures.</w:t>
+        <w:t xml:space="preserve">: Find the Start Word in the list of </w:t>
+      </w:r>
+      <w:r>
+        <w:t>Search S</w:t>
+      </w:r>
+      <w:r>
+        <w:t>tructures.</w:t>
       </w:r>
     </w:p>
     <w:p>
@@ -1511,7 +1541,19 @@
         <w:t>Feature</w:t>
       </w:r>
       <w:r>
-        <w:t>: Record one or more lists of found words which represent result paths in the traversable data structure.</w:t>
+        <w:t xml:space="preserve">: Record one or more lists of found words which represent result paths in the </w:t>
+      </w:r>
+      <w:r>
+        <w:t>Search</w:t>
+      </w:r>
+      <w:r>
+        <w:t xml:space="preserve"> </w:t>
+      </w:r>
+      <w:r>
+        <w:t>S</w:t>
+      </w:r>
+      <w:r>
+        <w:t>tructure.</w:t>
       </w:r>
     </w:p>
     <w:p>
@@ -1593,7 +1635,7 @@
         <w:rPr>
           <w:bCs/>
         </w:rPr>
-        <w:t>TDS</w:t>
+        <w:t>Search Structure</w:t>
       </w:r>
       <w:r>
         <w:rPr>
@@ -1622,7 +1664,13 @@
         <w:t>Feature</w:t>
       </w:r>
       <w:r>
-        <w:t>: Maintain a reference to the current position in the TDS.</w:t>
+        <w:t xml:space="preserve">: Maintain a reference to the current position in the </w:t>
+      </w:r>
+      <w:r>
+        <w:t>Search Structure</w:t>
+      </w:r>
+      <w:r>
+        <w:t>.</w:t>
       </w:r>
     </w:p>
     <w:p>
@@ -1697,7 +1745,6 @@
         <w:rPr>
           <w:b/>
         </w:rPr>
-        <w:lastRenderedPageBreak/>
         <w:t>Feature</w:t>
       </w:r>
       <w:r>
@@ -1765,6 +1812,7 @@
         <w:pStyle w:val="Heading2"/>
       </w:pPr>
       <w:r>
+        <w:lastRenderedPageBreak/>
         <w:t>Assumptions</w:t>
       </w:r>
     </w:p>
@@ -1856,6 +1904,26 @@
     <w:p>
       <w:pPr>
         <w:pStyle w:val="ListParagraph"/>
+      </w:pPr>
+      <w:r>
+        <w:rPr>
+          <w:b/>
+        </w:rPr>
+        <w:t>Client Comments:</w:t>
+      </w:r>
+      <w:r>
+        <w:t xml:space="preserve"> </w:t>
+      </w:r>
+      <w:r>
+        <w:rPr>
+          <w:highlight w:val="yellow"/>
+        </w:rPr>
+        <w:t>&lt;no comments yet&gt;</w:t>
+      </w:r>
+    </w:p>
+    <w:p>
+      <w:pPr>
+        <w:pStyle w:val="ListParagraph"/>
         <w:numPr>
           <w:ilvl w:val="0"/>
           <w:numId w:val="3"/>
@@ -1954,6 +2022,26 @@
     <w:p>
       <w:pPr>
         <w:pStyle w:val="ListParagraph"/>
+      </w:pPr>
+      <w:r>
+        <w:rPr>
+          <w:b/>
+        </w:rPr>
+        <w:t>Client Comments:</w:t>
+      </w:r>
+      <w:r>
+        <w:t xml:space="preserve"> </w:t>
+      </w:r>
+      <w:r>
+        <w:rPr>
+          <w:highlight w:val="yellow"/>
+        </w:rPr>
+        <w:t>&lt;no comments yet&gt;</w:t>
+      </w:r>
+    </w:p>
+    <w:p>
+      <w:pPr>
+        <w:pStyle w:val="ListParagraph"/>
         <w:numPr>
           <w:ilvl w:val="0"/>
           <w:numId w:val="3"/>
@@ -2008,6 +2096,26 @@
     <w:p>
       <w:pPr>
         <w:pStyle w:val="ListParagraph"/>
+      </w:pPr>
+      <w:r>
+        <w:rPr>
+          <w:b/>
+        </w:rPr>
+        <w:t>Client Comments:</w:t>
+      </w:r>
+      <w:r>
+        <w:t xml:space="preserve"> </w:t>
+      </w:r>
+      <w:r>
+        <w:rPr>
+          <w:highlight w:val="yellow"/>
+        </w:rPr>
+        <w:t>&lt;no comments yet&gt;</w:t>
+      </w:r>
+    </w:p>
+    <w:p>
+      <w:pPr>
+        <w:pStyle w:val="ListParagraph"/>
         <w:numPr>
           <w:ilvl w:val="0"/>
           <w:numId w:val="3"/>
@@ -2068,6 +2176,26 @@
     <w:p>
       <w:pPr>
         <w:pStyle w:val="ListParagraph"/>
+      </w:pPr>
+      <w:r>
+        <w:rPr>
+          <w:b/>
+        </w:rPr>
+        <w:t>Client Comments:</w:t>
+      </w:r>
+      <w:r>
+        <w:t xml:space="preserve"> </w:t>
+      </w:r>
+      <w:r>
+        <w:rPr>
+          <w:highlight w:val="yellow"/>
+        </w:rPr>
+        <w:t>&lt;no comments yet&gt;</w:t>
+      </w:r>
+    </w:p>
+    <w:p>
+      <w:pPr>
+        <w:pStyle w:val="ListParagraph"/>
         <w:numPr>
           <w:ilvl w:val="0"/>
           <w:numId w:val="3"/>
@@ -2102,7 +2230,7 @@
         <w:t>Inference:</w:t>
       </w:r>
       <w:r>
-        <w:t xml:space="preserve"> Having inspected the contents of the sample dictionary file, each word is listed on a separate line.</w:t>
+        <w:t xml:space="preserve"> Having inspected the sample dictionary file, each word is listed on a separate line.</w:t>
       </w:r>
     </w:p>
     <w:p>
@@ -2117,6 +2245,26 @@
       </w:r>
       <w:r>
         <w:t xml:space="preserve"> The program will be written to read each line and treat the contents of that line as a single word and discard and empty lines.</w:t>
+      </w:r>
+    </w:p>
+    <w:p>
+      <w:pPr>
+        <w:pStyle w:val="ListParagraph"/>
+      </w:pPr>
+      <w:r>
+        <w:rPr>
+          <w:b/>
+        </w:rPr>
+        <w:t>Client Comments:</w:t>
+      </w:r>
+      <w:r>
+        <w:t xml:space="preserve"> </w:t>
+      </w:r>
+      <w:r>
+        <w:rPr>
+          <w:highlight w:val="yellow"/>
+        </w:rPr>
+        <w:t>&lt;no comments yet&gt;</w:t>
       </w:r>
     </w:p>
     <w:p>
@@ -2162,7 +2310,13 @@
       </w:r>
       <w:proofErr w:type="spellEnd"/>
       <w:r>
-        <w:t xml:space="preserve"> does not say what to do if the results file already exists or if the results file cannot be created.</w:t>
+        <w:t xml:space="preserve"> does not say what to do if the results file already exists or if </w:t>
+      </w:r>
+      <w:r>
+        <w:t>it</w:t>
+      </w:r>
+      <w:r>
+        <w:t xml:space="preserve"> cannot be created.</w:t>
       </w:r>
     </w:p>
     <w:p>
@@ -2188,6 +2342,1104 @@
         <w:t>.</w:t>
       </w:r>
     </w:p>
+    <w:p>
+      <w:pPr>
+        <w:pStyle w:val="ListParagraph"/>
+      </w:pPr>
+      <w:r>
+        <w:rPr>
+          <w:b/>
+        </w:rPr>
+        <w:t>Client Comments:</w:t>
+      </w:r>
+      <w:r>
+        <w:t xml:space="preserve"> </w:t>
+      </w:r>
+      <w:r>
+        <w:rPr>
+          <w:highlight w:val="yellow"/>
+        </w:rPr>
+        <w:t>&lt;no comments yet&gt;</w:t>
+      </w:r>
+    </w:p>
+    <w:p>
+      <w:pPr>
+        <w:pStyle w:val="ListParagraph"/>
+        <w:numPr>
+          <w:ilvl w:val="0"/>
+          <w:numId w:val="3"/>
+        </w:numPr>
+      </w:pPr>
+      <w:r>
+        <w:rPr>
+          <w:b/>
+        </w:rPr>
+        <w:t>Situation:</w:t>
+      </w:r>
+      <w:r>
+        <w:rPr>
+          <w:b/>
+        </w:rPr>
+        <w:t xml:space="preserve"> </w:t>
+      </w:r>
+      <w:r>
+        <w:t>When the dictionary is loaded and the search structure is populated, the search will then be performed.  To aid performance the list of words added to the search structure could be filtered to only include those of the required length</w:t>
+      </w:r>
+      <w:r>
+        <w:t>.</w:t>
+      </w:r>
+    </w:p>
+    <w:p>
+      <w:pPr>
+        <w:pStyle w:val="ListParagraph"/>
+      </w:pPr>
+      <w:r>
+        <w:rPr>
+          <w:b/>
+        </w:rPr>
+        <w:t xml:space="preserve">Inference: </w:t>
+      </w:r>
+      <w:r>
+        <w:rPr>
+          <w:bCs/>
+        </w:rPr>
+        <w:t xml:space="preserve">The </w:t>
+      </w:r>
+      <w:proofErr w:type="spellStart"/>
+      <w:r>
+        <w:rPr>
+          <w:bCs/>
+        </w:rPr>
+        <w:t>SoR</w:t>
+      </w:r>
+      <w:proofErr w:type="spellEnd"/>
+      <w:r>
+        <w:rPr>
+          <w:bCs/>
+        </w:rPr>
+        <w:t xml:space="preserve"> do not state whether </w:t>
+      </w:r>
+      <w:r>
+        <w:rPr>
+          <w:bCs/>
+        </w:rPr>
+        <w:t>subsequent</w:t>
+      </w:r>
+      <w:r>
+        <w:rPr>
+          <w:bCs/>
+        </w:rPr>
+        <w:t xml:space="preserve"> search</w:t>
+      </w:r>
+      <w:r>
+        <w:rPr>
+          <w:bCs/>
+        </w:rPr>
+        <w:t>es</w:t>
+      </w:r>
+      <w:r>
+        <w:rPr>
+          <w:bCs/>
+        </w:rPr>
+        <w:t xml:space="preserve"> </w:t>
+      </w:r>
+      <w:r>
+        <w:rPr>
+          <w:bCs/>
+        </w:rPr>
+        <w:t>need to</w:t>
+      </w:r>
+      <w:r>
+        <w:rPr>
+          <w:bCs/>
+        </w:rPr>
+        <w:t xml:space="preserve"> be performed</w:t>
+      </w:r>
+      <w:r>
+        <w:t>.</w:t>
+      </w:r>
+    </w:p>
+    <w:p>
+      <w:pPr>
+        <w:pStyle w:val="ListParagraph"/>
+      </w:pPr>
+      <w:r>
+        <w:rPr>
+          <w:b/>
+        </w:rPr>
+        <w:t>Assumption:</w:t>
+      </w:r>
+      <w:r>
+        <w:t xml:space="preserve"> </w:t>
+      </w:r>
+      <w:r>
+        <w:t>I will discard any words that do not match the length of the Start Word which means that if another search needs to be performed, the entire dictionary would need to be loaded again</w:t>
+      </w:r>
+      <w:r>
+        <w:t>.</w:t>
+      </w:r>
+    </w:p>
+    <w:p>
+      <w:pPr>
+        <w:pStyle w:val="ListParagraph"/>
+      </w:pPr>
+      <w:r>
+        <w:rPr>
+          <w:b/>
+        </w:rPr>
+        <w:t>Client Comments:</w:t>
+      </w:r>
+      <w:r>
+        <w:t xml:space="preserve"> </w:t>
+      </w:r>
+      <w:r>
+        <w:rPr>
+          <w:highlight w:val="yellow"/>
+        </w:rPr>
+        <w:t>&lt;no comments yet&gt;</w:t>
+      </w:r>
+    </w:p>
+    <w:p>
+      <w:pPr>
+        <w:pStyle w:val="Heading2"/>
+      </w:pPr>
+      <w:r>
+        <w:lastRenderedPageBreak/>
+        <w:t>Test Cases</w:t>
+      </w:r>
+    </w:p>
+    <w:p>
+      <w:r>
+        <w:t>For each requirement, a test is designed that will state the input parameters and expected results.  The input parameters for each test will be grouped into sets: simple, comple</w:t>
+      </w:r>
+      <w:r>
+        <w:t xml:space="preserve">x inputs, edge case, </w:t>
+      </w:r>
+      <w:proofErr w:type="gramStart"/>
+      <w:r>
+        <w:t>null</w:t>
+      </w:r>
+      <w:proofErr w:type="gramEnd"/>
+      <w:r>
+        <w:t xml:space="preserve"> cases.  </w:t>
+      </w:r>
+      <w:r>
+        <w:t xml:space="preserve">The following are a </w:t>
+      </w:r>
+      <w:r>
+        <w:t>set of test cases for each of the features.</w:t>
+      </w:r>
+    </w:p>
+    <w:p>
+      <w:pPr>
+        <w:pStyle w:val="ListParagraph"/>
+        <w:numPr>
+          <w:ilvl w:val="0"/>
+          <w:numId w:val="6"/>
+        </w:numPr>
+        <w:rPr>
+          <w:b/>
+        </w:rPr>
+      </w:pPr>
+      <w:r>
+        <w:rPr>
+          <w:b/>
+        </w:rPr>
+        <w:t xml:space="preserve">Prompting for </w:t>
+      </w:r>
+      <w:r>
+        <w:rPr>
+          <w:b/>
+        </w:rPr>
+        <w:t>Parameter</w:t>
+      </w:r>
+      <w:r>
+        <w:rPr>
+          <w:b/>
+        </w:rPr>
+        <w:t>s</w:t>
+      </w:r>
+    </w:p>
+    <w:p>
+      <w:pPr>
+        <w:pStyle w:val="ListParagraph"/>
+        <w:numPr>
+          <w:ilvl w:val="1"/>
+          <w:numId w:val="6"/>
+        </w:numPr>
+        <w:ind w:left="1701" w:hanging="621"/>
+      </w:pPr>
+      <w:r>
+        <w:t>Test</w:t>
+      </w:r>
+      <w:r>
+        <w:t xml:space="preserve">: </w:t>
+      </w:r>
+      <w:r>
+        <w:t xml:space="preserve">that the </w:t>
+      </w:r>
+      <w:r>
+        <w:t>name of Dictionary file</w:t>
+      </w:r>
+      <w:r>
+        <w:t xml:space="preserve"> has been set.</w:t>
+      </w:r>
+    </w:p>
+    <w:p>
+      <w:pPr>
+        <w:pStyle w:val="ListParagraph"/>
+        <w:numPr>
+          <w:ilvl w:val="1"/>
+          <w:numId w:val="6"/>
+        </w:numPr>
+        <w:ind w:left="1701" w:hanging="621"/>
+      </w:pPr>
+      <w:r>
+        <w:t>Test</w:t>
+      </w:r>
+      <w:r>
+        <w:t xml:space="preserve">: </w:t>
+      </w:r>
+      <w:r>
+        <w:t>that the Start Word has been set.</w:t>
+      </w:r>
+    </w:p>
+    <w:p>
+      <w:pPr>
+        <w:pStyle w:val="ListParagraph"/>
+        <w:numPr>
+          <w:ilvl w:val="1"/>
+          <w:numId w:val="6"/>
+        </w:numPr>
+        <w:ind w:left="1701" w:hanging="621"/>
+      </w:pPr>
+      <w:r>
+        <w:t>Test</w:t>
+      </w:r>
+      <w:r>
+        <w:t xml:space="preserve">: </w:t>
+      </w:r>
+      <w:r>
+        <w:t>that the End Word has been set.</w:t>
+      </w:r>
+    </w:p>
+    <w:p>
+      <w:pPr>
+        <w:pStyle w:val="ListParagraph"/>
+        <w:numPr>
+          <w:ilvl w:val="1"/>
+          <w:numId w:val="6"/>
+        </w:numPr>
+        <w:ind w:left="1701" w:hanging="621"/>
+      </w:pPr>
+      <w:r>
+        <w:t>Test</w:t>
+      </w:r>
+      <w:r>
+        <w:t xml:space="preserve">: </w:t>
+      </w:r>
+      <w:r>
+        <w:t xml:space="preserve">that the </w:t>
+      </w:r>
+      <w:r>
+        <w:t>name of Results file</w:t>
+      </w:r>
+      <w:r>
+        <w:t xml:space="preserve"> has been set.</w:t>
+      </w:r>
+    </w:p>
+    <w:p>
+      <w:pPr>
+        <w:pStyle w:val="ListParagraph"/>
+        <w:numPr>
+          <w:ilvl w:val="0"/>
+          <w:numId w:val="6"/>
+        </w:numPr>
+        <w:rPr>
+          <w:b/>
+        </w:rPr>
+      </w:pPr>
+      <w:r>
+        <w:rPr>
+          <w:b/>
+        </w:rPr>
+        <w:t>Generating</w:t>
+      </w:r>
+      <w:r>
+        <w:rPr>
+          <w:b/>
+        </w:rPr>
+        <w:t xml:space="preserve"> Results</w:t>
+      </w:r>
+    </w:p>
+    <w:p>
+      <w:pPr>
+        <w:pStyle w:val="ListParagraph"/>
+        <w:numPr>
+          <w:ilvl w:val="1"/>
+          <w:numId w:val="6"/>
+        </w:numPr>
+        <w:ind w:left="1560" w:hanging="480"/>
+        <w:rPr>
+          <w:b/>
+          <w:i/>
+        </w:rPr>
+      </w:pPr>
+      <w:r>
+        <w:rPr>
+          <w:b/>
+          <w:i/>
+        </w:rPr>
+        <w:t>Preparation</w:t>
+      </w:r>
+    </w:p>
+    <w:p>
+      <w:pPr>
+        <w:pStyle w:val="ListParagraph"/>
+        <w:numPr>
+          <w:ilvl w:val="2"/>
+          <w:numId w:val="6"/>
+        </w:numPr>
+        <w:ind w:left="2127" w:hanging="687"/>
+      </w:pPr>
+      <w:r>
+        <w:rPr>
+          <w:b/>
+        </w:rPr>
+        <w:t>Test</w:t>
+      </w:r>
+      <w:r>
+        <w:t xml:space="preserve">: </w:t>
+      </w:r>
+      <w:r>
+        <w:t xml:space="preserve">that the list </w:t>
+      </w:r>
+      <w:r>
+        <w:t>of words from the dictionary file</w:t>
+      </w:r>
+      <w:r>
+        <w:t xml:space="preserve"> has been read</w:t>
+      </w:r>
+      <w:r>
+        <w:t>.</w:t>
+      </w:r>
+    </w:p>
+    <w:p>
+      <w:pPr>
+        <w:pStyle w:val="ListParagraph"/>
+        <w:numPr>
+          <w:ilvl w:val="2"/>
+          <w:numId w:val="6"/>
+        </w:numPr>
+        <w:ind w:left="2127" w:hanging="687"/>
+      </w:pPr>
+      <w:r>
+        <w:rPr>
+          <w:b/>
+        </w:rPr>
+        <w:t>Test</w:t>
+      </w:r>
+      <w:r>
+        <w:t xml:space="preserve">: </w:t>
+      </w:r>
+      <w:r>
+        <w:t xml:space="preserve">that a </w:t>
+      </w:r>
+      <w:r>
+        <w:t xml:space="preserve">list of </w:t>
+      </w:r>
+      <w:r>
+        <w:t>Search</w:t>
+      </w:r>
+      <w:r>
+        <w:t xml:space="preserve"> </w:t>
+      </w:r>
+      <w:r>
+        <w:t>S</w:t>
+      </w:r>
+      <w:r>
+        <w:t>tructure</w:t>
+      </w:r>
+      <w:r>
+        <w:t>s</w:t>
+      </w:r>
+      <w:r>
+        <w:t xml:space="preserve"> has been created.</w:t>
+      </w:r>
+    </w:p>
+    <w:p>
+      <w:pPr>
+        <w:pStyle w:val="ListParagraph"/>
+        <w:numPr>
+          <w:ilvl w:val="2"/>
+          <w:numId w:val="6"/>
+        </w:numPr>
+        <w:ind w:left="2127" w:hanging="687"/>
+      </w:pPr>
+      <w:r>
+        <w:rPr>
+          <w:b/>
+        </w:rPr>
+        <w:t>Test</w:t>
+      </w:r>
+      <w:r>
+        <w:t xml:space="preserve">: that the </w:t>
+      </w:r>
+      <w:r>
+        <w:t>length of a word is found</w:t>
+      </w:r>
+      <w:r>
+        <w:t>.</w:t>
+      </w:r>
+    </w:p>
+    <w:p>
+      <w:pPr>
+        <w:pStyle w:val="ListParagraph"/>
+        <w:numPr>
+          <w:ilvl w:val="2"/>
+          <w:numId w:val="6"/>
+        </w:numPr>
+        <w:ind w:left="2127" w:hanging="687"/>
+      </w:pPr>
+      <w:r>
+        <w:rPr>
+          <w:b/>
+        </w:rPr>
+        <w:t>Test</w:t>
+      </w:r>
+      <w:r>
+        <w:t xml:space="preserve">: that a </w:t>
+      </w:r>
+      <w:r>
+        <w:t>Search</w:t>
+      </w:r>
+      <w:r>
+        <w:t xml:space="preserve"> </w:t>
+      </w:r>
+      <w:r>
+        <w:t>S</w:t>
+      </w:r>
+      <w:r>
+        <w:t>tructure has been created.</w:t>
+      </w:r>
+    </w:p>
+    <w:p>
+      <w:pPr>
+        <w:pStyle w:val="ListParagraph"/>
+        <w:numPr>
+          <w:ilvl w:val="2"/>
+          <w:numId w:val="6"/>
+        </w:numPr>
+        <w:ind w:left="2127" w:hanging="687"/>
+      </w:pPr>
+      <w:r>
+        <w:rPr>
+          <w:b/>
+        </w:rPr>
+        <w:t>Test</w:t>
+      </w:r>
+      <w:r>
+        <w:t xml:space="preserve">: </w:t>
+      </w:r>
+      <w:r>
+        <w:t xml:space="preserve">that a word can be added to the </w:t>
+      </w:r>
+      <w:r>
+        <w:t>Search</w:t>
+      </w:r>
+      <w:r>
+        <w:t xml:space="preserve"> </w:t>
+      </w:r>
+      <w:r>
+        <w:t>S</w:t>
+      </w:r>
+      <w:r>
+        <w:t>tructure.</w:t>
+      </w:r>
+    </w:p>
+    <w:p>
+      <w:pPr>
+        <w:pStyle w:val="ListParagraph"/>
+        <w:numPr>
+          <w:ilvl w:val="2"/>
+          <w:numId w:val="6"/>
+        </w:numPr>
+        <w:ind w:left="2127" w:hanging="687"/>
+      </w:pPr>
+      <w:r>
+        <w:rPr>
+          <w:b/>
+        </w:rPr>
+        <w:t>Test</w:t>
+      </w:r>
+      <w:r>
+        <w:t xml:space="preserve">: if two </w:t>
+      </w:r>
+      <w:r>
+        <w:t xml:space="preserve">words </w:t>
+      </w:r>
+      <w:r>
+        <w:t xml:space="preserve">the same length have </w:t>
+      </w:r>
+      <w:r>
+        <w:t>only have one letter which is different</w:t>
+      </w:r>
+      <w:r>
+        <w:t>.</w:t>
+      </w:r>
+    </w:p>
+    <w:p>
+      <w:pPr>
+        <w:pStyle w:val="ListParagraph"/>
+        <w:numPr>
+          <w:ilvl w:val="2"/>
+          <w:numId w:val="6"/>
+        </w:numPr>
+        <w:ind w:left="2127" w:hanging="687"/>
+      </w:pPr>
+      <w:r>
+        <w:rPr>
+          <w:b/>
+        </w:rPr>
+        <w:t>Test</w:t>
+      </w:r>
+      <w:r>
+        <w:t xml:space="preserve">: </w:t>
+      </w:r>
+      <w:r>
+        <w:t xml:space="preserve">that </w:t>
+      </w:r>
+      <w:r>
+        <w:t xml:space="preserve">words </w:t>
+      </w:r>
+      <w:r>
+        <w:t xml:space="preserve">have been linked </w:t>
+      </w:r>
+      <w:r>
+        <w:t xml:space="preserve">together </w:t>
+      </w:r>
+    </w:p>
+    <w:p>
+      <w:pPr>
+        <w:pStyle w:val="ListParagraph"/>
+        <w:numPr>
+          <w:ilvl w:val="2"/>
+          <w:numId w:val="6"/>
+        </w:numPr>
+        <w:ind w:left="2127" w:hanging="687"/>
+      </w:pPr>
+      <w:r>
+        <w:rPr>
+          <w:b/>
+        </w:rPr>
+        <w:t>Test</w:t>
+      </w:r>
+      <w:r>
+        <w:t xml:space="preserve">: that linked words are </w:t>
+      </w:r>
+      <w:r>
+        <w:t xml:space="preserve">only one letter different </w:t>
+      </w:r>
+    </w:p>
+    <w:p>
+      <w:pPr>
+        <w:pStyle w:val="ListParagraph"/>
+        <w:numPr>
+          <w:ilvl w:val="2"/>
+          <w:numId w:val="6"/>
+        </w:numPr>
+        <w:ind w:left="2127" w:hanging="687"/>
+      </w:pPr>
+      <w:r>
+        <w:rPr>
+          <w:b/>
+        </w:rPr>
+        <w:t>Test</w:t>
+      </w:r>
+      <w:r>
+        <w:t>: that the linked words form a path</w:t>
+      </w:r>
+      <w:r>
+        <w:t>.</w:t>
+      </w:r>
+    </w:p>
+    <w:p>
+      <w:pPr>
+        <w:pStyle w:val="ListParagraph"/>
+        <w:numPr>
+          <w:ilvl w:val="1"/>
+          <w:numId w:val="6"/>
+        </w:numPr>
+        <w:ind w:left="1560" w:hanging="480"/>
+        <w:rPr>
+          <w:b/>
+          <w:i/>
+        </w:rPr>
+      </w:pPr>
+      <w:r>
+        <w:rPr>
+          <w:b/>
+          <w:i/>
+        </w:rPr>
+        <w:t>Execution</w:t>
+      </w:r>
+    </w:p>
+    <w:p>
+      <w:pPr>
+        <w:pStyle w:val="ListParagraph"/>
+        <w:numPr>
+          <w:ilvl w:val="2"/>
+          <w:numId w:val="6"/>
+        </w:numPr>
+        <w:ind w:left="2127" w:hanging="687"/>
+      </w:pPr>
+      <w:r>
+        <w:rPr>
+          <w:b/>
+        </w:rPr>
+        <w:t>Test</w:t>
+      </w:r>
+      <w:r>
+        <w:t xml:space="preserve">: </w:t>
+      </w:r>
+      <w:r>
+        <w:t>that the Start Word was found.</w:t>
+      </w:r>
+    </w:p>
+    <w:p>
+      <w:pPr>
+        <w:pStyle w:val="ListParagraph"/>
+        <w:numPr>
+          <w:ilvl w:val="2"/>
+          <w:numId w:val="6"/>
+        </w:numPr>
+        <w:ind w:left="2127" w:hanging="687"/>
+      </w:pPr>
+      <w:r>
+        <w:rPr>
+          <w:b/>
+        </w:rPr>
+        <w:t>Test</w:t>
+      </w:r>
+      <w:r>
+        <w:t>:</w:t>
+      </w:r>
+      <w:r>
+        <w:t xml:space="preserve"> that the Start Word was marked for identification.</w:t>
+      </w:r>
+    </w:p>
+    <w:p>
+      <w:pPr>
+        <w:pStyle w:val="ListParagraph"/>
+        <w:numPr>
+          <w:ilvl w:val="2"/>
+          <w:numId w:val="6"/>
+        </w:numPr>
+        <w:ind w:left="2127" w:hanging="687"/>
+      </w:pPr>
+      <w:r>
+        <w:rPr>
+          <w:b/>
+        </w:rPr>
+        <w:t>Test</w:t>
+      </w:r>
+      <w:r>
+        <w:t>:</w:t>
+      </w:r>
+      <w:r>
+        <w:t xml:space="preserve"> </w:t>
+      </w:r>
+      <w:r>
+        <w:t xml:space="preserve">that the list of result paths has been created </w:t>
+      </w:r>
+    </w:p>
+    <w:p>
+      <w:pPr>
+        <w:pStyle w:val="ListParagraph"/>
+        <w:numPr>
+          <w:ilvl w:val="2"/>
+          <w:numId w:val="6"/>
+        </w:numPr>
+        <w:ind w:left="2127" w:hanging="687"/>
+      </w:pPr>
+      <w:r>
+        <w:rPr>
+          <w:b/>
+        </w:rPr>
+        <w:t>Test</w:t>
+      </w:r>
+      <w:r>
+        <w:t xml:space="preserve">: </w:t>
+      </w:r>
+      <w:r>
+        <w:t>that the length of the results path is maintained</w:t>
+      </w:r>
+    </w:p>
+    <w:p>
+      <w:pPr>
+        <w:pStyle w:val="ListParagraph"/>
+        <w:numPr>
+          <w:ilvl w:val="2"/>
+          <w:numId w:val="6"/>
+        </w:numPr>
+        <w:ind w:left="2127" w:hanging="687"/>
+      </w:pPr>
+      <w:r>
+        <w:rPr>
+          <w:b/>
+        </w:rPr>
+        <w:t>Test</w:t>
+      </w:r>
+      <w:r>
+        <w:t>: that the End Word can be identified when found</w:t>
+      </w:r>
+    </w:p>
+    <w:p>
+      <w:pPr>
+        <w:pStyle w:val="ListParagraph"/>
+        <w:numPr>
+          <w:ilvl w:val="2"/>
+          <w:numId w:val="6"/>
+        </w:numPr>
+        <w:ind w:left="2127" w:hanging="687"/>
+      </w:pPr>
+      <w:r>
+        <w:rPr>
+          <w:b/>
+        </w:rPr>
+        <w:t>Test</w:t>
+      </w:r>
+      <w:r>
+        <w:t xml:space="preserve">: </w:t>
+      </w:r>
+      <w:r>
+        <w:t>that a word is marked as visited.</w:t>
+      </w:r>
+    </w:p>
+    <w:p>
+      <w:pPr>
+        <w:pStyle w:val="ListParagraph"/>
+        <w:numPr>
+          <w:ilvl w:val="2"/>
+          <w:numId w:val="6"/>
+        </w:numPr>
+        <w:ind w:left="2127" w:hanging="687"/>
+      </w:pPr>
+      <w:r>
+        <w:rPr>
+          <w:b/>
+        </w:rPr>
+        <w:t>Test</w:t>
+      </w:r>
+      <w:r>
+        <w:t xml:space="preserve">: </w:t>
+      </w:r>
+      <w:r>
+        <w:t>that can move</w:t>
+      </w:r>
+      <w:r>
+        <w:t xml:space="preserve"> forward along a path to a word not previously visited.</w:t>
+      </w:r>
+    </w:p>
+    <w:p>
+      <w:pPr>
+        <w:pStyle w:val="ListParagraph"/>
+        <w:numPr>
+          <w:ilvl w:val="2"/>
+          <w:numId w:val="6"/>
+        </w:numPr>
+        <w:ind w:left="2127" w:hanging="687"/>
+      </w:pPr>
+      <w:r>
+        <w:rPr>
+          <w:b/>
+        </w:rPr>
+        <w:t>Test</w:t>
+      </w:r>
+      <w:r>
+        <w:t>: that visiting a word extends the results path.</w:t>
+      </w:r>
+    </w:p>
+    <w:p>
+      <w:pPr>
+        <w:pStyle w:val="ListParagraph"/>
+        <w:numPr>
+          <w:ilvl w:val="2"/>
+          <w:numId w:val="6"/>
+        </w:numPr>
+        <w:ind w:left="2127" w:hanging="687"/>
+      </w:pPr>
+      <w:r>
+        <w:rPr>
+          <w:b/>
+        </w:rPr>
+        <w:t>Test</w:t>
+      </w:r>
+      <w:r>
+        <w:t xml:space="preserve">: </w:t>
+      </w:r>
+      <w:r>
+        <w:t xml:space="preserve">that the </w:t>
+      </w:r>
+      <w:r>
+        <w:t>reference to the current position in the data structure</w:t>
+      </w:r>
+      <w:r>
+        <w:t xml:space="preserve"> is maintained</w:t>
+      </w:r>
+      <w:r>
+        <w:t>.</w:t>
+      </w:r>
+    </w:p>
+    <w:p>
+      <w:pPr>
+        <w:pStyle w:val="ListParagraph"/>
+        <w:numPr>
+          <w:ilvl w:val="2"/>
+          <w:numId w:val="6"/>
+        </w:numPr>
+        <w:ind w:left="2127" w:hanging="687"/>
+      </w:pPr>
+      <w:r>
+        <w:rPr>
+          <w:b/>
+        </w:rPr>
+        <w:t>Test</w:t>
+      </w:r>
+      <w:r>
+        <w:t xml:space="preserve">: </w:t>
+      </w:r>
+      <w:r>
+        <w:t xml:space="preserve">that </w:t>
+      </w:r>
+      <w:r>
+        <w:t xml:space="preserve">searching </w:t>
+      </w:r>
+      <w:r>
+        <w:t xml:space="preserve">is stopped when </w:t>
+      </w:r>
+      <w:r>
+        <w:t>the length of the path is greater than the shortest found path</w:t>
+      </w:r>
+      <w:r>
+        <w:t>.</w:t>
+      </w:r>
+    </w:p>
+    <w:p>
+      <w:pPr>
+        <w:pStyle w:val="ListParagraph"/>
+        <w:numPr>
+          <w:ilvl w:val="2"/>
+          <w:numId w:val="6"/>
+        </w:numPr>
+        <w:ind w:left="2127" w:hanging="687"/>
+      </w:pPr>
+      <w:r>
+        <w:rPr>
+          <w:b/>
+        </w:rPr>
+        <w:t>Test</w:t>
+      </w:r>
+      <w:r>
+        <w:t xml:space="preserve">: </w:t>
+      </w:r>
+      <w:r>
+        <w:t xml:space="preserve">that the search can backtrack to </w:t>
+      </w:r>
+      <w:r>
+        <w:t>search alternative paths</w:t>
+      </w:r>
+      <w:r>
+        <w:t>.</w:t>
+      </w:r>
+    </w:p>
+    <w:p>
+      <w:pPr>
+        <w:pStyle w:val="ListParagraph"/>
+        <w:numPr>
+          <w:ilvl w:val="1"/>
+          <w:numId w:val="6"/>
+        </w:numPr>
+        <w:ind w:left="1560" w:hanging="480"/>
+        <w:rPr>
+          <w:b/>
+          <w:i/>
+        </w:rPr>
+      </w:pPr>
+      <w:r>
+        <w:rPr>
+          <w:b/>
+          <w:i/>
+        </w:rPr>
+        <w:t>End condition</w:t>
+      </w:r>
+    </w:p>
+    <w:p>
+      <w:pPr>
+        <w:pStyle w:val="ListParagraph"/>
+        <w:numPr>
+          <w:ilvl w:val="2"/>
+          <w:numId w:val="6"/>
+        </w:numPr>
+        <w:ind w:left="2127" w:hanging="687"/>
+      </w:pPr>
+      <w:r>
+        <w:rPr>
+          <w:b/>
+        </w:rPr>
+        <w:t>Test</w:t>
+      </w:r>
+      <w:r>
+        <w:t xml:space="preserve">: </w:t>
+      </w:r>
+      <w:r>
+        <w:t xml:space="preserve">that </w:t>
+      </w:r>
+      <w:r>
+        <w:t>search can identify Start Word</w:t>
+      </w:r>
+    </w:p>
+    <w:p>
+      <w:pPr>
+        <w:pStyle w:val="ListParagraph"/>
+        <w:numPr>
+          <w:ilvl w:val="2"/>
+          <w:numId w:val="6"/>
+        </w:numPr>
+        <w:ind w:left="2127" w:hanging="687"/>
+      </w:pPr>
+      <w:r>
+        <w:rPr>
+          <w:b/>
+        </w:rPr>
+        <w:t>Test</w:t>
+      </w:r>
+      <w:r>
+        <w:t>: that search can identify if there are no more unvisited paths</w:t>
+      </w:r>
+    </w:p>
+    <w:p>
+      <w:pPr>
+        <w:pStyle w:val="ListParagraph"/>
+        <w:numPr>
+          <w:ilvl w:val="2"/>
+          <w:numId w:val="6"/>
+        </w:numPr>
+        <w:ind w:left="2127" w:hanging="687"/>
+      </w:pPr>
+      <w:r>
+        <w:rPr>
+          <w:b/>
+        </w:rPr>
+        <w:t>Test</w:t>
+      </w:r>
+      <w:r>
+        <w:t xml:space="preserve">: that </w:t>
+      </w:r>
+      <w:r>
+        <w:t>search is stopped when</w:t>
+      </w:r>
+      <w:r>
+        <w:t xml:space="preserve"> </w:t>
+      </w:r>
+      <w:r>
+        <w:t>there are no more</w:t>
+      </w:r>
+      <w:r>
+        <w:t xml:space="preserve"> </w:t>
+      </w:r>
+      <w:r>
+        <w:t xml:space="preserve">unvisited </w:t>
+      </w:r>
+      <w:r>
+        <w:t>paths</w:t>
+      </w:r>
+      <w:r>
+        <w:t>.</w:t>
+      </w:r>
+    </w:p>
+    <w:p>
+      <w:pPr>
+        <w:pStyle w:val="ListParagraph"/>
+        <w:numPr>
+          <w:ilvl w:val="0"/>
+          <w:numId w:val="6"/>
+        </w:numPr>
+        <w:rPr>
+          <w:b/>
+        </w:rPr>
+      </w:pPr>
+      <w:r>
+        <w:rPr>
+          <w:b/>
+        </w:rPr>
+        <w:t>Returning results</w:t>
+      </w:r>
+    </w:p>
+    <w:p>
+      <w:pPr>
+        <w:pStyle w:val="ListParagraph"/>
+        <w:numPr>
+          <w:ilvl w:val="1"/>
+          <w:numId w:val="6"/>
+        </w:numPr>
+        <w:ind w:left="1701" w:hanging="621"/>
+      </w:pPr>
+      <w:r>
+        <w:rPr>
+          <w:b/>
+        </w:rPr>
+        <w:t>Test</w:t>
+      </w:r>
+      <w:r>
+        <w:t xml:space="preserve">: </w:t>
+      </w:r>
+      <w:r>
+        <w:t xml:space="preserve">that </w:t>
+      </w:r>
+      <w:r>
+        <w:t>the results file</w:t>
+      </w:r>
+      <w:r>
+        <w:t xml:space="preserve"> can be created and/or opened</w:t>
+      </w:r>
+      <w:r>
+        <w:t>.</w:t>
+      </w:r>
+    </w:p>
+    <w:p>
+      <w:pPr>
+        <w:pStyle w:val="ListParagraph"/>
+        <w:numPr>
+          <w:ilvl w:val="1"/>
+          <w:numId w:val="6"/>
+        </w:numPr>
+        <w:ind w:left="1701" w:hanging="621"/>
+      </w:pPr>
+      <w:r>
+        <w:rPr>
+          <w:b/>
+        </w:rPr>
+        <w:t>Test</w:t>
+      </w:r>
+      <w:r>
+        <w:t xml:space="preserve">: </w:t>
+      </w:r>
+      <w:r>
+        <w:t xml:space="preserve">that the </w:t>
+      </w:r>
+      <w:r>
+        <w:t>list of words that form the shortest path</w:t>
+      </w:r>
+      <w:r>
+        <w:t xml:space="preserve"> can be written to the results file</w:t>
+      </w:r>
+      <w:r>
+        <w:t>.</w:t>
+      </w:r>
+    </w:p>
+    <w:p/>
+    <w:p/>
     <w:p>
       <w:pPr>
         <w:pStyle w:val="Heading2"/>
@@ -2195,22 +3447,6 @@
       <w:r>
         <w:lastRenderedPageBreak/>
         <w:t>Traceability Matrix</w:t>
-      </w:r>
-    </w:p>
-    <w:p>
-      <w:r>
-        <w:t xml:space="preserve">For each requirement, a test is designed that </w:t>
-      </w:r>
-      <w:r>
-        <w:t xml:space="preserve">will state the input parameters and expected results.  The input parameters for each test will be grouped into sets: simple, complex inputs, edge case, </w:t>
-      </w:r>
-      <w:proofErr w:type="gramStart"/>
-      <w:r>
-        <w:t>null</w:t>
-      </w:r>
-      <w:proofErr w:type="gramEnd"/>
-      <w:r>
-        <w:t xml:space="preserve"> cases.</w:t>
       </w:r>
     </w:p>
     <w:p>
@@ -2234,31 +3470,31 @@
         <w:tblLook w:val="04A0"/>
       </w:tblPr>
       <w:tblGrid>
-        <w:gridCol w:w="873"/>
-        <w:gridCol w:w="365"/>
-        <w:gridCol w:w="365"/>
-        <w:gridCol w:w="365"/>
-        <w:gridCol w:w="365"/>
-        <w:gridCol w:w="365"/>
-        <w:gridCol w:w="365"/>
-        <w:gridCol w:w="365"/>
-        <w:gridCol w:w="365"/>
-        <w:gridCol w:w="365"/>
-        <w:gridCol w:w="365"/>
-        <w:gridCol w:w="365"/>
-        <w:gridCol w:w="365"/>
-        <w:gridCol w:w="365"/>
-        <w:gridCol w:w="365"/>
-        <w:gridCol w:w="365"/>
-        <w:gridCol w:w="365"/>
-        <w:gridCol w:w="365"/>
-        <w:gridCol w:w="364"/>
-        <w:gridCol w:w="364"/>
-        <w:gridCol w:w="364"/>
-        <w:gridCol w:w="364"/>
-        <w:gridCol w:w="364"/>
-        <w:gridCol w:w="364"/>
-        <w:gridCol w:w="364"/>
+        <w:gridCol w:w="904"/>
+        <w:gridCol w:w="378"/>
+        <w:gridCol w:w="378"/>
+        <w:gridCol w:w="378"/>
+        <w:gridCol w:w="378"/>
+        <w:gridCol w:w="378"/>
+        <w:gridCol w:w="378"/>
+        <w:gridCol w:w="378"/>
+        <w:gridCol w:w="378"/>
+        <w:gridCol w:w="378"/>
+        <w:gridCol w:w="378"/>
+        <w:gridCol w:w="378"/>
+        <w:gridCol w:w="378"/>
+        <w:gridCol w:w="378"/>
+        <w:gridCol w:w="377"/>
+        <w:gridCol w:w="377"/>
+        <w:gridCol w:w="377"/>
+        <w:gridCol w:w="377"/>
+        <w:gridCol w:w="377"/>
+        <w:gridCol w:w="377"/>
+        <w:gridCol w:w="377"/>
+        <w:gridCol w:w="377"/>
+        <w:gridCol w:w="377"/>
+        <w:gridCol w:w="377"/>
+        <w:gridCol w:w="377"/>
       </w:tblGrid>
       <w:tr>
         <w:trPr>
@@ -10024,898 +11260,6 @@
         <w:pStyle w:val="Heading2"/>
       </w:pPr>
       <w:r>
-        <w:t>Test Cases</w:t>
-      </w:r>
-    </w:p>
-    <w:p>
-      <w:r>
-        <w:t xml:space="preserve">The following are a </w:t>
-      </w:r>
-      <w:r>
-        <w:t>set of test cases for each of the features.</w:t>
-      </w:r>
-    </w:p>
-    <w:p>
-      <w:pPr>
-        <w:pStyle w:val="ListParagraph"/>
-        <w:numPr>
-          <w:ilvl w:val="0"/>
-          <w:numId w:val="6"/>
-        </w:numPr>
-        <w:rPr>
-          <w:b/>
-        </w:rPr>
-      </w:pPr>
-      <w:r>
-        <w:rPr>
-          <w:b/>
-        </w:rPr>
-        <w:t xml:space="preserve">Prompting for </w:t>
-      </w:r>
-      <w:r>
-        <w:rPr>
-          <w:b/>
-        </w:rPr>
-        <w:t>Parameter</w:t>
-      </w:r>
-      <w:r>
-        <w:rPr>
-          <w:b/>
-        </w:rPr>
-        <w:t>s</w:t>
-      </w:r>
-    </w:p>
-    <w:p>
-      <w:pPr>
-        <w:pStyle w:val="ListParagraph"/>
-        <w:numPr>
-          <w:ilvl w:val="1"/>
-          <w:numId w:val="6"/>
-        </w:numPr>
-        <w:ind w:left="1701" w:hanging="621"/>
-      </w:pPr>
-      <w:r>
-        <w:t>Test</w:t>
-      </w:r>
-      <w:r>
-        <w:t xml:space="preserve">: </w:t>
-      </w:r>
-      <w:r>
-        <w:t xml:space="preserve">that the </w:t>
-      </w:r>
-      <w:r>
-        <w:t>name of Dictionary file</w:t>
-      </w:r>
-      <w:r>
-        <w:t xml:space="preserve"> has been set.</w:t>
-      </w:r>
-    </w:p>
-    <w:p>
-      <w:pPr>
-        <w:pStyle w:val="ListParagraph"/>
-        <w:numPr>
-          <w:ilvl w:val="1"/>
-          <w:numId w:val="6"/>
-        </w:numPr>
-        <w:ind w:left="1701" w:hanging="621"/>
-      </w:pPr>
-      <w:r>
-        <w:t>Test</w:t>
-      </w:r>
-      <w:r>
-        <w:t xml:space="preserve">: </w:t>
-      </w:r>
-      <w:r>
-        <w:t>that the Start Word has been set.</w:t>
-      </w:r>
-    </w:p>
-    <w:p>
-      <w:pPr>
-        <w:pStyle w:val="ListParagraph"/>
-        <w:numPr>
-          <w:ilvl w:val="1"/>
-          <w:numId w:val="6"/>
-        </w:numPr>
-        <w:ind w:left="1701" w:hanging="621"/>
-      </w:pPr>
-      <w:r>
-        <w:lastRenderedPageBreak/>
-        <w:t>Test</w:t>
-      </w:r>
-      <w:r>
-        <w:t xml:space="preserve">: </w:t>
-      </w:r>
-      <w:r>
-        <w:t>that the End Word has been set.</w:t>
-      </w:r>
-    </w:p>
-    <w:p>
-      <w:pPr>
-        <w:pStyle w:val="ListParagraph"/>
-        <w:numPr>
-          <w:ilvl w:val="1"/>
-          <w:numId w:val="6"/>
-        </w:numPr>
-        <w:ind w:left="1701" w:hanging="621"/>
-      </w:pPr>
-      <w:r>
-        <w:t>Test</w:t>
-      </w:r>
-      <w:r>
-        <w:t xml:space="preserve">: </w:t>
-      </w:r>
-      <w:r>
-        <w:t xml:space="preserve">that the </w:t>
-      </w:r>
-      <w:r>
-        <w:t>name of Results file</w:t>
-      </w:r>
-      <w:r>
-        <w:t xml:space="preserve"> has been set.</w:t>
-      </w:r>
-    </w:p>
-    <w:p>
-      <w:pPr>
-        <w:pStyle w:val="ListParagraph"/>
-        <w:numPr>
-          <w:ilvl w:val="0"/>
-          <w:numId w:val="6"/>
-        </w:numPr>
-        <w:rPr>
-          <w:b/>
-        </w:rPr>
-      </w:pPr>
-      <w:r>
-        <w:rPr>
-          <w:b/>
-        </w:rPr>
-        <w:t>Generating</w:t>
-      </w:r>
-      <w:r>
-        <w:rPr>
-          <w:b/>
-        </w:rPr>
-        <w:t xml:space="preserve"> Results</w:t>
-      </w:r>
-    </w:p>
-    <w:p>
-      <w:pPr>
-        <w:pStyle w:val="ListParagraph"/>
-        <w:numPr>
-          <w:ilvl w:val="1"/>
-          <w:numId w:val="6"/>
-        </w:numPr>
-        <w:ind w:left="1560" w:hanging="480"/>
-        <w:rPr>
-          <w:b/>
-          <w:i/>
-        </w:rPr>
-      </w:pPr>
-      <w:r>
-        <w:rPr>
-          <w:b/>
-          <w:i/>
-        </w:rPr>
-        <w:t>Preparation</w:t>
-      </w:r>
-    </w:p>
-    <w:p>
-      <w:pPr>
-        <w:pStyle w:val="ListParagraph"/>
-        <w:numPr>
-          <w:ilvl w:val="2"/>
-          <w:numId w:val="6"/>
-        </w:numPr>
-        <w:ind w:left="2127" w:hanging="687"/>
-      </w:pPr>
-      <w:r>
-        <w:rPr>
-          <w:b/>
-        </w:rPr>
-        <w:t>Test</w:t>
-      </w:r>
-      <w:r>
-        <w:t xml:space="preserve">: </w:t>
-      </w:r>
-      <w:r>
-        <w:t xml:space="preserve">that the list </w:t>
-      </w:r>
-      <w:r>
-        <w:t>of words from the dictionary file</w:t>
-      </w:r>
-      <w:r>
-        <w:t xml:space="preserve"> has been read</w:t>
-      </w:r>
-      <w:r>
-        <w:t>.</w:t>
-      </w:r>
-    </w:p>
-    <w:p>
-      <w:pPr>
-        <w:pStyle w:val="ListParagraph"/>
-        <w:numPr>
-          <w:ilvl w:val="2"/>
-          <w:numId w:val="6"/>
-        </w:numPr>
-        <w:ind w:left="2127" w:hanging="687"/>
-      </w:pPr>
-      <w:r>
-        <w:rPr>
-          <w:b/>
-        </w:rPr>
-        <w:t>Test</w:t>
-      </w:r>
-      <w:r>
-        <w:t xml:space="preserve">: </w:t>
-      </w:r>
-      <w:r>
-        <w:t xml:space="preserve">that a </w:t>
-      </w:r>
-      <w:r>
-        <w:t xml:space="preserve">list of </w:t>
-      </w:r>
-      <w:r>
-        <w:t>traversable data structure</w:t>
-      </w:r>
-      <w:r>
-        <w:t>s</w:t>
-      </w:r>
-      <w:r>
-        <w:t xml:space="preserve"> has been created.</w:t>
-      </w:r>
-    </w:p>
-    <w:p>
-      <w:pPr>
-        <w:pStyle w:val="ListParagraph"/>
-        <w:numPr>
-          <w:ilvl w:val="2"/>
-          <w:numId w:val="6"/>
-        </w:numPr>
-        <w:ind w:left="2127" w:hanging="687"/>
-      </w:pPr>
-      <w:r>
-        <w:rPr>
-          <w:b/>
-        </w:rPr>
-        <w:t>Test</w:t>
-      </w:r>
-      <w:r>
-        <w:t xml:space="preserve">: that the </w:t>
-      </w:r>
-      <w:r>
-        <w:t>length of a word is found</w:t>
-      </w:r>
-      <w:r>
-        <w:t>.</w:t>
-      </w:r>
-    </w:p>
-    <w:p>
-      <w:pPr>
-        <w:pStyle w:val="ListParagraph"/>
-        <w:numPr>
-          <w:ilvl w:val="2"/>
-          <w:numId w:val="6"/>
-        </w:numPr>
-        <w:ind w:left="2127" w:hanging="687"/>
-      </w:pPr>
-      <w:r>
-        <w:rPr>
-          <w:b/>
-        </w:rPr>
-        <w:t>Test</w:t>
-      </w:r>
-      <w:r>
-        <w:t>: that a traversable data structure has been created.</w:t>
-      </w:r>
-    </w:p>
-    <w:p>
-      <w:pPr>
-        <w:pStyle w:val="ListParagraph"/>
-        <w:numPr>
-          <w:ilvl w:val="2"/>
-          <w:numId w:val="6"/>
-        </w:numPr>
-        <w:ind w:left="2127" w:hanging="687"/>
-      </w:pPr>
-      <w:r>
-        <w:rPr>
-          <w:b/>
-        </w:rPr>
-        <w:t>Test</w:t>
-      </w:r>
-      <w:r>
-        <w:t xml:space="preserve">: </w:t>
-      </w:r>
-      <w:r>
-        <w:t>that a word can be added to the traversable data structure.</w:t>
-      </w:r>
-    </w:p>
-    <w:p>
-      <w:pPr>
-        <w:pStyle w:val="ListParagraph"/>
-        <w:numPr>
-          <w:ilvl w:val="2"/>
-          <w:numId w:val="6"/>
-        </w:numPr>
-        <w:ind w:left="2127" w:hanging="687"/>
-      </w:pPr>
-      <w:r>
-        <w:rPr>
-          <w:b/>
-        </w:rPr>
-        <w:t>Test</w:t>
-      </w:r>
-      <w:r>
-        <w:t xml:space="preserve">: if two </w:t>
-      </w:r>
-      <w:r>
-        <w:t xml:space="preserve">words </w:t>
-      </w:r>
-      <w:r>
-        <w:t xml:space="preserve">the same length have </w:t>
-      </w:r>
-      <w:r>
-        <w:t>only have one letter which is different</w:t>
-      </w:r>
-      <w:r>
-        <w:t>.</w:t>
-      </w:r>
-    </w:p>
-    <w:p>
-      <w:pPr>
-        <w:pStyle w:val="ListParagraph"/>
-        <w:numPr>
-          <w:ilvl w:val="2"/>
-          <w:numId w:val="6"/>
-        </w:numPr>
-        <w:ind w:left="2127" w:hanging="687"/>
-      </w:pPr>
-      <w:r>
-        <w:rPr>
-          <w:b/>
-        </w:rPr>
-        <w:t>Test</w:t>
-      </w:r>
-      <w:r>
-        <w:t xml:space="preserve">: </w:t>
-      </w:r>
-      <w:r>
-        <w:t xml:space="preserve">that </w:t>
-      </w:r>
-      <w:r>
-        <w:t xml:space="preserve">words </w:t>
-      </w:r>
-      <w:r>
-        <w:t xml:space="preserve">have been linked </w:t>
-      </w:r>
-      <w:r>
-        <w:t xml:space="preserve">together </w:t>
-      </w:r>
-    </w:p>
-    <w:p>
-      <w:pPr>
-        <w:pStyle w:val="ListParagraph"/>
-        <w:numPr>
-          <w:ilvl w:val="2"/>
-          <w:numId w:val="6"/>
-        </w:numPr>
-        <w:ind w:left="2127" w:hanging="687"/>
-      </w:pPr>
-      <w:r>
-        <w:rPr>
-          <w:b/>
-        </w:rPr>
-        <w:t>Test</w:t>
-      </w:r>
-      <w:r>
-        <w:t xml:space="preserve">: that linked words are </w:t>
-      </w:r>
-      <w:r>
-        <w:t xml:space="preserve">only one letter different </w:t>
-      </w:r>
-    </w:p>
-    <w:p>
-      <w:pPr>
-        <w:pStyle w:val="ListParagraph"/>
-        <w:numPr>
-          <w:ilvl w:val="2"/>
-          <w:numId w:val="6"/>
-        </w:numPr>
-        <w:ind w:left="2127" w:hanging="687"/>
-      </w:pPr>
-      <w:r>
-        <w:rPr>
-          <w:b/>
-        </w:rPr>
-        <w:t>Test</w:t>
-      </w:r>
-      <w:r>
-        <w:t>: that the linked words form a path</w:t>
-      </w:r>
-      <w:r>
-        <w:t>.</w:t>
-      </w:r>
-    </w:p>
-    <w:p>
-      <w:pPr>
-        <w:pStyle w:val="ListParagraph"/>
-        <w:numPr>
-          <w:ilvl w:val="1"/>
-          <w:numId w:val="6"/>
-        </w:numPr>
-        <w:ind w:left="1560" w:hanging="480"/>
-        <w:rPr>
-          <w:b/>
-          <w:i/>
-        </w:rPr>
-      </w:pPr>
-      <w:r>
-        <w:rPr>
-          <w:b/>
-          <w:i/>
-        </w:rPr>
-        <w:t>Execution</w:t>
-      </w:r>
-    </w:p>
-    <w:p>
-      <w:pPr>
-        <w:pStyle w:val="ListParagraph"/>
-        <w:numPr>
-          <w:ilvl w:val="2"/>
-          <w:numId w:val="6"/>
-        </w:numPr>
-        <w:ind w:left="2127" w:hanging="687"/>
-      </w:pPr>
-      <w:r>
-        <w:rPr>
-          <w:b/>
-        </w:rPr>
-        <w:t>Test</w:t>
-      </w:r>
-      <w:r>
-        <w:t xml:space="preserve">: </w:t>
-      </w:r>
-      <w:r>
-        <w:t>that the Start Word was found.</w:t>
-      </w:r>
-    </w:p>
-    <w:p>
-      <w:pPr>
-        <w:pStyle w:val="ListParagraph"/>
-        <w:numPr>
-          <w:ilvl w:val="2"/>
-          <w:numId w:val="6"/>
-        </w:numPr>
-        <w:ind w:left="2127" w:hanging="687"/>
-      </w:pPr>
-      <w:r>
-        <w:rPr>
-          <w:b/>
-        </w:rPr>
-        <w:t>Test</w:t>
-      </w:r>
-      <w:r>
-        <w:t>:</w:t>
-      </w:r>
-      <w:r>
-        <w:t xml:space="preserve"> that the Start Word was marked for identification.</w:t>
-      </w:r>
-    </w:p>
-    <w:p>
-      <w:pPr>
-        <w:pStyle w:val="ListParagraph"/>
-        <w:numPr>
-          <w:ilvl w:val="2"/>
-          <w:numId w:val="6"/>
-        </w:numPr>
-        <w:ind w:left="2127" w:hanging="687"/>
-      </w:pPr>
-      <w:r>
-        <w:rPr>
-          <w:b/>
-        </w:rPr>
-        <w:t>Test</w:t>
-      </w:r>
-      <w:r>
-        <w:t>:</w:t>
-      </w:r>
-      <w:r>
-        <w:t xml:space="preserve"> </w:t>
-      </w:r>
-      <w:r>
-        <w:t xml:space="preserve">that the list of result paths has been created </w:t>
-      </w:r>
-    </w:p>
-    <w:p>
-      <w:pPr>
-        <w:pStyle w:val="ListParagraph"/>
-        <w:numPr>
-          <w:ilvl w:val="2"/>
-          <w:numId w:val="6"/>
-        </w:numPr>
-        <w:ind w:left="2127" w:hanging="687"/>
-      </w:pPr>
-      <w:r>
-        <w:rPr>
-          <w:b/>
-        </w:rPr>
-        <w:t>Test</w:t>
-      </w:r>
-      <w:r>
-        <w:t xml:space="preserve">: </w:t>
-      </w:r>
-      <w:r>
-        <w:t>that the length of the results path is maintained</w:t>
-      </w:r>
-    </w:p>
-    <w:p>
-      <w:pPr>
-        <w:pStyle w:val="ListParagraph"/>
-        <w:numPr>
-          <w:ilvl w:val="2"/>
-          <w:numId w:val="6"/>
-        </w:numPr>
-        <w:ind w:left="2127" w:hanging="687"/>
-      </w:pPr>
-      <w:r>
-        <w:rPr>
-          <w:b/>
-        </w:rPr>
-        <w:t>Test</w:t>
-      </w:r>
-      <w:r>
-        <w:t>: that the End Word can be identified when found</w:t>
-      </w:r>
-    </w:p>
-    <w:p>
-      <w:pPr>
-        <w:pStyle w:val="ListParagraph"/>
-        <w:numPr>
-          <w:ilvl w:val="2"/>
-          <w:numId w:val="6"/>
-        </w:numPr>
-        <w:ind w:left="2127" w:hanging="687"/>
-      </w:pPr>
-      <w:r>
-        <w:rPr>
-          <w:b/>
-        </w:rPr>
-        <w:t>Test</w:t>
-      </w:r>
-      <w:r>
-        <w:t xml:space="preserve">: </w:t>
-      </w:r>
-      <w:r>
-        <w:t>that a word is marked as visited.</w:t>
-      </w:r>
-    </w:p>
-    <w:p>
-      <w:pPr>
-        <w:pStyle w:val="ListParagraph"/>
-        <w:numPr>
-          <w:ilvl w:val="2"/>
-          <w:numId w:val="6"/>
-        </w:numPr>
-        <w:ind w:left="2127" w:hanging="687"/>
-      </w:pPr>
-      <w:r>
-        <w:rPr>
-          <w:b/>
-        </w:rPr>
-        <w:t>Test</w:t>
-      </w:r>
-      <w:r>
-        <w:t xml:space="preserve">: </w:t>
-      </w:r>
-      <w:r>
-        <w:t>that can move</w:t>
-      </w:r>
-      <w:r>
-        <w:t xml:space="preserve"> forward along a path to a word that has not been previously visited.</w:t>
-      </w:r>
-    </w:p>
-    <w:p>
-      <w:pPr>
-        <w:pStyle w:val="ListParagraph"/>
-        <w:numPr>
-          <w:ilvl w:val="2"/>
-          <w:numId w:val="6"/>
-        </w:numPr>
-        <w:ind w:left="2127" w:hanging="687"/>
-      </w:pPr>
-      <w:r>
-        <w:rPr>
-          <w:b/>
-        </w:rPr>
-        <w:t>Test</w:t>
-      </w:r>
-      <w:r>
-        <w:t>: that visiting a word extends the results path.</w:t>
-      </w:r>
-    </w:p>
-    <w:p>
-      <w:pPr>
-        <w:pStyle w:val="ListParagraph"/>
-        <w:numPr>
-          <w:ilvl w:val="2"/>
-          <w:numId w:val="6"/>
-        </w:numPr>
-        <w:ind w:left="2127" w:hanging="687"/>
-      </w:pPr>
-      <w:r>
-        <w:rPr>
-          <w:b/>
-        </w:rPr>
-        <w:t>Test</w:t>
-      </w:r>
-      <w:r>
-        <w:t xml:space="preserve">: </w:t>
-      </w:r>
-      <w:r>
-        <w:t xml:space="preserve">that the </w:t>
-      </w:r>
-      <w:r>
-        <w:t>reference to the current position in the data structure</w:t>
-      </w:r>
-      <w:r>
-        <w:t xml:space="preserve"> is maintained</w:t>
-      </w:r>
-      <w:r>
-        <w:t>.</w:t>
-      </w:r>
-    </w:p>
-    <w:p>
-      <w:pPr>
-        <w:pStyle w:val="ListParagraph"/>
-        <w:numPr>
-          <w:ilvl w:val="2"/>
-          <w:numId w:val="6"/>
-        </w:numPr>
-        <w:ind w:left="2127" w:hanging="687"/>
-      </w:pPr>
-      <w:r>
-        <w:rPr>
-          <w:b/>
-        </w:rPr>
-        <w:t>Test</w:t>
-      </w:r>
-      <w:r>
-        <w:t xml:space="preserve">: </w:t>
-      </w:r>
-      <w:r>
-        <w:t xml:space="preserve">that </w:t>
-      </w:r>
-      <w:r>
-        <w:t xml:space="preserve">searching </w:t>
-      </w:r>
-      <w:r>
-        <w:t xml:space="preserve">is stopped when </w:t>
-      </w:r>
-      <w:r>
-        <w:t>the length of the path is greater than the shortest found path</w:t>
-      </w:r>
-      <w:r>
-        <w:t>.</w:t>
-      </w:r>
-    </w:p>
-    <w:p>
-      <w:pPr>
-        <w:pStyle w:val="ListParagraph"/>
-        <w:numPr>
-          <w:ilvl w:val="2"/>
-          <w:numId w:val="6"/>
-        </w:numPr>
-        <w:ind w:left="2127" w:hanging="687"/>
-      </w:pPr>
-      <w:r>
-        <w:rPr>
-          <w:b/>
-        </w:rPr>
-        <w:t>Test</w:t>
-      </w:r>
-      <w:r>
-        <w:t xml:space="preserve">: </w:t>
-      </w:r>
-      <w:r>
-        <w:t xml:space="preserve">that the search can backtrack to </w:t>
-      </w:r>
-      <w:r>
-        <w:t>search alternative paths</w:t>
-      </w:r>
-      <w:r>
-        <w:t>.</w:t>
-      </w:r>
-    </w:p>
-    <w:p>
-      <w:pPr>
-        <w:pStyle w:val="ListParagraph"/>
-        <w:numPr>
-          <w:ilvl w:val="1"/>
-          <w:numId w:val="6"/>
-        </w:numPr>
-        <w:ind w:left="1560" w:hanging="480"/>
-        <w:rPr>
-          <w:b/>
-          <w:i/>
-        </w:rPr>
-      </w:pPr>
-      <w:r>
-        <w:rPr>
-          <w:b/>
-          <w:i/>
-        </w:rPr>
-        <w:t>End condition</w:t>
-      </w:r>
-    </w:p>
-    <w:p>
-      <w:pPr>
-        <w:pStyle w:val="ListParagraph"/>
-        <w:numPr>
-          <w:ilvl w:val="2"/>
-          <w:numId w:val="6"/>
-        </w:numPr>
-        <w:ind w:left="2127" w:hanging="687"/>
-      </w:pPr>
-      <w:r>
-        <w:rPr>
-          <w:b/>
-        </w:rPr>
-        <w:t>Test</w:t>
-      </w:r>
-      <w:r>
-        <w:t xml:space="preserve">: </w:t>
-      </w:r>
-      <w:r>
-        <w:t xml:space="preserve">that </w:t>
-      </w:r>
-      <w:r>
-        <w:t>search can identify Start Word</w:t>
-      </w:r>
-    </w:p>
-    <w:p>
-      <w:pPr>
-        <w:pStyle w:val="ListParagraph"/>
-        <w:numPr>
-          <w:ilvl w:val="2"/>
-          <w:numId w:val="6"/>
-        </w:numPr>
-        <w:ind w:left="2127" w:hanging="687"/>
-      </w:pPr>
-      <w:r>
-        <w:rPr>
-          <w:b/>
-        </w:rPr>
-        <w:t>Test</w:t>
-      </w:r>
-      <w:r>
-        <w:t>: that search can identify if there are no more unvisited paths</w:t>
-      </w:r>
-    </w:p>
-    <w:p>
-      <w:pPr>
-        <w:pStyle w:val="ListParagraph"/>
-        <w:numPr>
-          <w:ilvl w:val="2"/>
-          <w:numId w:val="6"/>
-        </w:numPr>
-        <w:ind w:left="2127" w:hanging="687"/>
-      </w:pPr>
-      <w:r>
-        <w:rPr>
-          <w:b/>
-        </w:rPr>
-        <w:t>Test</w:t>
-      </w:r>
-      <w:r>
-        <w:t xml:space="preserve">: that </w:t>
-      </w:r>
-      <w:r>
-        <w:t>search is stopped when</w:t>
-      </w:r>
-      <w:r>
-        <w:t xml:space="preserve"> </w:t>
-      </w:r>
-      <w:r>
-        <w:t>there are no more</w:t>
-      </w:r>
-      <w:r>
-        <w:t xml:space="preserve"> </w:t>
-      </w:r>
-      <w:r>
-        <w:t xml:space="preserve">unvisited </w:t>
-      </w:r>
-      <w:r>
-        <w:t>paths</w:t>
-      </w:r>
-      <w:r>
-        <w:t>.</w:t>
-      </w:r>
-    </w:p>
-    <w:p>
-      <w:pPr>
-        <w:pStyle w:val="ListParagraph"/>
-        <w:numPr>
-          <w:ilvl w:val="0"/>
-          <w:numId w:val="6"/>
-        </w:numPr>
-        <w:rPr>
-          <w:b/>
-        </w:rPr>
-      </w:pPr>
-      <w:r>
-        <w:rPr>
-          <w:b/>
-        </w:rPr>
-        <w:t>Returning results</w:t>
-      </w:r>
-    </w:p>
-    <w:p>
-      <w:pPr>
-        <w:pStyle w:val="ListParagraph"/>
-        <w:numPr>
-          <w:ilvl w:val="1"/>
-          <w:numId w:val="6"/>
-        </w:numPr>
-        <w:ind w:left="1701" w:hanging="621"/>
-      </w:pPr>
-      <w:r>
-        <w:rPr>
-          <w:b/>
-        </w:rPr>
-        <w:t>Test</w:t>
-      </w:r>
-      <w:r>
-        <w:t xml:space="preserve">: </w:t>
-      </w:r>
-      <w:r>
-        <w:t xml:space="preserve">that </w:t>
-      </w:r>
-      <w:r>
-        <w:t>the results file</w:t>
-      </w:r>
-      <w:r>
-        <w:t xml:space="preserve"> can be created and/or opened</w:t>
-      </w:r>
-      <w:r>
-        <w:t>.</w:t>
-      </w:r>
-    </w:p>
-    <w:p>
-      <w:pPr>
-        <w:pStyle w:val="ListParagraph"/>
-        <w:numPr>
-          <w:ilvl w:val="1"/>
-          <w:numId w:val="6"/>
-        </w:numPr>
-        <w:ind w:left="1701" w:hanging="621"/>
-      </w:pPr>
-      <w:r>
-        <w:rPr>
-          <w:b/>
-        </w:rPr>
-        <w:t>Test</w:t>
-      </w:r>
-      <w:r>
-        <w:t xml:space="preserve">: </w:t>
-      </w:r>
-      <w:r>
-        <w:t xml:space="preserve">that the </w:t>
-      </w:r>
-      <w:r>
-        <w:t>list of words that form the shortest path</w:t>
-      </w:r>
-      <w:r>
-        <w:t xml:space="preserve"> can be written to the results file</w:t>
-      </w:r>
-      <w:r>
-        <w:t>.</w:t>
-      </w:r>
-    </w:p>
-    <w:p>
-      <w:pPr>
-        <w:pStyle w:val="Heading2"/>
-      </w:pPr>
-      <w:r>
         <w:t>Planning</w:t>
       </w:r>
     </w:p>
@@ -10937,11 +11281,9 @@
       <w:r>
         <w:t xml:space="preserve"> to cover these initial preparation, requirements analysis and software design </w:t>
       </w:r>
-      <w:proofErr w:type="spellStart"/>
-      <w:r>
-        <w:t>activites</w:t>
-      </w:r>
-      <w:proofErr w:type="spellEnd"/>
+      <w:r>
+        <w:t>activities</w:t>
+      </w:r>
       <w:r>
         <w:t>.  These are added as “chores”, i.e. they do not add valuable features to the software.</w:t>
       </w:r>
@@ -10973,45 +11315,42 @@
         <w:t xml:space="preserve"> validate the features</w:t>
       </w:r>
       <w:r>
-        <w:t xml:space="preserve"> will be added once the main features have been determined through the initial software design process </w:t>
-      </w:r>
+        <w:t xml:space="preserve"> will be added once the main features have been determined through the initial software design process which occurs next</w:t>
+      </w:r>
+      <w:r>
+        <w:t xml:space="preserve">.  There </w:t>
+      </w:r>
+      <w:r>
+        <w:t xml:space="preserve">will </w:t>
+      </w:r>
+      <w:r>
+        <w:t xml:space="preserve">also </w:t>
+      </w:r>
+      <w:r>
+        <w:t xml:space="preserve">be </w:t>
+      </w:r>
+      <w:r>
+        <w:t xml:space="preserve">a number of other stories for building the supporting framework for </w:t>
+      </w:r>
+      <w:r>
+        <w:t>running the tests and for building the program that calls the procedure</w:t>
+      </w:r>
+      <w:r>
+        <w:t>; these will also be added as chores</w:t>
+      </w:r>
+      <w:r>
+        <w:t>.</w:t>
+      </w:r>
+      <w:r>
+        <w:t xml:space="preserve"> </w:t>
+      </w:r>
+    </w:p>
+    <w:p>
+      <w:pPr>
+        <w:pStyle w:val="Heading2"/>
+      </w:pPr>
       <w:r>
         <w:lastRenderedPageBreak/>
-        <w:t>which occurs next</w:t>
-      </w:r>
-      <w:r>
-        <w:t xml:space="preserve">.  There </w:t>
-      </w:r>
-      <w:r>
-        <w:t xml:space="preserve">will </w:t>
-      </w:r>
-      <w:r>
-        <w:t xml:space="preserve">also </w:t>
-      </w:r>
-      <w:r>
-        <w:t xml:space="preserve">be </w:t>
-      </w:r>
-      <w:r>
-        <w:t xml:space="preserve">a number of other stories for building the supporting framework for </w:t>
-      </w:r>
-      <w:r>
-        <w:t>running the tests and for building the program that calls the procedure</w:t>
-      </w:r>
-      <w:r>
-        <w:t>; these will also be added as chores</w:t>
-      </w:r>
-      <w:r>
-        <w:t>.</w:t>
-      </w:r>
-      <w:r>
-        <w:t xml:space="preserve"> </w:t>
-      </w:r>
-    </w:p>
-    <w:p>
-      <w:pPr>
-        <w:pStyle w:val="Heading2"/>
-      </w:pPr>
-      <w:r>
         <w:t>Software Design</w:t>
       </w:r>
     </w:p>
@@ -11373,16 +11712,31 @@
         <w:rPr>
           <w:highlight w:val="yellow"/>
         </w:rPr>
-        <w:t>list of traversable data structures</w:t>
-      </w:r>
-      <w:r>
+        <w:t xml:space="preserve">list of </w:t>
+      </w:r>
+      <w:r>
+        <w:rPr>
+          <w:highlight w:val="yellow"/>
+        </w:rPr>
+        <w:t>Search</w:t>
+      </w:r>
+      <w:r>
+        <w:rPr>
+          <w:highlight w:val="yellow"/>
+        </w:rPr>
         <w:t xml:space="preserve"> </w:t>
       </w:r>
       <w:r>
         <w:rPr>
           <w:highlight w:val="yellow"/>
         </w:rPr>
-        <w:t>(TDS)</w:t>
+        <w:t>S</w:t>
+      </w:r>
+      <w:r>
+        <w:rPr>
+          <w:highlight w:val="yellow"/>
+        </w:rPr>
+        <w:t>tructures</w:t>
       </w:r>
       <w:r>
         <w:t>.</w:t>
@@ -11466,7 +11820,7 @@
           <w:bCs/>
           <w:highlight w:val="yellow"/>
         </w:rPr>
-        <w:t>TDS</w:t>
+        <w:t>Search Structure</w:t>
       </w:r>
       <w:r>
         <w:t xml:space="preserve"> for </w:t>
@@ -11522,7 +11876,7 @@
           <w:bCs/>
           <w:highlight w:val="yellow"/>
         </w:rPr>
-        <w:t>TDS</w:t>
+        <w:t>Search Structure</w:t>
       </w:r>
       <w:r>
         <w:rPr>
@@ -11651,7 +12005,7 @@
         <w:rPr>
           <w:highlight w:val="yellow"/>
         </w:rPr>
-        <w:t>TDS</w:t>
+        <w:t>Search Structure</w:t>
       </w:r>
       <w:r>
         <w:t xml:space="preserve"> </w:t>
@@ -11754,7 +12108,13 @@
         <w:rPr>
           <w:highlight w:val="yellow"/>
         </w:rPr>
-        <w:t>list of traversable data structures</w:t>
+        <w:t>list of Search S</w:t>
+      </w:r>
+      <w:r>
+        <w:rPr>
+          <w:highlight w:val="yellow"/>
+        </w:rPr>
+        <w:t>tructures</w:t>
       </w:r>
       <w:r>
         <w:t>.</w:t>
@@ -11870,7 +12230,13 @@
         <w:rPr>
           <w:highlight w:val="yellow"/>
         </w:rPr>
-        <w:t>traversable data structure</w:t>
+        <w:t>Search S</w:t>
+      </w:r>
+      <w:r>
+        <w:rPr>
+          <w:highlight w:val="yellow"/>
+        </w:rPr>
+        <w:t>tructure</w:t>
       </w:r>
       <w:r>
         <w:t>.</w:t>
@@ -12159,7 +12525,7 @@
         <w:rPr>
           <w:highlight w:val="yellow"/>
         </w:rPr>
-        <w:t>TDS</w:t>
+        <w:t>Search Structure</w:t>
       </w:r>
       <w:r>
         <w:t>.</w:t>
@@ -12527,24 +12893,652 @@
         <w:t>.</w:t>
       </w:r>
     </w:p>
+    <w:p/>
+    <w:p/>
     <w:p>
       <w:pPr>
         <w:pStyle w:val="Heading2"/>
-        <w:rPr>
-          <w:b w:val="0"/>
-        </w:rPr>
-      </w:pPr>
-      <w:r>
-        <w:rPr>
-          <w:b w:val="0"/>
-        </w:rPr>
+      </w:pPr>
+      <w:r>
         <w:lastRenderedPageBreak/>
-        <w:t>High-level Activity Diagram</w:t>
-      </w:r>
-    </w:p>
-    <w:p>
-      <w:r>
-        <w:t>This introduces the concepts of a controller being responsible for the overall process.  The controller creates an object that is responsible for reading the parameters which are returned to the controller.  The controller then creates an object which is responsible for writing the results.  The controller then creates an object which is responsible for generating the results.  The controller then passes the parameters and result writer to the result generator.  The controller then invokes the result generator which then uses the parameters and the result writer.</w:t>
+        <w:t>Buil</w:t>
+      </w:r>
+      <w:r>
+        <w:t>d</w:t>
+      </w:r>
+      <w:r>
+        <w:t xml:space="preserve">ing a set of Entities, </w:t>
+      </w:r>
+      <w:r>
+        <w:t>Properties</w:t>
+      </w:r>
+      <w:r>
+        <w:t xml:space="preserve"> and Behaviours</w:t>
+      </w:r>
+    </w:p>
+    <w:p>
+      <w:pPr>
+        <w:rPr>
+          <w:b/>
+        </w:rPr>
+      </w:pPr>
+      <w:r>
+        <w:t>I then took th</w:t>
+      </w:r>
+      <w:r>
+        <w:t>e highlighted</w:t>
+      </w:r>
+      <w:r>
+        <w:t xml:space="preserve"> nouns and verbs and create</w:t>
+      </w:r>
+      <w:r>
+        <w:t>d</w:t>
+      </w:r>
+      <w:r>
+        <w:t xml:space="preserve"> a</w:t>
+      </w:r>
+      <w:r>
+        <w:t xml:space="preserve"> </w:t>
+      </w:r>
+      <w:r>
+        <w:t>set of entities with properties and behaviours.  This allowed me to identify an initial set of candidates for classes along with their methods and properties.</w:t>
+      </w:r>
+    </w:p>
+    <w:p>
+      <w:pPr>
+        <w:pStyle w:val="Heading3"/>
+      </w:pPr>
+      <w:r>
+        <w:t>Dictionary File</w:t>
+      </w:r>
+    </w:p>
+    <w:p>
+      <w:pPr>
+        <w:pStyle w:val="ListParagraph"/>
+        <w:numPr>
+          <w:ilvl w:val="0"/>
+          <w:numId w:val="3"/>
+        </w:numPr>
+        <w:spacing w:after="120" w:line="240" w:lineRule="auto"/>
+        <w:ind w:left="714" w:hanging="357"/>
+      </w:pPr>
+      <w:r>
+        <w:t>Has a name</w:t>
+      </w:r>
+    </w:p>
+    <w:p>
+      <w:pPr>
+        <w:pStyle w:val="ListParagraph"/>
+        <w:numPr>
+          <w:ilvl w:val="0"/>
+          <w:numId w:val="3"/>
+        </w:numPr>
+        <w:spacing w:after="120" w:line="240" w:lineRule="auto"/>
+        <w:ind w:left="714" w:hanging="357"/>
+      </w:pPr>
+      <w:r>
+        <w:t>Can be opened</w:t>
+      </w:r>
+    </w:p>
+    <w:p>
+      <w:pPr>
+        <w:pStyle w:val="ListParagraph"/>
+        <w:numPr>
+          <w:ilvl w:val="0"/>
+          <w:numId w:val="3"/>
+        </w:numPr>
+        <w:spacing w:after="120" w:line="240" w:lineRule="auto"/>
+        <w:ind w:left="714" w:hanging="357"/>
+      </w:pPr>
+      <w:r>
+        <w:t>Can be read</w:t>
+      </w:r>
+    </w:p>
+    <w:p>
+      <w:pPr>
+        <w:pStyle w:val="ListParagraph"/>
+        <w:numPr>
+          <w:ilvl w:val="0"/>
+          <w:numId w:val="3"/>
+        </w:numPr>
+        <w:spacing w:after="120" w:line="240" w:lineRule="auto"/>
+        <w:ind w:left="714" w:hanging="357"/>
+      </w:pPr>
+      <w:r>
+        <w:t xml:space="preserve">Contains a list of zero or more words </w:t>
+      </w:r>
+    </w:p>
+    <w:p>
+      <w:pPr>
+        <w:pStyle w:val="Heading3"/>
+      </w:pPr>
+      <w:r>
+        <w:t>List of Words</w:t>
+      </w:r>
+    </w:p>
+    <w:p>
+      <w:pPr>
+        <w:pStyle w:val="ListParagraph"/>
+        <w:numPr>
+          <w:ilvl w:val="0"/>
+          <w:numId w:val="10"/>
+        </w:numPr>
+        <w:spacing w:after="120" w:line="240" w:lineRule="auto"/>
+        <w:ind w:left="714" w:hanging="357"/>
+      </w:pPr>
+      <w:r>
+        <w:t>Can add words to the list</w:t>
+      </w:r>
+    </w:p>
+    <w:p>
+      <w:pPr>
+        <w:pStyle w:val="ListParagraph"/>
+        <w:numPr>
+          <w:ilvl w:val="0"/>
+          <w:numId w:val="10"/>
+        </w:numPr>
+      </w:pPr>
+      <w:r>
+        <w:t>Can get a word from the list</w:t>
+      </w:r>
+    </w:p>
+    <w:p>
+      <w:pPr>
+        <w:pStyle w:val="Heading3"/>
+      </w:pPr>
+      <w:r>
+        <w:t xml:space="preserve">List of </w:t>
+      </w:r>
+      <w:r>
+        <w:t>Search</w:t>
+      </w:r>
+      <w:r>
+        <w:t xml:space="preserve"> Structures</w:t>
+      </w:r>
+    </w:p>
+    <w:p>
+      <w:pPr>
+        <w:pStyle w:val="ListParagraph"/>
+        <w:numPr>
+          <w:ilvl w:val="0"/>
+          <w:numId w:val="10"/>
+        </w:numPr>
+        <w:spacing w:after="120" w:line="240" w:lineRule="auto"/>
+        <w:ind w:left="714" w:hanging="357"/>
+      </w:pPr>
+      <w:r>
+        <w:t xml:space="preserve">Can add a </w:t>
+      </w:r>
+      <w:r>
+        <w:t>Search</w:t>
+      </w:r>
+      <w:r>
+        <w:t xml:space="preserve"> Structure to the list</w:t>
+      </w:r>
+    </w:p>
+    <w:p>
+      <w:pPr>
+        <w:pStyle w:val="ListParagraph"/>
+        <w:numPr>
+          <w:ilvl w:val="0"/>
+          <w:numId w:val="10"/>
+        </w:numPr>
+        <w:spacing w:after="120" w:line="240" w:lineRule="auto"/>
+        <w:ind w:left="714" w:hanging="357"/>
+      </w:pPr>
+      <w:r>
+        <w:t xml:space="preserve">Can return a </w:t>
+      </w:r>
+      <w:r>
+        <w:t>Search Structure</w:t>
+      </w:r>
+      <w:r>
+        <w:t xml:space="preserve"> which stor</w:t>
+      </w:r>
+      <w:r>
+        <w:t>es</w:t>
+      </w:r>
+      <w:r>
+        <w:t xml:space="preserve"> words of a particular length</w:t>
+      </w:r>
+    </w:p>
+    <w:p>
+      <w:pPr>
+        <w:pStyle w:val="ListParagraph"/>
+        <w:numPr>
+          <w:ilvl w:val="0"/>
+          <w:numId w:val="10"/>
+        </w:numPr>
+        <w:spacing w:after="120" w:line="240" w:lineRule="auto"/>
+        <w:ind w:left="714" w:hanging="357"/>
+      </w:pPr>
+      <w:r>
+        <w:rPr>
+          <w:bCs/>
+        </w:rPr>
+        <w:t>Can move from one word traverse a list of words that are the same length and are only one letter different from a given word</w:t>
+      </w:r>
+    </w:p>
+    <w:p>
+      <w:pPr>
+        <w:pStyle w:val="Heading3"/>
+      </w:pPr>
+      <w:r>
+        <w:t>Search</w:t>
+      </w:r>
+      <w:r>
+        <w:t xml:space="preserve"> Structure</w:t>
+      </w:r>
+    </w:p>
+    <w:p>
+      <w:pPr>
+        <w:pStyle w:val="ListParagraph"/>
+        <w:numPr>
+          <w:ilvl w:val="0"/>
+          <w:numId w:val="11"/>
+        </w:numPr>
+        <w:spacing w:after="120" w:line="240" w:lineRule="auto"/>
+        <w:ind w:left="714" w:hanging="357"/>
+      </w:pPr>
+      <w:r>
+        <w:t>Allows words of a particular length to be added</w:t>
+      </w:r>
+    </w:p>
+    <w:p>
+      <w:pPr>
+        <w:pStyle w:val="ListParagraph"/>
+        <w:numPr>
+          <w:ilvl w:val="0"/>
+          <w:numId w:val="11"/>
+        </w:numPr>
+        <w:spacing w:after="120" w:line="240" w:lineRule="auto"/>
+        <w:ind w:left="714" w:hanging="357"/>
+      </w:pPr>
+      <w:r>
+        <w:t>Stores words of a particular length</w:t>
+      </w:r>
+    </w:p>
+    <w:p>
+      <w:pPr>
+        <w:pStyle w:val="ListParagraph"/>
+        <w:numPr>
+          <w:ilvl w:val="0"/>
+          <w:numId w:val="11"/>
+        </w:numPr>
+        <w:spacing w:after="120" w:line="240" w:lineRule="auto"/>
+        <w:ind w:left="714" w:hanging="357"/>
+      </w:pPr>
+      <w:r>
+        <w:t>Can return a specified word.</w:t>
+      </w:r>
+    </w:p>
+    <w:p>
+      <w:pPr>
+        <w:pStyle w:val="ListParagraph"/>
+        <w:numPr>
+          <w:ilvl w:val="0"/>
+          <w:numId w:val="11"/>
+        </w:numPr>
+        <w:spacing w:after="120" w:line="240" w:lineRule="auto"/>
+        <w:ind w:left="714" w:hanging="357"/>
+      </w:pPr>
+      <w:r>
+        <w:t xml:space="preserve">Can perform a search </w:t>
+      </w:r>
+    </w:p>
+    <w:p>
+      <w:pPr>
+        <w:pStyle w:val="ListParagraph"/>
+        <w:numPr>
+          <w:ilvl w:val="0"/>
+          <w:numId w:val="11"/>
+        </w:numPr>
+        <w:spacing w:after="120" w:line="240" w:lineRule="auto"/>
+        <w:ind w:left="714" w:hanging="357"/>
+      </w:pPr>
+      <w:r>
+        <w:t xml:space="preserve">Has a current </w:t>
+      </w:r>
+      <w:r>
+        <w:t>word</w:t>
+      </w:r>
+      <w:r>
+        <w:t xml:space="preserve"> (current position)</w:t>
+      </w:r>
+    </w:p>
+    <w:p>
+      <w:pPr>
+        <w:pStyle w:val="Heading3"/>
+      </w:pPr>
+      <w:r>
+        <w:t>Result Path</w:t>
+      </w:r>
+    </w:p>
+    <w:p>
+      <w:pPr>
+        <w:pStyle w:val="ListParagraph"/>
+        <w:numPr>
+          <w:ilvl w:val="0"/>
+          <w:numId w:val="12"/>
+        </w:numPr>
+        <w:spacing w:after="120" w:line="240" w:lineRule="auto"/>
+        <w:ind w:left="714" w:hanging="357"/>
+      </w:pPr>
+      <w:r>
+        <w:t>Has a length</w:t>
+      </w:r>
+    </w:p>
+    <w:p>
+      <w:pPr>
+        <w:pStyle w:val="ListParagraph"/>
+        <w:numPr>
+          <w:ilvl w:val="0"/>
+          <w:numId w:val="12"/>
+        </w:numPr>
+        <w:spacing w:after="120" w:line="240" w:lineRule="auto"/>
+        <w:ind w:left="714" w:hanging="357"/>
+      </w:pPr>
+      <w:r>
+        <w:t>Has a list of Words</w:t>
+      </w:r>
+    </w:p>
+    <w:p>
+      <w:pPr>
+        <w:pStyle w:val="ListParagraph"/>
+        <w:numPr>
+          <w:ilvl w:val="0"/>
+          <w:numId w:val="12"/>
+        </w:numPr>
+        <w:spacing w:after="120" w:line="240" w:lineRule="auto"/>
+        <w:ind w:left="714" w:hanging="357"/>
+      </w:pPr>
+      <w:r>
+        <w:t>Can be marked as complete.</w:t>
+      </w:r>
+    </w:p>
+    <w:p>
+      <w:pPr>
+        <w:pStyle w:val="Heading3"/>
+      </w:pPr>
+      <w:r>
+        <w:t>Word</w:t>
+      </w:r>
+    </w:p>
+    <w:p>
+      <w:pPr>
+        <w:pStyle w:val="ListParagraph"/>
+        <w:numPr>
+          <w:ilvl w:val="0"/>
+          <w:numId w:val="13"/>
+        </w:numPr>
+        <w:spacing w:after="120" w:line="240" w:lineRule="auto"/>
+        <w:ind w:left="714" w:hanging="357"/>
+      </w:pPr>
+      <w:r>
+        <w:t>Ha</w:t>
+      </w:r>
+      <w:r>
+        <w:t>ve</w:t>
+      </w:r>
+      <w:r>
+        <w:t xml:space="preserve"> a length</w:t>
+      </w:r>
+    </w:p>
+    <w:p>
+      <w:pPr>
+        <w:pStyle w:val="ListParagraph"/>
+        <w:numPr>
+          <w:ilvl w:val="0"/>
+          <w:numId w:val="13"/>
+        </w:numPr>
+        <w:spacing w:after="120" w:line="240" w:lineRule="auto"/>
+        <w:ind w:left="714" w:hanging="357"/>
+      </w:pPr>
+      <w:r>
+        <w:t>Have a set of letters</w:t>
+      </w:r>
+    </w:p>
+    <w:p>
+      <w:pPr>
+        <w:pStyle w:val="ListParagraph"/>
+        <w:numPr>
+          <w:ilvl w:val="0"/>
+          <w:numId w:val="13"/>
+        </w:numPr>
+        <w:spacing w:after="120" w:line="240" w:lineRule="auto"/>
+        <w:ind w:left="714" w:hanging="357"/>
+      </w:pPr>
+      <w:r>
+        <w:t>Can be linked to a set of other words</w:t>
+      </w:r>
+    </w:p>
+    <w:p>
+      <w:pPr>
+        <w:pStyle w:val="ListParagraph"/>
+        <w:numPr>
+          <w:ilvl w:val="0"/>
+          <w:numId w:val="13"/>
+        </w:numPr>
+        <w:spacing w:after="120" w:line="240" w:lineRule="auto"/>
+        <w:ind w:left="714" w:hanging="357"/>
+      </w:pPr>
+      <w:r>
+        <w:t>Are linked to from a set of other words</w:t>
+      </w:r>
+    </w:p>
+    <w:p>
+      <w:pPr>
+        <w:pStyle w:val="ListParagraph"/>
+        <w:numPr>
+          <w:ilvl w:val="0"/>
+          <w:numId w:val="13"/>
+        </w:numPr>
+        <w:spacing w:after="120" w:line="240" w:lineRule="auto"/>
+        <w:ind w:left="714" w:hanging="357"/>
+      </w:pPr>
+      <w:r>
+        <w:t>Can be visited</w:t>
+      </w:r>
+    </w:p>
+    <w:p>
+      <w:pPr>
+        <w:pStyle w:val="Heading3"/>
+      </w:pPr>
+      <w:r>
+        <w:t>Start Word</w:t>
+      </w:r>
+    </w:p>
+    <w:p>
+      <w:pPr>
+        <w:pStyle w:val="ListParagraph"/>
+        <w:numPr>
+          <w:ilvl w:val="0"/>
+          <w:numId w:val="14"/>
+        </w:numPr>
+        <w:spacing w:after="120" w:line="240" w:lineRule="auto"/>
+        <w:ind w:left="714" w:hanging="357"/>
+      </w:pPr>
+      <w:r>
+        <w:t>Has a length</w:t>
+      </w:r>
+    </w:p>
+    <w:p>
+      <w:pPr>
+        <w:pStyle w:val="ListParagraph"/>
+        <w:numPr>
+          <w:ilvl w:val="0"/>
+          <w:numId w:val="14"/>
+        </w:numPr>
+        <w:spacing w:after="120" w:line="240" w:lineRule="auto"/>
+        <w:ind w:left="714" w:hanging="357"/>
+      </w:pPr>
+      <w:r>
+        <w:t>Has a set of letters</w:t>
+      </w:r>
+    </w:p>
+    <w:p>
+      <w:pPr>
+        <w:pStyle w:val="ListParagraph"/>
+        <w:numPr>
+          <w:ilvl w:val="0"/>
+          <w:numId w:val="14"/>
+        </w:numPr>
+        <w:spacing w:after="120" w:line="240" w:lineRule="auto"/>
+        <w:ind w:left="714" w:hanging="357"/>
+      </w:pPr>
+      <w:r>
+        <w:t>Has a flag</w:t>
+      </w:r>
+    </w:p>
+    <w:p>
+      <w:pPr>
+        <w:pStyle w:val="Heading3"/>
+      </w:pPr>
+      <w:r>
+        <w:t>End Word</w:t>
+      </w:r>
+    </w:p>
+    <w:p>
+      <w:pPr>
+        <w:pStyle w:val="ListParagraph"/>
+        <w:numPr>
+          <w:ilvl w:val="0"/>
+          <w:numId w:val="15"/>
+        </w:numPr>
+        <w:spacing w:after="120" w:line="240" w:lineRule="auto"/>
+        <w:ind w:left="714" w:hanging="357"/>
+      </w:pPr>
+      <w:r>
+        <w:t>Has a length</w:t>
+      </w:r>
+    </w:p>
+    <w:p>
+      <w:pPr>
+        <w:pStyle w:val="ListParagraph"/>
+        <w:numPr>
+          <w:ilvl w:val="0"/>
+          <w:numId w:val="15"/>
+        </w:numPr>
+        <w:spacing w:after="120" w:line="240" w:lineRule="auto"/>
+        <w:ind w:left="714" w:hanging="357"/>
+      </w:pPr>
+      <w:r>
+        <w:t>Has a set of letters</w:t>
+      </w:r>
+    </w:p>
+    <w:p>
+      <w:pPr>
+        <w:pStyle w:val="Heading3"/>
+      </w:pPr>
+      <w:r>
+        <w:t>Results File</w:t>
+      </w:r>
+    </w:p>
+    <w:p>
+      <w:pPr>
+        <w:pStyle w:val="ListParagraph"/>
+        <w:numPr>
+          <w:ilvl w:val="0"/>
+          <w:numId w:val="16"/>
+        </w:numPr>
+        <w:spacing w:after="120" w:line="240" w:lineRule="auto"/>
+        <w:ind w:left="714" w:hanging="357"/>
+      </w:pPr>
+      <w:r>
+        <w:t>Has a name</w:t>
+      </w:r>
+    </w:p>
+    <w:p>
+      <w:pPr>
+        <w:pStyle w:val="ListParagraph"/>
+        <w:numPr>
+          <w:ilvl w:val="0"/>
+          <w:numId w:val="16"/>
+        </w:numPr>
+        <w:spacing w:after="120" w:line="240" w:lineRule="auto"/>
+        <w:ind w:left="714" w:hanging="357"/>
+      </w:pPr>
+      <w:r>
+        <w:t>Can be opened</w:t>
+      </w:r>
+    </w:p>
+    <w:p>
+      <w:pPr>
+        <w:pStyle w:val="ListParagraph"/>
+        <w:numPr>
+          <w:ilvl w:val="0"/>
+          <w:numId w:val="16"/>
+        </w:numPr>
+        <w:spacing w:after="120" w:line="240" w:lineRule="auto"/>
+        <w:ind w:left="714" w:hanging="357"/>
+      </w:pPr>
+      <w:r>
+        <w:t>Can be written to</w:t>
+      </w:r>
+    </w:p>
+    <w:p>
+      <w:pPr>
+        <w:spacing w:after="120" w:line="240" w:lineRule="auto"/>
+      </w:pPr>
+    </w:p>
+    <w:p>
+      <w:pPr>
+        <w:pStyle w:val="Heading3"/>
+      </w:pPr>
+      <w:r>
+        <w:lastRenderedPageBreak/>
+        <w:t>Controller Class</w:t>
+      </w:r>
+    </w:p>
+    <w:p>
+      <w:r>
+        <w:t xml:space="preserve">Reviewing the above list of entities suggested that I need to introduce a </w:t>
+      </w:r>
+      <w:r>
+        <w:t xml:space="preserve">controller </w:t>
+      </w:r>
+      <w:r>
+        <w:t xml:space="preserve">which is responsible for overseeing the process.  </w:t>
+      </w:r>
+    </w:p>
+    <w:p>
+      <w:pPr>
+        <w:pStyle w:val="ListParagraph"/>
+        <w:numPr>
+          <w:ilvl w:val="0"/>
+          <w:numId w:val="17"/>
+        </w:numPr>
+      </w:pPr>
+      <w:r>
+        <w:t>Creates new objects</w:t>
+      </w:r>
+    </w:p>
+    <w:p>
+      <w:pPr>
+        <w:pStyle w:val="ListParagraph"/>
+        <w:numPr>
+          <w:ilvl w:val="0"/>
+          <w:numId w:val="17"/>
+        </w:numPr>
+      </w:pPr>
+      <w:r>
+        <w:t>Sets parameters of the new objects and invokes their behaviour.</w:t>
+      </w:r>
+    </w:p>
+    <w:p>
+      <w:pPr>
+        <w:pStyle w:val="Heading2"/>
+      </w:pPr>
+      <w:r>
+        <w:t xml:space="preserve">High-level Class </w:t>
+      </w:r>
+      <w:r>
+        <w:t>Diagram</w:t>
+      </w:r>
+    </w:p>
+    <w:p>
+      <w:r>
+        <w:t>I used some of the entities above to create and initial class diagram.</w:t>
       </w:r>
     </w:p>
     <w:p>
@@ -12558,9 +13552,9 @@
         </w:rPr>
         <w:drawing>
           <wp:inline distT="0" distB="0" distL="0" distR="0">
-            <wp:extent cx="5775694" cy="4099775"/>
-            <wp:effectExtent l="19050" t="0" r="0" b="0"/>
-            <wp:docPr id="1" name="Picture 1"/>
+            <wp:extent cx="5424820" cy="2510578"/>
+            <wp:effectExtent l="19050" t="0" r="4430" b="0"/>
+            <wp:docPr id="8" name="Picture 1"/>
             <wp:cNvGraphicFramePr>
               <a:graphicFrameLocks xmlns:a="http://schemas.openxmlformats.org/drawingml/2006/main" noChangeAspect="1"/>
             </wp:cNvGraphicFramePr>
@@ -12583,7 +13577,7 @@
                   <pic:spPr bwMode="auto">
                     <a:xfrm>
                       <a:off x="0" y="0"/>
-                      <a:ext cx="5776868" cy="4100608"/>
+                      <a:ext cx="5432301" cy="2514040"/>
                     </a:xfrm>
                     <a:prstGeom prst="rect">
                       <a:avLst/>
@@ -12606,2335 +13600,41 @@
     <w:p>
       <w:pPr>
         <w:pStyle w:val="Heading2"/>
-        <w:rPr>
-          <w:b w:val="0"/>
-        </w:rPr>
-      </w:pPr>
-      <w:r>
-        <w:rPr>
-          <w:b w:val="0"/>
-        </w:rPr>
-        <w:t>Building a set of Entities, Properties and Behaviours</w:t>
-      </w:r>
-    </w:p>
-    <w:p>
-      <w:pPr>
-        <w:rPr>
-          <w:b/>
-        </w:rPr>
-      </w:pPr>
-      <w:r>
-        <w:t>I then took those nouns and verbs and create a set of entities with properties and behaviours.  This allowed me to identify an initial set of candidates for classes along with their methods and properties.</w:t>
-      </w:r>
-    </w:p>
-    <w:p>
-      <w:pPr>
-        <w:pStyle w:val="Heading3"/>
-        <w:rPr>
-          <w:b w:val="0"/>
-        </w:rPr>
-      </w:pPr>
-      <w:r>
-        <w:rPr>
-          <w:b w:val="0"/>
-        </w:rPr>
-        <w:t>Dictionary File</w:t>
-      </w:r>
-    </w:p>
-    <w:p>
-      <w:pPr>
-        <w:pStyle w:val="ListParagraph"/>
-        <w:numPr>
-          <w:ilvl w:val="0"/>
-          <w:numId w:val="3"/>
-        </w:numPr>
-      </w:pPr>
-      <w:r>
-        <w:t>Has a name</w:t>
-      </w:r>
-    </w:p>
-    <w:p>
-      <w:pPr>
-        <w:pStyle w:val="ListParagraph"/>
-        <w:numPr>
-          <w:ilvl w:val="0"/>
-          <w:numId w:val="3"/>
-        </w:numPr>
-      </w:pPr>
-      <w:r>
-        <w:t>Can be opened</w:t>
-      </w:r>
-    </w:p>
-    <w:p>
-      <w:pPr>
-        <w:pStyle w:val="ListParagraph"/>
-        <w:numPr>
-          <w:ilvl w:val="0"/>
-          <w:numId w:val="3"/>
-        </w:numPr>
-      </w:pPr>
-      <w:r>
-        <w:t>Can be read</w:t>
-      </w:r>
-    </w:p>
-    <w:p>
-      <w:pPr>
-        <w:pStyle w:val="ListParagraph"/>
-        <w:numPr>
-          <w:ilvl w:val="0"/>
-          <w:numId w:val="3"/>
-        </w:numPr>
-      </w:pPr>
-      <w:r>
-        <w:t xml:space="preserve">Contains a list of words </w:t>
-      </w:r>
-    </w:p>
-    <w:p>
-      <w:pPr>
-        <w:pStyle w:val="Heading3"/>
-      </w:pPr>
-      <w:r>
-        <w:t>List of Words</w:t>
-      </w:r>
-    </w:p>
-    <w:p>
-      <w:pPr>
-        <w:pStyle w:val="ListParagraph"/>
-        <w:numPr>
-          <w:ilvl w:val="0"/>
-          <w:numId w:val="10"/>
-        </w:numPr>
-      </w:pPr>
-      <w:r>
-        <w:t>Can add words to the list</w:t>
-      </w:r>
-    </w:p>
-    <w:p>
-      <w:pPr>
-        <w:pStyle w:val="Heading3"/>
-      </w:pPr>
-      <w:r>
-        <w:t>List of Traversable Data Structures</w:t>
-      </w:r>
-    </w:p>
-    <w:p>
-      <w:pPr>
-        <w:pStyle w:val="ListParagraph"/>
-        <w:numPr>
-          <w:ilvl w:val="0"/>
-          <w:numId w:val="10"/>
-        </w:numPr>
-      </w:pPr>
-      <w:r>
-        <w:t>Can add a Traversable Data Structure to the list</w:t>
-      </w:r>
-    </w:p>
-    <w:p>
-      <w:pPr>
-        <w:pStyle w:val="ListParagraph"/>
-        <w:numPr>
-          <w:ilvl w:val="0"/>
-          <w:numId w:val="10"/>
-        </w:numPr>
-      </w:pPr>
-      <w:r>
-        <w:t>Can return a TDS which stor</w:t>
-      </w:r>
-      <w:r>
-        <w:t>es</w:t>
-      </w:r>
-      <w:r>
-        <w:t xml:space="preserve"> words of a particular length</w:t>
-      </w:r>
-    </w:p>
-    <w:p>
-      <w:pPr>
-        <w:pStyle w:val="ListParagraph"/>
-        <w:numPr>
-          <w:ilvl w:val="0"/>
-          <w:numId w:val="10"/>
-        </w:numPr>
-      </w:pPr>
-      <w:r>
-        <w:rPr>
-          <w:bCs/>
-        </w:rPr>
-        <w:lastRenderedPageBreak/>
-        <w:t>Can move from one word traverse a list of words that are the same length and are only one letter different from a given word</w:t>
-      </w:r>
-    </w:p>
-    <w:p>
-      <w:pPr>
-        <w:pStyle w:val="Heading3"/>
-      </w:pPr>
-      <w:r>
-        <w:t>Traversable</w:t>
-      </w:r>
-      <w:r>
-        <w:t xml:space="preserve"> Data Structure</w:t>
-      </w:r>
-    </w:p>
-    <w:p>
-      <w:pPr>
-        <w:pStyle w:val="ListParagraph"/>
-        <w:numPr>
-          <w:ilvl w:val="0"/>
-          <w:numId w:val="11"/>
-        </w:numPr>
-      </w:pPr>
-      <w:r>
-        <w:t>Allows words of a particular length to be added</w:t>
-      </w:r>
-    </w:p>
-    <w:p>
-      <w:pPr>
-        <w:pStyle w:val="ListParagraph"/>
-        <w:numPr>
-          <w:ilvl w:val="0"/>
-          <w:numId w:val="11"/>
-        </w:numPr>
-      </w:pPr>
-      <w:r>
-        <w:t>Stores words of a particular length</w:t>
-      </w:r>
-    </w:p>
-    <w:p>
-      <w:pPr>
-        <w:pStyle w:val="ListParagraph"/>
-        <w:numPr>
-          <w:ilvl w:val="0"/>
-          <w:numId w:val="11"/>
-        </w:numPr>
-      </w:pPr>
-      <w:r>
-        <w:t>Can return a specified word.</w:t>
-      </w:r>
-    </w:p>
-    <w:p>
-      <w:pPr>
-        <w:pStyle w:val="ListParagraph"/>
-        <w:numPr>
-          <w:ilvl w:val="0"/>
-          <w:numId w:val="11"/>
-        </w:numPr>
-      </w:pPr>
-      <w:r>
-        <w:t xml:space="preserve">Can perform a search </w:t>
-      </w:r>
-    </w:p>
-    <w:p>
-      <w:pPr>
-        <w:pStyle w:val="ListParagraph"/>
-        <w:numPr>
-          <w:ilvl w:val="0"/>
-          <w:numId w:val="11"/>
-        </w:numPr>
-      </w:pPr>
-      <w:r>
-        <w:t xml:space="preserve">Has a current </w:t>
-      </w:r>
-      <w:r>
-        <w:t>word</w:t>
-      </w:r>
-    </w:p>
-    <w:p>
-      <w:pPr>
-        <w:pStyle w:val="Heading3"/>
-      </w:pPr>
-      <w:r>
-        <w:t>Result Path</w:t>
-      </w:r>
-    </w:p>
-    <w:p>
-      <w:pPr>
-        <w:pStyle w:val="ListParagraph"/>
-        <w:numPr>
-          <w:ilvl w:val="0"/>
-          <w:numId w:val="12"/>
-        </w:numPr>
-      </w:pPr>
-      <w:r>
-        <w:t>Has a length</w:t>
-      </w:r>
-    </w:p>
-    <w:p>
-      <w:pPr>
-        <w:pStyle w:val="ListParagraph"/>
-        <w:numPr>
-          <w:ilvl w:val="0"/>
-          <w:numId w:val="12"/>
-        </w:numPr>
-      </w:pPr>
-      <w:r>
-        <w:t>Has a list of Words</w:t>
-      </w:r>
-    </w:p>
-    <w:p>
-      <w:pPr>
-        <w:pStyle w:val="Heading3"/>
-      </w:pPr>
-      <w:r>
-        <w:t>Words</w:t>
-      </w:r>
-    </w:p>
-    <w:p>
-      <w:pPr>
-        <w:pStyle w:val="ListParagraph"/>
-        <w:numPr>
-          <w:ilvl w:val="0"/>
-          <w:numId w:val="13"/>
-        </w:numPr>
-      </w:pPr>
-      <w:r>
-        <w:t>Ha</w:t>
-      </w:r>
-      <w:r>
-        <w:t>ve</w:t>
-      </w:r>
-      <w:r>
-        <w:t xml:space="preserve"> a length</w:t>
-      </w:r>
-    </w:p>
-    <w:p>
-      <w:pPr>
-        <w:pStyle w:val="ListParagraph"/>
-        <w:numPr>
-          <w:ilvl w:val="0"/>
-          <w:numId w:val="13"/>
-        </w:numPr>
-      </w:pPr>
-      <w:r>
-        <w:t>Have a set of letters</w:t>
-      </w:r>
-    </w:p>
-    <w:p>
-      <w:pPr>
-        <w:pStyle w:val="ListParagraph"/>
-        <w:numPr>
-          <w:ilvl w:val="0"/>
-          <w:numId w:val="13"/>
-        </w:numPr>
-      </w:pPr>
-      <w:r>
-        <w:t>Can be linked to a set of other words</w:t>
-      </w:r>
-    </w:p>
-    <w:p>
-      <w:pPr>
-        <w:pStyle w:val="ListParagraph"/>
-        <w:numPr>
-          <w:ilvl w:val="0"/>
-          <w:numId w:val="13"/>
-        </w:numPr>
-      </w:pPr>
-      <w:r>
-        <w:t>Are linked to from a set of other words</w:t>
-      </w:r>
-    </w:p>
-    <w:p>
-      <w:pPr>
-        <w:pStyle w:val="ListParagraph"/>
-        <w:numPr>
-          <w:ilvl w:val="0"/>
-          <w:numId w:val="13"/>
-        </w:numPr>
-      </w:pPr>
-      <w:r>
-        <w:t>Can be visited</w:t>
-      </w:r>
-    </w:p>
-    <w:p>
-      <w:pPr>
-        <w:pStyle w:val="Heading3"/>
-      </w:pPr>
-      <w:r>
-        <w:t>Start Word</w:t>
-      </w:r>
-    </w:p>
-    <w:p>
-      <w:pPr>
-        <w:pStyle w:val="ListParagraph"/>
-        <w:numPr>
-          <w:ilvl w:val="0"/>
-          <w:numId w:val="14"/>
-        </w:numPr>
-      </w:pPr>
-      <w:r>
-        <w:t>Has a length</w:t>
-      </w:r>
-    </w:p>
-    <w:p>
-      <w:pPr>
-        <w:pStyle w:val="ListParagraph"/>
-        <w:numPr>
-          <w:ilvl w:val="0"/>
-          <w:numId w:val="14"/>
-        </w:numPr>
-      </w:pPr>
-      <w:r>
-        <w:t>Has a set of letters</w:t>
-      </w:r>
-    </w:p>
-    <w:p>
-      <w:pPr>
-        <w:pStyle w:val="ListParagraph"/>
-        <w:numPr>
-          <w:ilvl w:val="0"/>
-          <w:numId w:val="14"/>
-        </w:numPr>
-      </w:pPr>
-      <w:r>
-        <w:t>Has a flag</w:t>
-      </w:r>
-    </w:p>
-    <w:p>
-      <w:pPr>
-        <w:pStyle w:val="Heading3"/>
-      </w:pPr>
-      <w:r>
-        <w:t>End Word</w:t>
-      </w:r>
-    </w:p>
-    <w:p>
-      <w:pPr>
-        <w:pStyle w:val="ListParagraph"/>
-        <w:numPr>
-          <w:ilvl w:val="0"/>
-          <w:numId w:val="15"/>
-        </w:numPr>
-      </w:pPr>
-      <w:r>
-        <w:t>Has a length</w:t>
-      </w:r>
-    </w:p>
-    <w:p>
-      <w:pPr>
-        <w:pStyle w:val="ListParagraph"/>
-        <w:numPr>
-          <w:ilvl w:val="0"/>
-          <w:numId w:val="15"/>
-        </w:numPr>
-      </w:pPr>
-      <w:r>
-        <w:t>Has a set of letters</w:t>
-      </w:r>
-    </w:p>
-    <w:p>
-      <w:pPr>
-        <w:pStyle w:val="Heading3"/>
-      </w:pPr>
-      <w:r>
-        <w:t>Results File</w:t>
-      </w:r>
-    </w:p>
-    <w:p>
-      <w:pPr>
-        <w:pStyle w:val="ListParagraph"/>
-        <w:numPr>
-          <w:ilvl w:val="0"/>
-          <w:numId w:val="16"/>
-        </w:numPr>
-      </w:pPr>
-      <w:r>
-        <w:t>Has a name</w:t>
-      </w:r>
-    </w:p>
-    <w:p>
-      <w:pPr>
-        <w:pStyle w:val="ListParagraph"/>
-        <w:numPr>
-          <w:ilvl w:val="0"/>
-          <w:numId w:val="16"/>
-        </w:numPr>
-      </w:pPr>
-      <w:r>
-        <w:t>Can be opened</w:t>
-      </w:r>
-    </w:p>
-    <w:p>
-      <w:pPr>
-        <w:pStyle w:val="ListParagraph"/>
-        <w:numPr>
-          <w:ilvl w:val="0"/>
-          <w:numId w:val="16"/>
-        </w:numPr>
-      </w:pPr>
-      <w:r>
-        <w:t>Can be written to</w:t>
-      </w:r>
-    </w:p>
-    <w:p>
-      <w:pPr>
-        <w:pStyle w:val="Heading2"/>
-      </w:pPr>
-      <w:r>
-        <w:t>Revised Feature List</w:t>
-      </w:r>
-    </w:p>
-    <w:p>
-      <w:r>
-        <w:t>Analysing the features and building a</w:t>
-      </w:r>
-      <w:r>
-        <w:t>n initial</w:t>
-      </w:r>
-      <w:r>
-        <w:t xml:space="preserve"> set of entities helped me identify issues and gaps in the </w:t>
-      </w:r>
-      <w:r>
-        <w:t xml:space="preserve">original </w:t>
-      </w:r>
-      <w:r>
-        <w:t xml:space="preserve">feature list above.  For instance, it is not clear which entity should be responsible for performing the search or which entity should be responsible for finding the start word.  These are two different responsibilities and should not be the </w:t>
-      </w:r>
-      <w:r>
-        <w:t xml:space="preserve">sole </w:t>
-      </w:r>
-      <w:r>
-        <w:t xml:space="preserve">responsibility of the Traversable Data Structure as </w:t>
-      </w:r>
-      <w:proofErr w:type="gramStart"/>
-      <w:r>
-        <w:t>this breaks</w:t>
-      </w:r>
-      <w:proofErr w:type="gramEnd"/>
-      <w:r>
-        <w:t xml:space="preserve"> the Single Responsibility Principle of SOLID.  </w:t>
-      </w:r>
-    </w:p>
-    <w:p>
-      <w:r>
-        <w:t>Also, the original feature list was not able to identify the entity which has overall control of the process, i.e. requesting the creation of objects and requesting the invocation of behaviour such as prompting of parameters, the generation of results and the writing of the results to the results file.  It is only the invocation of these actions that ought to be the responsibility of a controller and not the actions themselves.</w:t>
-      </w:r>
-    </w:p>
-    <w:p>
-      <w:r>
-        <w:lastRenderedPageBreak/>
-        <w:t>This analysis helped me to refine the list of features as below</w:t>
-      </w:r>
-      <w:r>
-        <w:t xml:space="preserve"> (only </w:t>
-      </w:r>
-      <w:r>
-        <w:t xml:space="preserve">the highlighted items were </w:t>
-      </w:r>
-      <w:r>
-        <w:t>added)</w:t>
-      </w:r>
-      <w:r>
-        <w:t>:</w:t>
-      </w:r>
-    </w:p>
-    <w:p>
-      <w:pPr>
-        <w:pStyle w:val="ListParagraph"/>
-        <w:numPr>
-          <w:ilvl w:val="0"/>
-          <w:numId w:val="9"/>
-        </w:numPr>
-        <w:rPr>
-          <w:b/>
-        </w:rPr>
-      </w:pPr>
-      <w:r>
-        <w:rPr>
-          <w:b/>
-        </w:rPr>
-        <w:t>Controlling the Process</w:t>
-      </w:r>
-    </w:p>
-    <w:p>
-      <w:pPr>
-        <w:pStyle w:val="ListParagraph"/>
-        <w:numPr>
-          <w:ilvl w:val="1"/>
-          <w:numId w:val="9"/>
-        </w:numPr>
-        <w:ind w:left="1701" w:hanging="621"/>
-      </w:pPr>
-      <w:r>
-        <w:rPr>
-          <w:b/>
-        </w:rPr>
-        <w:t xml:space="preserve">Feature: </w:t>
-      </w:r>
-      <w:r>
-        <w:rPr>
-          <w:highlight w:val="cyan"/>
-        </w:rPr>
-        <w:t>Create</w:t>
-      </w:r>
-      <w:r>
-        <w:t xml:space="preserve"> an </w:t>
-      </w:r>
-      <w:r>
-        <w:rPr>
-          <w:highlight w:val="yellow"/>
-        </w:rPr>
-        <w:t>object</w:t>
+      </w:pPr>
+      <w:r>
+        <w:t xml:space="preserve">High-level </w:t>
+      </w:r>
+      <w:r>
+        <w:t>Sequence</w:t>
+      </w:r>
+      <w:r>
+        <w:t xml:space="preserve"> Diagram</w:t>
+      </w:r>
+    </w:p>
+    <w:p>
+      <w:r>
+        <w:t>The controller will create</w:t>
       </w:r>
       <w:r>
         <w:t xml:space="preserve"> </w:t>
       </w:r>
       <w:r>
-        <w:t xml:space="preserve">responsible for </w:t>
-      </w:r>
-      <w:r>
-        <w:rPr>
-          <w:highlight w:val="cyan"/>
-        </w:rPr>
-        <w:t>controlling</w:t>
-      </w:r>
-      <w:r>
-        <w:t xml:space="preserve"> </w:t>
-      </w:r>
-      <w:r>
-        <w:t xml:space="preserve">the </w:t>
-      </w:r>
-      <w:r>
-        <w:rPr>
-          <w:highlight w:val="yellow"/>
-        </w:rPr>
-        <w:t>process</w:t>
-      </w:r>
-      <w:r>
-        <w:t>.</w:t>
-      </w:r>
-    </w:p>
-    <w:p>
-      <w:pPr>
-        <w:pStyle w:val="ListParagraph"/>
-        <w:numPr>
-          <w:ilvl w:val="1"/>
-          <w:numId w:val="9"/>
-        </w:numPr>
-        <w:ind w:left="1701" w:hanging="621"/>
-      </w:pPr>
-      <w:r>
-        <w:rPr>
-          <w:b/>
-        </w:rPr>
-        <w:t>Feature:</w:t>
-      </w:r>
-      <w:r>
-        <w:t xml:space="preserve"> </w:t>
-      </w:r>
-      <w:r>
-        <w:rPr>
-          <w:highlight w:val="cyan"/>
-        </w:rPr>
-        <w:t>Create</w:t>
-      </w:r>
-      <w:r>
-        <w:t xml:space="preserve"> an </w:t>
-      </w:r>
-      <w:r>
-        <w:rPr>
-          <w:highlight w:val="yellow"/>
-        </w:rPr>
-        <w:t>object</w:t>
-      </w:r>
-      <w:r>
-        <w:t xml:space="preserve"> responsible for </w:t>
-      </w:r>
-      <w:r>
-        <w:rPr>
-          <w:highlight w:val="cyan"/>
-        </w:rPr>
-        <w:t>prompting</w:t>
-      </w:r>
-      <w:r>
-        <w:t xml:space="preserve"> for </w:t>
-      </w:r>
-      <w:r>
-        <w:rPr>
-          <w:highlight w:val="yellow"/>
-        </w:rPr>
-        <w:t>parameters</w:t>
-      </w:r>
-      <w:r>
-        <w:t>.</w:t>
-      </w:r>
-    </w:p>
-    <w:p>
-      <w:pPr>
-        <w:pStyle w:val="ListParagraph"/>
-        <w:numPr>
-          <w:ilvl w:val="1"/>
-          <w:numId w:val="9"/>
-        </w:numPr>
-        <w:ind w:left="1701" w:hanging="621"/>
-      </w:pPr>
-      <w:r>
-        <w:rPr>
-          <w:b/>
-        </w:rPr>
-        <w:t>Feature:</w:t>
-      </w:r>
-      <w:r>
-        <w:t xml:space="preserve"> </w:t>
-      </w:r>
-      <w:r>
-        <w:rPr>
-          <w:highlight w:val="cyan"/>
-        </w:rPr>
-        <w:t>Create</w:t>
-      </w:r>
-      <w:r>
-        <w:t xml:space="preserve"> an </w:t>
-      </w:r>
-      <w:r>
-        <w:rPr>
-          <w:highlight w:val="yellow"/>
-        </w:rPr>
-        <w:t>object</w:t>
-      </w:r>
-      <w:r>
-        <w:t xml:space="preserve"> responsible for </w:t>
-      </w:r>
-      <w:r>
-        <w:rPr>
-          <w:highlight w:val="cyan"/>
-        </w:rPr>
-        <w:t>preparing</w:t>
-      </w:r>
-      <w:r>
-        <w:t xml:space="preserve"> the </w:t>
-      </w:r>
-      <w:r>
-        <w:rPr>
-          <w:highlight w:val="yellow"/>
-        </w:rPr>
-        <w:t>search</w:t>
-      </w:r>
-      <w:r>
-        <w:t>.</w:t>
-      </w:r>
-    </w:p>
-    <w:p>
-      <w:pPr>
-        <w:pStyle w:val="ListParagraph"/>
-        <w:numPr>
-          <w:ilvl w:val="1"/>
-          <w:numId w:val="9"/>
-        </w:numPr>
-        <w:ind w:left="1701" w:hanging="621"/>
-      </w:pPr>
-      <w:r>
-        <w:rPr>
-          <w:b/>
-        </w:rPr>
-        <w:t>Feature:</w:t>
-      </w:r>
-      <w:r>
-        <w:t xml:space="preserve"> </w:t>
-      </w:r>
-      <w:r>
-        <w:rPr>
-          <w:highlight w:val="cyan"/>
-        </w:rPr>
-        <w:t>Create</w:t>
-      </w:r>
-      <w:r>
-        <w:t xml:space="preserve"> an </w:t>
-      </w:r>
-      <w:r>
-        <w:rPr>
-          <w:highlight w:val="yellow"/>
-        </w:rPr>
-        <w:t>object</w:t>
-      </w:r>
-      <w:r>
-        <w:t xml:space="preserve"> responsible for </w:t>
-      </w:r>
-      <w:r>
-        <w:rPr>
-          <w:highlight w:val="cyan"/>
-        </w:rPr>
-        <w:t>reading</w:t>
-      </w:r>
-      <w:r>
-        <w:t xml:space="preserve"> </w:t>
-      </w:r>
-      <w:proofErr w:type="spellStart"/>
-      <w:r>
-        <w:t>the</w:t>
-      </w:r>
-      <w:proofErr w:type="spellEnd"/>
-      <w:r>
-        <w:t xml:space="preserve"> </w:t>
-      </w:r>
-      <w:r>
-        <w:rPr>
-          <w:highlight w:val="yellow"/>
-        </w:rPr>
-        <w:t>dictionary</w:t>
-      </w:r>
-      <w:r>
-        <w:t>.</w:t>
-      </w:r>
-    </w:p>
-    <w:p>
-      <w:pPr>
-        <w:pStyle w:val="ListParagraph"/>
-        <w:numPr>
-          <w:ilvl w:val="1"/>
-          <w:numId w:val="9"/>
-        </w:numPr>
-        <w:ind w:left="1701" w:hanging="621"/>
-      </w:pPr>
-      <w:r>
-        <w:rPr>
-          <w:b/>
-        </w:rPr>
-        <w:t>Feature</w:t>
-      </w:r>
-      <w:r>
-        <w:t xml:space="preserve">: </w:t>
-      </w:r>
-      <w:r>
-        <w:rPr>
-          <w:highlight w:val="cyan"/>
-        </w:rPr>
-        <w:t>Create</w:t>
-      </w:r>
-      <w:r>
-        <w:t xml:space="preserve"> an </w:t>
-      </w:r>
-      <w:r>
-        <w:rPr>
-          <w:highlight w:val="yellow"/>
-        </w:rPr>
-        <w:t>o</w:t>
-      </w:r>
-      <w:r>
-        <w:rPr>
-          <w:highlight w:val="yellow"/>
-        </w:rPr>
-        <w:t>bject</w:t>
-      </w:r>
-      <w:r>
-        <w:t xml:space="preserve"> responsible for </w:t>
-      </w:r>
-      <w:r>
-        <w:rPr>
-          <w:bCs/>
-          <w:highlight w:val="cyan"/>
-        </w:rPr>
-        <w:t>g</w:t>
-      </w:r>
-      <w:r>
-        <w:rPr>
-          <w:bCs/>
-          <w:highlight w:val="cyan"/>
-        </w:rPr>
-        <w:t>enerating</w:t>
-      </w:r>
-      <w:r>
-        <w:rPr>
-          <w:bCs/>
-        </w:rPr>
-        <w:t xml:space="preserve"> the </w:t>
-      </w:r>
-      <w:r>
-        <w:rPr>
-          <w:bCs/>
-          <w:highlight w:val="yellow"/>
-        </w:rPr>
-        <w:t>results</w:t>
-      </w:r>
-      <w:r>
-        <w:rPr>
-          <w:bCs/>
-        </w:rPr>
-        <w:t>.</w:t>
-      </w:r>
-    </w:p>
-    <w:p>
-      <w:pPr>
-        <w:pStyle w:val="ListParagraph"/>
-        <w:numPr>
-          <w:ilvl w:val="1"/>
-          <w:numId w:val="9"/>
-        </w:numPr>
-        <w:ind w:left="1701" w:hanging="621"/>
-      </w:pPr>
-      <w:r>
-        <w:rPr>
-          <w:b/>
-        </w:rPr>
-        <w:t>Feature</w:t>
-      </w:r>
-      <w:r>
-        <w:t>:</w:t>
-      </w:r>
-      <w:r>
-        <w:t xml:space="preserve"> </w:t>
-      </w:r>
-      <w:r>
-        <w:rPr>
-          <w:highlight w:val="cyan"/>
-        </w:rPr>
-        <w:t>Create</w:t>
-      </w:r>
-      <w:r>
-        <w:t xml:space="preserve"> and </w:t>
-      </w:r>
-      <w:r>
-        <w:rPr>
-          <w:highlight w:val="yellow"/>
-        </w:rPr>
-        <w:t>object</w:t>
-      </w:r>
-      <w:r>
-        <w:t xml:space="preserve"> responsible for </w:t>
-      </w:r>
-      <w:r>
-        <w:rPr>
-          <w:highlight w:val="cyan"/>
-        </w:rPr>
-        <w:t>writing</w:t>
-      </w:r>
-      <w:r>
-        <w:t xml:space="preserve"> the </w:t>
-      </w:r>
-      <w:r>
-        <w:rPr>
-          <w:highlight w:val="yellow"/>
-        </w:rPr>
-        <w:t>results</w:t>
-      </w:r>
-      <w:r>
-        <w:t>.</w:t>
-      </w:r>
-    </w:p>
-    <w:p>
-      <w:pPr>
-        <w:pStyle w:val="ListParagraph"/>
-        <w:numPr>
-          <w:ilvl w:val="0"/>
-          <w:numId w:val="9"/>
-        </w:numPr>
-        <w:rPr>
-          <w:b/>
-        </w:rPr>
-      </w:pPr>
-      <w:r>
-        <w:rPr>
-          <w:b/>
-        </w:rPr>
-        <w:t xml:space="preserve">Prompting for </w:t>
-      </w:r>
-      <w:r>
-        <w:rPr>
-          <w:b/>
-        </w:rPr>
-        <w:t>Parameter</w:t>
-      </w:r>
-      <w:r>
-        <w:rPr>
-          <w:b/>
-        </w:rPr>
-        <w:t>s</w:t>
-      </w:r>
-    </w:p>
-    <w:p>
-      <w:pPr>
-        <w:pStyle w:val="ListParagraph"/>
-        <w:numPr>
-          <w:ilvl w:val="1"/>
-          <w:numId w:val="9"/>
-        </w:numPr>
-        <w:ind w:left="1701" w:hanging="621"/>
-      </w:pPr>
-      <w:r>
-        <w:rPr>
-          <w:b/>
-        </w:rPr>
-        <w:t>Feature</w:t>
-      </w:r>
-      <w:r>
-        <w:t>: Prompt for name of Dictionary file.</w:t>
-      </w:r>
-    </w:p>
-    <w:p>
-      <w:pPr>
-        <w:pStyle w:val="ListParagraph"/>
-        <w:numPr>
-          <w:ilvl w:val="1"/>
-          <w:numId w:val="9"/>
-        </w:numPr>
-        <w:ind w:left="1701" w:hanging="621"/>
-      </w:pPr>
-      <w:r>
-        <w:rPr>
-          <w:b/>
-        </w:rPr>
-        <w:t>Feature</w:t>
-      </w:r>
-      <w:r>
-        <w:t>: Prompt for Start Word.</w:t>
-      </w:r>
-    </w:p>
-    <w:p>
-      <w:pPr>
-        <w:pStyle w:val="ListParagraph"/>
-        <w:numPr>
-          <w:ilvl w:val="1"/>
-          <w:numId w:val="9"/>
-        </w:numPr>
-        <w:ind w:left="1701" w:hanging="621"/>
-      </w:pPr>
-      <w:r>
-        <w:rPr>
-          <w:b/>
-        </w:rPr>
-        <w:t>Feature</w:t>
-      </w:r>
-      <w:r>
-        <w:t>: Prompt for End Word.</w:t>
-      </w:r>
-    </w:p>
-    <w:p>
-      <w:pPr>
-        <w:pStyle w:val="ListParagraph"/>
-        <w:numPr>
-          <w:ilvl w:val="1"/>
-          <w:numId w:val="9"/>
-        </w:numPr>
-        <w:ind w:left="1701" w:hanging="621"/>
-      </w:pPr>
-      <w:r>
-        <w:rPr>
-          <w:b/>
-        </w:rPr>
-        <w:t>Feature</w:t>
-      </w:r>
-      <w:r>
-        <w:t>: Prompt for name of Results file.</w:t>
-      </w:r>
-    </w:p>
-    <w:p>
-      <w:pPr>
-        <w:pStyle w:val="ListParagraph"/>
-        <w:numPr>
-          <w:ilvl w:val="0"/>
-          <w:numId w:val="9"/>
-        </w:numPr>
-        <w:rPr>
-          <w:b/>
-        </w:rPr>
-      </w:pPr>
-      <w:r>
-        <w:rPr>
-          <w:b/>
-        </w:rPr>
-        <w:t>Generating</w:t>
-      </w:r>
-      <w:r>
-        <w:rPr>
-          <w:b/>
-        </w:rPr>
-        <w:t xml:space="preserve"> Results</w:t>
-      </w:r>
-    </w:p>
-    <w:p>
-      <w:pPr>
-        <w:pStyle w:val="ListParagraph"/>
-        <w:numPr>
-          <w:ilvl w:val="1"/>
-          <w:numId w:val="9"/>
-        </w:numPr>
-        <w:ind w:left="1560" w:hanging="480"/>
-        <w:rPr>
-          <w:b/>
-          <w:i/>
-        </w:rPr>
-      </w:pPr>
-      <w:r>
-        <w:rPr>
-          <w:b/>
-          <w:i/>
-        </w:rPr>
-        <w:t>Loading</w:t>
-      </w:r>
-    </w:p>
-    <w:p>
-      <w:pPr>
-        <w:pStyle w:val="ListParagraph"/>
-        <w:numPr>
-          <w:ilvl w:val="2"/>
-          <w:numId w:val="9"/>
-        </w:numPr>
-        <w:ind w:left="2127" w:hanging="687"/>
-      </w:pPr>
-      <w:r>
-        <w:rPr>
-          <w:b/>
-        </w:rPr>
-        <w:t>Feature</w:t>
-      </w:r>
-      <w:r>
-        <w:t xml:space="preserve">: </w:t>
-      </w:r>
-      <w:r>
-        <w:rPr>
-          <w:highlight w:val="cyan"/>
-        </w:rPr>
-        <w:t>Read</w:t>
-      </w:r>
-      <w:r>
-        <w:t xml:space="preserve"> </w:t>
-      </w:r>
-      <w:r>
-        <w:t xml:space="preserve">the </w:t>
-      </w:r>
-      <w:r>
-        <w:rPr>
-          <w:highlight w:val="yellow"/>
-        </w:rPr>
-        <w:t>list of words</w:t>
-      </w:r>
-      <w:r>
-        <w:t xml:space="preserve"> from the </w:t>
-      </w:r>
-      <w:r>
-        <w:rPr>
-          <w:highlight w:val="yellow"/>
-        </w:rPr>
-        <w:t>dictionary file</w:t>
-      </w:r>
-      <w:r>
-        <w:t>.</w:t>
-      </w:r>
-    </w:p>
-    <w:p>
-      <w:pPr>
-        <w:pStyle w:val="ListParagraph"/>
-        <w:numPr>
-          <w:ilvl w:val="1"/>
-          <w:numId w:val="9"/>
-        </w:numPr>
-        <w:rPr>
-          <w:b/>
-          <w:i/>
-        </w:rPr>
-      </w:pPr>
-      <w:r>
-        <w:rPr>
-          <w:b/>
-          <w:i/>
-        </w:rPr>
-        <w:t>Preparation</w:t>
-      </w:r>
-    </w:p>
-    <w:p>
-      <w:pPr>
-        <w:pStyle w:val="ListParagraph"/>
-        <w:numPr>
-          <w:ilvl w:val="2"/>
-          <w:numId w:val="9"/>
-        </w:numPr>
-        <w:ind w:left="2127" w:hanging="687"/>
-      </w:pPr>
-      <w:r>
-        <w:rPr>
-          <w:b/>
-        </w:rPr>
-        <w:t>Feature</w:t>
-      </w:r>
-      <w:r>
-        <w:t xml:space="preserve">: </w:t>
-      </w:r>
-      <w:r>
-        <w:rPr>
-          <w:highlight w:val="cyan"/>
-        </w:rPr>
-        <w:t>Create</w:t>
-      </w:r>
-      <w:r>
-        <w:t xml:space="preserve"> a </w:t>
-      </w:r>
-      <w:r>
-        <w:rPr>
-          <w:highlight w:val="yellow"/>
-        </w:rPr>
-        <w:t>list of traversable data structures</w:t>
-      </w:r>
-      <w:r>
-        <w:t xml:space="preserve"> </w:t>
-      </w:r>
-      <w:r>
-        <w:rPr>
-          <w:highlight w:val="yellow"/>
-        </w:rPr>
-        <w:t>(TDS)</w:t>
-      </w:r>
-      <w:r>
-        <w:t>.</w:t>
-      </w:r>
-    </w:p>
-    <w:p>
-      <w:pPr>
-        <w:pStyle w:val="ListParagraph"/>
-        <w:numPr>
-          <w:ilvl w:val="2"/>
-          <w:numId w:val="9"/>
-        </w:numPr>
-        <w:ind w:left="2127" w:hanging="687"/>
-      </w:pPr>
-      <w:r>
-        <w:rPr>
-          <w:b/>
-        </w:rPr>
-        <w:t>Feature</w:t>
-      </w:r>
-      <w:r>
-        <w:t xml:space="preserve">: </w:t>
-      </w:r>
-      <w:r>
-        <w:rPr>
-          <w:highlight w:val="cyan"/>
-        </w:rPr>
-        <w:t>Check</w:t>
-      </w:r>
-      <w:r>
-        <w:t xml:space="preserve"> the </w:t>
-      </w:r>
-      <w:r>
-        <w:rPr>
-          <w:highlight w:val="green"/>
-        </w:rPr>
-        <w:t>length</w:t>
-      </w:r>
-      <w:r>
-        <w:t xml:space="preserve"> of a </w:t>
-      </w:r>
-      <w:r>
-        <w:rPr>
-          <w:highlight w:val="yellow"/>
-        </w:rPr>
-        <w:t>word</w:t>
-      </w:r>
-      <w:r>
-        <w:t>.</w:t>
-      </w:r>
-    </w:p>
-    <w:p>
-      <w:pPr>
-        <w:pStyle w:val="ListParagraph"/>
-        <w:numPr>
-          <w:ilvl w:val="2"/>
-          <w:numId w:val="9"/>
-        </w:numPr>
-        <w:ind w:left="2127" w:hanging="687"/>
-      </w:pPr>
-      <w:r>
-        <w:rPr>
-          <w:b/>
-        </w:rPr>
-        <w:t>Feature</w:t>
-      </w:r>
-      <w:r>
-        <w:t xml:space="preserve">: </w:t>
-      </w:r>
-      <w:r>
-        <w:rPr>
-          <w:highlight w:val="cyan"/>
-        </w:rPr>
-        <w:t>Create</w:t>
-      </w:r>
-      <w:r>
-        <w:t xml:space="preserve"> a </w:t>
-      </w:r>
-      <w:r>
-        <w:rPr>
-          <w:bCs/>
-          <w:highlight w:val="yellow"/>
-        </w:rPr>
-        <w:t>TDS</w:t>
-      </w:r>
-      <w:r>
-        <w:t xml:space="preserve"> for </w:t>
-      </w:r>
-      <w:r>
-        <w:rPr>
-          <w:highlight w:val="cyan"/>
-        </w:rPr>
-        <w:t>storing</w:t>
-      </w:r>
-      <w:r>
-        <w:t xml:space="preserve"> words of a particular </w:t>
-      </w:r>
-      <w:r>
-        <w:rPr>
-          <w:highlight w:val="green"/>
-        </w:rPr>
-        <w:t>length</w:t>
-      </w:r>
-    </w:p>
-    <w:p>
-      <w:pPr>
-        <w:pStyle w:val="ListParagraph"/>
-        <w:numPr>
-          <w:ilvl w:val="2"/>
-          <w:numId w:val="9"/>
-        </w:numPr>
-        <w:ind w:left="2127" w:hanging="687"/>
-      </w:pPr>
-      <w:r>
-        <w:rPr>
-          <w:b/>
-        </w:rPr>
-        <w:t>Feature</w:t>
-      </w:r>
-      <w:r>
-        <w:t>:</w:t>
-      </w:r>
-      <w:r>
-        <w:t xml:space="preserve"> </w:t>
-      </w:r>
-      <w:r>
-        <w:rPr>
-          <w:highlight w:val="cyan"/>
-        </w:rPr>
-        <w:t>Add</w:t>
-      </w:r>
-      <w:r>
-        <w:t xml:space="preserve"> the </w:t>
-      </w:r>
-      <w:r>
-        <w:rPr>
-          <w:bCs/>
-          <w:highlight w:val="yellow"/>
-        </w:rPr>
-        <w:t>TDS</w:t>
-      </w:r>
-      <w:r>
-        <w:rPr>
-          <w:b/>
-          <w:bCs/>
-        </w:rPr>
-        <w:t xml:space="preserve"> </w:t>
-      </w:r>
-      <w:r>
-        <w:t xml:space="preserve">to the list corresponding to the word </w:t>
-      </w:r>
-      <w:r>
-        <w:rPr>
-          <w:highlight w:val="green"/>
-        </w:rPr>
-        <w:t>length</w:t>
-      </w:r>
-      <w:r>
-        <w:t>.</w:t>
-      </w:r>
-    </w:p>
-    <w:p>
-      <w:pPr>
-        <w:pStyle w:val="ListParagraph"/>
-        <w:numPr>
-          <w:ilvl w:val="2"/>
-          <w:numId w:val="9"/>
-        </w:numPr>
-        <w:ind w:left="2127" w:hanging="687"/>
-      </w:pPr>
-      <w:r>
-        <w:rPr>
-          <w:b/>
-        </w:rPr>
-        <w:t>Feature</w:t>
-      </w:r>
-      <w:r>
-        <w:t xml:space="preserve">: </w:t>
-      </w:r>
-      <w:r>
-        <w:rPr>
-          <w:highlight w:val="cyan"/>
-        </w:rPr>
-        <w:t>Find</w:t>
-      </w:r>
-      <w:r>
-        <w:t xml:space="preserve"> </w:t>
-      </w:r>
-      <w:r>
-        <w:rPr>
-          <w:highlight w:val="yellow"/>
-        </w:rPr>
-        <w:t>words</w:t>
-      </w:r>
-      <w:r>
-        <w:t xml:space="preserve"> </w:t>
-      </w:r>
-      <w:r>
-        <w:t xml:space="preserve">of the same </w:t>
-      </w:r>
-      <w:r>
-        <w:rPr>
-          <w:highlight w:val="green"/>
-        </w:rPr>
-        <w:t>length</w:t>
-      </w:r>
-      <w:r>
-        <w:t xml:space="preserve"> </w:t>
-      </w:r>
-      <w:r>
-        <w:t xml:space="preserve">that only have one </w:t>
-      </w:r>
-      <w:r>
-        <w:rPr>
-          <w:highlight w:val="green"/>
-        </w:rPr>
-        <w:t>letter</w:t>
-      </w:r>
-      <w:r>
-        <w:t xml:space="preserve"> which is different</w:t>
-      </w:r>
-      <w:r>
-        <w:t xml:space="preserve"> from each other.</w:t>
-      </w:r>
-    </w:p>
-    <w:p>
-      <w:pPr>
-        <w:pStyle w:val="ListParagraph"/>
-        <w:numPr>
-          <w:ilvl w:val="2"/>
-          <w:numId w:val="9"/>
-        </w:numPr>
-        <w:ind w:left="2127" w:hanging="687"/>
-      </w:pPr>
-      <w:r>
-        <w:rPr>
-          <w:b/>
-        </w:rPr>
-        <w:t>Feature</w:t>
-      </w:r>
-      <w:r>
-        <w:t xml:space="preserve">: </w:t>
-      </w:r>
-      <w:r>
-        <w:rPr>
-          <w:highlight w:val="cyan"/>
-        </w:rPr>
-        <w:t>Link</w:t>
-      </w:r>
-      <w:r>
-        <w:t xml:space="preserve"> </w:t>
-      </w:r>
-      <w:r>
-        <w:rPr>
-          <w:highlight w:val="yellow"/>
-        </w:rPr>
-        <w:t>words</w:t>
-      </w:r>
-      <w:r>
-        <w:t xml:space="preserve"> together </w:t>
-      </w:r>
-      <w:r>
-        <w:t xml:space="preserve">in the </w:t>
-      </w:r>
-      <w:r>
-        <w:rPr>
-          <w:highlight w:val="yellow"/>
-        </w:rPr>
-        <w:t>TDS</w:t>
-      </w:r>
-      <w:r>
-        <w:t xml:space="preserve"> </w:t>
-      </w:r>
-      <w:r>
-        <w:t xml:space="preserve">that are </w:t>
-      </w:r>
-      <w:r>
-        <w:t xml:space="preserve">the same </w:t>
-      </w:r>
-      <w:r>
-        <w:rPr>
-          <w:highlight w:val="green"/>
-        </w:rPr>
-        <w:t>length</w:t>
-      </w:r>
-      <w:r>
-        <w:t xml:space="preserve"> and </w:t>
-      </w:r>
-      <w:r>
-        <w:t xml:space="preserve">only </w:t>
-      </w:r>
-      <w:r>
-        <w:t xml:space="preserve">have </w:t>
-      </w:r>
-      <w:r>
-        <w:t xml:space="preserve">one </w:t>
-      </w:r>
-      <w:r>
-        <w:rPr>
-          <w:highlight w:val="green"/>
-        </w:rPr>
-        <w:t>letter</w:t>
-      </w:r>
-      <w:r>
-        <w:t xml:space="preserve"> different </w:t>
-      </w:r>
-      <w:r>
-        <w:t>from each other.</w:t>
-      </w:r>
-    </w:p>
-    <w:p>
-      <w:pPr>
-        <w:pStyle w:val="ListParagraph"/>
-        <w:numPr>
-          <w:ilvl w:val="1"/>
-          <w:numId w:val="9"/>
-        </w:numPr>
-        <w:ind w:left="1560" w:hanging="480"/>
-        <w:rPr>
-          <w:b/>
-          <w:i/>
-        </w:rPr>
-      </w:pPr>
-      <w:r>
-        <w:rPr>
-          <w:b/>
-          <w:i/>
-        </w:rPr>
-        <w:t>Execution</w:t>
-      </w:r>
-    </w:p>
-    <w:p>
-      <w:pPr>
-        <w:pStyle w:val="ListParagraph"/>
-        <w:numPr>
-          <w:ilvl w:val="2"/>
-          <w:numId w:val="9"/>
-        </w:numPr>
-        <w:ind w:left="2127" w:hanging="687"/>
-      </w:pPr>
-      <w:r>
-        <w:rPr>
-          <w:b/>
-        </w:rPr>
-        <w:t>Feature</w:t>
-      </w:r>
-      <w:r>
-        <w:t xml:space="preserve">: </w:t>
-      </w:r>
-      <w:r>
-        <w:rPr>
-          <w:highlight w:val="cyan"/>
-        </w:rPr>
-        <w:t>Find</w:t>
-      </w:r>
-      <w:r>
-        <w:t xml:space="preserve"> the </w:t>
-      </w:r>
-      <w:r>
-        <w:rPr>
-          <w:highlight w:val="yellow"/>
-        </w:rPr>
-        <w:t>Start Word</w:t>
-      </w:r>
-      <w:r>
-        <w:t xml:space="preserve"> in the </w:t>
-      </w:r>
-      <w:r>
-        <w:rPr>
-          <w:highlight w:val="yellow"/>
-        </w:rPr>
-        <w:t>list of traversable data structures</w:t>
-      </w:r>
-      <w:r>
-        <w:t>.</w:t>
-      </w:r>
-    </w:p>
-    <w:p>
-      <w:pPr>
-        <w:pStyle w:val="ListParagraph"/>
-        <w:numPr>
-          <w:ilvl w:val="2"/>
-          <w:numId w:val="9"/>
-        </w:numPr>
-        <w:ind w:left="2127" w:hanging="687"/>
-      </w:pPr>
-      <w:r>
-        <w:rPr>
-          <w:b/>
-        </w:rPr>
-        <w:t>Feature</w:t>
-      </w:r>
-      <w:r>
-        <w:t>:</w:t>
-      </w:r>
-      <w:r>
-        <w:t xml:space="preserve"> </w:t>
-      </w:r>
-      <w:r>
-        <w:rPr>
-          <w:highlight w:val="cyan"/>
-        </w:rPr>
-        <w:t>Mark</w:t>
-      </w:r>
-      <w:r>
-        <w:t xml:space="preserve"> the </w:t>
-      </w:r>
-      <w:r>
-        <w:rPr>
-          <w:highlight w:val="yellow"/>
-        </w:rPr>
-        <w:t>Start Word</w:t>
-      </w:r>
-      <w:r>
-        <w:t xml:space="preserve"> with a </w:t>
-      </w:r>
-      <w:r>
-        <w:rPr>
-          <w:highlight w:val="green"/>
-        </w:rPr>
-        <w:t>flag</w:t>
-      </w:r>
-      <w:r>
-        <w:t xml:space="preserve"> so that it can be identified.</w:t>
-      </w:r>
-    </w:p>
-    <w:p>
-      <w:pPr>
-        <w:pStyle w:val="ListParagraph"/>
-        <w:numPr>
-          <w:ilvl w:val="2"/>
-          <w:numId w:val="9"/>
-        </w:numPr>
-        <w:ind w:left="2127" w:hanging="687"/>
-      </w:pPr>
-      <w:r>
-        <w:rPr>
-          <w:b/>
-        </w:rPr>
-        <w:t>Feature</w:t>
-      </w:r>
-      <w:r>
-        <w:t>:</w:t>
-      </w:r>
-      <w:r>
-        <w:t xml:space="preserve"> </w:t>
-      </w:r>
-      <w:r>
-        <w:rPr>
-          <w:highlight w:val="cyan"/>
-        </w:rPr>
-        <w:t>Record</w:t>
-      </w:r>
-      <w:r>
-        <w:t xml:space="preserve"> </w:t>
-      </w:r>
-      <w:r>
-        <w:t xml:space="preserve">one or more </w:t>
-      </w:r>
-      <w:r>
-        <w:rPr>
-          <w:highlight w:val="yellow"/>
-        </w:rPr>
-        <w:t>lists of found words</w:t>
-      </w:r>
-      <w:r>
-        <w:t xml:space="preserve"> which represent </w:t>
-      </w:r>
-      <w:r>
-        <w:rPr>
-          <w:highlight w:val="yellow"/>
-        </w:rPr>
-        <w:t>result paths</w:t>
-      </w:r>
-      <w:r>
-        <w:t xml:space="preserve"> in the </w:t>
-      </w:r>
-      <w:r>
-        <w:rPr>
-          <w:highlight w:val="yellow"/>
-        </w:rPr>
-        <w:t>traversable data structure</w:t>
-      </w:r>
-      <w:r>
-        <w:t>.</w:t>
-      </w:r>
-    </w:p>
-    <w:p>
-      <w:pPr>
-        <w:pStyle w:val="ListParagraph"/>
-        <w:numPr>
-          <w:ilvl w:val="2"/>
-          <w:numId w:val="9"/>
-        </w:numPr>
-        <w:ind w:left="2127" w:hanging="687"/>
-      </w:pPr>
-      <w:r>
-        <w:rPr>
-          <w:b/>
-        </w:rPr>
-        <w:t>Feature</w:t>
-      </w:r>
-      <w:r>
-        <w:t xml:space="preserve">: </w:t>
-      </w:r>
-      <w:r>
-        <w:rPr>
-          <w:highlight w:val="cyan"/>
-        </w:rPr>
-        <w:t>Record</w:t>
-      </w:r>
-      <w:r>
-        <w:t xml:space="preserve"> the </w:t>
-      </w:r>
-      <w:r>
-        <w:rPr>
-          <w:highlight w:val="green"/>
-        </w:rPr>
-        <w:t>length</w:t>
-      </w:r>
-      <w:r>
-        <w:t xml:space="preserve"> of </w:t>
-      </w:r>
-      <w:r>
-        <w:t xml:space="preserve">the </w:t>
-      </w:r>
-      <w:r>
-        <w:rPr>
-          <w:highlight w:val="yellow"/>
-        </w:rPr>
-        <w:t>result p</w:t>
-      </w:r>
-      <w:r>
-        <w:rPr>
-          <w:highlight w:val="yellow"/>
-        </w:rPr>
-        <w:t>ath</w:t>
-      </w:r>
-      <w:r>
-        <w:t>.</w:t>
-      </w:r>
-    </w:p>
-    <w:p>
-      <w:pPr>
-        <w:pStyle w:val="ListParagraph"/>
-        <w:numPr>
-          <w:ilvl w:val="2"/>
-          <w:numId w:val="9"/>
-        </w:numPr>
-        <w:ind w:left="2127" w:hanging="687"/>
-      </w:pPr>
-      <w:r>
-        <w:rPr>
-          <w:b/>
-        </w:rPr>
-        <w:t>Feature</w:t>
-      </w:r>
-      <w:r>
-        <w:t xml:space="preserve">: </w:t>
-      </w:r>
-      <w:r>
-        <w:rPr>
-          <w:highlight w:val="cyan"/>
-        </w:rPr>
-        <w:t>Check</w:t>
-      </w:r>
-      <w:r>
-        <w:t xml:space="preserve"> if </w:t>
-      </w:r>
-      <w:r>
-        <w:rPr>
-          <w:highlight w:val="yellow"/>
-        </w:rPr>
-        <w:t>End Word</w:t>
-      </w:r>
-      <w:r>
-        <w:t xml:space="preserve"> has been </w:t>
-      </w:r>
-      <w:r>
-        <w:rPr>
-          <w:highlight w:val="green"/>
-        </w:rPr>
-        <w:t>found</w:t>
-      </w:r>
-      <w:r>
-        <w:t xml:space="preserve"> and </w:t>
-      </w:r>
-      <w:r>
-        <w:rPr>
-          <w:highlight w:val="cyan"/>
-        </w:rPr>
-        <w:t>mark</w:t>
-      </w:r>
-      <w:r>
-        <w:t xml:space="preserve"> the </w:t>
-      </w:r>
-      <w:r>
-        <w:rPr>
-          <w:highlight w:val="yellow"/>
-        </w:rPr>
-        <w:t>result path</w:t>
-      </w:r>
-      <w:r>
-        <w:t xml:space="preserve"> as </w:t>
-      </w:r>
-      <w:r>
-        <w:rPr>
-          <w:highlight w:val="green"/>
-        </w:rPr>
-        <w:t>complete</w:t>
-      </w:r>
-      <w:r>
-        <w:t>.</w:t>
-      </w:r>
-    </w:p>
-    <w:p>
-      <w:pPr>
-        <w:pStyle w:val="ListParagraph"/>
-        <w:numPr>
-          <w:ilvl w:val="2"/>
-          <w:numId w:val="9"/>
-        </w:numPr>
-        <w:ind w:left="2127" w:hanging="687"/>
-      </w:pPr>
-      <w:r>
-        <w:rPr>
-          <w:b/>
-        </w:rPr>
-        <w:t>Feature</w:t>
-      </w:r>
-      <w:r>
-        <w:t xml:space="preserve">: </w:t>
-      </w:r>
-      <w:r>
-        <w:rPr>
-          <w:highlight w:val="cyan"/>
-        </w:rPr>
-        <w:t>Record</w:t>
-      </w:r>
-      <w:r>
-        <w:t xml:space="preserve"> when a </w:t>
-      </w:r>
-      <w:r>
-        <w:rPr>
-          <w:highlight w:val="yellow"/>
-        </w:rPr>
-        <w:t>Word</w:t>
-      </w:r>
-      <w:r>
-        <w:t xml:space="preserve"> has been </w:t>
-      </w:r>
-      <w:r>
-        <w:rPr>
-          <w:highlight w:val="green"/>
-        </w:rPr>
-        <w:t>visited</w:t>
-      </w:r>
-      <w:r>
-        <w:t>.</w:t>
-      </w:r>
-    </w:p>
-    <w:p>
-      <w:pPr>
-        <w:pStyle w:val="ListParagraph"/>
-        <w:numPr>
-          <w:ilvl w:val="2"/>
-          <w:numId w:val="9"/>
-        </w:numPr>
-        <w:ind w:left="2127" w:hanging="687"/>
-      </w:pPr>
-      <w:r>
-        <w:rPr>
-          <w:b/>
-        </w:rPr>
-        <w:t>Feature</w:t>
-      </w:r>
-      <w:r>
-        <w:t xml:space="preserve">: </w:t>
-      </w:r>
-      <w:r>
-        <w:rPr>
-          <w:highlight w:val="cyan"/>
-        </w:rPr>
-        <w:t>Move</w:t>
-      </w:r>
-      <w:r>
-        <w:t xml:space="preserve"> through the </w:t>
-      </w:r>
-      <w:r>
-        <w:rPr>
-          <w:bCs/>
-          <w:highlight w:val="yellow"/>
-        </w:rPr>
-        <w:t>TDS</w:t>
-      </w:r>
-      <w:r>
-        <w:rPr>
-          <w:b/>
-          <w:bCs/>
-        </w:rPr>
-        <w:t xml:space="preserve"> </w:t>
-      </w:r>
-      <w:r>
-        <w:t xml:space="preserve">to a </w:t>
-      </w:r>
-      <w:r>
-        <w:rPr>
-          <w:highlight w:val="yellow"/>
-        </w:rPr>
-        <w:t>Word</w:t>
-      </w:r>
-      <w:r>
-        <w:t xml:space="preserve"> that has not been previously </w:t>
-      </w:r>
-      <w:r>
-        <w:rPr>
-          <w:highlight w:val="green"/>
-        </w:rPr>
-        <w:t>visited</w:t>
-      </w:r>
-      <w:r>
-        <w:t>.</w:t>
-      </w:r>
-    </w:p>
-    <w:p>
-      <w:pPr>
-        <w:pStyle w:val="ListParagraph"/>
-        <w:numPr>
-          <w:ilvl w:val="2"/>
-          <w:numId w:val="9"/>
-        </w:numPr>
-        <w:ind w:left="2127" w:hanging="687"/>
-      </w:pPr>
-      <w:r>
-        <w:rPr>
-          <w:b/>
-        </w:rPr>
-        <w:t>Feature</w:t>
-      </w:r>
-      <w:r>
-        <w:t xml:space="preserve">: </w:t>
-      </w:r>
-      <w:r>
-        <w:rPr>
-          <w:highlight w:val="cyan"/>
-        </w:rPr>
-        <w:t>Maintain</w:t>
-      </w:r>
-      <w:r>
-        <w:t xml:space="preserve"> a </w:t>
-      </w:r>
-      <w:r>
-        <w:t>reference</w:t>
-      </w:r>
-      <w:r>
-        <w:t xml:space="preserve"> to the </w:t>
-      </w:r>
-      <w:r>
-        <w:rPr>
-          <w:highlight w:val="green"/>
-        </w:rPr>
-        <w:t>current position</w:t>
-      </w:r>
-      <w:r>
-        <w:t xml:space="preserve"> in the </w:t>
-      </w:r>
-      <w:r>
-        <w:rPr>
-          <w:highlight w:val="yellow"/>
-        </w:rPr>
-        <w:t>TDS</w:t>
-      </w:r>
-      <w:r>
-        <w:t>.</w:t>
-      </w:r>
-    </w:p>
-    <w:p>
-      <w:pPr>
-        <w:pStyle w:val="ListParagraph"/>
-        <w:numPr>
-          <w:ilvl w:val="2"/>
-          <w:numId w:val="9"/>
-        </w:numPr>
-        <w:ind w:left="2127" w:hanging="687"/>
-      </w:pPr>
-      <w:r>
-        <w:rPr>
-          <w:b/>
-        </w:rPr>
-        <w:t>Feature</w:t>
-      </w:r>
-      <w:r>
-        <w:t xml:space="preserve">: </w:t>
-      </w:r>
-      <w:r>
-        <w:rPr>
-          <w:highlight w:val="cyan"/>
-        </w:rPr>
-        <w:t>Stop</w:t>
-      </w:r>
-      <w:r>
-        <w:t xml:space="preserve"> searching if the </w:t>
-      </w:r>
-      <w:r>
-        <w:rPr>
-          <w:highlight w:val="green"/>
-        </w:rPr>
-        <w:t>length</w:t>
-      </w:r>
-      <w:r>
-        <w:t xml:space="preserve"> of the </w:t>
-      </w:r>
-      <w:r>
-        <w:rPr>
-          <w:highlight w:val="yellow"/>
-        </w:rPr>
-        <w:t>result path</w:t>
-      </w:r>
-      <w:r>
-        <w:t xml:space="preserve"> is greater than the </w:t>
-      </w:r>
-      <w:r>
-        <w:rPr>
-          <w:highlight w:val="green"/>
-        </w:rPr>
-        <w:t>shortest</w:t>
-      </w:r>
-      <w:r>
-        <w:t xml:space="preserve"> </w:t>
-      </w:r>
-      <w:r>
-        <w:rPr>
-          <w:highlight w:val="yellow"/>
-        </w:rPr>
-        <w:t>result path</w:t>
-      </w:r>
-      <w:r>
-        <w:t>.</w:t>
-      </w:r>
-    </w:p>
-    <w:p>
-      <w:pPr>
-        <w:pStyle w:val="ListParagraph"/>
-        <w:numPr>
-          <w:ilvl w:val="2"/>
-          <w:numId w:val="9"/>
-        </w:numPr>
-        <w:ind w:left="2127" w:hanging="687"/>
-      </w:pPr>
-      <w:r>
-        <w:rPr>
-          <w:b/>
-        </w:rPr>
-        <w:t>Feature</w:t>
-      </w:r>
-      <w:r>
-        <w:t xml:space="preserve">: </w:t>
-      </w:r>
-      <w:r>
-        <w:rPr>
-          <w:highlight w:val="cyan"/>
-        </w:rPr>
-        <w:t>Backtrack</w:t>
-      </w:r>
-      <w:r>
-        <w:t xml:space="preserve"> </w:t>
-      </w:r>
-      <w:r>
-        <w:t xml:space="preserve">along the current </w:t>
-      </w:r>
-      <w:r>
-        <w:rPr>
-          <w:highlight w:val="yellow"/>
-        </w:rPr>
-        <w:t>result path</w:t>
-      </w:r>
-      <w:r>
-        <w:t xml:space="preserve"> looking for</w:t>
-      </w:r>
-      <w:r>
-        <w:t xml:space="preserve"> alternative paths</w:t>
-      </w:r>
-      <w:r>
-        <w:t>.</w:t>
-      </w:r>
-    </w:p>
-    <w:p>
-      <w:pPr>
-        <w:pStyle w:val="ListParagraph"/>
-        <w:numPr>
-          <w:ilvl w:val="1"/>
-          <w:numId w:val="9"/>
-        </w:numPr>
-        <w:ind w:left="1560" w:hanging="480"/>
-        <w:rPr>
-          <w:b/>
-          <w:i/>
-        </w:rPr>
-      </w:pPr>
-      <w:r>
-        <w:rPr>
-          <w:b/>
-          <w:i/>
-        </w:rPr>
-        <w:t>End condition</w:t>
-      </w:r>
-    </w:p>
-    <w:p>
-      <w:pPr>
-        <w:pStyle w:val="ListParagraph"/>
-        <w:numPr>
-          <w:ilvl w:val="2"/>
-          <w:numId w:val="9"/>
-        </w:numPr>
-        <w:ind w:left="2127" w:hanging="687"/>
-      </w:pPr>
-      <w:r>
-        <w:rPr>
-          <w:b/>
-        </w:rPr>
-        <w:t>Feature</w:t>
-      </w:r>
-      <w:r>
-        <w:t xml:space="preserve">: </w:t>
-      </w:r>
-      <w:r>
-        <w:rPr>
-          <w:highlight w:val="cyan"/>
-        </w:rPr>
-        <w:t>Stop</w:t>
-      </w:r>
-      <w:r>
-        <w:t xml:space="preserve"> searching if all </w:t>
-      </w:r>
-      <w:r>
-        <w:rPr>
-          <w:highlight w:val="yellow"/>
-        </w:rPr>
-        <w:t>words</w:t>
-      </w:r>
-      <w:r>
-        <w:t xml:space="preserve"> have been </w:t>
-      </w:r>
-      <w:r>
-        <w:rPr>
-          <w:highlight w:val="green"/>
-        </w:rPr>
-        <w:t>visited</w:t>
-      </w:r>
-      <w:r>
-        <w:t xml:space="preserve"> and cannot backtrack towards </w:t>
-      </w:r>
-      <w:r>
-        <w:rPr>
-          <w:highlight w:val="yellow"/>
-        </w:rPr>
-        <w:t>Start Word</w:t>
-      </w:r>
-      <w:r>
-        <w:t xml:space="preserve"> as </w:t>
-      </w:r>
-      <w:r>
-        <w:rPr>
-          <w:highlight w:val="green"/>
-        </w:rPr>
-        <w:t>current position</w:t>
-      </w:r>
-      <w:r>
-        <w:t xml:space="preserve"> is at </w:t>
-      </w:r>
-      <w:r>
-        <w:rPr>
-          <w:highlight w:val="yellow"/>
-        </w:rPr>
-        <w:t>Start Word</w:t>
-      </w:r>
-      <w:r>
-        <w:t>.</w:t>
-      </w:r>
-    </w:p>
-    <w:p>
-      <w:pPr>
-        <w:pStyle w:val="ListParagraph"/>
-        <w:numPr>
-          <w:ilvl w:val="0"/>
-          <w:numId w:val="9"/>
-        </w:numPr>
-        <w:rPr>
-          <w:b/>
-        </w:rPr>
-      </w:pPr>
-      <w:r>
-        <w:rPr>
-          <w:b/>
-        </w:rPr>
-        <w:t>Returning results</w:t>
-      </w:r>
-    </w:p>
-    <w:p>
-      <w:pPr>
-        <w:pStyle w:val="ListParagraph"/>
-        <w:numPr>
-          <w:ilvl w:val="1"/>
-          <w:numId w:val="9"/>
-        </w:numPr>
-        <w:ind w:left="1701" w:hanging="621"/>
-      </w:pPr>
-      <w:r>
-        <w:rPr>
-          <w:b/>
-        </w:rPr>
-        <w:t>Feature</w:t>
-      </w:r>
-      <w:r>
-        <w:t xml:space="preserve">: </w:t>
-      </w:r>
-      <w:r>
-        <w:rPr>
-          <w:highlight w:val="cyan"/>
-        </w:rPr>
-        <w:t>Create</w:t>
-      </w:r>
-      <w:r>
-        <w:t xml:space="preserve"> and/or </w:t>
-      </w:r>
-      <w:r>
-        <w:rPr>
-          <w:highlight w:val="cyan"/>
-        </w:rPr>
-        <w:t>open</w:t>
-      </w:r>
-      <w:r>
-        <w:t xml:space="preserve"> the </w:t>
-      </w:r>
-      <w:r>
-        <w:rPr>
-          <w:highlight w:val="yellow"/>
-        </w:rPr>
-        <w:t>results file</w:t>
-      </w:r>
-      <w:r>
-        <w:t>.</w:t>
-      </w:r>
-    </w:p>
-    <w:p>
-      <w:pPr>
-        <w:pStyle w:val="ListParagraph"/>
-        <w:numPr>
-          <w:ilvl w:val="1"/>
-          <w:numId w:val="9"/>
-        </w:numPr>
-        <w:ind w:left="1701" w:hanging="621"/>
-      </w:pPr>
-      <w:r>
-        <w:rPr>
-          <w:b/>
-        </w:rPr>
-        <w:t>Feature</w:t>
-      </w:r>
-      <w:r>
-        <w:t xml:space="preserve">: </w:t>
-      </w:r>
-      <w:r>
-        <w:rPr>
-          <w:highlight w:val="cyan"/>
-        </w:rPr>
-        <w:t>Write</w:t>
-      </w:r>
-      <w:r>
-        <w:t xml:space="preserve"> </w:t>
-      </w:r>
-      <w:r>
-        <w:t xml:space="preserve">to </w:t>
-      </w:r>
-      <w:r>
-        <w:t xml:space="preserve">the </w:t>
-      </w:r>
-      <w:r>
-        <w:rPr>
-          <w:highlight w:val="yellow"/>
-        </w:rPr>
-        <w:t>results file</w:t>
-      </w:r>
-      <w:r>
-        <w:t xml:space="preserve"> a </w:t>
-      </w:r>
-      <w:r>
-        <w:rPr>
-          <w:highlight w:val="yellow"/>
-        </w:rPr>
-        <w:t>list of words</w:t>
-      </w:r>
-      <w:r>
-        <w:t xml:space="preserve"> </w:t>
-      </w:r>
-      <w:r>
-        <w:t>contained on</w:t>
-      </w:r>
-      <w:r>
-        <w:t xml:space="preserve"> the </w:t>
-      </w:r>
-      <w:r>
-        <w:rPr>
-          <w:highlight w:val="green"/>
-        </w:rPr>
-        <w:t>shortest</w:t>
-      </w:r>
-      <w:r>
-        <w:t xml:space="preserve"> </w:t>
-      </w:r>
-      <w:r>
-        <w:rPr>
-          <w:highlight w:val="yellow"/>
-        </w:rPr>
-        <w:t>results path</w:t>
-      </w:r>
-      <w:r>
-        <w:t>.</w:t>
-      </w:r>
-    </w:p>
-    <w:p>
-      <w:pPr>
-        <w:rPr>
-          <w:b/>
-        </w:rPr>
-      </w:pPr>
-    </w:p>
-    <w:p>
-      <w:pPr>
-        <w:pStyle w:val="Heading2"/>
-      </w:pPr>
-      <w:r>
-        <w:t>Revised Activity Diagram</w:t>
-      </w:r>
-    </w:p>
-    <w:p>
-      <w:r>
-        <w:t>The following diagram further shows the separation of concerns among the revised list of entities</w:t>
-      </w:r>
-      <w:r>
-        <w:t xml:space="preserve"> by the introduction of specialised cla</w:t>
-      </w:r>
-      <w:r>
-        <w:t>sses for reading the dictionary</w:t>
-      </w:r>
-      <w:r>
-        <w:t xml:space="preserve"> </w:t>
-      </w:r>
-      <w:r>
-        <w:t>and</w:t>
-      </w:r>
-      <w:r>
-        <w:t xml:space="preserve"> preparing the search structure.</w:t>
-      </w:r>
-    </w:p>
-    <w:p>
-      <w:r>
-        <w:rPr>
-          <w:noProof/>
-          <w:lang w:eastAsia="en-GB"/>
-        </w:rPr>
+        <w:t xml:space="preserve">and use </w:t>
+      </w:r>
+      <w:r>
+        <w:t>an object that is responsible for reading the parameters which are returned to the controller.  The controller then creates an object which is responsible for writing the results.  The controller then creates an object which is responsible for generating the results.  The controller then passes the parameters and result writer to the result generator.  The controller then invokes the result generator which then uses the parameters and the result writer.</w:t>
+      </w:r>
+    </w:p>
+    <w:p>
+      <w:pPr>
+        <w:jc w:val="center"/>
+      </w:pPr>
+      <w:r>
         <w:drawing>
           <wp:inline distT="0" distB="0" distL="0" distR="0">
-            <wp:extent cx="6488076" cy="5261655"/>
-            <wp:effectExtent l="19050" t="0" r="7974" b="0"/>
-            <wp:docPr id="2" name="Picture 2"/>
+            <wp:extent cx="4688417" cy="3327991"/>
+            <wp:effectExtent l="19050" t="0" r="0" b="0"/>
+            <wp:docPr id="7" name="Picture 1"/>
             <wp:cNvGraphicFramePr>
               <a:graphicFrameLocks xmlns:a="http://schemas.openxmlformats.org/drawingml/2006/main" noChangeAspect="1"/>
             </wp:cNvGraphicFramePr>
@@ -14942,7 +13642,7 @@
               <a:graphicData uri="http://schemas.openxmlformats.org/drawingml/2006/picture">
                 <pic:pic xmlns:pic="http://schemas.openxmlformats.org/drawingml/2006/picture">
                   <pic:nvPicPr>
-                    <pic:cNvPr id="0" name="Picture 2"/>
+                    <pic:cNvPr id="0" name="Picture 1"/>
                     <pic:cNvPicPr>
                       <a:picLocks noChangeAspect="1" noChangeArrowheads="1"/>
                     </pic:cNvPicPr>
@@ -14957,7 +13657,7 @@
                   <pic:spPr bwMode="auto">
                     <a:xfrm>
                       <a:off x="0" y="0"/>
-                      <a:ext cx="6487757" cy="5261397"/>
+                      <a:ext cx="4692971" cy="3331223"/>
                     </a:xfrm>
                     <a:prstGeom prst="rect">
                       <a:avLst/>
@@ -14977,10 +13677,1529 @@
         </w:drawing>
       </w:r>
     </w:p>
+    <w:p>
+      <w:pPr>
+        <w:pStyle w:val="Heading2"/>
+      </w:pPr>
+      <w:r>
+        <w:lastRenderedPageBreak/>
+        <w:t>Revised Feature List</w:t>
+      </w:r>
+    </w:p>
+    <w:p>
+      <w:r>
+        <w:t>Analysing the features and building a</w:t>
+      </w:r>
+      <w:r>
+        <w:t>n initial</w:t>
+      </w:r>
+      <w:r>
+        <w:t xml:space="preserve"> set of entities helped me identify issues and gaps in the </w:t>
+      </w:r>
+      <w:r>
+        <w:t xml:space="preserve">original </w:t>
+      </w:r>
+      <w:r>
+        <w:t xml:space="preserve">feature list above.  For instance, it is not clear which entity should be responsible for performing the search or which entity should be responsible for finding the start word.  These are two different responsibilities and should not be the </w:t>
+      </w:r>
+      <w:r>
+        <w:t xml:space="preserve">sole </w:t>
+      </w:r>
+      <w:r>
+        <w:t xml:space="preserve">responsibility of the </w:t>
+      </w:r>
+      <w:r>
+        <w:t>Search</w:t>
+      </w:r>
+      <w:r>
+        <w:t xml:space="preserve"> Structure as </w:t>
+      </w:r>
+      <w:proofErr w:type="gramStart"/>
+      <w:r>
+        <w:t>this breaks</w:t>
+      </w:r>
+      <w:proofErr w:type="gramEnd"/>
+      <w:r>
+        <w:t xml:space="preserve"> the Single Responsibility Principle of SOLID.  </w:t>
+      </w:r>
+    </w:p>
+    <w:p>
+      <w:r>
+        <w:t xml:space="preserve">Also, the original feature list </w:t>
+      </w:r>
+      <w:r>
+        <w:t>suggested that</w:t>
+      </w:r>
+      <w:r>
+        <w:t xml:space="preserve"> </w:t>
+      </w:r>
+      <w:r>
+        <w:t xml:space="preserve">a single </w:t>
+      </w:r>
+      <w:r>
+        <w:t>entity has overall control of the process, i.e. requesting the creation of objects and requesting the invocation of behaviour such as prompting of parameters, the generation of results and the writing of the results to the results file.  It is only the invocation of these actions that ought to be the responsibility of a controller and not the actions themselves.</w:t>
+      </w:r>
+      <w:r>
+        <w:t xml:space="preserve">  The controller should not be responsible for creating the objects either, only requesting the creation of objects from a factory.</w:t>
+      </w:r>
+    </w:p>
+    <w:p>
+      <w:r>
+        <w:t>This analysis helped me to refine the list of features as below</w:t>
+      </w:r>
+      <w:r>
+        <w:t xml:space="preserve"> (only </w:t>
+      </w:r>
+      <w:r>
+        <w:t xml:space="preserve">the highlighted items were </w:t>
+      </w:r>
+      <w:r>
+        <w:t>added)</w:t>
+      </w:r>
+      <w:r>
+        <w:t>:</w:t>
+      </w:r>
+    </w:p>
+    <w:p>
+      <w:pPr>
+        <w:pStyle w:val="ListParagraph"/>
+        <w:numPr>
+          <w:ilvl w:val="0"/>
+          <w:numId w:val="9"/>
+        </w:numPr>
+        <w:rPr>
+          <w:b/>
+        </w:rPr>
+      </w:pPr>
+      <w:r>
+        <w:rPr>
+          <w:b/>
+        </w:rPr>
+        <w:t>Boot-strapping the Process</w:t>
+      </w:r>
+    </w:p>
+    <w:p>
+      <w:pPr>
+        <w:pStyle w:val="ListParagraph"/>
+        <w:numPr>
+          <w:ilvl w:val="1"/>
+          <w:numId w:val="9"/>
+        </w:numPr>
+        <w:ind w:left="1701" w:hanging="621"/>
+      </w:pPr>
+      <w:r>
+        <w:rPr>
+          <w:b/>
+        </w:rPr>
+        <w:t xml:space="preserve">Feature: </w:t>
+      </w:r>
+      <w:r>
+        <w:rPr>
+          <w:highlight w:val="cyan"/>
+        </w:rPr>
+        <w:t>Create</w:t>
+      </w:r>
+      <w:r>
+        <w:t xml:space="preserve"> an </w:t>
+      </w:r>
+      <w:r>
+        <w:rPr>
+          <w:highlight w:val="yellow"/>
+        </w:rPr>
+        <w:t>object</w:t>
+      </w:r>
+      <w:r>
+        <w:t xml:space="preserve"> </w:t>
+      </w:r>
+      <w:r>
+        <w:t xml:space="preserve">responsible for </w:t>
+      </w:r>
+      <w:r>
+        <w:rPr>
+          <w:highlight w:val="cyan"/>
+        </w:rPr>
+        <w:t>controlling</w:t>
+      </w:r>
+      <w:r>
+        <w:t xml:space="preserve"> </w:t>
+      </w:r>
+      <w:r>
+        <w:t xml:space="preserve">the </w:t>
+      </w:r>
+      <w:r>
+        <w:rPr>
+          <w:highlight w:val="yellow"/>
+        </w:rPr>
+        <w:t>process</w:t>
+      </w:r>
+      <w:r>
+        <w:t>.</w:t>
+      </w:r>
+    </w:p>
+    <w:p>
+      <w:pPr>
+        <w:pStyle w:val="ListParagraph"/>
+        <w:numPr>
+          <w:ilvl w:val="1"/>
+          <w:numId w:val="9"/>
+        </w:numPr>
+        <w:ind w:left="1701" w:hanging="621"/>
+        <w:rPr>
+          <w:b/>
+        </w:rPr>
+      </w:pPr>
+      <w:r>
+        <w:rPr>
+          <w:b/>
+        </w:rPr>
+        <w:t xml:space="preserve">Feature: </w:t>
+      </w:r>
+      <w:r>
+        <w:rPr>
+          <w:highlight w:val="cyan"/>
+        </w:rPr>
+        <w:t>Create</w:t>
+      </w:r>
+      <w:r>
+        <w:t xml:space="preserve"> a </w:t>
+      </w:r>
+      <w:r>
+        <w:rPr>
+          <w:highlight w:val="yellow"/>
+        </w:rPr>
+        <w:t>Factory</w:t>
+      </w:r>
+      <w:r>
+        <w:t xml:space="preserve"> object responsible for </w:t>
+      </w:r>
+      <w:r>
+        <w:rPr>
+          <w:highlight w:val="cyan"/>
+        </w:rPr>
+        <w:t>creating</w:t>
+      </w:r>
+      <w:r>
+        <w:t xml:space="preserve"> objects.</w:t>
+      </w:r>
+    </w:p>
+    <w:p>
+      <w:pPr>
+        <w:pStyle w:val="ListParagraph"/>
+        <w:numPr>
+          <w:ilvl w:val="0"/>
+          <w:numId w:val="9"/>
+        </w:numPr>
+        <w:rPr>
+          <w:b/>
+        </w:rPr>
+      </w:pPr>
+      <w:r>
+        <w:rPr>
+          <w:b/>
+        </w:rPr>
+        <w:t>Controlling the Process</w:t>
+      </w:r>
+    </w:p>
+    <w:p>
+      <w:pPr>
+        <w:pStyle w:val="ListParagraph"/>
+        <w:numPr>
+          <w:ilvl w:val="1"/>
+          <w:numId w:val="9"/>
+        </w:numPr>
+        <w:ind w:left="1701" w:hanging="621"/>
+        <w:rPr>
+          <w:b/>
+        </w:rPr>
+      </w:pPr>
+      <w:r>
+        <w:rPr>
+          <w:b/>
+        </w:rPr>
+        <w:t>Creating Objects</w:t>
+      </w:r>
+    </w:p>
+    <w:p>
+      <w:pPr>
+        <w:pStyle w:val="ListParagraph"/>
+        <w:numPr>
+          <w:ilvl w:val="2"/>
+          <w:numId w:val="9"/>
+        </w:numPr>
+      </w:pPr>
+      <w:r>
+        <w:rPr>
+          <w:b/>
+        </w:rPr>
+        <w:t>Feature:</w:t>
+      </w:r>
+      <w:r>
+        <w:t xml:space="preserve"> </w:t>
+      </w:r>
+      <w:r>
+        <w:rPr>
+          <w:highlight w:val="cyan"/>
+        </w:rPr>
+        <w:t>Create</w:t>
+      </w:r>
+      <w:r>
+        <w:t xml:space="preserve"> an </w:t>
+      </w:r>
+      <w:r>
+        <w:rPr>
+          <w:highlight w:val="yellow"/>
+        </w:rPr>
+        <w:t>object</w:t>
+      </w:r>
+      <w:r>
+        <w:t xml:space="preserve"> responsible for </w:t>
+      </w:r>
+      <w:r>
+        <w:rPr>
+          <w:highlight w:val="cyan"/>
+        </w:rPr>
+        <w:t>prompting</w:t>
+      </w:r>
+      <w:r>
+        <w:t xml:space="preserve"> for </w:t>
+      </w:r>
+      <w:r>
+        <w:rPr>
+          <w:highlight w:val="yellow"/>
+        </w:rPr>
+        <w:t>parameters</w:t>
+      </w:r>
+      <w:r>
+        <w:t>.</w:t>
+      </w:r>
+    </w:p>
+    <w:p>
+      <w:pPr>
+        <w:pStyle w:val="ListParagraph"/>
+        <w:numPr>
+          <w:ilvl w:val="2"/>
+          <w:numId w:val="9"/>
+        </w:numPr>
+      </w:pPr>
+      <w:r>
+        <w:rPr>
+          <w:b/>
+        </w:rPr>
+        <w:t>Feature:</w:t>
+      </w:r>
+      <w:r>
+        <w:t xml:space="preserve"> </w:t>
+      </w:r>
+      <w:r>
+        <w:rPr>
+          <w:highlight w:val="cyan"/>
+        </w:rPr>
+        <w:t>Create</w:t>
+      </w:r>
+      <w:r>
+        <w:t xml:space="preserve"> an </w:t>
+      </w:r>
+      <w:r>
+        <w:rPr>
+          <w:highlight w:val="yellow"/>
+        </w:rPr>
+        <w:t>object</w:t>
+      </w:r>
+      <w:r>
+        <w:t xml:space="preserve"> responsible for </w:t>
+      </w:r>
+      <w:r>
+        <w:rPr>
+          <w:highlight w:val="cyan"/>
+        </w:rPr>
+        <w:t>preparing</w:t>
+      </w:r>
+      <w:r>
+        <w:t xml:space="preserve"> the </w:t>
+      </w:r>
+      <w:r>
+        <w:rPr>
+          <w:highlight w:val="yellow"/>
+        </w:rPr>
+        <w:t>search</w:t>
+      </w:r>
+      <w:r>
+        <w:t>.</w:t>
+      </w:r>
+    </w:p>
+    <w:p>
+      <w:pPr>
+        <w:pStyle w:val="ListParagraph"/>
+        <w:numPr>
+          <w:ilvl w:val="2"/>
+          <w:numId w:val="9"/>
+        </w:numPr>
+      </w:pPr>
+      <w:r>
+        <w:rPr>
+          <w:b/>
+        </w:rPr>
+        <w:t>Feature:</w:t>
+      </w:r>
+      <w:r>
+        <w:t xml:space="preserve"> </w:t>
+      </w:r>
+      <w:r>
+        <w:rPr>
+          <w:highlight w:val="cyan"/>
+        </w:rPr>
+        <w:t>Create</w:t>
+      </w:r>
+      <w:r>
+        <w:t xml:space="preserve"> an </w:t>
+      </w:r>
+      <w:r>
+        <w:rPr>
+          <w:highlight w:val="yellow"/>
+        </w:rPr>
+        <w:t>object</w:t>
+      </w:r>
+      <w:r>
+        <w:t xml:space="preserve"> responsible for </w:t>
+      </w:r>
+      <w:r>
+        <w:rPr>
+          <w:highlight w:val="cyan"/>
+        </w:rPr>
+        <w:t>reading</w:t>
+      </w:r>
+      <w:r>
+        <w:t xml:space="preserve"> </w:t>
+      </w:r>
+      <w:r>
+        <w:t xml:space="preserve">the </w:t>
+      </w:r>
+      <w:r>
+        <w:rPr>
+          <w:highlight w:val="yellow"/>
+        </w:rPr>
+        <w:t>dictionary</w:t>
+      </w:r>
+      <w:r>
+        <w:t>.</w:t>
+      </w:r>
+    </w:p>
+    <w:p>
+      <w:pPr>
+        <w:pStyle w:val="ListParagraph"/>
+        <w:numPr>
+          <w:ilvl w:val="2"/>
+          <w:numId w:val="9"/>
+        </w:numPr>
+      </w:pPr>
+      <w:r>
+        <w:rPr>
+          <w:b/>
+        </w:rPr>
+        <w:t>Feature</w:t>
+      </w:r>
+      <w:r>
+        <w:t xml:space="preserve">: </w:t>
+      </w:r>
+      <w:r>
+        <w:rPr>
+          <w:highlight w:val="cyan"/>
+        </w:rPr>
+        <w:t>Create</w:t>
+      </w:r>
+      <w:r>
+        <w:t xml:space="preserve"> an </w:t>
+      </w:r>
+      <w:r>
+        <w:rPr>
+          <w:highlight w:val="yellow"/>
+        </w:rPr>
+        <w:t>o</w:t>
+      </w:r>
+      <w:r>
+        <w:rPr>
+          <w:highlight w:val="yellow"/>
+        </w:rPr>
+        <w:t>bject</w:t>
+      </w:r>
+      <w:r>
+        <w:t xml:space="preserve"> responsible for </w:t>
+      </w:r>
+      <w:r>
+        <w:rPr>
+          <w:bCs/>
+          <w:highlight w:val="cyan"/>
+        </w:rPr>
+        <w:t>g</w:t>
+      </w:r>
+      <w:r>
+        <w:rPr>
+          <w:bCs/>
+          <w:highlight w:val="cyan"/>
+        </w:rPr>
+        <w:t>enerating</w:t>
+      </w:r>
+      <w:r>
+        <w:rPr>
+          <w:bCs/>
+        </w:rPr>
+        <w:t xml:space="preserve"> the </w:t>
+      </w:r>
+      <w:r>
+        <w:rPr>
+          <w:bCs/>
+          <w:highlight w:val="yellow"/>
+        </w:rPr>
+        <w:t>results</w:t>
+      </w:r>
+      <w:r>
+        <w:rPr>
+          <w:bCs/>
+        </w:rPr>
+        <w:t>.</w:t>
+      </w:r>
+    </w:p>
+    <w:p>
+      <w:pPr>
+        <w:pStyle w:val="ListParagraph"/>
+        <w:numPr>
+          <w:ilvl w:val="2"/>
+          <w:numId w:val="9"/>
+        </w:numPr>
+      </w:pPr>
+      <w:r>
+        <w:rPr>
+          <w:b/>
+        </w:rPr>
+        <w:t>Feature</w:t>
+      </w:r>
+      <w:r>
+        <w:t>:</w:t>
+      </w:r>
+      <w:r>
+        <w:t xml:space="preserve"> </w:t>
+      </w:r>
+      <w:r>
+        <w:rPr>
+          <w:highlight w:val="cyan"/>
+        </w:rPr>
+        <w:t>Create</w:t>
+      </w:r>
+      <w:r>
+        <w:t xml:space="preserve"> and </w:t>
+      </w:r>
+      <w:r>
+        <w:rPr>
+          <w:highlight w:val="yellow"/>
+        </w:rPr>
+        <w:t>object</w:t>
+      </w:r>
+      <w:r>
+        <w:t xml:space="preserve"> responsible for </w:t>
+      </w:r>
+      <w:r>
+        <w:rPr>
+          <w:highlight w:val="cyan"/>
+        </w:rPr>
+        <w:t>writing</w:t>
+      </w:r>
+      <w:r>
+        <w:t xml:space="preserve"> the </w:t>
+      </w:r>
+      <w:r>
+        <w:rPr>
+          <w:highlight w:val="yellow"/>
+        </w:rPr>
+        <w:t>results</w:t>
+      </w:r>
+      <w:r>
+        <w:t>.</w:t>
+      </w:r>
+    </w:p>
+    <w:p>
+      <w:pPr>
+        <w:pStyle w:val="ListParagraph"/>
+        <w:numPr>
+          <w:ilvl w:val="1"/>
+          <w:numId w:val="9"/>
+        </w:numPr>
+      </w:pPr>
+      <w:r>
+        <w:rPr>
+          <w:b/>
+        </w:rPr>
+        <w:t>Invoking Behaviour</w:t>
+      </w:r>
+    </w:p>
+    <w:p>
+      <w:pPr>
+        <w:pStyle w:val="ListParagraph"/>
+        <w:numPr>
+          <w:ilvl w:val="2"/>
+          <w:numId w:val="9"/>
+        </w:numPr>
+      </w:pPr>
+      <w:r>
+        <w:rPr>
+          <w:b/>
+        </w:rPr>
+        <w:t xml:space="preserve">Feature: </w:t>
+      </w:r>
+      <w:r>
+        <w:t>Prompt for Parameters</w:t>
+      </w:r>
+    </w:p>
+    <w:p>
+      <w:pPr>
+        <w:pStyle w:val="ListParagraph"/>
+        <w:numPr>
+          <w:ilvl w:val="2"/>
+          <w:numId w:val="9"/>
+        </w:numPr>
+      </w:pPr>
+      <w:r>
+        <w:rPr>
+          <w:b/>
+        </w:rPr>
+        <w:t xml:space="preserve">Feature: </w:t>
+      </w:r>
+      <w:r>
+        <w:t>Load Dictionary</w:t>
+      </w:r>
+    </w:p>
+    <w:p>
+      <w:pPr>
+        <w:pStyle w:val="ListParagraph"/>
+        <w:numPr>
+          <w:ilvl w:val="2"/>
+          <w:numId w:val="9"/>
+        </w:numPr>
+      </w:pPr>
+      <w:r>
+        <w:rPr>
+          <w:b/>
+        </w:rPr>
+        <w:t xml:space="preserve">Feature: </w:t>
+      </w:r>
+      <w:r>
+        <w:t>Prepare for Search</w:t>
+      </w:r>
+    </w:p>
+    <w:p>
+      <w:pPr>
+        <w:pStyle w:val="ListParagraph"/>
+        <w:numPr>
+          <w:ilvl w:val="2"/>
+          <w:numId w:val="9"/>
+        </w:numPr>
+      </w:pPr>
+      <w:r>
+        <w:rPr>
+          <w:b/>
+        </w:rPr>
+        <w:t xml:space="preserve">Feature: </w:t>
+      </w:r>
+      <w:r>
+        <w:t>Execute Search</w:t>
+      </w:r>
+    </w:p>
+    <w:p>
+      <w:pPr>
+        <w:pStyle w:val="ListParagraph"/>
+        <w:numPr>
+          <w:ilvl w:val="2"/>
+          <w:numId w:val="9"/>
+        </w:numPr>
+      </w:pPr>
+      <w:r>
+        <w:rPr>
+          <w:b/>
+        </w:rPr>
+        <w:t xml:space="preserve">Feature: </w:t>
+      </w:r>
+      <w:r>
+        <w:t>Prepare Results</w:t>
+      </w:r>
+    </w:p>
+    <w:p>
+      <w:pPr>
+        <w:pStyle w:val="ListParagraph"/>
+        <w:numPr>
+          <w:ilvl w:val="2"/>
+          <w:numId w:val="9"/>
+        </w:numPr>
+      </w:pPr>
+      <w:r>
+        <w:rPr>
+          <w:b/>
+        </w:rPr>
+        <w:t xml:space="preserve">Feature: </w:t>
+      </w:r>
+      <w:r>
+        <w:t>Write Results</w:t>
+      </w:r>
+    </w:p>
+    <w:p>
+      <w:pPr>
+        <w:pStyle w:val="ListParagraph"/>
+        <w:numPr>
+          <w:ilvl w:val="0"/>
+          <w:numId w:val="9"/>
+        </w:numPr>
+        <w:rPr>
+          <w:b/>
+        </w:rPr>
+      </w:pPr>
+      <w:r>
+        <w:rPr>
+          <w:b/>
+        </w:rPr>
+        <w:t xml:space="preserve">Prompting for </w:t>
+      </w:r>
+      <w:r>
+        <w:rPr>
+          <w:b/>
+        </w:rPr>
+        <w:t>Parameter</w:t>
+      </w:r>
+      <w:r>
+        <w:rPr>
+          <w:b/>
+        </w:rPr>
+        <w:t>s</w:t>
+      </w:r>
+    </w:p>
+    <w:p>
+      <w:pPr>
+        <w:pStyle w:val="ListParagraph"/>
+        <w:numPr>
+          <w:ilvl w:val="1"/>
+          <w:numId w:val="9"/>
+        </w:numPr>
+        <w:ind w:left="1701" w:hanging="621"/>
+      </w:pPr>
+      <w:r>
+        <w:rPr>
+          <w:b/>
+        </w:rPr>
+        <w:t>Feature</w:t>
+      </w:r>
+      <w:r>
+        <w:t>: Prompt for name of Dictionary file.</w:t>
+      </w:r>
+    </w:p>
+    <w:p>
+      <w:pPr>
+        <w:pStyle w:val="ListParagraph"/>
+        <w:numPr>
+          <w:ilvl w:val="1"/>
+          <w:numId w:val="9"/>
+        </w:numPr>
+        <w:ind w:left="1701" w:hanging="621"/>
+      </w:pPr>
+      <w:r>
+        <w:rPr>
+          <w:b/>
+        </w:rPr>
+        <w:t>Feature</w:t>
+      </w:r>
+      <w:r>
+        <w:t>: Prompt for Start Word.</w:t>
+      </w:r>
+    </w:p>
+    <w:p>
+      <w:pPr>
+        <w:pStyle w:val="ListParagraph"/>
+        <w:numPr>
+          <w:ilvl w:val="1"/>
+          <w:numId w:val="9"/>
+        </w:numPr>
+        <w:ind w:left="1701" w:hanging="621"/>
+      </w:pPr>
+      <w:r>
+        <w:rPr>
+          <w:b/>
+        </w:rPr>
+        <w:t>Feature</w:t>
+      </w:r>
+      <w:r>
+        <w:t>: Prompt for End Word.</w:t>
+      </w:r>
+    </w:p>
+    <w:p>
+      <w:pPr>
+        <w:pStyle w:val="ListParagraph"/>
+        <w:numPr>
+          <w:ilvl w:val="1"/>
+          <w:numId w:val="9"/>
+        </w:numPr>
+        <w:ind w:left="1701" w:hanging="621"/>
+      </w:pPr>
+      <w:r>
+        <w:rPr>
+          <w:b/>
+        </w:rPr>
+        <w:t>Feature</w:t>
+      </w:r>
+      <w:r>
+        <w:t>: Prompt for name of Results file.</w:t>
+      </w:r>
+    </w:p>
+    <w:p>
+      <w:pPr>
+        <w:pStyle w:val="ListParagraph"/>
+        <w:numPr>
+          <w:ilvl w:val="0"/>
+          <w:numId w:val="9"/>
+        </w:numPr>
+        <w:rPr>
+          <w:b/>
+        </w:rPr>
+      </w:pPr>
+      <w:r>
+        <w:rPr>
+          <w:b/>
+        </w:rPr>
+        <w:t>Generating</w:t>
+      </w:r>
+      <w:r>
+        <w:rPr>
+          <w:b/>
+        </w:rPr>
+        <w:t xml:space="preserve"> Results</w:t>
+      </w:r>
+    </w:p>
+    <w:p>
+      <w:pPr>
+        <w:pStyle w:val="ListParagraph"/>
+        <w:numPr>
+          <w:ilvl w:val="1"/>
+          <w:numId w:val="9"/>
+        </w:numPr>
+        <w:ind w:left="1560" w:hanging="480"/>
+        <w:rPr>
+          <w:b/>
+          <w:i/>
+        </w:rPr>
+      </w:pPr>
+      <w:r>
+        <w:rPr>
+          <w:b/>
+          <w:i/>
+        </w:rPr>
+        <w:t>Loading</w:t>
+      </w:r>
+    </w:p>
+    <w:p>
+      <w:pPr>
+        <w:pStyle w:val="ListParagraph"/>
+        <w:numPr>
+          <w:ilvl w:val="2"/>
+          <w:numId w:val="9"/>
+        </w:numPr>
+        <w:ind w:left="2127" w:hanging="687"/>
+      </w:pPr>
+      <w:r>
+        <w:rPr>
+          <w:b/>
+        </w:rPr>
+        <w:t>Feature</w:t>
+      </w:r>
+      <w:r>
+        <w:t>: Read the list of words from the dictionary file.</w:t>
+      </w:r>
+    </w:p>
+    <w:p>
+      <w:pPr>
+        <w:pStyle w:val="ListParagraph"/>
+        <w:numPr>
+          <w:ilvl w:val="1"/>
+          <w:numId w:val="9"/>
+        </w:numPr>
+        <w:rPr>
+          <w:b/>
+          <w:i/>
+        </w:rPr>
+      </w:pPr>
+      <w:r>
+        <w:rPr>
+          <w:b/>
+          <w:i/>
+        </w:rPr>
+        <w:t>Preparation</w:t>
+      </w:r>
+    </w:p>
+    <w:p>
+      <w:pPr>
+        <w:pStyle w:val="ListParagraph"/>
+        <w:numPr>
+          <w:ilvl w:val="2"/>
+          <w:numId w:val="9"/>
+        </w:numPr>
+        <w:ind w:left="2127" w:hanging="687"/>
+      </w:pPr>
+      <w:r>
+        <w:rPr>
+          <w:b/>
+        </w:rPr>
+        <w:t>Feature</w:t>
+      </w:r>
+      <w:r>
+        <w:t xml:space="preserve">: Create a </w:t>
+      </w:r>
+      <w:r>
+        <w:t>list of Search S</w:t>
+      </w:r>
+      <w:r>
+        <w:t>tructures.</w:t>
+      </w:r>
+    </w:p>
+    <w:p>
+      <w:pPr>
+        <w:pStyle w:val="ListParagraph"/>
+        <w:numPr>
+          <w:ilvl w:val="2"/>
+          <w:numId w:val="9"/>
+        </w:numPr>
+        <w:ind w:left="2127" w:hanging="687"/>
+      </w:pPr>
+      <w:r>
+        <w:rPr>
+          <w:b/>
+        </w:rPr>
+        <w:t>Feature</w:t>
+      </w:r>
+      <w:r>
+        <w:t>: Check the length of a word.</w:t>
+      </w:r>
+    </w:p>
+    <w:p>
+      <w:pPr>
+        <w:pStyle w:val="ListParagraph"/>
+        <w:numPr>
+          <w:ilvl w:val="2"/>
+          <w:numId w:val="9"/>
+        </w:numPr>
+        <w:ind w:left="2127" w:hanging="687"/>
+      </w:pPr>
+      <w:r>
+        <w:rPr>
+          <w:b/>
+        </w:rPr>
+        <w:t>Feature</w:t>
+      </w:r>
+      <w:r>
+        <w:t xml:space="preserve">: Create a </w:t>
+      </w:r>
+      <w:r>
+        <w:rPr>
+          <w:bCs/>
+        </w:rPr>
+        <w:t>Search Structure</w:t>
+      </w:r>
+      <w:r>
+        <w:t xml:space="preserve"> for storing words of a particular length</w:t>
+      </w:r>
+    </w:p>
+    <w:p>
+      <w:pPr>
+        <w:pStyle w:val="ListParagraph"/>
+        <w:numPr>
+          <w:ilvl w:val="2"/>
+          <w:numId w:val="9"/>
+        </w:numPr>
+        <w:ind w:left="2127" w:hanging="687"/>
+      </w:pPr>
+      <w:r>
+        <w:rPr>
+          <w:b/>
+        </w:rPr>
+        <w:t>Feature</w:t>
+      </w:r>
+      <w:r>
+        <w:t xml:space="preserve">: Add the </w:t>
+      </w:r>
+      <w:r>
+        <w:rPr>
+          <w:bCs/>
+        </w:rPr>
+        <w:t>Search Structure</w:t>
+      </w:r>
+      <w:r>
+        <w:rPr>
+          <w:b/>
+          <w:bCs/>
+        </w:rPr>
+        <w:t xml:space="preserve"> </w:t>
+      </w:r>
+      <w:r>
+        <w:t>to the list corresponding to the word length.</w:t>
+      </w:r>
+    </w:p>
+    <w:p>
+      <w:pPr>
+        <w:pStyle w:val="ListParagraph"/>
+        <w:numPr>
+          <w:ilvl w:val="2"/>
+          <w:numId w:val="9"/>
+        </w:numPr>
+        <w:ind w:left="2127" w:hanging="687"/>
+      </w:pPr>
+      <w:r>
+        <w:rPr>
+          <w:b/>
+        </w:rPr>
+        <w:t>Feature</w:t>
+      </w:r>
+      <w:r>
+        <w:t>: Find words of the same length that only have one letter which is different from each other.</w:t>
+      </w:r>
+    </w:p>
+    <w:p>
+      <w:pPr>
+        <w:pStyle w:val="ListParagraph"/>
+        <w:numPr>
+          <w:ilvl w:val="2"/>
+          <w:numId w:val="9"/>
+        </w:numPr>
+        <w:ind w:left="2127" w:hanging="687"/>
+      </w:pPr>
+      <w:r>
+        <w:rPr>
+          <w:b/>
+        </w:rPr>
+        <w:lastRenderedPageBreak/>
+        <w:t>Feature</w:t>
+      </w:r>
+      <w:r>
+        <w:t xml:space="preserve">: Link words together in the </w:t>
+      </w:r>
+      <w:r>
+        <w:t>Search Structure</w:t>
+      </w:r>
+      <w:r>
+        <w:t xml:space="preserve"> that are the same length and only have one letter different from each other.</w:t>
+      </w:r>
+    </w:p>
+    <w:p>
+      <w:pPr>
+        <w:pStyle w:val="ListParagraph"/>
+        <w:numPr>
+          <w:ilvl w:val="1"/>
+          <w:numId w:val="9"/>
+        </w:numPr>
+        <w:ind w:left="1560" w:hanging="480"/>
+        <w:rPr>
+          <w:b/>
+          <w:i/>
+        </w:rPr>
+      </w:pPr>
+      <w:r>
+        <w:rPr>
+          <w:b/>
+          <w:i/>
+        </w:rPr>
+        <w:t>Execution</w:t>
+      </w:r>
+    </w:p>
+    <w:p>
+      <w:pPr>
+        <w:pStyle w:val="ListParagraph"/>
+        <w:numPr>
+          <w:ilvl w:val="2"/>
+          <w:numId w:val="9"/>
+        </w:numPr>
+        <w:ind w:left="2127" w:hanging="687"/>
+      </w:pPr>
+      <w:r>
+        <w:rPr>
+          <w:b/>
+        </w:rPr>
+        <w:t>Feature</w:t>
+      </w:r>
+      <w:r>
+        <w:t xml:space="preserve">: Find the Start Word in the list of </w:t>
+      </w:r>
+      <w:r>
+        <w:t>Search</w:t>
+      </w:r>
+      <w:r>
+        <w:t xml:space="preserve"> </w:t>
+      </w:r>
+      <w:r>
+        <w:t>S</w:t>
+      </w:r>
+      <w:r>
+        <w:t>tructures.</w:t>
+      </w:r>
+    </w:p>
+    <w:p>
+      <w:pPr>
+        <w:pStyle w:val="ListParagraph"/>
+        <w:numPr>
+          <w:ilvl w:val="2"/>
+          <w:numId w:val="9"/>
+        </w:numPr>
+        <w:ind w:left="2127" w:hanging="687"/>
+      </w:pPr>
+      <w:r>
+        <w:rPr>
+          <w:b/>
+        </w:rPr>
+        <w:t>Feature</w:t>
+      </w:r>
+      <w:r>
+        <w:t>: Mark the Start Word with a flag so that it can be identified.</w:t>
+      </w:r>
+    </w:p>
+    <w:p>
+      <w:pPr>
+        <w:pStyle w:val="ListParagraph"/>
+        <w:numPr>
+          <w:ilvl w:val="2"/>
+          <w:numId w:val="9"/>
+        </w:numPr>
+        <w:ind w:left="2127" w:hanging="687"/>
+      </w:pPr>
+      <w:r>
+        <w:rPr>
+          <w:b/>
+        </w:rPr>
+        <w:t>Feature</w:t>
+      </w:r>
+      <w:r>
+        <w:t xml:space="preserve">: Record one or more lists of found words which represent result paths in the </w:t>
+      </w:r>
+      <w:r>
+        <w:t>Search S</w:t>
+      </w:r>
+      <w:r>
+        <w:t>tructure.</w:t>
+      </w:r>
+    </w:p>
+    <w:p>
+      <w:pPr>
+        <w:pStyle w:val="ListParagraph"/>
+        <w:numPr>
+          <w:ilvl w:val="2"/>
+          <w:numId w:val="9"/>
+        </w:numPr>
+        <w:ind w:left="2127" w:hanging="687"/>
+      </w:pPr>
+      <w:r>
+        <w:rPr>
+          <w:b/>
+        </w:rPr>
+        <w:t>Feature</w:t>
+      </w:r>
+      <w:r>
+        <w:t>: Record the length of the result path.</w:t>
+      </w:r>
+    </w:p>
+    <w:p>
+      <w:pPr>
+        <w:pStyle w:val="ListParagraph"/>
+        <w:numPr>
+          <w:ilvl w:val="2"/>
+          <w:numId w:val="9"/>
+        </w:numPr>
+        <w:ind w:left="2127" w:hanging="687"/>
+      </w:pPr>
+      <w:r>
+        <w:rPr>
+          <w:b/>
+        </w:rPr>
+        <w:t>Feature</w:t>
+      </w:r>
+      <w:r>
+        <w:t>: Check if End Word has been found and mark the result path as complete.</w:t>
+      </w:r>
+    </w:p>
+    <w:p>
+      <w:pPr>
+        <w:pStyle w:val="ListParagraph"/>
+        <w:numPr>
+          <w:ilvl w:val="2"/>
+          <w:numId w:val="9"/>
+        </w:numPr>
+        <w:ind w:left="2127" w:hanging="687"/>
+      </w:pPr>
+      <w:r>
+        <w:rPr>
+          <w:b/>
+        </w:rPr>
+        <w:t>Feature</w:t>
+      </w:r>
+      <w:r>
+        <w:t>: Record when a Word has been visited.</w:t>
+      </w:r>
+    </w:p>
+    <w:p>
+      <w:pPr>
+        <w:pStyle w:val="ListParagraph"/>
+        <w:numPr>
+          <w:ilvl w:val="2"/>
+          <w:numId w:val="9"/>
+        </w:numPr>
+        <w:ind w:left="2127" w:hanging="687"/>
+      </w:pPr>
+      <w:r>
+        <w:rPr>
+          <w:b/>
+        </w:rPr>
+        <w:t>Feature</w:t>
+      </w:r>
+      <w:r>
+        <w:t xml:space="preserve">: Move through the </w:t>
+      </w:r>
+      <w:r>
+        <w:rPr>
+          <w:bCs/>
+        </w:rPr>
+        <w:t>Search Structure</w:t>
+      </w:r>
+      <w:r>
+        <w:rPr>
+          <w:b/>
+          <w:bCs/>
+        </w:rPr>
+        <w:t xml:space="preserve"> </w:t>
+      </w:r>
+      <w:r>
+        <w:t>to a Word that has not been previously visited.</w:t>
+      </w:r>
+    </w:p>
+    <w:p>
+      <w:pPr>
+        <w:pStyle w:val="ListParagraph"/>
+        <w:numPr>
+          <w:ilvl w:val="2"/>
+          <w:numId w:val="9"/>
+        </w:numPr>
+        <w:ind w:left="2127" w:hanging="687"/>
+      </w:pPr>
+      <w:r>
+        <w:rPr>
+          <w:b/>
+        </w:rPr>
+        <w:t>Feature</w:t>
+      </w:r>
+      <w:r>
+        <w:t xml:space="preserve">: Maintain a reference to the current position in the </w:t>
+      </w:r>
+      <w:r>
+        <w:t>Search Structure</w:t>
+      </w:r>
+      <w:r>
+        <w:t>.</w:t>
+      </w:r>
+    </w:p>
+    <w:p>
+      <w:pPr>
+        <w:pStyle w:val="ListParagraph"/>
+        <w:numPr>
+          <w:ilvl w:val="2"/>
+          <w:numId w:val="9"/>
+        </w:numPr>
+        <w:ind w:left="2127" w:hanging="687"/>
+      </w:pPr>
+      <w:r>
+        <w:rPr>
+          <w:b/>
+        </w:rPr>
+        <w:t>Feature</w:t>
+      </w:r>
+      <w:r>
+        <w:t>: Stop searching if the length of the result path is greater than the shortest result path.</w:t>
+      </w:r>
+    </w:p>
+    <w:p>
+      <w:pPr>
+        <w:pStyle w:val="ListParagraph"/>
+        <w:numPr>
+          <w:ilvl w:val="2"/>
+          <w:numId w:val="9"/>
+        </w:numPr>
+        <w:ind w:left="2127" w:hanging="687"/>
+      </w:pPr>
+      <w:r>
+        <w:rPr>
+          <w:b/>
+        </w:rPr>
+        <w:t>Feature</w:t>
+      </w:r>
+      <w:r>
+        <w:t>: Backtrack along the current result path looking for alternative paths.</w:t>
+      </w:r>
+    </w:p>
+    <w:p>
+      <w:pPr>
+        <w:pStyle w:val="ListParagraph"/>
+        <w:numPr>
+          <w:ilvl w:val="1"/>
+          <w:numId w:val="9"/>
+        </w:numPr>
+        <w:ind w:left="1560" w:hanging="480"/>
+        <w:rPr>
+          <w:b/>
+          <w:i/>
+        </w:rPr>
+      </w:pPr>
+      <w:r>
+        <w:rPr>
+          <w:b/>
+          <w:i/>
+        </w:rPr>
+        <w:t>End condition</w:t>
+      </w:r>
+    </w:p>
+    <w:p>
+      <w:pPr>
+        <w:pStyle w:val="ListParagraph"/>
+        <w:numPr>
+          <w:ilvl w:val="2"/>
+          <w:numId w:val="9"/>
+        </w:numPr>
+        <w:ind w:left="2127" w:hanging="687"/>
+      </w:pPr>
+      <w:r>
+        <w:rPr>
+          <w:b/>
+        </w:rPr>
+        <w:t>Feature</w:t>
+      </w:r>
+      <w:r>
+        <w:t>: Stop searching if all words have been visited and cannot backtrack towards Start Word as current position is at Start Word.</w:t>
+      </w:r>
+    </w:p>
+    <w:p>
+      <w:pPr>
+        <w:pStyle w:val="ListParagraph"/>
+        <w:numPr>
+          <w:ilvl w:val="0"/>
+          <w:numId w:val="9"/>
+        </w:numPr>
+        <w:rPr>
+          <w:b/>
+        </w:rPr>
+      </w:pPr>
+      <w:r>
+        <w:rPr>
+          <w:b/>
+        </w:rPr>
+        <w:t>Returning results</w:t>
+      </w:r>
+    </w:p>
+    <w:p>
+      <w:pPr>
+        <w:pStyle w:val="ListParagraph"/>
+        <w:numPr>
+          <w:ilvl w:val="1"/>
+          <w:numId w:val="9"/>
+        </w:numPr>
+        <w:ind w:left="1701" w:hanging="621"/>
+      </w:pPr>
+      <w:r>
+        <w:rPr>
+          <w:b/>
+        </w:rPr>
+        <w:t>Feature</w:t>
+      </w:r>
+      <w:r>
+        <w:t>: Create and/or open the results file.</w:t>
+      </w:r>
+    </w:p>
+    <w:p>
+      <w:pPr>
+        <w:pStyle w:val="ListParagraph"/>
+        <w:numPr>
+          <w:ilvl w:val="1"/>
+          <w:numId w:val="9"/>
+        </w:numPr>
+        <w:ind w:left="1701" w:hanging="621"/>
+      </w:pPr>
+      <w:r>
+        <w:rPr>
+          <w:b/>
+        </w:rPr>
+        <w:t>Feature</w:t>
+      </w:r>
+      <w:r>
+        <w:t>: Write to the results file a list of words contained on the shortest results path.</w:t>
+      </w:r>
+    </w:p>
+    <w:p>
+      <w:pPr>
+        <w:pStyle w:val="Heading2"/>
+        <w:rPr>
+          <w:b w:val="0"/>
+        </w:rPr>
+      </w:pPr>
+      <w:r>
+        <w:rPr>
+          <w:b w:val="0"/>
+        </w:rPr>
+        <w:t>Revised Entities</w:t>
+      </w:r>
+    </w:p>
+    <w:p>
+      <w:r>
+        <w:t xml:space="preserve">This revised feature set allows me to revise the entities that </w:t>
+      </w:r>
+      <w:r>
+        <w:t>are required and the properties and behaviour they have.</w:t>
+      </w:r>
+    </w:p>
+    <w:p>
+      <w:pPr>
+        <w:jc w:val="center"/>
+      </w:pPr>
+      <w:r>
+        <w:rPr>
+          <w:noProof/>
+          <w:lang w:eastAsia="en-GB"/>
+        </w:rPr>
+        <w:drawing>
+          <wp:inline distT="0" distB="0" distL="0" distR="0">
+            <wp:extent cx="6410577" cy="3554233"/>
+            <wp:effectExtent l="19050" t="0" r="9273" b="0"/>
+            <wp:docPr id="9" name="Picture 2"/>
+            <wp:cNvGraphicFramePr>
+              <a:graphicFrameLocks xmlns:a="http://schemas.openxmlformats.org/drawingml/2006/main" noChangeAspect="1"/>
+            </wp:cNvGraphicFramePr>
+            <a:graphic xmlns:a="http://schemas.openxmlformats.org/drawingml/2006/main">
+              <a:graphicData uri="http://schemas.openxmlformats.org/drawingml/2006/picture">
+                <pic:pic xmlns:pic="http://schemas.openxmlformats.org/drawingml/2006/picture">
+                  <pic:nvPicPr>
+                    <pic:cNvPr id="0" name="Picture 2"/>
+                    <pic:cNvPicPr>
+                      <a:picLocks noChangeAspect="1" noChangeArrowheads="1"/>
+                    </pic:cNvPicPr>
+                  </pic:nvPicPr>
+                  <pic:blipFill>
+                    <a:blip r:embed="rId8" cstate="print"/>
+                    <a:srcRect/>
+                    <a:stretch>
+                      <a:fillRect/>
+                    </a:stretch>
+                  </pic:blipFill>
+                  <pic:spPr bwMode="auto">
+                    <a:xfrm>
+                      <a:off x="0" y="0"/>
+                      <a:ext cx="6417666" cy="3558163"/>
+                    </a:xfrm>
+                    <a:prstGeom prst="rect">
+                      <a:avLst/>
+                    </a:prstGeom>
+                    <a:noFill/>
+                    <a:ln w="9525">
+                      <a:noFill/>
+                      <a:miter lim="800000"/>
+                      <a:headEnd/>
+                      <a:tailEnd/>
+                    </a:ln>
+                  </pic:spPr>
+                </pic:pic>
+              </a:graphicData>
+            </a:graphic>
+          </wp:inline>
+        </w:drawing>
+      </w:r>
+    </w:p>
+    <w:p>
+      <w:pPr>
+        <w:pStyle w:val="Heading2"/>
+      </w:pPr>
+      <w:r>
+        <w:lastRenderedPageBreak/>
+        <w:t>Revised Activity Diagram</w:t>
+      </w:r>
+    </w:p>
+    <w:p>
+      <w:r>
+        <w:t xml:space="preserve">Having created a revised list of entities I can now consider the design of a controller which would be responsible for the overall process.  </w:t>
+      </w:r>
+    </w:p>
+    <w:p>
+      <w:r>
+        <w:t>The following diagram further shows the separation of concerns among the revised list of entities</w:t>
+      </w:r>
+      <w:r>
+        <w:t xml:space="preserve"> by the introduction of specialised cla</w:t>
+      </w:r>
+      <w:r>
+        <w:t>sses for reading the dictionary</w:t>
+      </w:r>
+      <w:r>
+        <w:t xml:space="preserve"> </w:t>
+      </w:r>
+      <w:r>
+        <w:t>and</w:t>
+      </w:r>
+      <w:r>
+        <w:t xml:space="preserve"> preparing the search structure.</w:t>
+      </w:r>
+    </w:p>
+    <w:p>
+      <w:pPr>
+        <w:jc w:val="center"/>
+      </w:pPr>
+      <w:r>
+        <w:rPr>
+          <w:noProof/>
+          <w:lang w:eastAsia="en-GB"/>
+        </w:rPr>
+        <w:drawing>
+          <wp:inline distT="0" distB="0" distL="0" distR="0">
+            <wp:extent cx="6357896" cy="5156082"/>
+            <wp:effectExtent l="19050" t="0" r="4804" b="0"/>
+            <wp:docPr id="2" name="Picture 2"/>
+            <wp:cNvGraphicFramePr>
+              <a:graphicFrameLocks xmlns:a="http://schemas.openxmlformats.org/drawingml/2006/main" noChangeAspect="1"/>
+            </wp:cNvGraphicFramePr>
+            <a:graphic xmlns:a="http://schemas.openxmlformats.org/drawingml/2006/main">
+              <a:graphicData uri="http://schemas.openxmlformats.org/drawingml/2006/picture">
+                <pic:pic xmlns:pic="http://schemas.openxmlformats.org/drawingml/2006/picture">
+                  <pic:nvPicPr>
+                    <pic:cNvPr id="0" name="Picture 2"/>
+                    <pic:cNvPicPr>
+                      <a:picLocks noChangeAspect="1" noChangeArrowheads="1"/>
+                    </pic:cNvPicPr>
+                  </pic:nvPicPr>
+                  <pic:blipFill>
+                    <a:blip r:embed="rId9" cstate="print"/>
+                    <a:srcRect/>
+                    <a:stretch>
+                      <a:fillRect/>
+                    </a:stretch>
+                  </pic:blipFill>
+                  <pic:spPr bwMode="auto">
+                    <a:xfrm>
+                      <a:off x="0" y="0"/>
+                      <a:ext cx="6360161" cy="5157919"/>
+                    </a:xfrm>
+                    <a:prstGeom prst="rect">
+                      <a:avLst/>
+                    </a:prstGeom>
+                    <a:noFill/>
+                    <a:ln w="9525">
+                      <a:noFill/>
+                      <a:miter lim="800000"/>
+                      <a:headEnd/>
+                      <a:tailEnd/>
+                    </a:ln>
+                  </pic:spPr>
+                </pic:pic>
+              </a:graphicData>
+            </a:graphic>
+          </wp:inline>
+        </w:drawing>
+      </w:r>
+    </w:p>
     <w:p/>
     <w:sectPr>
       <w:pgSz w:w="11906" w:h="16838"/>
-      <w:pgMar w:top="1440" w:right="1080" w:bottom="1440" w:left="1080" w:header="708" w:footer="708" w:gutter="0"/>
+      <w:pgMar w:top="1134" w:right="907" w:bottom="1304" w:left="907" w:header="709" w:footer="709" w:gutter="0"/>
       <w:cols w:space="708"/>
       <w:docGrid w:linePitch="360"/>
     </w:sectPr>
@@ -16128,7 +16347,7 @@
   <w:abstractNum w:abstractNumId="11">
     <w:nsid w:val="46FD280A"/>
     <w:multiLevelType w:val="hybridMultilevel"/>
-    <w:tmpl w:val="BAC4A82A"/>
+    <w:tmpl w:val="640A5B78"/>
     <w:lvl w:ilvl="0" w:tplc="08090001">
       <w:start w:val="1"/>
       <w:numFmt w:val="bullet"/>
@@ -16239,9 +16458,9 @@
     </w:lvl>
   </w:abstractNum>
   <w:abstractNum w:abstractNumId="12">
-    <w:nsid w:val="5AEB2600"/>
+    <w:nsid w:val="565B3B4D"/>
     <w:multiLevelType w:val="hybridMultilevel"/>
-    <w:tmpl w:val="F8961C50"/>
+    <w:tmpl w:val="70B0706C"/>
     <w:lvl w:ilvl="0" w:tplc="08090001">
       <w:start w:val="1"/>
       <w:numFmt w:val="bullet"/>
@@ -16352,6 +16571,119 @@
     </w:lvl>
   </w:abstractNum>
   <w:abstractNum w:abstractNumId="13">
+    <w:nsid w:val="5AEB2600"/>
+    <w:multiLevelType w:val="hybridMultilevel"/>
+    <w:tmpl w:val="F8961C50"/>
+    <w:lvl w:ilvl="0" w:tplc="08090001">
+      <w:start w:val="1"/>
+      <w:numFmt w:val="bullet"/>
+      <w:lvlText w:val=""/>
+      <w:lvlJc w:val="left"/>
+      <w:pPr>
+        <w:ind w:left="720" w:hanging="360"/>
+      </w:pPr>
+      <w:rPr>
+        <w:rFonts w:ascii="Symbol" w:hAnsi="Symbol" w:hint="default"/>
+      </w:rPr>
+    </w:lvl>
+    <w:lvl w:ilvl="1" w:tplc="08090003" w:tentative="1">
+      <w:start w:val="1"/>
+      <w:numFmt w:val="bullet"/>
+      <w:lvlText w:val="o"/>
+      <w:lvlJc w:val="left"/>
+      <w:pPr>
+        <w:ind w:left="1440" w:hanging="360"/>
+      </w:pPr>
+      <w:rPr>
+        <w:rFonts w:ascii="Courier New" w:hAnsi="Courier New" w:cs="Courier New" w:hint="default"/>
+      </w:rPr>
+    </w:lvl>
+    <w:lvl w:ilvl="2" w:tplc="08090005" w:tentative="1">
+      <w:start w:val="1"/>
+      <w:numFmt w:val="bullet"/>
+      <w:lvlText w:val=""/>
+      <w:lvlJc w:val="left"/>
+      <w:pPr>
+        <w:ind w:left="2160" w:hanging="360"/>
+      </w:pPr>
+      <w:rPr>
+        <w:rFonts w:ascii="Wingdings" w:hAnsi="Wingdings" w:hint="default"/>
+      </w:rPr>
+    </w:lvl>
+    <w:lvl w:ilvl="3" w:tplc="08090001" w:tentative="1">
+      <w:start w:val="1"/>
+      <w:numFmt w:val="bullet"/>
+      <w:lvlText w:val=""/>
+      <w:lvlJc w:val="left"/>
+      <w:pPr>
+        <w:ind w:left="2880" w:hanging="360"/>
+      </w:pPr>
+      <w:rPr>
+        <w:rFonts w:ascii="Symbol" w:hAnsi="Symbol" w:hint="default"/>
+      </w:rPr>
+    </w:lvl>
+    <w:lvl w:ilvl="4" w:tplc="08090003" w:tentative="1">
+      <w:start w:val="1"/>
+      <w:numFmt w:val="bullet"/>
+      <w:lvlText w:val="o"/>
+      <w:lvlJc w:val="left"/>
+      <w:pPr>
+        <w:ind w:left="3600" w:hanging="360"/>
+      </w:pPr>
+      <w:rPr>
+        <w:rFonts w:ascii="Courier New" w:hAnsi="Courier New" w:cs="Courier New" w:hint="default"/>
+      </w:rPr>
+    </w:lvl>
+    <w:lvl w:ilvl="5" w:tplc="08090005" w:tentative="1">
+      <w:start w:val="1"/>
+      <w:numFmt w:val="bullet"/>
+      <w:lvlText w:val=""/>
+      <w:lvlJc w:val="left"/>
+      <w:pPr>
+        <w:ind w:left="4320" w:hanging="360"/>
+      </w:pPr>
+      <w:rPr>
+        <w:rFonts w:ascii="Wingdings" w:hAnsi="Wingdings" w:hint="default"/>
+      </w:rPr>
+    </w:lvl>
+    <w:lvl w:ilvl="6" w:tplc="08090001" w:tentative="1">
+      <w:start w:val="1"/>
+      <w:numFmt w:val="bullet"/>
+      <w:lvlText w:val=""/>
+      <w:lvlJc w:val="left"/>
+      <w:pPr>
+        <w:ind w:left="5040" w:hanging="360"/>
+      </w:pPr>
+      <w:rPr>
+        <w:rFonts w:ascii="Symbol" w:hAnsi="Symbol" w:hint="default"/>
+      </w:rPr>
+    </w:lvl>
+    <w:lvl w:ilvl="7" w:tplc="08090003" w:tentative="1">
+      <w:start w:val="1"/>
+      <w:numFmt w:val="bullet"/>
+      <w:lvlText w:val="o"/>
+      <w:lvlJc w:val="left"/>
+      <w:pPr>
+        <w:ind w:left="5760" w:hanging="360"/>
+      </w:pPr>
+      <w:rPr>
+        <w:rFonts w:ascii="Courier New" w:hAnsi="Courier New" w:cs="Courier New" w:hint="default"/>
+      </w:rPr>
+    </w:lvl>
+    <w:lvl w:ilvl="8" w:tplc="08090005" w:tentative="1">
+      <w:start w:val="1"/>
+      <w:numFmt w:val="bullet"/>
+      <w:lvlText w:val=""/>
+      <w:lvlJc w:val="left"/>
+      <w:pPr>
+        <w:ind w:left="6480" w:hanging="360"/>
+      </w:pPr>
+      <w:rPr>
+        <w:rFonts w:ascii="Wingdings" w:hAnsi="Wingdings" w:hint="default"/>
+      </w:rPr>
+    </w:lvl>
+  </w:abstractNum>
+  <w:abstractNum w:abstractNumId="14">
     <w:nsid w:val="6267500B"/>
     <w:multiLevelType w:val="hybridMultilevel"/>
     <w:tmpl w:val="355C95CE"/>
@@ -16440,7 +16772,7 @@
       </w:pPr>
     </w:lvl>
   </w:abstractNum>
-  <w:abstractNum w:abstractNumId="14">
+  <w:abstractNum w:abstractNumId="15">
     <w:nsid w:val="6AF16B90"/>
     <w:multiLevelType w:val="multilevel"/>
     <w:tmpl w:val="0809001F"/>
@@ -16526,7 +16858,7 @@
       </w:pPr>
     </w:lvl>
   </w:abstractNum>
-  <w:abstractNum w:abstractNumId="15">
+  <w:abstractNum w:abstractNumId="16">
     <w:nsid w:val="7A08632D"/>
     <w:multiLevelType w:val="hybridMultilevel"/>
     <w:tmpl w:val="034A74DE"/>
@@ -16640,7 +16972,7 @@
     </w:lvl>
   </w:abstractNum>
   <w:num w:numId="1">
-    <w:abstractNumId w:val="15"/>
+    <w:abstractNumId w:val="16"/>
   </w:num>
   <w:num w:numId="2">
     <w:abstractNumId w:val="0"/>
@@ -16652,10 +16984,10 @@
     <w:abstractNumId w:val="7"/>
   </w:num>
   <w:num w:numId="5">
-    <w:abstractNumId w:val="13"/>
+    <w:abstractNumId w:val="14"/>
   </w:num>
   <w:num w:numId="6">
-    <w:abstractNumId w:val="14"/>
+    <w:abstractNumId w:val="15"/>
   </w:num>
   <w:num w:numId="7">
     <w:abstractNumId w:val="8"/>
@@ -16670,7 +17002,7 @@
     <w:abstractNumId w:val="10"/>
   </w:num>
   <w:num w:numId="11">
-    <w:abstractNumId w:val="12"/>
+    <w:abstractNumId w:val="13"/>
   </w:num>
   <w:num w:numId="12">
     <w:abstractNumId w:val="2"/>
@@ -16686,6 +17018,9 @@
   </w:num>
   <w:num w:numId="16">
     <w:abstractNumId w:val="4"/>
+  </w:num>
+  <w:num w:numId="17">
+    <w:abstractNumId w:val="12"/>
   </w:num>
 </w:numbering>
 </file>
@@ -16904,14 +17239,13 @@
     <w:next w:val="Normal"/>
     <w:link w:val="Heading3Char"/>
     <w:uiPriority w:val="9"/>
-    <w:semiHidden/>
     <w:unhideWhenUsed/>
     <w:qFormat/>
-    <w:rsid w:val="00E47134"/>
+    <w:rsid w:val="00337B55"/>
     <w:pPr>
       <w:keepNext/>
       <w:keepLines/>
-      <w:spacing w:before="200" w:after="0"/>
+      <w:spacing w:before="120" w:after="0" w:line="240" w:lineRule="auto"/>
       <w:outlineLvl w:val="2"/>
     </w:pPr>
     <w:rPr>
@@ -16983,8 +17317,7 @@
     <w:basedOn w:val="DefaultParagraphFont"/>
     <w:link w:val="Heading3"/>
     <w:uiPriority w:val="9"/>
-    <w:semiHidden/>
-    <w:rsid w:val="00E47134"/>
+    <w:rsid w:val="00337B55"/>
     <w:rPr>
       <w:rFonts w:asciiTheme="majorHAnsi" w:eastAsiaTheme="majorEastAsia" w:hAnsiTheme="majorHAnsi" w:cstheme="majorBidi"/>
       <w:b/>

--- a/documents/Advanced Health & Care Project Approach Jeremy Pridmore 13-03-2015.docx
+++ b/documents/Advanced Health & Care Project Approach Jeremy Pridmore 13-03-2015.docx
@@ -382,7 +382,13 @@
         <w:t xml:space="preserve"> Q&amp;A section that </w:t>
       </w:r>
       <w:r>
-        <w:t>is visible to the client and maintained by both client and project team.</w:t>
+        <w:t>is visible to the client and maintained by both client and project team</w:t>
+      </w:r>
+      <w:r>
+        <w:t xml:space="preserve"> (in this case me)</w:t>
+      </w:r>
+      <w:r>
+        <w:t>.</w:t>
       </w:r>
     </w:p>
     <w:p>
@@ -13630,6 +13636,10 @@
         <w:jc w:val="center"/>
       </w:pPr>
       <w:r>
+        <w:rPr>
+          <w:noProof/>
+          <w:lang w:eastAsia="en-GB"/>
+        </w:rPr>
         <w:drawing>
           <wp:inline distT="0" distB="0" distL="0" distR="0">
             <wp:extent cx="4688417" cy="3327991"/>
@@ -15112,7 +15122,13 @@
       </w:pPr>
       <w:r>
         <w:lastRenderedPageBreak/>
-        <w:t>Revised Activity Diagram</w:t>
+        <w:t xml:space="preserve">Revised </w:t>
+      </w:r>
+      <w:r>
+        <w:t>Sequence</w:t>
+      </w:r>
+      <w:r>
+        <w:t xml:space="preserve"> Diagram</w:t>
       </w:r>
     </w:p>
     <w:p>
@@ -15196,6 +15212,190 @@
         </w:drawing>
       </w:r>
     </w:p>
+    <w:p>
+      <w:pPr>
+        <w:pStyle w:val="Heading2"/>
+      </w:pPr>
+      <w:r>
+        <w:t>Planning the Implementation</w:t>
+      </w:r>
+    </w:p>
+    <w:p>
+      <w:r>
+        <w:t>Having determined the outline class structure and sequence, I am able to create stories on the backlog for implementing the work broken down by key features.</w:t>
+      </w:r>
+    </w:p>
+    <w:p>
+      <w:pPr>
+        <w:pStyle w:val="ListParagraph"/>
+        <w:numPr>
+          <w:ilvl w:val="0"/>
+          <w:numId w:val="18"/>
+        </w:numPr>
+      </w:pPr>
+      <w:r>
+        <w:t>Implementing the controller</w:t>
+      </w:r>
+      <w:r>
+        <w:t xml:space="preserve"> and tests</w:t>
+      </w:r>
+      <w:r>
+        <w:rPr>
+          <w:b/>
+        </w:rPr>
+        <w:t xml:space="preserve"> [PivotalTracker Task #90409382]</w:t>
+      </w:r>
+    </w:p>
+    <w:p>
+      <w:pPr>
+        <w:pStyle w:val="ListParagraph"/>
+        <w:numPr>
+          <w:ilvl w:val="0"/>
+          <w:numId w:val="18"/>
+        </w:numPr>
+      </w:pPr>
+      <w:r>
+        <w:t>Implementing the parameter prompter</w:t>
+      </w:r>
+      <w:r>
+        <w:rPr>
+          <w:bCs/>
+        </w:rPr>
+        <w:t xml:space="preserve"> and tests</w:t>
+      </w:r>
+      <w:r>
+        <w:rPr>
+          <w:b/>
+          <w:bCs/>
+        </w:rPr>
+        <w:t xml:space="preserve"> [PivotalTracker Task #90409444]</w:t>
+      </w:r>
+    </w:p>
+    <w:p>
+      <w:pPr>
+        <w:pStyle w:val="ListParagraph"/>
+        <w:numPr>
+          <w:ilvl w:val="0"/>
+          <w:numId w:val="18"/>
+        </w:numPr>
+      </w:pPr>
+      <w:r>
+        <w:t>Implementing the dictionary reader</w:t>
+      </w:r>
+      <w:r>
+        <w:rPr>
+          <w:bCs/>
+        </w:rPr>
+        <w:t xml:space="preserve"> and tests</w:t>
+      </w:r>
+      <w:r>
+        <w:rPr>
+          <w:b/>
+          <w:bCs/>
+        </w:rPr>
+        <w:t xml:space="preserve"> [PivotalTracker Task #90409516]</w:t>
+      </w:r>
+    </w:p>
+    <w:p>
+      <w:pPr>
+        <w:pStyle w:val="ListParagraph"/>
+        <w:numPr>
+          <w:ilvl w:val="0"/>
+          <w:numId w:val="18"/>
+        </w:numPr>
+      </w:pPr>
+      <w:r>
+        <w:t>Implementing the search preparer</w:t>
+      </w:r>
+      <w:r>
+        <w:rPr>
+          <w:bCs/>
+        </w:rPr>
+        <w:t xml:space="preserve"> and tests</w:t>
+      </w:r>
+      <w:r>
+        <w:rPr>
+          <w:b/>
+          <w:bCs/>
+        </w:rPr>
+        <w:t xml:space="preserve"> [PivotalTracker Task #90409570]</w:t>
+      </w:r>
+    </w:p>
+    <w:p>
+      <w:pPr>
+        <w:pStyle w:val="ListParagraph"/>
+        <w:numPr>
+          <w:ilvl w:val="0"/>
+          <w:numId w:val="18"/>
+        </w:numPr>
+      </w:pPr>
+      <w:r>
+        <w:t>Implementing the search structure</w:t>
+      </w:r>
+      <w:r>
+        <w:rPr>
+          <w:bCs/>
+        </w:rPr>
+        <w:t xml:space="preserve"> and tests</w:t>
+      </w:r>
+      <w:r>
+        <w:rPr>
+          <w:b/>
+          <w:bCs/>
+        </w:rPr>
+        <w:t xml:space="preserve"> [PivotalTracker Task #90409616]</w:t>
+      </w:r>
+    </w:p>
+    <w:p>
+      <w:pPr>
+        <w:pStyle w:val="ListParagraph"/>
+        <w:numPr>
+          <w:ilvl w:val="0"/>
+          <w:numId w:val="18"/>
+        </w:numPr>
+      </w:pPr>
+      <w:r>
+        <w:t>Implementing the results generator</w:t>
+      </w:r>
+      <w:r>
+        <w:rPr>
+          <w:bCs/>
+        </w:rPr>
+        <w:t xml:space="preserve"> and tests</w:t>
+      </w:r>
+      <w:r>
+        <w:rPr>
+          <w:b/>
+          <w:bCs/>
+        </w:rPr>
+        <w:t xml:space="preserve"> [PivotalTracker Task #90409642]</w:t>
+      </w:r>
+    </w:p>
+    <w:p>
+      <w:pPr>
+        <w:pStyle w:val="ListParagraph"/>
+        <w:numPr>
+          <w:ilvl w:val="0"/>
+          <w:numId w:val="18"/>
+        </w:numPr>
+      </w:pPr>
+      <w:r>
+        <w:t>Implementing the results writer</w:t>
+      </w:r>
+      <w:r>
+        <w:rPr>
+          <w:bCs/>
+        </w:rPr>
+        <w:t xml:space="preserve"> and tests</w:t>
+      </w:r>
+      <w:r>
+        <w:rPr>
+          <w:b/>
+          <w:bCs/>
+        </w:rPr>
+        <w:t xml:space="preserve"> [PivotalTracker Task #90409682]</w:t>
+      </w:r>
+    </w:p>
     <w:p/>
     <w:sectPr>
       <w:pgSz w:w="11906" w:h="16838"/>
@@ -16684,6 +16884,119 @@
     </w:lvl>
   </w:abstractNum>
   <w:abstractNum w:abstractNumId="14">
+    <w:nsid w:val="5BCA0D46"/>
+    <w:multiLevelType w:val="hybridMultilevel"/>
+    <w:tmpl w:val="DC6E1642"/>
+    <w:lvl w:ilvl="0" w:tplc="08090001">
+      <w:start w:val="1"/>
+      <w:numFmt w:val="bullet"/>
+      <w:lvlText w:val=""/>
+      <w:lvlJc w:val="left"/>
+      <w:pPr>
+        <w:ind w:left="720" w:hanging="360"/>
+      </w:pPr>
+      <w:rPr>
+        <w:rFonts w:ascii="Symbol" w:hAnsi="Symbol" w:hint="default"/>
+      </w:rPr>
+    </w:lvl>
+    <w:lvl w:ilvl="1" w:tplc="08090003" w:tentative="1">
+      <w:start w:val="1"/>
+      <w:numFmt w:val="bullet"/>
+      <w:lvlText w:val="o"/>
+      <w:lvlJc w:val="left"/>
+      <w:pPr>
+        <w:ind w:left="1440" w:hanging="360"/>
+      </w:pPr>
+      <w:rPr>
+        <w:rFonts w:ascii="Courier New" w:hAnsi="Courier New" w:cs="Courier New" w:hint="default"/>
+      </w:rPr>
+    </w:lvl>
+    <w:lvl w:ilvl="2" w:tplc="08090005" w:tentative="1">
+      <w:start w:val="1"/>
+      <w:numFmt w:val="bullet"/>
+      <w:lvlText w:val=""/>
+      <w:lvlJc w:val="left"/>
+      <w:pPr>
+        <w:ind w:left="2160" w:hanging="360"/>
+      </w:pPr>
+      <w:rPr>
+        <w:rFonts w:ascii="Wingdings" w:hAnsi="Wingdings" w:hint="default"/>
+      </w:rPr>
+    </w:lvl>
+    <w:lvl w:ilvl="3" w:tplc="08090001" w:tentative="1">
+      <w:start w:val="1"/>
+      <w:numFmt w:val="bullet"/>
+      <w:lvlText w:val=""/>
+      <w:lvlJc w:val="left"/>
+      <w:pPr>
+        <w:ind w:left="2880" w:hanging="360"/>
+      </w:pPr>
+      <w:rPr>
+        <w:rFonts w:ascii="Symbol" w:hAnsi="Symbol" w:hint="default"/>
+      </w:rPr>
+    </w:lvl>
+    <w:lvl w:ilvl="4" w:tplc="08090003" w:tentative="1">
+      <w:start w:val="1"/>
+      <w:numFmt w:val="bullet"/>
+      <w:lvlText w:val="o"/>
+      <w:lvlJc w:val="left"/>
+      <w:pPr>
+        <w:ind w:left="3600" w:hanging="360"/>
+      </w:pPr>
+      <w:rPr>
+        <w:rFonts w:ascii="Courier New" w:hAnsi="Courier New" w:cs="Courier New" w:hint="default"/>
+      </w:rPr>
+    </w:lvl>
+    <w:lvl w:ilvl="5" w:tplc="08090005" w:tentative="1">
+      <w:start w:val="1"/>
+      <w:numFmt w:val="bullet"/>
+      <w:lvlText w:val=""/>
+      <w:lvlJc w:val="left"/>
+      <w:pPr>
+        <w:ind w:left="4320" w:hanging="360"/>
+      </w:pPr>
+      <w:rPr>
+        <w:rFonts w:ascii="Wingdings" w:hAnsi="Wingdings" w:hint="default"/>
+      </w:rPr>
+    </w:lvl>
+    <w:lvl w:ilvl="6" w:tplc="08090001" w:tentative="1">
+      <w:start w:val="1"/>
+      <w:numFmt w:val="bullet"/>
+      <w:lvlText w:val=""/>
+      <w:lvlJc w:val="left"/>
+      <w:pPr>
+        <w:ind w:left="5040" w:hanging="360"/>
+      </w:pPr>
+      <w:rPr>
+        <w:rFonts w:ascii="Symbol" w:hAnsi="Symbol" w:hint="default"/>
+      </w:rPr>
+    </w:lvl>
+    <w:lvl w:ilvl="7" w:tplc="08090003" w:tentative="1">
+      <w:start w:val="1"/>
+      <w:numFmt w:val="bullet"/>
+      <w:lvlText w:val="o"/>
+      <w:lvlJc w:val="left"/>
+      <w:pPr>
+        <w:ind w:left="5760" w:hanging="360"/>
+      </w:pPr>
+      <w:rPr>
+        <w:rFonts w:ascii="Courier New" w:hAnsi="Courier New" w:cs="Courier New" w:hint="default"/>
+      </w:rPr>
+    </w:lvl>
+    <w:lvl w:ilvl="8" w:tplc="08090005" w:tentative="1">
+      <w:start w:val="1"/>
+      <w:numFmt w:val="bullet"/>
+      <w:lvlText w:val=""/>
+      <w:lvlJc w:val="left"/>
+      <w:pPr>
+        <w:ind w:left="6480" w:hanging="360"/>
+      </w:pPr>
+      <w:rPr>
+        <w:rFonts w:ascii="Wingdings" w:hAnsi="Wingdings" w:hint="default"/>
+      </w:rPr>
+    </w:lvl>
+  </w:abstractNum>
+  <w:abstractNum w:abstractNumId="15">
     <w:nsid w:val="6267500B"/>
     <w:multiLevelType w:val="hybridMultilevel"/>
     <w:tmpl w:val="355C95CE"/>
@@ -16772,7 +17085,7 @@
       </w:pPr>
     </w:lvl>
   </w:abstractNum>
-  <w:abstractNum w:abstractNumId="15">
+  <w:abstractNum w:abstractNumId="16">
     <w:nsid w:val="6AF16B90"/>
     <w:multiLevelType w:val="multilevel"/>
     <w:tmpl w:val="0809001F"/>
@@ -16858,7 +17171,7 @@
       </w:pPr>
     </w:lvl>
   </w:abstractNum>
-  <w:abstractNum w:abstractNumId="16">
+  <w:abstractNum w:abstractNumId="17">
     <w:nsid w:val="7A08632D"/>
     <w:multiLevelType w:val="hybridMultilevel"/>
     <w:tmpl w:val="034A74DE"/>
@@ -16972,7 +17285,7 @@
     </w:lvl>
   </w:abstractNum>
   <w:num w:numId="1">
-    <w:abstractNumId w:val="16"/>
+    <w:abstractNumId w:val="17"/>
   </w:num>
   <w:num w:numId="2">
     <w:abstractNumId w:val="0"/>
@@ -16984,10 +17297,10 @@
     <w:abstractNumId w:val="7"/>
   </w:num>
   <w:num w:numId="5">
-    <w:abstractNumId w:val="14"/>
+    <w:abstractNumId w:val="15"/>
   </w:num>
   <w:num w:numId="6">
-    <w:abstractNumId w:val="15"/>
+    <w:abstractNumId w:val="16"/>
   </w:num>
   <w:num w:numId="7">
     <w:abstractNumId w:val="8"/>
@@ -17021,6 +17334,9 @@
   </w:num>
   <w:num w:numId="17">
     <w:abstractNumId w:val="12"/>
+  </w:num>
+  <w:num w:numId="18">
+    <w:abstractNumId w:val="14"/>
   </w:num>
 </w:numbering>
 </file>

--- a/documents/Advanced Health & Care Project Approach Jeremy Pridmore 13-03-2015.docx
+++ b/documents/Advanced Health & Care Project Approach Jeremy Pridmore 13-03-2015.docx
@@ -52,13 +52,6 @@
     </w:p>
     <w:sdt>
       <w:sdtPr>
-        <w:id w:val="415679173"/>
-        <w:docPartObj>
-          <w:docPartGallery w:val="Table of Contents"/>
-          <w:docPartUnique/>
-        </w:docPartObj>
-      </w:sdtPr>
-      <w:sdtEndPr>
         <w:rPr>
           <w:rFonts w:asciiTheme="minorHAnsi" w:eastAsiaTheme="minorHAnsi" w:hAnsiTheme="minorHAnsi" w:cstheme="minorBidi"/>
           <w:b w:val="0"/>
@@ -68,7 +61,12 @@
           <w:szCs w:val="22"/>
           <w:lang w:val="en-GB"/>
         </w:rPr>
-      </w:sdtEndPr>
+        <w:id w:val="415679173"/>
+        <w:docPartObj>
+          <w:docPartGallery w:val="Table of Contents"/>
+          <w:docPartUnique/>
+        </w:docPartObj>
+      </w:sdtPr>
       <w:sdtContent>
         <w:p>
           <w:pPr>
@@ -525,21 +523,7 @@
                 <w:rStyle w:val="Hyperlink"/>
                 <w:noProof/>
               </w:rPr>
-              <w:t>Part 1: Re</w:t>
-            </w:r>
-            <w:r>
-              <w:rPr>
-                <w:rStyle w:val="Hyperlink"/>
-                <w:noProof/>
-              </w:rPr>
-              <w:t>q</w:t>
-            </w:r>
-            <w:r>
-              <w:rPr>
-                <w:rStyle w:val="Hyperlink"/>
-                <w:noProof/>
-              </w:rPr>
-              <w:t>uirements Envisioning</w:t>
+              <w:t>Part 1: Requirements Envisioning</w:t>
             </w:r>
             <w:r>
               <w:rPr>
@@ -4149,23 +4133,250 @@
     <w:p>
       <w:pPr>
         <w:pStyle w:val="ListParagraph"/>
-      </w:pPr>
-      <w:r>
-        <w:rPr>
-          <w:b/>
-        </w:rPr>
-        <w:t>Client Comments:</w:t>
-      </w:r>
-      <w:r>
-        <w:t xml:space="preserve"> </w:t>
-      </w:r>
-      <w:r>
         <w:rPr>
           <w:bCs/>
           <w:color w:val="4F81BD" w:themeColor="accent1"/>
         </w:rPr>
+      </w:pPr>
+      <w:r>
+        <w:rPr>
+          <w:b/>
+        </w:rPr>
+        <w:t>Client Comments:</w:t>
+      </w:r>
+      <w:r>
+        <w:t xml:space="preserve"> </w:t>
+      </w:r>
+      <w:r>
+        <w:rPr>
+          <w:bCs/>
+          <w:color w:val="4F81BD" w:themeColor="accent1"/>
+        </w:rPr>
         <w:t>16/03/2015, DH: Yes, that’s fine.</w:t>
       </w:r>
+    </w:p>
+    <w:p>
+      <w:pPr>
+        <w:pStyle w:val="ListParagraph"/>
+        <w:numPr>
+          <w:ilvl w:val="0"/>
+          <w:numId w:val="3"/>
+        </w:numPr>
+      </w:pPr>
+      <w:r>
+        <w:rPr>
+          <w:b/>
+        </w:rPr>
+        <w:t xml:space="preserve">Situation: </w:t>
+      </w:r>
+      <w:r>
+        <w:t>The dictionary may contain duplicate words</w:t>
+      </w:r>
+      <w:r>
+        <w:t>.</w:t>
+      </w:r>
+    </w:p>
+    <w:p>
+      <w:pPr>
+        <w:pStyle w:val="ListParagraph"/>
+      </w:pPr>
+      <w:r>
+        <w:rPr>
+          <w:b/>
+        </w:rPr>
+        <w:t xml:space="preserve">Inference: </w:t>
+      </w:r>
+      <w:r>
+        <w:rPr>
+          <w:bCs/>
+        </w:rPr>
+        <w:t xml:space="preserve">The </w:t>
+      </w:r>
+      <w:proofErr w:type="spellStart"/>
+      <w:r>
+        <w:rPr>
+          <w:bCs/>
+        </w:rPr>
+        <w:t>SoR</w:t>
+      </w:r>
+      <w:proofErr w:type="spellEnd"/>
+      <w:r>
+        <w:rPr>
+          <w:bCs/>
+        </w:rPr>
+        <w:t xml:space="preserve"> do not state </w:t>
+      </w:r>
+      <w:r>
+        <w:rPr>
+          <w:bCs/>
+        </w:rPr>
+        <w:t>what to do with duplicates</w:t>
+      </w:r>
+      <w:r>
+        <w:t>.</w:t>
+      </w:r>
+    </w:p>
+    <w:p>
+      <w:pPr>
+        <w:pStyle w:val="ListParagraph"/>
+      </w:pPr>
+      <w:r>
+        <w:rPr>
+          <w:b/>
+        </w:rPr>
+        <w:t>Assumption:</w:t>
+      </w:r>
+      <w:r>
+        <w:t xml:space="preserve"> I will discard any </w:t>
+      </w:r>
+      <w:r>
+        <w:t>duplicate words</w:t>
+      </w:r>
+      <w:r>
+        <w:t>.</w:t>
+      </w:r>
+    </w:p>
+    <w:p>
+      <w:pPr>
+        <w:pStyle w:val="ListParagraph"/>
+        <w:rPr>
+          <w:bCs/>
+        </w:rPr>
+      </w:pPr>
+      <w:r>
+        <w:rPr>
+          <w:b/>
+        </w:rPr>
+        <w:t>Client Comments:</w:t>
+      </w:r>
+      <w:r>
+        <w:t xml:space="preserve"> </w:t>
+      </w:r>
+      <w:r>
+        <w:rPr>
+          <w:bCs/>
+        </w:rPr>
+        <w:t>&lt;No comment yet&gt;</w:t>
+      </w:r>
+      <w:r>
+        <w:rPr>
+          <w:bCs/>
+        </w:rPr>
+        <w:t>.</w:t>
+      </w:r>
+    </w:p>
+    <w:p>
+      <w:pPr>
+        <w:pStyle w:val="ListParagraph"/>
+        <w:numPr>
+          <w:ilvl w:val="0"/>
+          <w:numId w:val="3"/>
+        </w:numPr>
+      </w:pPr>
+      <w:r>
+        <w:rPr>
+          <w:b/>
+        </w:rPr>
+        <w:t xml:space="preserve">Situation: </w:t>
+      </w:r>
+      <w:r>
+        <w:t>The dictionary may contain words</w:t>
+      </w:r>
+      <w:r>
+        <w:t xml:space="preserve"> which only have one letter different, but are different case</w:t>
+      </w:r>
+      <w:r>
+        <w:t>.</w:t>
+      </w:r>
+    </w:p>
+    <w:p>
+      <w:pPr>
+        <w:pStyle w:val="ListParagraph"/>
+      </w:pPr>
+      <w:r>
+        <w:rPr>
+          <w:b/>
+        </w:rPr>
+        <w:t xml:space="preserve">Inference: </w:t>
+      </w:r>
+      <w:r>
+        <w:rPr>
+          <w:bCs/>
+        </w:rPr>
+        <w:t xml:space="preserve">The </w:t>
+      </w:r>
+      <w:proofErr w:type="spellStart"/>
+      <w:r>
+        <w:rPr>
+          <w:bCs/>
+        </w:rPr>
+        <w:t>SoR</w:t>
+      </w:r>
+      <w:proofErr w:type="spellEnd"/>
+      <w:r>
+        <w:rPr>
+          <w:bCs/>
+        </w:rPr>
+        <w:t xml:space="preserve"> do not state what to do with </w:t>
+      </w:r>
+      <w:r>
+        <w:rPr>
+          <w:bCs/>
+        </w:rPr>
+        <w:t>words in a different case</w:t>
+      </w:r>
+      <w:r>
+        <w:t>.</w:t>
+      </w:r>
+    </w:p>
+    <w:p>
+      <w:pPr>
+        <w:pStyle w:val="ListParagraph"/>
+      </w:pPr>
+      <w:r>
+        <w:rPr>
+          <w:b/>
+        </w:rPr>
+        <w:lastRenderedPageBreak/>
+        <w:t>Assumption:</w:t>
+      </w:r>
+      <w:r>
+        <w:t xml:space="preserve"> I </w:t>
+      </w:r>
+      <w:r>
+        <w:t>will treat all comparisons as case-sensitive as this offers the best performance according to the MSDN Strings Best Practice page</w:t>
+      </w:r>
+      <w:r>
+        <w:t>.</w:t>
+      </w:r>
+    </w:p>
+    <w:p>
+      <w:pPr>
+        <w:pStyle w:val="ListParagraph"/>
+        <w:rPr>
+          <w:bCs/>
+        </w:rPr>
+      </w:pPr>
+      <w:r>
+        <w:rPr>
+          <w:b/>
+        </w:rPr>
+        <w:t>Client Comments:</w:t>
+      </w:r>
+      <w:r>
+        <w:t xml:space="preserve"> </w:t>
+      </w:r>
+      <w:r>
+        <w:rPr>
+          <w:bCs/>
+        </w:rPr>
+        <w:t>&lt;No comment yet&gt;.</w:t>
+      </w:r>
+    </w:p>
+    <w:p>
+      <w:pPr>
+        <w:pStyle w:val="ListParagraph"/>
+      </w:pPr>
     </w:p>
     <w:p>
       <w:pPr>
@@ -4239,7 +4450,6 @@
         <w:ind w:left="1701" w:hanging="621"/>
       </w:pPr>
       <w:r>
-        <w:lastRenderedPageBreak/>
         <w:t>Test</w:t>
       </w:r>
       <w:r>
@@ -5114,6 +5324,7 @@
       </w:pPr>
       <w:bookmarkStart w:id="10" w:name="_Toc414311314"/>
       <w:r>
+        <w:lastRenderedPageBreak/>
         <w:t>Traceability Matrix</w:t>
       </w:r>
       <w:bookmarkEnd w:id="10"/>
@@ -6045,7 +6256,6 @@
           </w:tcPr>
           <w:p>
             <w:r>
-              <w:lastRenderedPageBreak/>
               <w:t>1.3</w:t>
             </w:r>
           </w:p>
@@ -13023,6 +13233,7 @@
       </w:pPr>
       <w:bookmarkStart w:id="12" w:name="_Toc414311316"/>
       <w:r>
+        <w:lastRenderedPageBreak/>
         <w:t>Software Design</w:t>
       </w:r>
       <w:bookmarkEnd w:id="12"/>
@@ -13275,7 +13486,6 @@
         <w:rPr>
           <w:b/>
         </w:rPr>
-        <w:lastRenderedPageBreak/>
         <w:t>Generating</w:t>
       </w:r>
       <w:r>
@@ -14650,6 +14860,7 @@
         <w:ind w:left="714" w:hanging="357"/>
       </w:pPr>
       <w:r>
+        <w:lastRenderedPageBreak/>
         <w:t>Can be opened</w:t>
       </w:r>
     </w:p>
@@ -14789,7 +15000,6 @@
         <w:rPr>
           <w:bCs/>
         </w:rPr>
-        <w:lastRenderedPageBreak/>
         <w:t>Can move from one word traverse a list of words that are the same length and are only one letter different from a given word</w:t>
       </w:r>
     </w:p>
@@ -26400,6 +26610,231 @@
       </w:tr>
     </w:tbl>
     <w:p/>
+    <w:p>
+      <w:pPr>
+        <w:pStyle w:val="Heading2"/>
+      </w:pPr>
+      <w:r>
+        <w:t>Performance Considerations</w:t>
+      </w:r>
+    </w:p>
+    <w:p>
+      <w:r>
+        <w:t>I reviewed a number document to answer specific questions regarding performance, such as “which is quicker?”</w:t>
+      </w:r>
+      <w:proofErr w:type="gramStart"/>
+      <w:r>
+        <w:t>-style questions.</w:t>
+      </w:r>
+      <w:proofErr w:type="gramEnd"/>
+    </w:p>
+    <w:p>
+      <w:pPr>
+        <w:pStyle w:val="ListParagraph"/>
+        <w:numPr>
+          <w:ilvl w:val="0"/>
+          <w:numId w:val="20"/>
+        </w:numPr>
+      </w:pPr>
+      <w:r>
+        <w:lastRenderedPageBreak/>
+        <w:t xml:space="preserve">Reviewed a </w:t>
+      </w:r>
+      <w:r>
+        <w:t>MSDN S</w:t>
+      </w:r>
+      <w:r>
+        <w:t xml:space="preserve">trings </w:t>
+      </w:r>
+      <w:r>
+        <w:t>B</w:t>
+      </w:r>
+      <w:r>
+        <w:t xml:space="preserve">est </w:t>
+      </w:r>
+      <w:r>
+        <w:t>P</w:t>
+      </w:r>
+      <w:r>
+        <w:t xml:space="preserve">ractice </w:t>
+      </w:r>
+      <w:r>
+        <w:t xml:space="preserve">page </w:t>
+      </w:r>
+      <w:r>
+        <w:t xml:space="preserve">which suggested I ought to use </w:t>
+      </w:r>
+      <w:proofErr w:type="spellStart"/>
+      <w:r>
+        <w:t>string.equals</w:t>
+      </w:r>
+      <w:proofErr w:type="spellEnd"/>
+      <w:r>
+        <w:t xml:space="preserve"> instead of </w:t>
+      </w:r>
+      <w:proofErr w:type="spellStart"/>
+      <w:r>
+        <w:t>string.compare</w:t>
+      </w:r>
+      <w:proofErr w:type="spellEnd"/>
+      <w:r>
+        <w:t>.</w:t>
+      </w:r>
+    </w:p>
+    <w:p>
+      <w:pPr>
+        <w:pStyle w:val="ListParagraph"/>
+        <w:numPr>
+          <w:ilvl w:val="0"/>
+          <w:numId w:val="20"/>
+        </w:numPr>
+      </w:pPr>
+      <w:r>
+        <w:t xml:space="preserve">I knew that I should use </w:t>
+      </w:r>
+      <w:proofErr w:type="spellStart"/>
+      <w:r>
+        <w:t>stringbuilder</w:t>
+      </w:r>
+      <w:proofErr w:type="spellEnd"/>
+      <w:r>
+        <w:t xml:space="preserve"> for building strings rather than using “+”.</w:t>
+      </w:r>
+    </w:p>
+    <w:p>
+      <w:pPr>
+        <w:pStyle w:val="ListParagraph"/>
+        <w:numPr>
+          <w:ilvl w:val="0"/>
+          <w:numId w:val="20"/>
+        </w:numPr>
+      </w:pPr>
+      <w:r>
+        <w:t xml:space="preserve">I knew that I ought to reduce the problem set </w:t>
+      </w:r>
+      <w:r>
+        <w:t>by removing any words that are not of the required length and also remove any duplicates.</w:t>
+      </w:r>
+    </w:p>
+    <w:p>
+      <w:pPr>
+        <w:pStyle w:val="ListParagraph"/>
+        <w:numPr>
+          <w:ilvl w:val="0"/>
+          <w:numId w:val="20"/>
+        </w:numPr>
+      </w:pPr>
+      <w:r>
+        <w:t xml:space="preserve">Also looked at existing models such as the </w:t>
+      </w:r>
+      <w:proofErr w:type="spellStart"/>
+      <w:r>
+        <w:t>Microsoft.VisualStudio.GraphModel.Graph</w:t>
+      </w:r>
+      <w:proofErr w:type="spellEnd"/>
+      <w:r>
+        <w:t xml:space="preserve"> class:</w:t>
+      </w:r>
+    </w:p>
+    <w:p>
+      <w:pPr>
+        <w:pStyle w:val="ListParagraph"/>
+        <w:ind w:left="808"/>
+      </w:pPr>
+      <w:hyperlink r:id="rId11" w:history="1">
+        <w:r>
+          <w:rPr>
+            <w:rStyle w:val="Hyperlink"/>
+          </w:rPr>
+          <w:t>https://msdn.microsoft.com/en-us/library/microsoft.visualstudio.graphmodel.graph.aspx</w:t>
+        </w:r>
+      </w:hyperlink>
+    </w:p>
+    <w:p>
+      <w:pPr>
+        <w:pStyle w:val="ListParagraph"/>
+        <w:numPr>
+          <w:ilvl w:val="0"/>
+          <w:numId w:val="20"/>
+        </w:numPr>
+      </w:pPr>
+      <w:r>
+        <w:t>Also looked at building a Graph object:</w:t>
+      </w:r>
+    </w:p>
+    <w:p>
+      <w:pPr>
+        <w:pStyle w:val="ListParagraph"/>
+        <w:ind w:left="808"/>
+      </w:pPr>
+      <w:hyperlink r:id="rId12" w:history="1">
+        <w:r>
+          <w:rPr>
+            <w:rStyle w:val="Hyperlink"/>
+          </w:rPr>
+          <w:t>https://msdn.microsoft.com/en-us/library/ms379574%28v=vs.80%29.aspx</w:t>
+        </w:r>
+      </w:hyperlink>
+    </w:p>
+    <w:p>
+      <w:pPr>
+        <w:pStyle w:val="ListParagraph"/>
+        <w:numPr>
+          <w:ilvl w:val="0"/>
+          <w:numId w:val="20"/>
+        </w:numPr>
+      </w:pPr>
+      <w:r>
+        <w:t>Having been told that I can search the internet for existing algorithms, i did look at the following:</w:t>
+      </w:r>
+    </w:p>
+    <w:p>
+      <w:pPr>
+        <w:pStyle w:val="ListParagraph"/>
+        <w:numPr>
+          <w:ilvl w:val="1"/>
+          <w:numId w:val="20"/>
+        </w:numPr>
+      </w:pPr>
+      <w:r>
+        <w:t>A* using heuristics - too complicated for this purpose.</w:t>
+      </w:r>
+    </w:p>
+    <w:p>
+      <w:pPr>
+        <w:pStyle w:val="ListParagraph"/>
+        <w:numPr>
+          <w:ilvl w:val="1"/>
+          <w:numId w:val="20"/>
+        </w:numPr>
+      </w:pPr>
+      <w:r>
+        <w:t>BFS and DFS - not appropriate as nodes are linked bi directionally.</w:t>
+      </w:r>
+    </w:p>
+    <w:p>
+      <w:pPr>
+        <w:pStyle w:val="ListParagraph"/>
+        <w:numPr>
+          <w:ilvl w:val="1"/>
+          <w:numId w:val="20"/>
+        </w:numPr>
+      </w:pPr>
+      <w:proofErr w:type="spellStart"/>
+      <w:r>
+        <w:t>Dijkstra's</w:t>
+      </w:r>
+      <w:proofErr w:type="spellEnd"/>
+      <w:r>
+        <w:t xml:space="preserve"> Algorithm</w:t>
+      </w:r>
+      <w:r>
+        <w:t xml:space="preserve"> - a good candidate, but do not need to have weighting - unless set weighting as 1.</w:t>
+      </w:r>
+      <w:r>
+        <w:t xml:space="preserve">  I am also quite happy to validate that my original thoughts were very close to this algorithm, in terms of the steps needed to solve, i.e. loading the search structure by linking nodes, then traversing the structure marking nodes as visited. </w:t>
+      </w:r>
+    </w:p>
     <w:sectPr>
       <w:pgSz w:w="11906" w:h="16838"/>
       <w:pgMar w:top="1134" w:right="907" w:bottom="1304" w:left="907" w:header="709" w:footer="709" w:gutter="0"/>
@@ -27548,6 +27983,232 @@
     </w:lvl>
   </w:abstractNum>
   <w:abstractNum w:abstractNumId="11">
+    <w:nsid w:val="3E7D7A79"/>
+    <w:multiLevelType w:val="hybridMultilevel"/>
+    <w:tmpl w:val="9C7EF93C"/>
+    <w:lvl w:ilvl="0" w:tplc="08090001">
+      <w:start w:val="1"/>
+      <w:numFmt w:val="bullet"/>
+      <w:lvlText w:val=""/>
+      <w:lvlJc w:val="left"/>
+      <w:pPr>
+        <w:ind w:left="808" w:hanging="360"/>
+      </w:pPr>
+      <w:rPr>
+        <w:rFonts w:ascii="Symbol" w:hAnsi="Symbol" w:hint="default"/>
+      </w:rPr>
+    </w:lvl>
+    <w:lvl w:ilvl="1" w:tplc="08090003">
+      <w:start w:val="1"/>
+      <w:numFmt w:val="bullet"/>
+      <w:lvlText w:val="o"/>
+      <w:lvlJc w:val="left"/>
+      <w:pPr>
+        <w:ind w:left="1528" w:hanging="360"/>
+      </w:pPr>
+      <w:rPr>
+        <w:rFonts w:ascii="Courier New" w:hAnsi="Courier New" w:cs="Courier New" w:hint="default"/>
+      </w:rPr>
+    </w:lvl>
+    <w:lvl w:ilvl="2" w:tplc="08090005" w:tentative="1">
+      <w:start w:val="1"/>
+      <w:numFmt w:val="bullet"/>
+      <w:lvlText w:val=""/>
+      <w:lvlJc w:val="left"/>
+      <w:pPr>
+        <w:ind w:left="2248" w:hanging="360"/>
+      </w:pPr>
+      <w:rPr>
+        <w:rFonts w:ascii="Wingdings" w:hAnsi="Wingdings" w:hint="default"/>
+      </w:rPr>
+    </w:lvl>
+    <w:lvl w:ilvl="3" w:tplc="08090001" w:tentative="1">
+      <w:start w:val="1"/>
+      <w:numFmt w:val="bullet"/>
+      <w:lvlText w:val=""/>
+      <w:lvlJc w:val="left"/>
+      <w:pPr>
+        <w:ind w:left="2968" w:hanging="360"/>
+      </w:pPr>
+      <w:rPr>
+        <w:rFonts w:ascii="Symbol" w:hAnsi="Symbol" w:hint="default"/>
+      </w:rPr>
+    </w:lvl>
+    <w:lvl w:ilvl="4" w:tplc="08090003" w:tentative="1">
+      <w:start w:val="1"/>
+      <w:numFmt w:val="bullet"/>
+      <w:lvlText w:val="o"/>
+      <w:lvlJc w:val="left"/>
+      <w:pPr>
+        <w:ind w:left="3688" w:hanging="360"/>
+      </w:pPr>
+      <w:rPr>
+        <w:rFonts w:ascii="Courier New" w:hAnsi="Courier New" w:cs="Courier New" w:hint="default"/>
+      </w:rPr>
+    </w:lvl>
+    <w:lvl w:ilvl="5" w:tplc="08090005" w:tentative="1">
+      <w:start w:val="1"/>
+      <w:numFmt w:val="bullet"/>
+      <w:lvlText w:val=""/>
+      <w:lvlJc w:val="left"/>
+      <w:pPr>
+        <w:ind w:left="4408" w:hanging="360"/>
+      </w:pPr>
+      <w:rPr>
+        <w:rFonts w:ascii="Wingdings" w:hAnsi="Wingdings" w:hint="default"/>
+      </w:rPr>
+    </w:lvl>
+    <w:lvl w:ilvl="6" w:tplc="08090001" w:tentative="1">
+      <w:start w:val="1"/>
+      <w:numFmt w:val="bullet"/>
+      <w:lvlText w:val=""/>
+      <w:lvlJc w:val="left"/>
+      <w:pPr>
+        <w:ind w:left="5128" w:hanging="360"/>
+      </w:pPr>
+      <w:rPr>
+        <w:rFonts w:ascii="Symbol" w:hAnsi="Symbol" w:hint="default"/>
+      </w:rPr>
+    </w:lvl>
+    <w:lvl w:ilvl="7" w:tplc="08090003" w:tentative="1">
+      <w:start w:val="1"/>
+      <w:numFmt w:val="bullet"/>
+      <w:lvlText w:val="o"/>
+      <w:lvlJc w:val="left"/>
+      <w:pPr>
+        <w:ind w:left="5848" w:hanging="360"/>
+      </w:pPr>
+      <w:rPr>
+        <w:rFonts w:ascii="Courier New" w:hAnsi="Courier New" w:cs="Courier New" w:hint="default"/>
+      </w:rPr>
+    </w:lvl>
+    <w:lvl w:ilvl="8" w:tplc="08090005" w:tentative="1">
+      <w:start w:val="1"/>
+      <w:numFmt w:val="bullet"/>
+      <w:lvlText w:val=""/>
+      <w:lvlJc w:val="left"/>
+      <w:pPr>
+        <w:ind w:left="6568" w:hanging="360"/>
+      </w:pPr>
+      <w:rPr>
+        <w:rFonts w:ascii="Wingdings" w:hAnsi="Wingdings" w:hint="default"/>
+      </w:rPr>
+    </w:lvl>
+  </w:abstractNum>
+  <w:abstractNum w:abstractNumId="12">
+    <w:nsid w:val="46E32AAC"/>
+    <w:multiLevelType w:val="hybridMultilevel"/>
+    <w:tmpl w:val="67F48B6C"/>
+    <w:lvl w:ilvl="0" w:tplc="08090001">
+      <w:start w:val="1"/>
+      <w:numFmt w:val="bullet"/>
+      <w:lvlText w:val=""/>
+      <w:lvlJc w:val="left"/>
+      <w:pPr>
+        <w:ind w:left="360" w:hanging="360"/>
+      </w:pPr>
+      <w:rPr>
+        <w:rFonts w:ascii="Symbol" w:hAnsi="Symbol" w:hint="default"/>
+      </w:rPr>
+    </w:lvl>
+    <w:lvl w:ilvl="1" w:tplc="08090003" w:tentative="1">
+      <w:start w:val="1"/>
+      <w:numFmt w:val="bullet"/>
+      <w:lvlText w:val="o"/>
+      <w:lvlJc w:val="left"/>
+      <w:pPr>
+        <w:ind w:left="1080" w:hanging="360"/>
+      </w:pPr>
+      <w:rPr>
+        <w:rFonts w:ascii="Courier New" w:hAnsi="Courier New" w:cs="Courier New" w:hint="default"/>
+      </w:rPr>
+    </w:lvl>
+    <w:lvl w:ilvl="2" w:tplc="08090005" w:tentative="1">
+      <w:start w:val="1"/>
+      <w:numFmt w:val="bullet"/>
+      <w:lvlText w:val=""/>
+      <w:lvlJc w:val="left"/>
+      <w:pPr>
+        <w:ind w:left="1800" w:hanging="360"/>
+      </w:pPr>
+      <w:rPr>
+        <w:rFonts w:ascii="Wingdings" w:hAnsi="Wingdings" w:hint="default"/>
+      </w:rPr>
+    </w:lvl>
+    <w:lvl w:ilvl="3" w:tplc="08090001" w:tentative="1">
+      <w:start w:val="1"/>
+      <w:numFmt w:val="bullet"/>
+      <w:lvlText w:val=""/>
+      <w:lvlJc w:val="left"/>
+      <w:pPr>
+        <w:ind w:left="2520" w:hanging="360"/>
+      </w:pPr>
+      <w:rPr>
+        <w:rFonts w:ascii="Symbol" w:hAnsi="Symbol" w:hint="default"/>
+      </w:rPr>
+    </w:lvl>
+    <w:lvl w:ilvl="4" w:tplc="08090003" w:tentative="1">
+      <w:start w:val="1"/>
+      <w:numFmt w:val="bullet"/>
+      <w:lvlText w:val="o"/>
+      <w:lvlJc w:val="left"/>
+      <w:pPr>
+        <w:ind w:left="3240" w:hanging="360"/>
+      </w:pPr>
+      <w:rPr>
+        <w:rFonts w:ascii="Courier New" w:hAnsi="Courier New" w:cs="Courier New" w:hint="default"/>
+      </w:rPr>
+    </w:lvl>
+    <w:lvl w:ilvl="5" w:tplc="08090005" w:tentative="1">
+      <w:start w:val="1"/>
+      <w:numFmt w:val="bullet"/>
+      <w:lvlText w:val=""/>
+      <w:lvlJc w:val="left"/>
+      <w:pPr>
+        <w:ind w:left="3960" w:hanging="360"/>
+      </w:pPr>
+      <w:rPr>
+        <w:rFonts w:ascii="Wingdings" w:hAnsi="Wingdings" w:hint="default"/>
+      </w:rPr>
+    </w:lvl>
+    <w:lvl w:ilvl="6" w:tplc="08090001" w:tentative="1">
+      <w:start w:val="1"/>
+      <w:numFmt w:val="bullet"/>
+      <w:lvlText w:val=""/>
+      <w:lvlJc w:val="left"/>
+      <w:pPr>
+        <w:ind w:left="4680" w:hanging="360"/>
+      </w:pPr>
+      <w:rPr>
+        <w:rFonts w:ascii="Symbol" w:hAnsi="Symbol" w:hint="default"/>
+      </w:rPr>
+    </w:lvl>
+    <w:lvl w:ilvl="7" w:tplc="08090003" w:tentative="1">
+      <w:start w:val="1"/>
+      <w:numFmt w:val="bullet"/>
+      <w:lvlText w:val="o"/>
+      <w:lvlJc w:val="left"/>
+      <w:pPr>
+        <w:ind w:left="5400" w:hanging="360"/>
+      </w:pPr>
+      <w:rPr>
+        <w:rFonts w:ascii="Courier New" w:hAnsi="Courier New" w:cs="Courier New" w:hint="default"/>
+      </w:rPr>
+    </w:lvl>
+    <w:lvl w:ilvl="8" w:tplc="08090005" w:tentative="1">
+      <w:start w:val="1"/>
+      <w:numFmt w:val="bullet"/>
+      <w:lvlText w:val=""/>
+      <w:lvlJc w:val="left"/>
+      <w:pPr>
+        <w:ind w:left="6120" w:hanging="360"/>
+      </w:pPr>
+      <w:rPr>
+        <w:rFonts w:ascii="Wingdings" w:hAnsi="Wingdings" w:hint="default"/>
+      </w:rPr>
+    </w:lvl>
+  </w:abstractNum>
+  <w:abstractNum w:abstractNumId="13">
     <w:nsid w:val="46FD280A"/>
     <w:multiLevelType w:val="hybridMultilevel"/>
     <w:tmpl w:val="640A5B78"/>
@@ -27660,7 +28321,7 @@
       </w:rPr>
     </w:lvl>
   </w:abstractNum>
-  <w:abstractNum w:abstractNumId="12">
+  <w:abstractNum w:abstractNumId="14">
     <w:nsid w:val="565B3B4D"/>
     <w:multiLevelType w:val="hybridMultilevel"/>
     <w:tmpl w:val="70B0706C"/>
@@ -27773,7 +28434,7 @@
       </w:rPr>
     </w:lvl>
   </w:abstractNum>
-  <w:abstractNum w:abstractNumId="13">
+  <w:abstractNum w:abstractNumId="15">
     <w:nsid w:val="5AEB2600"/>
     <w:multiLevelType w:val="hybridMultilevel"/>
     <w:tmpl w:val="F8961C50"/>
@@ -27886,7 +28547,7 @@
       </w:rPr>
     </w:lvl>
   </w:abstractNum>
-  <w:abstractNum w:abstractNumId="14">
+  <w:abstractNum w:abstractNumId="16">
     <w:nsid w:val="5BCA0D46"/>
     <w:multiLevelType w:val="hybridMultilevel"/>
     <w:tmpl w:val="DC6E1642"/>
@@ -27999,7 +28660,7 @@
       </w:rPr>
     </w:lvl>
   </w:abstractNum>
-  <w:abstractNum w:abstractNumId="15">
+  <w:abstractNum w:abstractNumId="17">
     <w:nsid w:val="6267500B"/>
     <w:multiLevelType w:val="hybridMultilevel"/>
     <w:tmpl w:val="355C95CE"/>
@@ -28088,7 +28749,7 @@
       </w:pPr>
     </w:lvl>
   </w:abstractNum>
-  <w:abstractNum w:abstractNumId="16">
+  <w:abstractNum w:abstractNumId="18">
     <w:nsid w:val="64474DFF"/>
     <w:multiLevelType w:val="multilevel"/>
     <w:tmpl w:val="0809001F"/>
@@ -28174,7 +28835,7 @@
       </w:pPr>
     </w:lvl>
   </w:abstractNum>
-  <w:abstractNum w:abstractNumId="17">
+  <w:abstractNum w:abstractNumId="19">
     <w:nsid w:val="6AF16B90"/>
     <w:multiLevelType w:val="multilevel"/>
     <w:tmpl w:val="0809001F"/>
@@ -28260,7 +28921,7 @@
       </w:pPr>
     </w:lvl>
   </w:abstractNum>
-  <w:abstractNum w:abstractNumId="18">
+  <w:abstractNum w:abstractNumId="20">
     <w:nsid w:val="7A08632D"/>
     <w:multiLevelType w:val="hybridMultilevel"/>
     <w:tmpl w:val="034A74DE"/>
@@ -28374,22 +29035,22 @@
     </w:lvl>
   </w:abstractNum>
   <w:num w:numId="1">
-    <w:abstractNumId w:val="18"/>
+    <w:abstractNumId w:val="20"/>
   </w:num>
   <w:num w:numId="2">
     <w:abstractNumId w:val="0"/>
   </w:num>
   <w:num w:numId="3">
-    <w:abstractNumId w:val="11"/>
+    <w:abstractNumId w:val="13"/>
   </w:num>
   <w:num w:numId="4">
     <w:abstractNumId w:val="7"/>
   </w:num>
   <w:num w:numId="5">
-    <w:abstractNumId w:val="15"/>
+    <w:abstractNumId w:val="17"/>
   </w:num>
   <w:num w:numId="6">
-    <w:abstractNumId w:val="17"/>
+    <w:abstractNumId w:val="19"/>
   </w:num>
   <w:num w:numId="7">
     <w:abstractNumId w:val="8"/>
@@ -28404,7 +29065,7 @@
     <w:abstractNumId w:val="10"/>
   </w:num>
   <w:num w:numId="11">
-    <w:abstractNumId w:val="13"/>
+    <w:abstractNumId w:val="15"/>
   </w:num>
   <w:num w:numId="12">
     <w:abstractNumId w:val="2"/>
@@ -28422,13 +29083,19 @@
     <w:abstractNumId w:val="4"/>
   </w:num>
   <w:num w:numId="17">
-    <w:abstractNumId w:val="12"/>
+    <w:abstractNumId w:val="14"/>
   </w:num>
   <w:num w:numId="18">
-    <w:abstractNumId w:val="14"/>
+    <w:abstractNumId w:val="16"/>
   </w:num>
   <w:num w:numId="19">
-    <w:abstractNumId w:val="16"/>
+    <w:abstractNumId w:val="18"/>
+  </w:num>
+  <w:num w:numId="20">
+    <w:abstractNumId w:val="11"/>
+  </w:num>
+  <w:num w:numId="21">
+    <w:abstractNumId w:val="12"/>
   </w:num>
 </w:numbering>
 </file>
@@ -29187,7 +29854,7 @@
 </file>
 
 <file path=customXml/itemProps1.xml><?xml version="1.0" encoding="utf-8"?>
-<ds:datastoreItem xmlns:ds="http://schemas.openxmlformats.org/officeDocument/2006/customXml" ds:itemID="{AF682715-FB24-4A95-854C-198EA4FBA444}">
+<ds:datastoreItem xmlns:ds="http://schemas.openxmlformats.org/officeDocument/2006/customXml" ds:itemID="{7B4D3432-DB64-4401-9BD3-9672E2B82F19}">
   <ds:schemaRefs>
     <ds:schemaRef ds:uri="http://schemas.openxmlformats.org/officeDocument/2006/bibliography"/>
   </ds:schemaRefs>

--- a/documents/Advanced Health & Care Project Approach Jeremy Pridmore 13-03-2015.docx
+++ b/documents/Advanced Health & Care Project Approach Jeremy Pridmore 13-03-2015.docx
@@ -1703,15 +1703,7 @@
         </w:numPr>
       </w:pPr>
       <w:r>
-        <w:t xml:space="preserve">Treat as client.  New client in </w:t>
-      </w:r>
-      <w:proofErr w:type="spellStart"/>
-      <w:r>
-        <w:t>myhours</w:t>
-      </w:r>
-      <w:proofErr w:type="spellEnd"/>
-      <w:r>
-        <w:t xml:space="preserve"> and track time.  </w:t>
+        <w:t xml:space="preserve">Treat as client.  New client in myhours and track time.  </w:t>
       </w:r>
     </w:p>
     <w:p>
@@ -1735,31 +1727,7 @@
         </w:numPr>
       </w:pPr>
       <w:r>
-        <w:t xml:space="preserve">TFS </w:t>
-      </w:r>
-      <w:proofErr w:type="spellStart"/>
-      <w:r>
-        <w:t>vs</w:t>
-      </w:r>
-      <w:proofErr w:type="spellEnd"/>
-      <w:r>
-        <w:t xml:space="preserve"> GIT - TFS - choose Scrum process template </w:t>
-      </w:r>
-      <w:proofErr w:type="spellStart"/>
-      <w:r>
-        <w:t>vs</w:t>
-      </w:r>
-      <w:proofErr w:type="spellEnd"/>
-      <w:r>
-        <w:t xml:space="preserve"> David saying that moving over to GIT - so create a new </w:t>
-      </w:r>
-      <w:proofErr w:type="spellStart"/>
-      <w:r>
-        <w:t>GitHub</w:t>
-      </w:r>
-      <w:proofErr w:type="spellEnd"/>
-      <w:r>
-        <w:t xml:space="preserve"> repo.  </w:t>
+        <w:t xml:space="preserve">TFS vs GIT - TFS - choose Scrum process template vs David saying that moving over to GIT - so create a new GitHub repo.  </w:t>
       </w:r>
     </w:p>
     <w:p>
@@ -1774,15 +1742,7 @@
         <w:t>Need to loo</w:t>
       </w:r>
       <w:r>
-        <w:t xml:space="preserve">k at </w:t>
-      </w:r>
-      <w:proofErr w:type="spellStart"/>
-      <w:r>
-        <w:t>Kaban</w:t>
-      </w:r>
-      <w:proofErr w:type="spellEnd"/>
-      <w:r>
-        <w:t xml:space="preserve"> process if using GIT?</w:t>
+        <w:t>k at Kaban process if using GIT?</w:t>
       </w:r>
     </w:p>
     <w:p>
@@ -1794,15 +1754,7 @@
         </w:numPr>
       </w:pPr>
       <w:r>
-        <w:t xml:space="preserve">Use </w:t>
-      </w:r>
-      <w:proofErr w:type="spellStart"/>
-      <w:r>
-        <w:t>NUnit</w:t>
-      </w:r>
-      <w:proofErr w:type="spellEnd"/>
-      <w:r>
-        <w:t xml:space="preserve"> testing - create new test project.  Which runner?</w:t>
+        <w:t>Use NUnit testing - create new test project.  Which runner?</w:t>
       </w:r>
     </w:p>
     <w:p>
@@ -1814,15 +1766,7 @@
         </w:numPr>
       </w:pPr>
       <w:r>
-        <w:t xml:space="preserve">Impact on memory key requirement - use ANTs Memory profiler?  Most significant impact will be on the data structure and search </w:t>
-      </w:r>
-      <w:proofErr w:type="spellStart"/>
-      <w:r>
-        <w:t>algos</w:t>
-      </w:r>
-      <w:proofErr w:type="spellEnd"/>
-      <w:r>
-        <w:t>.</w:t>
+        <w:t>Impact on memory key requirement - use ANTs Memory profiler?  Most significant impact will be on the data structure and search algos.</w:t>
       </w:r>
     </w:p>
     <w:p>
@@ -2134,15 +2078,7 @@
         </w:numPr>
       </w:pPr>
       <w:r>
-        <w:t xml:space="preserve">Adhering to agile </w:t>
-      </w:r>
-      <w:proofErr w:type="spellStart"/>
-      <w:r>
-        <w:t>tdd</w:t>
-      </w:r>
-      <w:proofErr w:type="spellEnd"/>
-      <w:r>
-        <w:t xml:space="preserve"> process</w:t>
+        <w:t>Adhering to agile tdd process</w:t>
       </w:r>
     </w:p>
     <w:p>
@@ -2283,21 +2219,8 @@
       <w:r>
         <w:t xml:space="preserve"> links to </w:t>
       </w:r>
-      <w:proofErr w:type="spellStart"/>
-      <w:r>
-        <w:t>github</w:t>
-      </w:r>
-      <w:proofErr w:type="spellEnd"/>
-      <w:r>
-        <w:t xml:space="preserve"> and </w:t>
-      </w:r>
-      <w:proofErr w:type="spellStart"/>
-      <w:r>
-        <w:t>pivotaltracker</w:t>
-      </w:r>
-      <w:proofErr w:type="spellEnd"/>
-      <w:r>
-        <w:t>.</w:t>
+      <w:r>
+        <w:t>github and pivotaltracker.</w:t>
       </w:r>
     </w:p>
     <w:p>
@@ -2550,22 +2473,32 @@
         <w:pStyle w:val="ListParagraph"/>
         <w:ind w:left="2160"/>
       </w:pPr>
-      <w:proofErr w:type="gramStart"/>
+      <w:r>
+        <w:rPr>
+          <w:b/>
+        </w:rPr>
+        <w:t xml:space="preserve">and </w:t>
+      </w:r>
+      <w:r>
+        <w:t>a Start Word</w:t>
+      </w:r>
+    </w:p>
+    <w:p>
+      <w:pPr>
+        <w:pStyle w:val="ListParagraph"/>
+        <w:ind w:left="2160"/>
+      </w:pPr>
       <w:r>
         <w:rPr>
           <w:b/>
         </w:rPr>
         <w:t>and</w:t>
       </w:r>
-      <w:proofErr w:type="gramEnd"/>
-      <w:r>
-        <w:rPr>
-          <w:b/>
-        </w:rPr>
-        <w:t xml:space="preserve"> </w:t>
-      </w:r>
-      <w:r>
-        <w:t>a Start Word</w:t>
+      <w:r>
+        <w:t xml:space="preserve"> an </w:t>
+      </w:r>
+      <w:r>
+        <w:t>End Word</w:t>
       </w:r>
     </w:p>
     <w:p>
@@ -2573,57 +2506,27 @@
         <w:pStyle w:val="ListParagraph"/>
         <w:ind w:left="2160"/>
       </w:pPr>
-      <w:proofErr w:type="gramStart"/>
+      <w:r>
+        <w:rPr>
+          <w:b/>
+        </w:rPr>
+        <w:t xml:space="preserve">and </w:t>
+      </w:r>
+      <w:r>
+        <w:t>assuming both words are present in the dictionary</w:t>
+      </w:r>
+    </w:p>
+    <w:p>
+      <w:pPr>
+        <w:pStyle w:val="ListParagraph"/>
+        <w:ind w:left="2160"/>
+      </w:pPr>
       <w:r>
         <w:rPr>
           <w:b/>
         </w:rPr>
         <w:t>and</w:t>
       </w:r>
-      <w:proofErr w:type="gramEnd"/>
-      <w:r>
-        <w:t xml:space="preserve"> an </w:t>
-      </w:r>
-      <w:r>
-        <w:t>End Word</w:t>
-      </w:r>
-    </w:p>
-    <w:p>
-      <w:pPr>
-        <w:pStyle w:val="ListParagraph"/>
-        <w:ind w:left="2160"/>
-      </w:pPr>
-      <w:proofErr w:type="gramStart"/>
-      <w:r>
-        <w:rPr>
-          <w:b/>
-        </w:rPr>
-        <w:t>and</w:t>
-      </w:r>
-      <w:proofErr w:type="gramEnd"/>
-      <w:r>
-        <w:rPr>
-          <w:b/>
-        </w:rPr>
-        <w:t xml:space="preserve"> </w:t>
-      </w:r>
-      <w:r>
-        <w:t>assuming both words are present in the dictionary</w:t>
-      </w:r>
-    </w:p>
-    <w:p>
-      <w:pPr>
-        <w:pStyle w:val="ListParagraph"/>
-        <w:ind w:left="2160"/>
-      </w:pPr>
-      <w:proofErr w:type="gramStart"/>
-      <w:r>
-        <w:rPr>
-          <w:b/>
-        </w:rPr>
-        <w:t>and</w:t>
-      </w:r>
-      <w:proofErr w:type="gramEnd"/>
       <w:r>
         <w:t xml:space="preserve"> the name of a results file</w:t>
       </w:r>
@@ -2681,25 +2584,35 @@
           <w:b/>
         </w:rPr>
       </w:pPr>
-      <w:proofErr w:type="gramStart"/>
+      <w:r>
+        <w:rPr>
+          <w:b/>
+        </w:rPr>
+        <w:t xml:space="preserve">and </w:t>
+      </w:r>
+      <w:r>
+        <w:t xml:space="preserve">I want to </w:t>
+      </w:r>
+      <w:r>
+        <w:t>be prompted to enter the Start Word</w:t>
+      </w:r>
+    </w:p>
+    <w:p>
+      <w:pPr>
+        <w:pStyle w:val="ListParagraph"/>
+        <w:ind w:left="2160"/>
+      </w:pPr>
       <w:r>
         <w:rPr>
           <w:b/>
         </w:rPr>
         <w:t>and</w:t>
       </w:r>
-      <w:proofErr w:type="gramEnd"/>
-      <w:r>
-        <w:rPr>
-          <w:b/>
-        </w:rPr>
-        <w:t xml:space="preserve"> </w:t>
-      </w:r>
-      <w:r>
-        <w:t xml:space="preserve">I want to </w:t>
-      </w:r>
-      <w:r>
-        <w:t>be prompted to enter the Start Word</w:t>
+      <w:r>
+        <w:t xml:space="preserve"> I wan</w:t>
+      </w:r>
+      <w:r>
+        <w:t>t to be prompted to enter End Word</w:t>
       </w:r>
     </w:p>
     <w:p>
@@ -2707,19 +2620,14 @@
         <w:pStyle w:val="ListParagraph"/>
         <w:ind w:left="2160"/>
       </w:pPr>
-      <w:proofErr w:type="gramStart"/>
       <w:r>
         <w:rPr>
           <w:b/>
         </w:rPr>
         <w:t>and</w:t>
       </w:r>
-      <w:proofErr w:type="gramEnd"/>
-      <w:r>
-        <w:t xml:space="preserve"> I wan</w:t>
-      </w:r>
-      <w:r>
-        <w:t>t to be prompted to enter End Word</w:t>
+      <w:r>
+        <w:t xml:space="preserve"> I want to be prompted to enter the name of the Results file</w:t>
       </w:r>
     </w:p>
     <w:p>
@@ -2727,46 +2635,27 @@
         <w:pStyle w:val="ListParagraph"/>
         <w:ind w:left="2160"/>
       </w:pPr>
-      <w:proofErr w:type="gramStart"/>
+      <w:r>
+        <w:rPr>
+          <w:b/>
+        </w:rPr>
+        <w:t>Then</w:t>
+      </w:r>
+      <w:r>
+        <w:t xml:space="preserve"> I want the program to generate the results</w:t>
+      </w:r>
+    </w:p>
+    <w:p>
+      <w:pPr>
+        <w:pStyle w:val="ListParagraph"/>
+        <w:ind w:left="2160"/>
+      </w:pPr>
       <w:r>
         <w:rPr>
           <w:b/>
         </w:rPr>
         <w:t>and</w:t>
       </w:r>
-      <w:proofErr w:type="gramEnd"/>
-      <w:r>
-        <w:t xml:space="preserve"> I want to be prompted to enter the name of the Results file</w:t>
-      </w:r>
-    </w:p>
-    <w:p>
-      <w:pPr>
-        <w:pStyle w:val="ListParagraph"/>
-        <w:ind w:left="2160"/>
-      </w:pPr>
-      <w:r>
-        <w:rPr>
-          <w:b/>
-        </w:rPr>
-        <w:t>Then</w:t>
-      </w:r>
-      <w:r>
-        <w:t xml:space="preserve"> I want the program to generate the results</w:t>
-      </w:r>
-    </w:p>
-    <w:p>
-      <w:pPr>
-        <w:pStyle w:val="ListParagraph"/>
-        <w:ind w:left="2160"/>
-      </w:pPr>
-      <w:proofErr w:type="gramStart"/>
-      <w:r>
-        <w:rPr>
-          <w:b/>
-        </w:rPr>
-        <w:t>and</w:t>
-      </w:r>
-      <w:proofErr w:type="gramEnd"/>
       <w:r>
         <w:t xml:space="preserve"> I want </w:t>
       </w:r>
@@ -3477,15 +3366,7 @@
         <w:t>:</w:t>
       </w:r>
       <w:r>
-        <w:t xml:space="preserve"> The </w:t>
-      </w:r>
-      <w:proofErr w:type="spellStart"/>
-      <w:r>
-        <w:t>SoR</w:t>
-      </w:r>
-      <w:proofErr w:type="spellEnd"/>
-      <w:r>
-        <w:t xml:space="preserve"> ask for a program to be written that calls a procedure that takes four parameters.  It does not state the source of those parameters.</w:t>
+        <w:t xml:space="preserve"> The SoR ask for a program to be written that calls a procedure that takes four parameters.  It does not state the source of those parameters.</w:t>
       </w:r>
     </w:p>
     <w:p>
@@ -3525,15 +3406,7 @@
         <w:t>:</w:t>
       </w:r>
       <w:r>
-        <w:t xml:space="preserve"> The program will read them from the command line as </w:t>
-      </w:r>
-      <w:proofErr w:type="gramStart"/>
-      <w:r>
-        <w:t>this offers</w:t>
-      </w:r>
-      <w:proofErr w:type="gramEnd"/>
-      <w:r>
-        <w:t xml:space="preserve"> the best interoperability.</w:t>
+        <w:t xml:space="preserve"> The program will read them from the command line as this offers the best interoperability.</w:t>
       </w:r>
     </w:p>
     <w:p>
@@ -3578,37 +3451,13 @@
         <w:t>:</w:t>
       </w:r>
       <w:r>
-        <w:t xml:space="preserve"> The </w:t>
-      </w:r>
-      <w:proofErr w:type="spellStart"/>
-      <w:r>
-        <w:t>SoR</w:t>
-      </w:r>
-      <w:proofErr w:type="spellEnd"/>
-      <w:r>
-        <w:t xml:space="preserve"> state</w:t>
+        <w:t xml:space="preserve"> The SoR state</w:t>
       </w:r>
       <w:r>
         <w:t>s</w:t>
       </w:r>
       <w:r>
-        <w:t xml:space="preserve"> that it is safe to assume that both </w:t>
-      </w:r>
-      <w:proofErr w:type="spellStart"/>
-      <w:r>
-        <w:t>StartWord</w:t>
-      </w:r>
-      <w:proofErr w:type="spellEnd"/>
-      <w:r>
-        <w:t xml:space="preserve"> and </w:t>
-      </w:r>
-      <w:proofErr w:type="spellStart"/>
-      <w:r>
-        <w:t>EndWord</w:t>
-      </w:r>
-      <w:proofErr w:type="spellEnd"/>
-      <w:r>
-        <w:t xml:space="preserve"> can be found in the dictionary.</w:t>
+        <w:t xml:space="preserve"> that it is safe to assume that both StartWord and EndWord can be found in the dictionary.</w:t>
       </w:r>
     </w:p>
     <w:p>
@@ -3636,23 +3485,7 @@
         <w:t>Assumption:</w:t>
       </w:r>
       <w:r>
-        <w:t xml:space="preserve"> The program should still check that both </w:t>
-      </w:r>
-      <w:proofErr w:type="spellStart"/>
-      <w:r>
-        <w:t>StartWord</w:t>
-      </w:r>
-      <w:proofErr w:type="spellEnd"/>
-      <w:r>
-        <w:t xml:space="preserve"> and </w:t>
-      </w:r>
-      <w:proofErr w:type="spellStart"/>
-      <w:r>
-        <w:t>EndWord</w:t>
-      </w:r>
-      <w:proofErr w:type="spellEnd"/>
-      <w:r>
-        <w:t xml:space="preserve"> exist.</w:t>
+        <w:t xml:space="preserve"> The program should still check that both StartWord and EndWord exist.</w:t>
       </w:r>
     </w:p>
     <w:p>
@@ -3705,15 +3538,7 @@
         <w:t>Inference:</w:t>
       </w:r>
       <w:r>
-        <w:t xml:space="preserve"> Should the program output </w:t>
-      </w:r>
-      <w:proofErr w:type="gramStart"/>
-      <w:r>
-        <w:t>both paths or</w:t>
-      </w:r>
-      <w:proofErr w:type="gramEnd"/>
-      <w:r>
-        <w:t xml:space="preserve"> the first one if encountered?</w:t>
+        <w:t xml:space="preserve"> Should the program output both paths or the first one if encountered?</w:t>
       </w:r>
     </w:p>
     <w:p>
@@ -3769,15 +3594,7 @@
         <w:t xml:space="preserve"> The dictionary file may not exist</w:t>
       </w:r>
       <w:r>
-        <w:t xml:space="preserve">, yet the </w:t>
-      </w:r>
-      <w:proofErr w:type="spellStart"/>
-      <w:r>
-        <w:t>SoR</w:t>
-      </w:r>
-      <w:proofErr w:type="spellEnd"/>
-      <w:r>
-        <w:t xml:space="preserve"> does not state what to do in this case.</w:t>
+        <w:t>, yet the SoR does not state what to do in this case.</w:t>
       </w:r>
     </w:p>
     <w:p>
@@ -3847,15 +3664,7 @@
         <w:t>Situation:</w:t>
       </w:r>
       <w:r>
-        <w:t xml:space="preserve"> The </w:t>
-      </w:r>
-      <w:proofErr w:type="spellStart"/>
-      <w:r>
-        <w:t>SoR</w:t>
-      </w:r>
-      <w:proofErr w:type="spellEnd"/>
-      <w:r>
-        <w:t xml:space="preserve"> does not state the format of the contents of the dictionary file, nor what to do if the file is empty.</w:t>
+        <w:t xml:space="preserve"> The SoR does not state the format of the contents of the dictionary file, nor what to do if the file is empty.</w:t>
       </w:r>
     </w:p>
     <w:p>
@@ -3942,15 +3751,7 @@
         <w:t xml:space="preserve">: </w:t>
       </w:r>
       <w:r>
-        <w:t xml:space="preserve">The </w:t>
-      </w:r>
-      <w:proofErr w:type="spellStart"/>
-      <w:r>
-        <w:t>SoR</w:t>
-      </w:r>
-      <w:proofErr w:type="spellEnd"/>
-      <w:r>
-        <w:t xml:space="preserve"> does not say what to do if the results file already exists or if </w:t>
+        <w:t xml:space="preserve">The SoR does not say what to do if the results file already exists or if </w:t>
       </w:r>
       <w:r>
         <w:t>it</w:t>
@@ -4054,21 +3855,7 @@
         <w:rPr>
           <w:bCs/>
         </w:rPr>
-        <w:t xml:space="preserve">The </w:t>
-      </w:r>
-      <w:proofErr w:type="spellStart"/>
-      <w:r>
-        <w:rPr>
-          <w:bCs/>
-        </w:rPr>
-        <w:t>SoR</w:t>
-      </w:r>
-      <w:proofErr w:type="spellEnd"/>
-      <w:r>
-        <w:rPr>
-          <w:bCs/>
-        </w:rPr>
-        <w:t xml:space="preserve"> do not state whether </w:t>
+        <w:t xml:space="preserve">The SoR do not state whether </w:t>
       </w:r>
       <w:r>
         <w:rPr>
@@ -4190,21 +3977,7 @@
         <w:rPr>
           <w:bCs/>
         </w:rPr>
-        <w:t xml:space="preserve">The </w:t>
-      </w:r>
-      <w:proofErr w:type="spellStart"/>
-      <w:r>
-        <w:rPr>
-          <w:bCs/>
-        </w:rPr>
-        <w:t>SoR</w:t>
-      </w:r>
-      <w:proofErr w:type="spellEnd"/>
-      <w:r>
-        <w:rPr>
-          <w:bCs/>
-        </w:rPr>
-        <w:t xml:space="preserve"> do not state </w:t>
+        <w:t xml:space="preserve">The SoR do not state </w:t>
       </w:r>
       <w:r>
         <w:rPr>
@@ -4303,21 +4076,7 @@
         <w:rPr>
           <w:bCs/>
         </w:rPr>
-        <w:t xml:space="preserve">The </w:t>
-      </w:r>
-      <w:proofErr w:type="spellStart"/>
-      <w:r>
-        <w:rPr>
-          <w:bCs/>
-        </w:rPr>
-        <w:t>SoR</w:t>
-      </w:r>
-      <w:proofErr w:type="spellEnd"/>
-      <w:r>
-        <w:rPr>
-          <w:bCs/>
-        </w:rPr>
-        <w:t xml:space="preserve"> do not state what to do with </w:t>
+        <w:t xml:space="preserve">The SoR do not state what to do with </w:t>
       </w:r>
       <w:r>
         <w:rPr>
@@ -4393,15 +4152,7 @@
         <w:t>For each requirement, a test is designed that will state the input parameters and expected results.  The input parameters for each test will be grouped into sets: simple, comple</w:t>
       </w:r>
       <w:r>
-        <w:t xml:space="preserve">x inputs, edge case, </w:t>
-      </w:r>
-      <w:proofErr w:type="gramStart"/>
-      <w:r>
-        <w:t>null</w:t>
-      </w:r>
-      <w:proofErr w:type="gramEnd"/>
-      <w:r>
-        <w:t xml:space="preserve"> cases.  </w:t>
+        <w:t xml:space="preserve">x inputs, edge case, null cases.  </w:t>
       </w:r>
       <w:r>
         <w:t xml:space="preserve">The following are a </w:t>
@@ -13150,15 +12901,7 @@
         <w:t xml:space="preserve">Just the one release </w:t>
       </w:r>
       <w:r>
-        <w:t xml:space="preserve">has been added to pivotal tracker.  There will only be </w:t>
-      </w:r>
-      <w:proofErr w:type="gramStart"/>
-      <w:r>
-        <w:t>one iteration</w:t>
-      </w:r>
-      <w:proofErr w:type="gramEnd"/>
-      <w:r>
-        <w:t>.  A number of stories have been added to the PivotalTracker project</w:t>
+        <w:t>has been added to pivotal tracker.  There will only be one iteration.  A number of stories have been added to the PivotalTracker project</w:t>
       </w:r>
       <w:r>
         <w:t xml:space="preserve"> to cover these initial preparation, requirements analysis and software design </w:t>
@@ -15611,15 +15354,7 @@
         <w:t>Search</w:t>
       </w:r>
       <w:r>
-        <w:t xml:space="preserve"> Structure as </w:t>
-      </w:r>
-      <w:proofErr w:type="gramStart"/>
-      <w:r>
-        <w:t>this breaks</w:t>
-      </w:r>
-      <w:proofErr w:type="gramEnd"/>
-      <w:r>
-        <w:t xml:space="preserve"> the Single Responsibility Principle of SOLID.  </w:t>
+        <w:t xml:space="preserve"> Structure as this breaks the Single Responsibility Principle of SOLID.  </w:t>
       </w:r>
     </w:p>
     <w:p>
@@ -26620,13 +26355,8 @@
     </w:p>
     <w:p>
       <w:r>
-        <w:t>I reviewed a number document to answer specific questions regarding performance, such as “which is quicker?”</w:t>
-      </w:r>
-      <w:proofErr w:type="gramStart"/>
-      <w:r>
-        <w:t>-style questions.</w:t>
-      </w:r>
-      <w:proofErr w:type="gramEnd"/>
+        <w:t>I reviewed a number document to answer specific questions regarding performance, such as “which is quicker?”-style questions.</w:t>
+      </w:r>
     </w:p>
     <w:p>
       <w:pPr>
@@ -26662,23 +26392,7 @@
         <w:t xml:space="preserve">page </w:t>
       </w:r>
       <w:r>
-        <w:t xml:space="preserve">which suggested I ought to use </w:t>
-      </w:r>
-      <w:proofErr w:type="spellStart"/>
-      <w:r>
-        <w:t>string.equals</w:t>
-      </w:r>
-      <w:proofErr w:type="spellEnd"/>
-      <w:r>
-        <w:t xml:space="preserve"> instead of </w:t>
-      </w:r>
-      <w:proofErr w:type="spellStart"/>
-      <w:r>
-        <w:t>string.compare</w:t>
-      </w:r>
-      <w:proofErr w:type="spellEnd"/>
-      <w:r>
-        <w:t>.</w:t>
+        <w:t>which suggested I ought to use string.equals instead of string.compare.</w:t>
       </w:r>
     </w:p>
     <w:p>
@@ -26690,15 +26404,7 @@
         </w:numPr>
       </w:pPr>
       <w:r>
-        <w:t xml:space="preserve">I knew that I should use </w:t>
-      </w:r>
-      <w:proofErr w:type="spellStart"/>
-      <w:r>
-        <w:t>stringbuilder</w:t>
-      </w:r>
-      <w:proofErr w:type="spellEnd"/>
-      <w:r>
-        <w:t xml:space="preserve"> for building strings rather than using “+”.</w:t>
+        <w:t>I knew that I should use stringbuilder for building strings rather than using “+”.</w:t>
       </w:r>
     </w:p>
     <w:p>
@@ -26725,15 +26431,7 @@
         </w:numPr>
       </w:pPr>
       <w:r>
-        <w:t xml:space="preserve">Also looked at existing models such as the </w:t>
-      </w:r>
-      <w:proofErr w:type="spellStart"/>
-      <w:r>
-        <w:t>Microsoft.VisualStudio.GraphModel.Graph</w:t>
-      </w:r>
-      <w:proofErr w:type="spellEnd"/>
-      <w:r>
-        <w:t xml:space="preserve"> class:</w:t>
+        <w:t>Also looked at existing models such as the Microsoft.VisualStudio.GraphModel.Graph class:</w:t>
       </w:r>
     </w:p>
     <w:p>
@@ -26820,19 +26518,46 @@
           <w:numId w:val="20"/>
         </w:numPr>
       </w:pPr>
-      <w:proofErr w:type="spellStart"/>
-      <w:r>
-        <w:t>Dijkstra's</w:t>
-      </w:r>
-      <w:proofErr w:type="spellEnd"/>
-      <w:r>
-        <w:t xml:space="preserve"> Algorithm</w:t>
+      <w:r>
+        <w:t>Dijkstra's Algorithm</w:t>
       </w:r>
       <w:r>
         <w:t xml:space="preserve"> - a good candidate, but do not need to have weighting - unless set weighting as 1.</w:t>
       </w:r>
       <w:r>
         <w:t xml:space="preserve">  I am also quite happy to validate that my original thoughts were very close to this algorithm, in terms of the steps needed to solve, i.e. loading the search structure by linking nodes, then traversing the structure marking nodes as visited. </w:t>
+      </w:r>
+    </w:p>
+    <w:p>
+      <w:pPr>
+        <w:pStyle w:val="ListParagraph"/>
+        <w:numPr>
+          <w:ilvl w:val="1"/>
+          <w:numId w:val="20"/>
+        </w:numPr>
+      </w:pPr>
+      <w:r>
+        <w:t xml:space="preserve">Many other candidates here: </w:t>
+      </w:r>
+      <w:hyperlink r:id="rId13" w:history="1">
+        <w:r>
+          <w:rPr>
+            <w:rStyle w:val="Hyperlink"/>
+          </w:rPr>
+          <w:t>http://en.wikipedia.org/wiki/Shortest_path_problem</w:t>
+        </w:r>
+      </w:hyperlink>
+    </w:p>
+    <w:p>
+      <w:pPr>
+        <w:pStyle w:val="ListParagraph"/>
+        <w:numPr>
+          <w:ilvl w:val="1"/>
+          <w:numId w:val="20"/>
+        </w:numPr>
+      </w:pPr>
+      <w:r>
+        <w:t>Considering UniformCostSearch variant as maintains smaller queue.</w:t>
       </w:r>
     </w:p>
     <w:sectPr>
@@ -29854,7 +29579,7 @@
 </file>
 
 <file path=customXml/itemProps1.xml><?xml version="1.0" encoding="utf-8"?>
-<ds:datastoreItem xmlns:ds="http://schemas.openxmlformats.org/officeDocument/2006/customXml" ds:itemID="{7B4D3432-DB64-4401-9BD3-9672E2B82F19}">
+<ds:datastoreItem xmlns:ds="http://schemas.openxmlformats.org/officeDocument/2006/customXml" ds:itemID="{3EF7C1DC-C9F9-4CB3-9CD8-504593D004AF}">
   <ds:schemaRefs>
     <ds:schemaRef ds:uri="http://schemas.openxmlformats.org/officeDocument/2006/bibliography"/>
   </ds:schemaRefs>

--- a/documents/Advanced Health & Care Project Approach Jeremy Pridmore 13-03-2015.docx
+++ b/documents/Advanced Health & Care Project Approach Jeremy Pridmore 13-03-2015.docx
@@ -6,7 +6,7 @@
       <w:pPr>
         <w:pStyle w:val="Heading1"/>
       </w:pPr>
-      <w:bookmarkStart w:id="0" w:name="_Toc414311304"/>
+      <w:bookmarkStart w:id="0" w:name="_Toc414491229"/>
       <w:r>
         <w:t>Advanced Health &amp; Care Technical Test</w:t>
       </w:r>
@@ -97,7 +97,7 @@
           <w:r>
             <w:fldChar w:fldCharType="separate"/>
           </w:r>
-          <w:hyperlink w:anchor="_Toc414311304" w:history="1">
+          <w:hyperlink w:anchor="_Toc414491229" w:history="1">
             <w:r>
               <w:rPr>
                 <w:rStyle w:val="Hyperlink"/>
@@ -124,7 +124,7 @@
                 <w:noProof/>
                 <w:webHidden/>
               </w:rPr>
-              <w:instrText xml:space="preserve"> PAGEREF _Toc414311304 \h </w:instrText>
+              <w:instrText xml:space="preserve"> PAGEREF _Toc414491229 \h </w:instrText>
             </w:r>
             <w:r>
               <w:rPr>
@@ -145,6 +145,76 @@
                 <w:webHidden/>
               </w:rPr>
               <w:t>1</w:t>
+            </w:r>
+            <w:r>
+              <w:rPr>
+                <w:noProof/>
+                <w:webHidden/>
+              </w:rPr>
+              <w:fldChar w:fldCharType="end"/>
+            </w:r>
+          </w:hyperlink>
+        </w:p>
+        <w:p>
+          <w:pPr>
+            <w:pStyle w:val="TOC1"/>
+            <w:tabs>
+              <w:tab w:val="right" w:leader="dot" w:pos="10082"/>
+            </w:tabs>
+            <w:rPr>
+              <w:rFonts w:eastAsiaTheme="minorEastAsia"/>
+              <w:noProof/>
+              <w:lang w:eastAsia="en-GB"/>
+            </w:rPr>
+          </w:pPr>
+          <w:hyperlink w:anchor="_Toc414491230" w:history="1">
+            <w:r>
+              <w:rPr>
+                <w:rStyle w:val="Hyperlink"/>
+                <w:noProof/>
+              </w:rPr>
+              <w:t>Preparation</w:t>
+            </w:r>
+            <w:r>
+              <w:rPr>
+                <w:noProof/>
+                <w:webHidden/>
+              </w:rPr>
+              <w:tab/>
+            </w:r>
+            <w:r>
+              <w:rPr>
+                <w:noProof/>
+                <w:webHidden/>
+              </w:rPr>
+              <w:fldChar w:fldCharType="begin"/>
+            </w:r>
+            <w:r>
+              <w:rPr>
+                <w:noProof/>
+                <w:webHidden/>
+              </w:rPr>
+              <w:instrText xml:space="preserve"> PAGEREF _Toc414491230 \h </w:instrText>
+            </w:r>
+            <w:r>
+              <w:rPr>
+                <w:noProof/>
+                <w:webHidden/>
+              </w:rPr>
+            </w:r>
+            <w:r>
+              <w:rPr>
+                <w:noProof/>
+                <w:webHidden/>
+              </w:rPr>
+              <w:fldChar w:fldCharType="separate"/>
+            </w:r>
+            <w:r>
+              <w:rPr>
+                <w:noProof/>
+                <w:webHidden/>
+              </w:rPr>
+              <w:t>2</w:t>
             </w:r>
             <w:r>
               <w:rPr>
@@ -167,13 +237,13 @@
               <w:lang w:eastAsia="en-GB"/>
             </w:rPr>
           </w:pPr>
-          <w:hyperlink w:anchor="_Toc414311305" w:history="1">
+          <w:hyperlink w:anchor="_Toc414491231" w:history="1">
             <w:r>
               <w:rPr>
                 <w:rStyle w:val="Hyperlink"/>
                 <w:noProof/>
               </w:rPr>
-              <w:t>Introduction: My Approach</w:t>
+              <w:t>My Approach</w:t>
             </w:r>
             <w:r>
               <w:rPr>
@@ -194,7 +264,7 @@
                 <w:noProof/>
                 <w:webHidden/>
               </w:rPr>
-              <w:instrText xml:space="preserve"> PAGEREF _Toc414311305 \h </w:instrText>
+              <w:instrText xml:space="preserve"> PAGEREF _Toc414491231 \h </w:instrText>
             </w:r>
             <w:r>
               <w:rPr>
@@ -214,7 +284,7 @@
                 <w:noProof/>
                 <w:webHidden/>
               </w:rPr>
-              <w:t>1</w:t>
+              <w:t>2</w:t>
             </w:r>
             <w:r>
               <w:rPr>
@@ -237,7 +307,7 @@
               <w:lang w:eastAsia="en-GB"/>
             </w:rPr>
           </w:pPr>
-          <w:hyperlink w:anchor="_Toc414311306" w:history="1">
+          <w:hyperlink w:anchor="_Toc414491232" w:history="1">
             <w:r>
               <w:rPr>
                 <w:rStyle w:val="Hyperlink"/>
@@ -264,7 +334,7 @@
                 <w:noProof/>
                 <w:webHidden/>
               </w:rPr>
-              <w:instrText xml:space="preserve"> PAGEREF _Toc414311306 \h </w:instrText>
+              <w:instrText xml:space="preserve"> PAGEREF _Toc414491232 \h </w:instrText>
             </w:r>
             <w:r>
               <w:rPr>
@@ -307,7 +377,7 @@
               <w:lang w:eastAsia="en-GB"/>
             </w:rPr>
           </w:pPr>
-          <w:hyperlink w:anchor="_Toc414311307" w:history="1">
+          <w:hyperlink w:anchor="_Toc414491233" w:history="1">
             <w:r>
               <w:rPr>
                 <w:rStyle w:val="Hyperlink"/>
@@ -334,7 +404,7 @@
                 <w:noProof/>
                 <w:webHidden/>
               </w:rPr>
-              <w:instrText xml:space="preserve"> PAGEREF _Toc414311307 \h </w:instrText>
+              <w:instrText xml:space="preserve"> PAGEREF _Toc414491233 \h </w:instrText>
             </w:r>
             <w:r>
               <w:rPr>
@@ -377,7 +447,7 @@
               <w:lang w:eastAsia="en-GB"/>
             </w:rPr>
           </w:pPr>
-          <w:hyperlink w:anchor="_Toc414311308" w:history="1">
+          <w:hyperlink w:anchor="_Toc414491234" w:history="1">
             <w:r>
               <w:rPr>
                 <w:rStyle w:val="Hyperlink"/>
@@ -404,7 +474,7 @@
                 <w:noProof/>
                 <w:webHidden/>
               </w:rPr>
-              <w:instrText xml:space="preserve"> PAGEREF _Toc414311308 \h </w:instrText>
+              <w:instrText xml:space="preserve"> PAGEREF _Toc414491234 \h </w:instrText>
             </w:r>
             <w:r>
               <w:rPr>
@@ -424,7 +494,7 @@
                 <w:noProof/>
                 <w:webHidden/>
               </w:rPr>
-              <w:t>2</w:t>
+              <w:t>3</w:t>
             </w:r>
             <w:r>
               <w:rPr>
@@ -447,7 +517,7 @@
               <w:lang w:eastAsia="en-GB"/>
             </w:rPr>
           </w:pPr>
-          <w:hyperlink w:anchor="_Toc414311309" w:history="1">
+          <w:hyperlink w:anchor="_Toc414491235" w:history="1">
             <w:r>
               <w:rPr>
                 <w:rStyle w:val="Hyperlink"/>
@@ -474,7 +544,7 @@
                 <w:noProof/>
                 <w:webHidden/>
               </w:rPr>
-              <w:instrText xml:space="preserve"> PAGEREF _Toc414311309 \h </w:instrText>
+              <w:instrText xml:space="preserve"> PAGEREF _Toc414491235 \h </w:instrText>
             </w:r>
             <w:r>
               <w:rPr>
@@ -517,13 +587,13 @@
               <w:lang w:eastAsia="en-GB"/>
             </w:rPr>
           </w:pPr>
-          <w:hyperlink w:anchor="_Toc414311310" w:history="1">
+          <w:hyperlink w:anchor="_Toc414491236" w:history="1">
             <w:r>
               <w:rPr>
                 <w:rStyle w:val="Hyperlink"/>
                 <w:noProof/>
               </w:rPr>
-              <w:t>Part 1: Requirements Envisioning</w:t>
+              <w:t>Iteration 1</w:t>
             </w:r>
             <w:r>
               <w:rPr>
@@ -544,7 +614,7 @@
                 <w:noProof/>
                 <w:webHidden/>
               </w:rPr>
-              <w:instrText xml:space="preserve"> PAGEREF _Toc414311310 \h </w:instrText>
+              <w:instrText xml:space="preserve"> PAGEREF _Toc414491236 \h </w:instrText>
             </w:r>
             <w:r>
               <w:rPr>
@@ -587,13 +657,13 @@
               <w:lang w:eastAsia="en-GB"/>
             </w:rPr>
           </w:pPr>
-          <w:hyperlink w:anchor="_Toc414311311" w:history="1">
+          <w:hyperlink w:anchor="_Toc414491237" w:history="1">
             <w:r>
               <w:rPr>
                 <w:rStyle w:val="Hyperlink"/>
                 <w:noProof/>
               </w:rPr>
-              <w:t>Feature Breakdown</w:t>
+              <w:t>Requirements Envisioning</w:t>
             </w:r>
             <w:r>
               <w:rPr>
@@ -614,7 +684,7 @@
                 <w:noProof/>
                 <w:webHidden/>
               </w:rPr>
-              <w:instrText xml:space="preserve"> PAGEREF _Toc414311311 \h </w:instrText>
+              <w:instrText xml:space="preserve"> PAGEREF _Toc414491237 \h </w:instrText>
             </w:r>
             <w:r>
               <w:rPr>
@@ -657,13 +727,13 @@
               <w:lang w:eastAsia="en-GB"/>
             </w:rPr>
           </w:pPr>
-          <w:hyperlink w:anchor="_Toc414311312" w:history="1">
+          <w:hyperlink w:anchor="_Toc414491238" w:history="1">
             <w:r>
               <w:rPr>
                 <w:rStyle w:val="Hyperlink"/>
                 <w:noProof/>
               </w:rPr>
-              <w:t>Assumptions</w:t>
+              <w:t>Feature Breakdown</w:t>
             </w:r>
             <w:r>
               <w:rPr>
@@ -684,7 +754,7 @@
                 <w:noProof/>
                 <w:webHidden/>
               </w:rPr>
-              <w:instrText xml:space="preserve"> PAGEREF _Toc414311312 \h </w:instrText>
+              <w:instrText xml:space="preserve"> PAGEREF _Toc414491238 \h </w:instrText>
             </w:r>
             <w:r>
               <w:rPr>
@@ -727,13 +797,13 @@
               <w:lang w:eastAsia="en-GB"/>
             </w:rPr>
           </w:pPr>
-          <w:hyperlink w:anchor="_Toc414311313" w:history="1">
+          <w:hyperlink w:anchor="_Toc414491239" w:history="1">
             <w:r>
               <w:rPr>
                 <w:rStyle w:val="Hyperlink"/>
                 <w:noProof/>
               </w:rPr>
-              <w:t>Test Cases</w:t>
+              <w:t>Assumptions</w:t>
             </w:r>
             <w:r>
               <w:rPr>
@@ -754,7 +824,7 @@
                 <w:noProof/>
                 <w:webHidden/>
               </w:rPr>
-              <w:instrText xml:space="preserve"> PAGEREF _Toc414311313 \h </w:instrText>
+              <w:instrText xml:space="preserve"> PAGEREF _Toc414491239 \h </w:instrText>
             </w:r>
             <w:r>
               <w:rPr>
@@ -797,13 +867,13 @@
               <w:lang w:eastAsia="en-GB"/>
             </w:rPr>
           </w:pPr>
-          <w:hyperlink w:anchor="_Toc414311314" w:history="1">
+          <w:hyperlink w:anchor="_Toc414491240" w:history="1">
             <w:r>
               <w:rPr>
                 <w:rStyle w:val="Hyperlink"/>
                 <w:noProof/>
               </w:rPr>
-              <w:t>Traceability Matrix</w:t>
+              <w:t>Test Cases</w:t>
             </w:r>
             <w:r>
               <w:rPr>
@@ -824,7 +894,7 @@
                 <w:noProof/>
                 <w:webHidden/>
               </w:rPr>
-              <w:instrText xml:space="preserve"> PAGEREF _Toc414311314 \h </w:instrText>
+              <w:instrText xml:space="preserve"> PAGEREF _Toc414491240 \h </w:instrText>
             </w:r>
             <w:r>
               <w:rPr>
@@ -867,13 +937,13 @@
               <w:lang w:eastAsia="en-GB"/>
             </w:rPr>
           </w:pPr>
-          <w:hyperlink w:anchor="_Toc414311315" w:history="1">
+          <w:hyperlink w:anchor="_Toc414491241" w:history="1">
             <w:r>
               <w:rPr>
                 <w:rStyle w:val="Hyperlink"/>
                 <w:noProof/>
               </w:rPr>
-              <w:t>Planning</w:t>
+              <w:t>Traceability Matrix</w:t>
             </w:r>
             <w:r>
               <w:rPr>
@@ -894,7 +964,7 @@
                 <w:noProof/>
                 <w:webHidden/>
               </w:rPr>
-              <w:instrText xml:space="preserve"> PAGEREF _Toc414311315 \h </w:instrText>
+              <w:instrText xml:space="preserve"> PAGEREF _Toc414491241 \h </w:instrText>
             </w:r>
             <w:r>
               <w:rPr>
@@ -937,13 +1007,13 @@
               <w:lang w:eastAsia="en-GB"/>
             </w:rPr>
           </w:pPr>
-          <w:hyperlink w:anchor="_Toc414311316" w:history="1">
+          <w:hyperlink w:anchor="_Toc414491242" w:history="1">
             <w:r>
               <w:rPr>
                 <w:rStyle w:val="Hyperlink"/>
                 <w:noProof/>
               </w:rPr>
-              <w:t>Software Design</w:t>
+              <w:t>Planning</w:t>
             </w:r>
             <w:r>
               <w:rPr>
@@ -964,7 +1034,7 @@
                 <w:noProof/>
                 <w:webHidden/>
               </w:rPr>
-              <w:instrText xml:space="preserve"> PAGEREF _Toc414311316 \h </w:instrText>
+              <w:instrText xml:space="preserve"> PAGEREF _Toc414491242 \h </w:instrText>
             </w:r>
             <w:r>
               <w:rPr>
@@ -1007,13 +1077,13 @@
               <w:lang w:eastAsia="en-GB"/>
             </w:rPr>
           </w:pPr>
-          <w:hyperlink w:anchor="_Toc414311317" w:history="1">
+          <w:hyperlink w:anchor="_Toc414491243" w:history="1">
             <w:r>
               <w:rPr>
                 <w:rStyle w:val="Hyperlink"/>
                 <w:noProof/>
               </w:rPr>
-              <w:t>Building a set of Entities, Properties and Behaviours</w:t>
+              <w:t>Software Design</w:t>
             </w:r>
             <w:r>
               <w:rPr>
@@ -1034,7 +1104,7 @@
                 <w:noProof/>
                 <w:webHidden/>
               </w:rPr>
-              <w:instrText xml:space="preserve"> PAGEREF _Toc414311317 \h </w:instrText>
+              <w:instrText xml:space="preserve"> PAGEREF _Toc414491243 \h </w:instrText>
             </w:r>
             <w:r>
               <w:rPr>
@@ -1077,13 +1147,13 @@
               <w:lang w:eastAsia="en-GB"/>
             </w:rPr>
           </w:pPr>
-          <w:hyperlink w:anchor="_Toc414311318" w:history="1">
+          <w:hyperlink w:anchor="_Toc414491244" w:history="1">
             <w:r>
               <w:rPr>
                 <w:rStyle w:val="Hyperlink"/>
                 <w:noProof/>
               </w:rPr>
-              <w:t>High-level Class Diagram</w:t>
+              <w:t>Building a set of Entities, Properties and Behaviours</w:t>
             </w:r>
             <w:r>
               <w:rPr>
@@ -1104,7 +1174,7 @@
                 <w:noProof/>
                 <w:webHidden/>
               </w:rPr>
-              <w:instrText xml:space="preserve"> PAGEREF _Toc414311318 \h </w:instrText>
+              <w:instrText xml:space="preserve"> PAGEREF _Toc414491244 \h </w:instrText>
             </w:r>
             <w:r>
               <w:rPr>
@@ -1147,12 +1217,82 @@
               <w:lang w:eastAsia="en-GB"/>
             </w:rPr>
           </w:pPr>
-          <w:hyperlink w:anchor="_Toc414311319" w:history="1">
+          <w:hyperlink w:anchor="_Toc414491245" w:history="1">
             <w:r>
               <w:rPr>
                 <w:rStyle w:val="Hyperlink"/>
                 <w:noProof/>
               </w:rPr>
+              <w:t>High-level Class Diagram</w:t>
+            </w:r>
+            <w:r>
+              <w:rPr>
+                <w:noProof/>
+                <w:webHidden/>
+              </w:rPr>
+              <w:tab/>
+            </w:r>
+            <w:r>
+              <w:rPr>
+                <w:noProof/>
+                <w:webHidden/>
+              </w:rPr>
+              <w:fldChar w:fldCharType="begin"/>
+            </w:r>
+            <w:r>
+              <w:rPr>
+                <w:noProof/>
+                <w:webHidden/>
+              </w:rPr>
+              <w:instrText xml:space="preserve"> PAGEREF _Toc414491245 \h </w:instrText>
+            </w:r>
+            <w:r>
+              <w:rPr>
+                <w:noProof/>
+                <w:webHidden/>
+              </w:rPr>
+            </w:r>
+            <w:r>
+              <w:rPr>
+                <w:noProof/>
+                <w:webHidden/>
+              </w:rPr>
+              <w:fldChar w:fldCharType="separate"/>
+            </w:r>
+            <w:r>
+              <w:rPr>
+                <w:noProof/>
+                <w:webHidden/>
+              </w:rPr>
+              <w:t>10</w:t>
+            </w:r>
+            <w:r>
+              <w:rPr>
+                <w:noProof/>
+                <w:webHidden/>
+              </w:rPr>
+              <w:fldChar w:fldCharType="end"/>
+            </w:r>
+          </w:hyperlink>
+        </w:p>
+        <w:p>
+          <w:pPr>
+            <w:pStyle w:val="TOC2"/>
+            <w:tabs>
+              <w:tab w:val="right" w:leader="dot" w:pos="10082"/>
+            </w:tabs>
+            <w:rPr>
+              <w:rFonts w:eastAsiaTheme="minorEastAsia"/>
+              <w:noProof/>
+              <w:lang w:eastAsia="en-GB"/>
+            </w:rPr>
+          </w:pPr>
+          <w:hyperlink w:anchor="_Toc414491246" w:history="1">
+            <w:r>
+              <w:rPr>
+                <w:rStyle w:val="Hyperlink"/>
+                <w:noProof/>
+              </w:rPr>
               <w:t>High-level Sequence Diagram</w:t>
             </w:r>
             <w:r>
@@ -1174,7 +1314,7 @@
                 <w:noProof/>
                 <w:webHidden/>
               </w:rPr>
-              <w:instrText xml:space="preserve"> PAGEREF _Toc414311319 \h </w:instrText>
+              <w:instrText xml:space="preserve"> PAGEREF _Toc414491246 \h </w:instrText>
             </w:r>
             <w:r>
               <w:rPr>
@@ -1217,13 +1357,13 @@
               <w:lang w:eastAsia="en-GB"/>
             </w:rPr>
           </w:pPr>
-          <w:hyperlink w:anchor="_Toc414311320" w:history="1">
+          <w:hyperlink w:anchor="_Toc414491247" w:history="1">
             <w:r>
               <w:rPr>
                 <w:rStyle w:val="Hyperlink"/>
                 <w:noProof/>
               </w:rPr>
-              <w:t>Iteration 2 : Revised Feature List</w:t>
+              <w:t>Iteration 2</w:t>
             </w:r>
             <w:r>
               <w:rPr>
@@ -1244,7 +1384,7 @@
                 <w:noProof/>
                 <w:webHidden/>
               </w:rPr>
-              <w:instrText xml:space="preserve"> PAGEREF _Toc414311320 \h </w:instrText>
+              <w:instrText xml:space="preserve"> PAGEREF _Toc414491247 \h </w:instrText>
             </w:r>
             <w:r>
               <w:rPr>
@@ -1264,7 +1404,7 @@
                 <w:noProof/>
                 <w:webHidden/>
               </w:rPr>
-              <w:t>10</w:t>
+              <w:t>11</w:t>
             </w:r>
             <w:r>
               <w:rPr>
@@ -1287,13 +1427,13 @@
               <w:lang w:eastAsia="en-GB"/>
             </w:rPr>
           </w:pPr>
-          <w:hyperlink w:anchor="_Toc414311321" w:history="1">
+          <w:hyperlink w:anchor="_Toc414491248" w:history="1">
             <w:r>
               <w:rPr>
                 <w:rStyle w:val="Hyperlink"/>
                 <w:noProof/>
               </w:rPr>
-              <w:t>Revised Entities</w:t>
+              <w:t>Revised Feature List</w:t>
             </w:r>
             <w:r>
               <w:rPr>
@@ -1314,7 +1454,7 @@
                 <w:noProof/>
                 <w:webHidden/>
               </w:rPr>
-              <w:instrText xml:space="preserve"> PAGEREF _Toc414311321 \h </w:instrText>
+              <w:instrText xml:space="preserve"> PAGEREF _Toc414491248 \h </w:instrText>
             </w:r>
             <w:r>
               <w:rPr>
@@ -1334,7 +1474,7 @@
                 <w:noProof/>
                 <w:webHidden/>
               </w:rPr>
-              <w:t>12</w:t>
+              <w:t>11</w:t>
             </w:r>
             <w:r>
               <w:rPr>
@@ -1357,13 +1497,13 @@
               <w:lang w:eastAsia="en-GB"/>
             </w:rPr>
           </w:pPr>
-          <w:hyperlink w:anchor="_Toc414311322" w:history="1">
+          <w:hyperlink w:anchor="_Toc414491249" w:history="1">
             <w:r>
               <w:rPr>
                 <w:rStyle w:val="Hyperlink"/>
                 <w:noProof/>
               </w:rPr>
-              <w:t>Revised Sequence Diagram</w:t>
+              <w:t>Revised Entities</w:t>
             </w:r>
             <w:r>
               <w:rPr>
@@ -1384,7 +1524,7 @@
                 <w:noProof/>
                 <w:webHidden/>
               </w:rPr>
-              <w:instrText xml:space="preserve"> PAGEREF _Toc414311322 \h </w:instrText>
+              <w:instrText xml:space="preserve"> PAGEREF _Toc414491249 \h </w:instrText>
             </w:r>
             <w:r>
               <w:rPr>
@@ -1427,13 +1567,13 @@
               <w:lang w:eastAsia="en-GB"/>
             </w:rPr>
           </w:pPr>
-          <w:hyperlink w:anchor="_Toc414311323" w:history="1">
+          <w:hyperlink w:anchor="_Toc414491250" w:history="1">
             <w:r>
               <w:rPr>
                 <w:rStyle w:val="Hyperlink"/>
                 <w:noProof/>
               </w:rPr>
-              <w:t>Planning the Implementation</w:t>
+              <w:t>Revised Sequence Diagram</w:t>
             </w:r>
             <w:r>
               <w:rPr>
@@ -1454,7 +1594,7 @@
                 <w:noProof/>
                 <w:webHidden/>
               </w:rPr>
-              <w:instrText xml:space="preserve"> PAGEREF _Toc414311323 \h </w:instrText>
+              <w:instrText xml:space="preserve"> PAGEREF _Toc414491250 \h </w:instrText>
             </w:r>
             <w:r>
               <w:rPr>
@@ -1497,13 +1637,13 @@
               <w:lang w:eastAsia="en-GB"/>
             </w:rPr>
           </w:pPr>
-          <w:hyperlink w:anchor="_Toc414311324" w:history="1">
+          <w:hyperlink w:anchor="_Toc414491251" w:history="1">
             <w:r>
               <w:rPr>
                 <w:rStyle w:val="Hyperlink"/>
                 <w:noProof/>
               </w:rPr>
-              <w:t>Revised Test Cases</w:t>
+              <w:t>Planning the Implementation</w:t>
             </w:r>
             <w:r>
               <w:rPr>
@@ -1524,7 +1664,7 @@
                 <w:noProof/>
                 <w:webHidden/>
               </w:rPr>
-              <w:instrText xml:space="preserve"> PAGEREF _Toc414311324 \h </w:instrText>
+              <w:instrText xml:space="preserve"> PAGEREF _Toc414491251 \h </w:instrText>
             </w:r>
             <w:r>
               <w:rPr>
@@ -1567,13 +1707,13 @@
               <w:lang w:eastAsia="en-GB"/>
             </w:rPr>
           </w:pPr>
-          <w:hyperlink w:anchor="_Toc414311325" w:history="1">
+          <w:hyperlink w:anchor="_Toc414491252" w:history="1">
             <w:r>
               <w:rPr>
                 <w:rStyle w:val="Hyperlink"/>
                 <w:noProof/>
               </w:rPr>
-              <w:t>Traceability Matrix</w:t>
+              <w:t>Performance Considerations</w:t>
             </w:r>
             <w:r>
               <w:rPr>
@@ -1594,7 +1734,7 @@
                 <w:noProof/>
                 <w:webHidden/>
               </w:rPr>
-              <w:instrText xml:space="preserve"> PAGEREF _Toc414311325 \h </w:instrText>
+              <w:instrText xml:space="preserve"> PAGEREF _Toc414491252 \h </w:instrText>
             </w:r>
             <w:r>
               <w:rPr>
@@ -1614,7 +1754,357 @@
                 <w:noProof/>
                 <w:webHidden/>
               </w:rPr>
+              <w:t>14</w:t>
+            </w:r>
+            <w:r>
+              <w:rPr>
+                <w:noProof/>
+                <w:webHidden/>
+              </w:rPr>
+              <w:fldChar w:fldCharType="end"/>
+            </w:r>
+          </w:hyperlink>
+        </w:p>
+        <w:p>
+          <w:pPr>
+            <w:pStyle w:val="TOC1"/>
+            <w:tabs>
+              <w:tab w:val="right" w:leader="dot" w:pos="10082"/>
+            </w:tabs>
+            <w:rPr>
+              <w:rFonts w:eastAsiaTheme="minorEastAsia"/>
+              <w:noProof/>
+              <w:lang w:eastAsia="en-GB"/>
+            </w:rPr>
+          </w:pPr>
+          <w:hyperlink w:anchor="_Toc414491253" w:history="1">
+            <w:r>
+              <w:rPr>
+                <w:rStyle w:val="Hyperlink"/>
+                <w:noProof/>
+              </w:rPr>
+              <w:t>Project Review (17-03-2015)</w:t>
+            </w:r>
+            <w:r>
+              <w:rPr>
+                <w:noProof/>
+                <w:webHidden/>
+              </w:rPr>
+              <w:tab/>
+            </w:r>
+            <w:r>
+              <w:rPr>
+                <w:noProof/>
+                <w:webHidden/>
+              </w:rPr>
+              <w:fldChar w:fldCharType="begin"/>
+            </w:r>
+            <w:r>
+              <w:rPr>
+                <w:noProof/>
+                <w:webHidden/>
+              </w:rPr>
+              <w:instrText xml:space="preserve"> PAGEREF _Toc414491253 \h </w:instrText>
+            </w:r>
+            <w:r>
+              <w:rPr>
+                <w:noProof/>
+                <w:webHidden/>
+              </w:rPr>
+            </w:r>
+            <w:r>
+              <w:rPr>
+                <w:noProof/>
+                <w:webHidden/>
+              </w:rPr>
+              <w:fldChar w:fldCharType="separate"/>
+            </w:r>
+            <w:r>
+              <w:rPr>
+                <w:noProof/>
+                <w:webHidden/>
+              </w:rPr>
+              <w:t>14</w:t>
+            </w:r>
+            <w:r>
+              <w:rPr>
+                <w:noProof/>
+                <w:webHidden/>
+              </w:rPr>
+              <w:fldChar w:fldCharType="end"/>
+            </w:r>
+          </w:hyperlink>
+        </w:p>
+        <w:p>
+          <w:pPr>
+            <w:pStyle w:val="TOC1"/>
+            <w:tabs>
+              <w:tab w:val="right" w:leader="dot" w:pos="10082"/>
+            </w:tabs>
+            <w:rPr>
+              <w:rFonts w:eastAsiaTheme="minorEastAsia"/>
+              <w:noProof/>
+              <w:lang w:eastAsia="en-GB"/>
+            </w:rPr>
+          </w:pPr>
+          <w:hyperlink w:anchor="_Toc414491254" w:history="1">
+            <w:r>
+              <w:rPr>
+                <w:rStyle w:val="Hyperlink"/>
+                <w:noProof/>
+              </w:rPr>
+              <w:t>Revised Version (18-03-2015)</w:t>
+            </w:r>
+            <w:r>
+              <w:rPr>
+                <w:noProof/>
+                <w:webHidden/>
+              </w:rPr>
+              <w:tab/>
+            </w:r>
+            <w:r>
+              <w:rPr>
+                <w:noProof/>
+                <w:webHidden/>
+              </w:rPr>
+              <w:fldChar w:fldCharType="begin"/>
+            </w:r>
+            <w:r>
+              <w:rPr>
+                <w:noProof/>
+                <w:webHidden/>
+              </w:rPr>
+              <w:instrText xml:space="preserve"> PAGEREF _Toc414491254 \h </w:instrText>
+            </w:r>
+            <w:r>
+              <w:rPr>
+                <w:noProof/>
+                <w:webHidden/>
+              </w:rPr>
+            </w:r>
+            <w:r>
+              <w:rPr>
+                <w:noProof/>
+                <w:webHidden/>
+              </w:rPr>
+              <w:fldChar w:fldCharType="separate"/>
+            </w:r>
+            <w:r>
+              <w:rPr>
+                <w:noProof/>
+                <w:webHidden/>
+              </w:rPr>
+              <w:t>14</w:t>
+            </w:r>
+            <w:r>
+              <w:rPr>
+                <w:noProof/>
+                <w:webHidden/>
+              </w:rPr>
+              <w:fldChar w:fldCharType="end"/>
+            </w:r>
+          </w:hyperlink>
+        </w:p>
+        <w:p>
+          <w:pPr>
+            <w:pStyle w:val="TOC2"/>
+            <w:tabs>
+              <w:tab w:val="right" w:leader="dot" w:pos="10082"/>
+            </w:tabs>
+            <w:rPr>
+              <w:rFonts w:eastAsiaTheme="minorEastAsia"/>
+              <w:noProof/>
+              <w:lang w:eastAsia="en-GB"/>
+            </w:rPr>
+          </w:pPr>
+          <w:hyperlink w:anchor="_Toc414491255" w:history="1">
+            <w:r>
+              <w:rPr>
+                <w:rStyle w:val="Hyperlink"/>
+                <w:noProof/>
+              </w:rPr>
+              <w:t>Revised Diagrams</w:t>
+            </w:r>
+            <w:r>
+              <w:rPr>
+                <w:noProof/>
+                <w:webHidden/>
+              </w:rPr>
+              <w:tab/>
+            </w:r>
+            <w:r>
+              <w:rPr>
+                <w:noProof/>
+                <w:webHidden/>
+              </w:rPr>
+              <w:fldChar w:fldCharType="begin"/>
+            </w:r>
+            <w:r>
+              <w:rPr>
+                <w:noProof/>
+                <w:webHidden/>
+              </w:rPr>
+              <w:instrText xml:space="preserve"> PAGEREF _Toc414491255 \h </w:instrText>
+            </w:r>
+            <w:r>
+              <w:rPr>
+                <w:noProof/>
+                <w:webHidden/>
+              </w:rPr>
+            </w:r>
+            <w:r>
+              <w:rPr>
+                <w:noProof/>
+                <w:webHidden/>
+              </w:rPr>
+              <w:fldChar w:fldCharType="separate"/>
+            </w:r>
+            <w:r>
+              <w:rPr>
+                <w:noProof/>
+                <w:webHidden/>
+              </w:rPr>
               <w:t>15</w:t>
+            </w:r>
+            <w:r>
+              <w:rPr>
+                <w:noProof/>
+                <w:webHidden/>
+              </w:rPr>
+              <w:fldChar w:fldCharType="end"/>
+            </w:r>
+          </w:hyperlink>
+        </w:p>
+        <w:p>
+          <w:pPr>
+            <w:pStyle w:val="TOC2"/>
+            <w:tabs>
+              <w:tab w:val="right" w:leader="dot" w:pos="10082"/>
+            </w:tabs>
+            <w:rPr>
+              <w:rFonts w:eastAsiaTheme="minorEastAsia"/>
+              <w:noProof/>
+              <w:lang w:eastAsia="en-GB"/>
+            </w:rPr>
+          </w:pPr>
+          <w:hyperlink w:anchor="_Toc414491256" w:history="1">
+            <w:r>
+              <w:rPr>
+                <w:rStyle w:val="Hyperlink"/>
+                <w:noProof/>
+              </w:rPr>
+              <w:t>Other Changes</w:t>
+            </w:r>
+            <w:r>
+              <w:rPr>
+                <w:noProof/>
+                <w:webHidden/>
+              </w:rPr>
+              <w:tab/>
+            </w:r>
+            <w:r>
+              <w:rPr>
+                <w:noProof/>
+                <w:webHidden/>
+              </w:rPr>
+              <w:fldChar w:fldCharType="begin"/>
+            </w:r>
+            <w:r>
+              <w:rPr>
+                <w:noProof/>
+                <w:webHidden/>
+              </w:rPr>
+              <w:instrText xml:space="preserve"> PAGEREF _Toc414491256 \h </w:instrText>
+            </w:r>
+            <w:r>
+              <w:rPr>
+                <w:noProof/>
+                <w:webHidden/>
+              </w:rPr>
+            </w:r>
+            <w:r>
+              <w:rPr>
+                <w:noProof/>
+                <w:webHidden/>
+              </w:rPr>
+              <w:fldChar w:fldCharType="separate"/>
+            </w:r>
+            <w:r>
+              <w:rPr>
+                <w:noProof/>
+                <w:webHidden/>
+              </w:rPr>
+              <w:t>16</w:t>
+            </w:r>
+            <w:r>
+              <w:rPr>
+                <w:noProof/>
+                <w:webHidden/>
+              </w:rPr>
+              <w:fldChar w:fldCharType="end"/>
+            </w:r>
+          </w:hyperlink>
+        </w:p>
+        <w:p>
+          <w:pPr>
+            <w:pStyle w:val="TOC2"/>
+            <w:tabs>
+              <w:tab w:val="right" w:leader="dot" w:pos="10082"/>
+            </w:tabs>
+            <w:rPr>
+              <w:rFonts w:eastAsiaTheme="minorEastAsia"/>
+              <w:noProof/>
+              <w:lang w:eastAsia="en-GB"/>
+            </w:rPr>
+          </w:pPr>
+          <w:hyperlink w:anchor="_Toc414491257" w:history="1">
+            <w:r>
+              <w:rPr>
+                <w:rStyle w:val="Hyperlink"/>
+                <w:noProof/>
+              </w:rPr>
+              <w:t>Further Improvements</w:t>
+            </w:r>
+            <w:r>
+              <w:rPr>
+                <w:noProof/>
+                <w:webHidden/>
+              </w:rPr>
+              <w:tab/>
+            </w:r>
+            <w:r>
+              <w:rPr>
+                <w:noProof/>
+                <w:webHidden/>
+              </w:rPr>
+              <w:fldChar w:fldCharType="begin"/>
+            </w:r>
+            <w:r>
+              <w:rPr>
+                <w:noProof/>
+                <w:webHidden/>
+              </w:rPr>
+              <w:instrText xml:space="preserve"> PAGEREF _Toc414491257 \h </w:instrText>
+            </w:r>
+            <w:r>
+              <w:rPr>
+                <w:noProof/>
+                <w:webHidden/>
+              </w:rPr>
+            </w:r>
+            <w:r>
+              <w:rPr>
+                <w:noProof/>
+                <w:webHidden/>
+              </w:rPr>
+              <w:fldChar w:fldCharType="separate"/>
+            </w:r>
+            <w:r>
+              <w:rPr>
+                <w:noProof/>
+                <w:webHidden/>
+              </w:rPr>
+              <w:t>16</w:t>
             </w:r>
             <w:r>
               <w:rPr>
@@ -1632,26 +2122,29 @@
         </w:p>
       </w:sdtContent>
     </w:sdt>
-    <w:bookmarkStart w:id="1" w:name="_Toc414311305" w:displacedByCustomXml="prev"/>
     <w:p>
       <w:pPr>
         <w:pStyle w:val="Heading1"/>
       </w:pPr>
-      <w:r>
+      <w:bookmarkStart w:id="1" w:name="_Toc414491230"/>
+      <w:r>
+        <w:lastRenderedPageBreak/>
         <w:t>Preparation</w:t>
       </w:r>
+      <w:bookmarkEnd w:id="1"/>
     </w:p>
     <w:p>
       <w:pPr>
         <w:pStyle w:val="Heading2"/>
       </w:pPr>
+      <w:bookmarkStart w:id="2" w:name="_Toc414491231"/>
       <w:r>
         <w:t xml:space="preserve">My </w:t>
       </w:r>
       <w:r>
         <w:t>Approach</w:t>
       </w:r>
-      <w:bookmarkEnd w:id="1"/>
+      <w:bookmarkEnd w:id="2"/>
     </w:p>
     <w:p>
       <w:r>
@@ -1672,7 +2165,6 @@
     </w:p>
     <w:p>
       <w:r>
-        <w:lastRenderedPageBreak/>
         <w:t xml:space="preserve">I brain stormed the best approach to kick start this project and the </w:t>
       </w:r>
       <w:r>
@@ -1683,11 +2175,11 @@
       <w:pPr>
         <w:pStyle w:val="Heading2"/>
       </w:pPr>
-      <w:bookmarkStart w:id="2" w:name="_Toc414311306"/>
+      <w:bookmarkStart w:id="3" w:name="_Toc414491232"/>
       <w:r>
         <w:t>Brain Storm</w:t>
       </w:r>
-      <w:bookmarkEnd w:id="2"/>
+      <w:bookmarkEnd w:id="3"/>
     </w:p>
     <w:p>
       <w:r>
@@ -1964,11 +2456,11 @@
       <w:pPr>
         <w:pStyle w:val="Heading2"/>
       </w:pPr>
-      <w:bookmarkStart w:id="3" w:name="_Toc414311307"/>
+      <w:bookmarkStart w:id="4" w:name="_Toc414491233"/>
       <w:r>
         <w:t>Questions</w:t>
       </w:r>
-      <w:bookmarkEnd w:id="3"/>
+      <w:bookmarkEnd w:id="4"/>
     </w:p>
     <w:p>
       <w:r>
@@ -2045,6 +2537,7 @@
         <w:pStyle w:val="ListParagraph"/>
       </w:pPr>
       <w:r>
+        <w:lastRenderedPageBreak/>
         <w:t xml:space="preserve">A: </w:t>
       </w:r>
       <w:r>
@@ -2096,11 +2589,11 @@
       <w:pPr>
         <w:pStyle w:val="Heading2"/>
       </w:pPr>
-      <w:bookmarkStart w:id="4" w:name="_Toc414311308"/>
+      <w:bookmarkStart w:id="5" w:name="_Toc414491234"/>
       <w:r>
         <w:t>Process</w:t>
       </w:r>
-      <w:bookmarkEnd w:id="4"/>
+      <w:bookmarkEnd w:id="5"/>
     </w:p>
     <w:p>
       <w:r>
@@ -2154,7 +2647,6 @@
         </w:numPr>
       </w:pPr>
       <w:r>
-        <w:lastRenderedPageBreak/>
         <w:t>Stakeholder participation</w:t>
       </w:r>
     </w:p>
@@ -2258,11 +2750,11 @@
       <w:pPr>
         <w:pStyle w:val="Heading2"/>
       </w:pPr>
-      <w:bookmarkStart w:id="5" w:name="_Toc414311309"/>
+      <w:bookmarkStart w:id="6" w:name="_Toc414491235"/>
       <w:r>
         <w:t>Participation</w:t>
       </w:r>
-      <w:bookmarkEnd w:id="5"/>
+      <w:bookmarkEnd w:id="6"/>
     </w:p>
     <w:p>
       <w:r>
@@ -2304,25 +2796,27 @@
       <w:pPr>
         <w:pStyle w:val="Heading1"/>
       </w:pPr>
-      <w:bookmarkStart w:id="6" w:name="_Toc414311310"/>
+      <w:bookmarkStart w:id="7" w:name="_Toc414491236"/>
       <w:r>
         <w:t>Iteration</w:t>
       </w:r>
       <w:r>
         <w:t xml:space="preserve"> 1</w:t>
       </w:r>
+      <w:bookmarkEnd w:id="7"/>
     </w:p>
     <w:p>
       <w:pPr>
         <w:pStyle w:val="Heading2"/>
       </w:pPr>
+      <w:bookmarkStart w:id="8" w:name="_Toc414491237"/>
       <w:r>
         <w:t xml:space="preserve">Requirements </w:t>
       </w:r>
       <w:r>
         <w:t>Envisioning</w:t>
       </w:r>
-      <w:bookmarkEnd w:id="6"/>
+      <w:bookmarkEnd w:id="8"/>
     </w:p>
     <w:p>
       <w:r>
@@ -2621,6 +3115,7 @@
         <w:rPr>
           <w:b/>
         </w:rPr>
+        <w:lastRenderedPageBreak/>
         <w:t>and</w:t>
       </w:r>
       <w:proofErr w:type="gramEnd"/>
@@ -2778,12 +3273,11 @@
       <w:pPr>
         <w:pStyle w:val="Heading2"/>
       </w:pPr>
-      <w:bookmarkStart w:id="7" w:name="_Toc414311311"/>
-      <w:r>
-        <w:lastRenderedPageBreak/>
+      <w:bookmarkStart w:id="9" w:name="_Toc414491238"/>
+      <w:r>
         <w:t>Feature Breakdown</w:t>
       </w:r>
-      <w:bookmarkEnd w:id="7"/>
+      <w:bookmarkEnd w:id="9"/>
     </w:p>
     <w:p>
       <w:r>
@@ -3434,6 +3928,7 @@
         <w:rPr>
           <w:b/>
         </w:rPr>
+        <w:lastRenderedPageBreak/>
         <w:t>Feature</w:t>
       </w:r>
       <w:r>
@@ -3444,11 +3939,11 @@
       <w:pPr>
         <w:pStyle w:val="Heading2"/>
       </w:pPr>
-      <w:bookmarkStart w:id="8" w:name="_Toc414311312"/>
+      <w:bookmarkStart w:id="10" w:name="_Toc414491239"/>
       <w:r>
         <w:t>Assumptions</w:t>
       </w:r>
-      <w:bookmarkEnd w:id="8"/>
+      <w:bookmarkEnd w:id="10"/>
     </w:p>
     <w:p>
       <w:r>
@@ -3467,7 +3962,6 @@
         <w:rPr>
           <w:b/>
         </w:rPr>
-        <w:lastRenderedPageBreak/>
         <w:t>Situation</w:t>
       </w:r>
       <w:r>
@@ -4142,6 +4636,7 @@
         <w:rPr>
           <w:b/>
         </w:rPr>
+        <w:lastRenderedPageBreak/>
         <w:t>Client Comments:</w:t>
       </w:r>
       <w:r>
@@ -4337,7 +4832,6 @@
         <w:rPr>
           <w:b/>
         </w:rPr>
-        <w:lastRenderedPageBreak/>
         <w:t>Assumption:</w:t>
       </w:r>
       <w:r>
@@ -4382,11 +4876,11 @@
       <w:pPr>
         <w:pStyle w:val="Heading2"/>
       </w:pPr>
-      <w:bookmarkStart w:id="9" w:name="_Toc414311313"/>
+      <w:bookmarkStart w:id="11" w:name="_Toc414491240"/>
       <w:r>
         <w:t>Test Cases</w:t>
       </w:r>
-      <w:bookmarkEnd w:id="9"/>
+      <w:bookmarkEnd w:id="11"/>
     </w:p>
     <w:p>
       <w:r>
@@ -5167,6 +5661,7 @@
         <w:rPr>
           <w:b/>
         </w:rPr>
+        <w:lastRenderedPageBreak/>
         <w:t>Test</w:t>
       </w:r>
       <w:r>
@@ -5322,12 +5817,11 @@
       <w:pPr>
         <w:pStyle w:val="Heading2"/>
       </w:pPr>
-      <w:bookmarkStart w:id="10" w:name="_Toc414311314"/>
-      <w:r>
-        <w:lastRenderedPageBreak/>
+      <w:bookmarkStart w:id="12" w:name="_Toc414491241"/>
+      <w:r>
         <w:t>Traceability Matrix</w:t>
       </w:r>
-      <w:bookmarkEnd w:id="10"/>
+      <w:bookmarkEnd w:id="12"/>
     </w:p>
     <w:p>
       <w:r>
@@ -13139,11 +13633,11 @@
       <w:pPr>
         <w:pStyle w:val="Heading2"/>
       </w:pPr>
-      <w:bookmarkStart w:id="11" w:name="_Toc414311315"/>
+      <w:bookmarkStart w:id="13" w:name="_Toc414491242"/>
       <w:r>
         <w:t>Planning</w:t>
       </w:r>
-      <w:bookmarkEnd w:id="11"/>
+      <w:bookmarkEnd w:id="13"/>
     </w:p>
     <w:p>
       <w:r>
@@ -13231,12 +13725,11 @@
       <w:pPr>
         <w:pStyle w:val="Heading2"/>
       </w:pPr>
-      <w:bookmarkStart w:id="12" w:name="_Toc414311316"/>
-      <w:r>
-        <w:lastRenderedPageBreak/>
+      <w:bookmarkStart w:id="14" w:name="_Toc414491243"/>
+      <w:r>
         <w:t>Software Design</w:t>
       </w:r>
-      <w:bookmarkEnd w:id="12"/>
+      <w:bookmarkEnd w:id="14"/>
     </w:p>
     <w:p>
       <w:pPr>
@@ -14781,8 +15274,9 @@
       <w:pPr>
         <w:pStyle w:val="Heading2"/>
       </w:pPr>
-      <w:bookmarkStart w:id="13" w:name="_Toc414311317"/>
-      <w:r>
+      <w:bookmarkStart w:id="15" w:name="_Toc414491244"/>
+      <w:r>
+        <w:lastRenderedPageBreak/>
         <w:t>Buil</w:t>
       </w:r>
       <w:r>
@@ -14797,7 +15291,7 @@
       <w:r>
         <w:t xml:space="preserve"> and Behaviours</w:t>
       </w:r>
-      <w:bookmarkEnd w:id="13"/>
+      <w:bookmarkEnd w:id="15"/>
     </w:p>
     <w:p>
       <w:pPr>
@@ -14860,7 +15354,6 @@
         <w:ind w:left="714" w:hanging="357"/>
       </w:pPr>
       <w:r>
-        <w:lastRenderedPageBreak/>
         <w:t>Can be opened</w:t>
       </w:r>
     </w:p>
@@ -15388,6 +15881,7 @@
         </w:numPr>
       </w:pPr>
       <w:r>
+        <w:lastRenderedPageBreak/>
         <w:t>Creates new objects</w:t>
       </w:r>
     </w:p>
@@ -15407,14 +15901,14 @@
       <w:pPr>
         <w:pStyle w:val="Heading2"/>
       </w:pPr>
-      <w:bookmarkStart w:id="14" w:name="_Toc414311318"/>
+      <w:bookmarkStart w:id="16" w:name="_Toc414491245"/>
       <w:r>
         <w:t xml:space="preserve">High-level Class </w:t>
       </w:r>
       <w:r>
         <w:t>Diagram</w:t>
       </w:r>
-      <w:bookmarkEnd w:id="14"/>
+      <w:bookmarkEnd w:id="16"/>
     </w:p>
     <w:p>
       <w:r>
@@ -15430,7 +15924,6 @@
           <w:noProof/>
           <w:lang w:eastAsia="en-GB"/>
         </w:rPr>
-        <w:lastRenderedPageBreak/>
         <w:drawing>
           <wp:inline distT="0" distB="0" distL="0" distR="0">
             <wp:extent cx="5424820" cy="2510578"/>
@@ -15482,7 +15975,7 @@
       <w:pPr>
         <w:pStyle w:val="Heading2"/>
       </w:pPr>
-      <w:bookmarkStart w:id="15" w:name="_Toc414311319"/>
+      <w:bookmarkStart w:id="17" w:name="_Toc414491246"/>
       <w:r>
         <w:t xml:space="preserve">High-level </w:t>
       </w:r>
@@ -15492,7 +15985,7 @@
       <w:r>
         <w:t xml:space="preserve"> Diagram</w:t>
       </w:r>
-      <w:bookmarkEnd w:id="15"/>
+      <w:bookmarkEnd w:id="17"/>
     </w:p>
     <w:p>
       <w:r>
@@ -15568,10 +16061,12 @@
       <w:pPr>
         <w:pStyle w:val="Heading1"/>
       </w:pPr>
-      <w:bookmarkStart w:id="16" w:name="_Toc414311320"/>
-      <w:r>
+      <w:bookmarkStart w:id="18" w:name="_Toc414491247"/>
+      <w:r>
+        <w:lastRenderedPageBreak/>
         <w:t>Iteration 2</w:t>
       </w:r>
+      <w:bookmarkEnd w:id="18"/>
       <w:r>
         <w:t xml:space="preserve"> </w:t>
       </w:r>
@@ -15580,10 +16075,11 @@
       <w:pPr>
         <w:pStyle w:val="Heading2"/>
       </w:pPr>
+      <w:bookmarkStart w:id="19" w:name="_Toc414491248"/>
       <w:r>
         <w:t>Revised Feature List</w:t>
       </w:r>
-      <w:bookmarkEnd w:id="16"/>
+      <w:bookmarkEnd w:id="19"/>
     </w:p>
     <w:p>
       <w:r>
@@ -15624,7 +16120,6 @@
     </w:p>
     <w:p>
       <w:r>
-        <w:lastRenderedPageBreak/>
         <w:t xml:space="preserve">Also, the original feature list </w:t>
       </w:r>
       <w:r>
@@ -16549,6 +17044,7 @@
         <w:rPr>
           <w:b/>
         </w:rPr>
+        <w:lastRenderedPageBreak/>
         <w:t>Feature</w:t>
       </w:r>
       <w:r>
@@ -16689,7 +17185,6 @@
         <w:rPr>
           <w:b/>
         </w:rPr>
-        <w:lastRenderedPageBreak/>
         <w:t>Feature</w:t>
       </w:r>
       <w:r>
@@ -16935,14 +17430,14 @@
           <w:b w:val="0"/>
         </w:rPr>
       </w:pPr>
-      <w:bookmarkStart w:id="17" w:name="_Toc414311321"/>
+      <w:bookmarkStart w:id="20" w:name="_Toc414491249"/>
       <w:r>
         <w:rPr>
           <w:b w:val="0"/>
         </w:rPr>
         <w:t>Revised Entities</w:t>
       </w:r>
-      <w:bookmarkEnd w:id="17"/>
+      <w:bookmarkEnd w:id="20"/>
     </w:p>
     <w:p>
       <w:r>
@@ -17012,8 +17507,9 @@
       <w:pPr>
         <w:pStyle w:val="Heading2"/>
       </w:pPr>
-      <w:bookmarkStart w:id="18" w:name="_Toc414311322"/>
-      <w:r>
+      <w:bookmarkStart w:id="21" w:name="_Toc414491250"/>
+      <w:r>
+        <w:lastRenderedPageBreak/>
         <w:t xml:space="preserve">Revised </w:t>
       </w:r>
       <w:r>
@@ -17022,7 +17518,7 @@
       <w:r>
         <w:t xml:space="preserve"> Diagram</w:t>
       </w:r>
-      <w:bookmarkEnd w:id="18"/>
+      <w:bookmarkEnd w:id="21"/>
     </w:p>
     <w:p>
       <w:r>
@@ -17058,7 +17554,6 @@
           <w:noProof/>
           <w:lang w:eastAsia="en-GB"/>
         </w:rPr>
-        <w:lastRenderedPageBreak/>
         <w:drawing>
           <wp:inline distT="0" distB="0" distL="0" distR="0">
             <wp:extent cx="6357896" cy="5156082"/>
@@ -17110,11 +17605,11 @@
       <w:pPr>
         <w:pStyle w:val="Heading2"/>
       </w:pPr>
-      <w:bookmarkStart w:id="19" w:name="_Toc414311323"/>
+      <w:bookmarkStart w:id="22" w:name="_Toc414491251"/>
       <w:r>
         <w:t>Planning the Implementation</w:t>
       </w:r>
-      <w:bookmarkEnd w:id="19"/>
+      <w:bookmarkEnd w:id="22"/>
     </w:p>
     <w:p>
       <w:r>
@@ -17296,13 +17791,27 @@
       <w:pPr>
         <w:pStyle w:val="Heading2"/>
       </w:pPr>
-      <w:r>
+      <w:bookmarkStart w:id="23" w:name="_Toc414491252"/>
+      <w:r>
+        <w:lastRenderedPageBreak/>
         <w:t>Performance Considerations</w:t>
       </w:r>
-    </w:p>
-    <w:p>
-      <w:r>
-        <w:t>I reviewed a number document to answer specific questions regarding performance, such as “which is quicker?”</w:t>
+      <w:bookmarkEnd w:id="23"/>
+    </w:p>
+    <w:p>
+      <w:r>
+        <w:t xml:space="preserve">I reviewed </w:t>
+      </w:r>
+      <w:proofErr w:type="gramStart"/>
+      <w:r>
+        <w:t>a number document</w:t>
+      </w:r>
+      <w:r>
+        <w:t>s</w:t>
+      </w:r>
+      <w:proofErr w:type="gramEnd"/>
+      <w:r>
+        <w:t xml:space="preserve"> to answer specific questions regarding performance, such as “which is quicker?”</w:t>
       </w:r>
       <w:proofErr w:type="gramStart"/>
       <w:r>
@@ -17391,7 +17900,6 @@
         </w:numPr>
       </w:pPr>
       <w:r>
-        <w:lastRenderedPageBreak/>
         <w:t xml:space="preserve">I knew that I ought to reduce the problem set </w:t>
       </w:r>
       <w:r>
@@ -17467,7 +17975,13 @@
         </w:numPr>
       </w:pPr>
       <w:r>
-        <w:t>Having been told that I can search the internet for existing algorithms, i did look at the following:</w:t>
+        <w:t>Having been told that I can search the int</w:t>
+      </w:r>
+      <w:r>
+        <w:t>ernet for existing algorithms, I</w:t>
+      </w:r>
+      <w:r>
+        <w:t xml:space="preserve"> did look at the following:</w:t>
       </w:r>
     </w:p>
     <w:p>
@@ -17575,9 +18089,14 @@
       <w:pPr>
         <w:pStyle w:val="Heading1"/>
       </w:pPr>
+      <w:bookmarkStart w:id="24" w:name="_Toc414491253"/>
       <w:r>
         <w:t>Project Review</w:t>
       </w:r>
+      <w:r>
+        <w:t xml:space="preserve"> (17-03-2015)</w:t>
+      </w:r>
+      <w:bookmarkEnd w:id="24"/>
     </w:p>
     <w:p>
       <w:r>
@@ -17613,6 +18132,483 @@
     <w:p>
       <w:r>
         <w:t>Also, I didn’t get a chance to update the revised list of Features, Test Cases and the Traceability Matrix according to the new class structure.  I may do that as a personal exercise.</w:t>
+      </w:r>
+    </w:p>
+    <w:p>
+      <w:pPr>
+        <w:pStyle w:val="Heading1"/>
+      </w:pPr>
+      <w:bookmarkStart w:id="25" w:name="_Toc414491254"/>
+      <w:r>
+        <w:t>Revised Version</w:t>
+      </w:r>
+      <w:r>
+        <w:t xml:space="preserve"> (18-03-2015)</w:t>
+      </w:r>
+      <w:bookmarkEnd w:id="25"/>
+    </w:p>
+    <w:p>
+      <w:r>
+        <w:t xml:space="preserve">As I mentioned above in the original review, that I didn’t think I had found the shortest route.    </w:t>
+      </w:r>
+      <w:r>
+        <w:t>Although t</w:t>
+      </w:r>
+      <w:r>
+        <w:t>he outline structure of what I had was close, i.e. following the Uniform Cost Search algorithm which I found at Wikipedia</w:t>
+      </w:r>
+      <w:r>
+        <w:t xml:space="preserve"> (link below), I now know I was way off.</w:t>
+      </w:r>
+    </w:p>
+    <w:p>
+      <w:hyperlink r:id="rId14" w:history="1">
+        <w:r>
+          <w:rPr>
+            <w:rStyle w:val="Hyperlink"/>
+          </w:rPr>
+          <w:t>http://en.wikipedia.org/wiki/Dijkstra%27s_algorithm</w:t>
+        </w:r>
+      </w:hyperlink>
+    </w:p>
+    <w:p>
+      <w:r>
+        <w:t xml:space="preserve">I conducted some further research to try and identify the problem (thinking it was to do with handling the distance costs).  I also implemented the </w:t>
+      </w:r>
+      <w:proofErr w:type="spellStart"/>
+      <w:proofErr w:type="gramStart"/>
+      <w:r>
+        <w:t>SearchNode</w:t>
+      </w:r>
+      <w:r>
+        <w:t>.</w:t>
+      </w:r>
+      <w:r>
+        <w:t>DistanceFrom</w:t>
+      </w:r>
+      <w:proofErr w:type="spellEnd"/>
+      <w:r>
+        <w:t>(</w:t>
+      </w:r>
+      <w:proofErr w:type="spellStart"/>
+      <w:proofErr w:type="gramEnd"/>
+      <w:r>
+        <w:t>SearchNode</w:t>
+      </w:r>
+      <w:proofErr w:type="spellEnd"/>
+      <w:r>
+        <w:t xml:space="preserve">) method to better calculate the actual cost rather than attempting to </w:t>
+      </w:r>
+      <w:r>
+        <w:t>hold the</w:t>
+      </w:r>
+      <w:r>
+        <w:t xml:space="preserve"> “cost” </w:t>
+      </w:r>
+      <w:r>
+        <w:t>in each node’s Distance property</w:t>
+      </w:r>
+      <w:r>
+        <w:t xml:space="preserve">.  The research led me to the following paper which compares DA to UCS: </w:t>
+      </w:r>
+    </w:p>
+    <w:p>
+      <w:hyperlink r:id="rId15" w:history="1">
+        <w:r>
+          <w:rPr>
+            <w:rStyle w:val="Hyperlink"/>
+          </w:rPr>
+          <w:t>http://www.aaai.org/ocs/index.php/SOCS/SOCS11/paper/viewFile/4017/4357</w:t>
+        </w:r>
+      </w:hyperlink>
+      <w:r>
+        <w:t xml:space="preserve"> </w:t>
+      </w:r>
+    </w:p>
+    <w:p>
+      <w:r>
+        <w:lastRenderedPageBreak/>
+        <w:t xml:space="preserve">I </w:t>
+      </w:r>
+      <w:r>
+        <w:t>then realised</w:t>
+      </w:r>
+      <w:r>
+        <w:t xml:space="preserve"> that </w:t>
+      </w:r>
+      <w:r>
+        <w:t xml:space="preserve">my implementation </w:t>
+      </w:r>
+      <w:r>
+        <w:t xml:space="preserve">was not working because I was </w:t>
+      </w:r>
+      <w:r>
+        <w:t>us</w:t>
+      </w:r>
+      <w:r>
+        <w:t>ing</w:t>
+      </w:r>
+      <w:r>
+        <w:t xml:space="preserve"> the wrong data structure for storing the open nodes which are waiting to be explored (the frontier).  </w:t>
+      </w:r>
+      <w:r>
+        <w:t xml:space="preserve">I </w:t>
+      </w:r>
+      <w:r>
+        <w:t xml:space="preserve">originally </w:t>
+      </w:r>
+      <w:r>
+        <w:t xml:space="preserve">thought I could get away with using a simple Stack rather than a </w:t>
+      </w:r>
+      <w:proofErr w:type="spellStart"/>
+      <w:r>
+        <w:t>PriorityQueue</w:t>
+      </w:r>
+      <w:proofErr w:type="spellEnd"/>
+      <w:r>
+        <w:t xml:space="preserve">, however, although </w:t>
+      </w:r>
+      <w:r>
+        <w:t>I was able to get a complete path from start to end in my previous version, using the wrong data structure was preventing</w:t>
+      </w:r>
+      <w:r>
+        <w:t xml:space="preserve"> the shortest path being found</w:t>
+      </w:r>
+      <w:r>
+        <w:t xml:space="preserve"> because the algorithm was prematurely finishing when it encountered the end word</w:t>
+      </w:r>
+      <w:r>
+        <w:t xml:space="preserve">.  </w:t>
+      </w:r>
+      <w:r>
+        <w:t xml:space="preserve">I therefore researched implementing a </w:t>
+      </w:r>
+      <w:proofErr w:type="spellStart"/>
+      <w:r>
+        <w:t>PriorityQueue</w:t>
+      </w:r>
+      <w:proofErr w:type="spellEnd"/>
+      <w:r>
+        <w:t xml:space="preserve"> and, of the three that I found, I decided to use the one I found here:  </w:t>
+      </w:r>
+    </w:p>
+    <w:p>
+      <w:hyperlink r:id="rId16" w:history="1">
+        <w:r>
+          <w:rPr>
+            <w:rStyle w:val="Hyperlink"/>
+          </w:rPr>
+          <w:t>http://www.mission-base.com/peter/source/PriorityQueue.cs</w:t>
+        </w:r>
+      </w:hyperlink>
+    </w:p>
+    <w:p>
+      <w:r>
+        <w:t>I chose this on</w:t>
+      </w:r>
+      <w:r>
+        <w:t>e because of the way it requires</w:t>
+      </w:r>
+      <w:r>
+        <w:t xml:space="preserve"> an </w:t>
+      </w:r>
+      <w:proofErr w:type="spellStart"/>
+      <w:r>
+        <w:t>IComparable</w:t>
+      </w:r>
+      <w:proofErr w:type="spellEnd"/>
+      <w:r>
+        <w:t xml:space="preserve"> which allowed me to implement this interface on my </w:t>
+      </w:r>
+      <w:proofErr w:type="spellStart"/>
+      <w:r>
+        <w:t>SearchNode</w:t>
+      </w:r>
+      <w:proofErr w:type="spellEnd"/>
+      <w:r>
+        <w:t xml:space="preserve"> so that the Distances of different </w:t>
+      </w:r>
+      <w:proofErr w:type="spellStart"/>
+      <w:r>
+        <w:t>SearchNodes</w:t>
+      </w:r>
+      <w:proofErr w:type="spellEnd"/>
+      <w:r>
+        <w:t xml:space="preserve"> could be compared.  It was also well documented.</w:t>
+      </w:r>
+    </w:p>
+    <w:p>
+      <w:r>
+        <w:t xml:space="preserve">With that in place I set about tidying the </w:t>
+      </w:r>
+      <w:proofErr w:type="spellStart"/>
+      <w:r>
+        <w:t>GenerateResult</w:t>
+      </w:r>
+      <w:proofErr w:type="spellEnd"/>
+      <w:r>
+        <w:t xml:space="preserve"> function and quickly managed to get a valid result for all test cases (contained in the “test.bat” file in the “bin\Debug” directory) including the simple “spin to spot” and “AAAA to AAZZ” cases.</w:t>
+      </w:r>
+    </w:p>
+    <w:p>
+      <w:pPr>
+        <w:pStyle w:val="Heading2"/>
+      </w:pPr>
+      <w:bookmarkStart w:id="26" w:name="_Toc414491255"/>
+      <w:r>
+        <w:t>Revised Diagrams</w:t>
+      </w:r>
+      <w:bookmarkEnd w:id="26"/>
+    </w:p>
+    <w:p>
+      <w:r>
+        <w:t>My Revised sequence diagram is as follows.</w:t>
+      </w:r>
+    </w:p>
+    <w:p>
+      <w:r>
+        <w:rPr>
+          <w:noProof/>
+          <w:lang w:eastAsia="en-GB"/>
+        </w:rPr>
+        <w:drawing>
+          <wp:inline distT="0" distB="0" distL="0" distR="0">
+            <wp:extent cx="6294286" cy="2645204"/>
+            <wp:effectExtent l="19050" t="0" r="0" b="0"/>
+            <wp:docPr id="5" name="Picture 5"/>
+            <wp:cNvGraphicFramePr>
+              <a:graphicFrameLocks xmlns:a="http://schemas.openxmlformats.org/drawingml/2006/main" noChangeAspect="1"/>
+            </wp:cNvGraphicFramePr>
+            <a:graphic xmlns:a="http://schemas.openxmlformats.org/drawingml/2006/main">
+              <a:graphicData uri="http://schemas.openxmlformats.org/drawingml/2006/picture">
+                <pic:pic xmlns:pic="http://schemas.openxmlformats.org/drawingml/2006/picture">
+                  <pic:nvPicPr>
+                    <pic:cNvPr id="0" name="Picture 5"/>
+                    <pic:cNvPicPr>
+                      <a:picLocks noChangeAspect="1" noChangeArrowheads="1"/>
+                    </pic:cNvPicPr>
+                  </pic:nvPicPr>
+                  <pic:blipFill>
+                    <a:blip r:embed="rId17" cstate="print"/>
+                    <a:srcRect/>
+                    <a:stretch>
+                      <a:fillRect/>
+                    </a:stretch>
+                  </pic:blipFill>
+                  <pic:spPr bwMode="auto">
+                    <a:xfrm>
+                      <a:off x="0" y="0"/>
+                      <a:ext cx="6297710" cy="2646643"/>
+                    </a:xfrm>
+                    <a:prstGeom prst="rect">
+                      <a:avLst/>
+                    </a:prstGeom>
+                    <a:noFill/>
+                    <a:ln w="9525">
+                      <a:noFill/>
+                      <a:miter lim="800000"/>
+                      <a:headEnd/>
+                      <a:tailEnd/>
+                    </a:ln>
+                  </pic:spPr>
+                </pic:pic>
+              </a:graphicData>
+            </a:graphic>
+          </wp:inline>
+        </w:drawing>
+      </w:r>
+    </w:p>
+    <w:p>
+      <w:r>
+        <w:t>My revised class diagram is as follows:</w:t>
+      </w:r>
+    </w:p>
+    <w:p>
+      <w:r>
+        <w:rPr>
+          <w:noProof/>
+          <w:lang w:eastAsia="en-GB"/>
+        </w:rPr>
+        <w:lastRenderedPageBreak/>
+        <w:drawing>
+          <wp:inline distT="0" distB="0" distL="0" distR="0">
+            <wp:extent cx="6652094" cy="4636021"/>
+            <wp:effectExtent l="19050" t="0" r="0" b="0"/>
+            <wp:docPr id="1" name="Picture 1"/>
+            <wp:cNvGraphicFramePr>
+              <a:graphicFrameLocks xmlns:a="http://schemas.openxmlformats.org/drawingml/2006/main" noChangeAspect="1"/>
+            </wp:cNvGraphicFramePr>
+            <a:graphic xmlns:a="http://schemas.openxmlformats.org/drawingml/2006/main">
+              <a:graphicData uri="http://schemas.openxmlformats.org/drawingml/2006/picture">
+                <pic:pic xmlns:pic="http://schemas.openxmlformats.org/drawingml/2006/picture">
+                  <pic:nvPicPr>
+                    <pic:cNvPr id="0" name="Picture 1"/>
+                    <pic:cNvPicPr>
+                      <a:picLocks noChangeAspect="1" noChangeArrowheads="1"/>
+                    </pic:cNvPicPr>
+                  </pic:nvPicPr>
+                  <pic:blipFill>
+                    <a:blip r:embed="rId18" cstate="print"/>
+                    <a:srcRect/>
+                    <a:stretch>
+                      <a:fillRect/>
+                    </a:stretch>
+                  </pic:blipFill>
+                  <pic:spPr bwMode="auto">
+                    <a:xfrm>
+                      <a:off x="0" y="0"/>
+                      <a:ext cx="6652438" cy="4636261"/>
+                    </a:xfrm>
+                    <a:prstGeom prst="rect">
+                      <a:avLst/>
+                    </a:prstGeom>
+                    <a:noFill/>
+                    <a:ln w="9525">
+                      <a:noFill/>
+                      <a:miter lim="800000"/>
+                      <a:headEnd/>
+                      <a:tailEnd/>
+                    </a:ln>
+                  </pic:spPr>
+                </pic:pic>
+              </a:graphicData>
+            </a:graphic>
+          </wp:inline>
+        </w:drawing>
+      </w:r>
+    </w:p>
+    <w:p>
+      <w:pPr>
+        <w:pStyle w:val="Heading2"/>
+      </w:pPr>
+      <w:bookmarkStart w:id="27" w:name="_Toc414491256"/>
+      <w:r>
+        <w:t>Other Changes</w:t>
+      </w:r>
+      <w:bookmarkEnd w:id="27"/>
+    </w:p>
+    <w:p>
+      <w:r>
+        <w:t>There are also a number of other minor changes:</w:t>
+      </w:r>
+    </w:p>
+    <w:p>
+      <w:pPr>
+        <w:pStyle w:val="ListParagraph"/>
+        <w:numPr>
+          <w:ilvl w:val="0"/>
+          <w:numId w:val="20"/>
+        </w:numPr>
+      </w:pPr>
+      <w:r>
+        <w:t xml:space="preserve">I noticed that I was doubling up my links between </w:t>
+      </w:r>
+      <w:proofErr w:type="spellStart"/>
+      <w:r>
+        <w:t>SearchNodes</w:t>
+      </w:r>
+      <w:proofErr w:type="spellEnd"/>
+      <w:r>
+        <w:t xml:space="preserve"> in the “</w:t>
+      </w:r>
+      <w:proofErr w:type="spellStart"/>
+      <w:r>
+        <w:t>AddLink</w:t>
+      </w:r>
+      <w:proofErr w:type="spellEnd"/>
+      <w:r>
+        <w:t>” function.  I corrected this by removing the line of code that added the back link.  In my comment I suggest that I would prefer to find a more efficient means of achieving this by not looping through every node in nested loops.</w:t>
+      </w:r>
+    </w:p>
+    <w:p>
+      <w:pPr>
+        <w:pStyle w:val="ListParagraph"/>
+        <w:numPr>
+          <w:ilvl w:val="0"/>
+          <w:numId w:val="20"/>
+        </w:numPr>
+      </w:pPr>
+      <w:r>
+        <w:t xml:space="preserve">I added an interface for </w:t>
+      </w:r>
+      <w:proofErr w:type="spellStart"/>
+      <w:r>
+        <w:t>IController</w:t>
+      </w:r>
+      <w:proofErr w:type="spellEnd"/>
+      <w:r>
+        <w:t xml:space="preserve"> so the </w:t>
+      </w:r>
+      <w:proofErr w:type="spellStart"/>
+      <w:r>
+        <w:t>ControllerFactory</w:t>
+      </w:r>
+      <w:proofErr w:type="spellEnd"/>
+      <w:r>
+        <w:t xml:space="preserve"> can return different controllers if required.</w:t>
+      </w:r>
+    </w:p>
+    <w:p>
+      <w:pPr>
+        <w:pStyle w:val="ListParagraph"/>
+        <w:numPr>
+          <w:ilvl w:val="0"/>
+          <w:numId w:val="20"/>
+        </w:numPr>
+      </w:pPr>
+      <w:r>
+        <w:t xml:space="preserve">I added a check when preparing the </w:t>
+      </w:r>
+      <w:proofErr w:type="spellStart"/>
+      <w:r>
+        <w:t>SearchStructure</w:t>
+      </w:r>
+      <w:proofErr w:type="spellEnd"/>
+      <w:r>
+        <w:t xml:space="preserve"> to make sure the Start Word and End Word are found.  If not, I can exit straight away.</w:t>
+      </w:r>
+    </w:p>
+    <w:p>
+      <w:pPr>
+        <w:pStyle w:val="ListParagraph"/>
+        <w:numPr>
+          <w:ilvl w:val="0"/>
+          <w:numId w:val="20"/>
+        </w:numPr>
+      </w:pPr>
+      <w:r>
+        <w:t xml:space="preserve">I also stopped converting all words to lowercase when adding to the dictionary as this was affecting the output, i.e. all words going into the result file were then lowercase.  Although string comparisons are performed with a </w:t>
+      </w:r>
+      <w:proofErr w:type="spellStart"/>
+      <w:r>
+        <w:t>CurrentCultureCaseInsensitive</w:t>
+      </w:r>
+      <w:proofErr w:type="spellEnd"/>
+      <w:r>
+        <w:t xml:space="preserve"> check, the char comparison when checking if only one letter was different was not case insensitive.  I therefore converted the Word to lowercase just before returning the char array in the Letters property of the Word class.</w:t>
+      </w:r>
+    </w:p>
+    <w:p>
+      <w:pPr>
+        <w:pStyle w:val="Heading2"/>
+      </w:pPr>
+      <w:bookmarkStart w:id="28" w:name="_Toc414491257"/>
+      <w:r>
+        <w:t>Further Improvements</w:t>
+      </w:r>
+      <w:bookmarkEnd w:id="28"/>
+    </w:p>
+    <w:p>
+      <w:r>
+        <w:t xml:space="preserve">I also noticed that I used a stack as my underlying structure for my </w:t>
+      </w:r>
+      <w:proofErr w:type="spellStart"/>
+      <w:r>
+        <w:t>ResultPath</w:t>
+      </w:r>
+      <w:proofErr w:type="spellEnd"/>
+      <w:r>
+        <w:t>.  In hindsight, I should have used a normal queue or even a list as this would have prevented me from needing to reverse the stack before returning the results.</w:t>
       </w:r>
     </w:p>
     <w:p/>
@@ -18766,7 +19762,7 @@
   <w:abstractNum w:abstractNumId="11">
     <w:nsid w:val="3E7D7A79"/>
     <w:multiLevelType w:val="hybridMultilevel"/>
-    <w:tmpl w:val="9C7EF93C"/>
+    <w:tmpl w:val="EF808606"/>
     <w:lvl w:ilvl="0" w:tplc="08090001">
       <w:start w:val="1"/>
       <w:numFmt w:val="bullet"/>
@@ -20635,7 +21631,7 @@
 </file>
 
 <file path=customXml/itemProps1.xml><?xml version="1.0" encoding="utf-8"?>
-<ds:datastoreItem xmlns:ds="http://schemas.openxmlformats.org/officeDocument/2006/customXml" ds:itemID="{A43DD660-7A98-4BF2-B181-E45EFBC07484}">
+<ds:datastoreItem xmlns:ds="http://schemas.openxmlformats.org/officeDocument/2006/customXml" ds:itemID="{876AEFA8-614F-4680-B9A5-1A16507CAD6F}">
   <ds:schemaRefs>
     <ds:schemaRef ds:uri="http://schemas.openxmlformats.org/officeDocument/2006/bibliography"/>
   </ds:schemaRefs>
